--- a/temp/docs/staxi_manual/staxi_manual.docx
+++ b/temp/docs/staxi_manual/staxi_manual.docx
@@ -1,6 +1,6 @@
 
 <file path=word/document.xml><?xml version="1.0" encoding="utf-8"?>
-<w:document xmlns:ve="http://schemas.openxmlformats.org/markup-compatibility/2006" xmlns:o="urn:schemas-microsoft-com:office:office" xmlns:r="http://schemas.openxmlformats.org/officeDocument/2006/relationships" xmlns:m="http://schemas.openxmlformats.org/officeDocument/2006/math" xmlns:v="urn:schemas-microsoft-com:vml" xmlns:wp="http://schemas.openxmlformats.org/drawingml/2006/wordprocessingDrawing" xmlns:w10="urn:schemas-microsoft-com:office:word" xmlns:w="http://schemas.openxmlformats.org/wordprocessingml/2006/main" xmlns:wne="http://schemas.microsoft.com/office/word/2006/wordml">
+<w:document xmlns:wpc="http://schemas.microsoft.com/office/word/2010/wordprocessingCanvas" xmlns:mc="http://schemas.openxmlformats.org/markup-compatibility/2006" xmlns:o="urn:schemas-microsoft-com:office:office" xmlns:r="http://schemas.openxmlformats.org/officeDocument/2006/relationships" xmlns:m="http://schemas.openxmlformats.org/officeDocument/2006/math" xmlns:v="urn:schemas-microsoft-com:vml" xmlns:wp14="http://schemas.microsoft.com/office/word/2010/wordprocessingDrawing" xmlns:wp="http://schemas.openxmlformats.org/drawingml/2006/wordprocessingDrawing" xmlns:w10="urn:schemas-microsoft-com:office:word" xmlns:w="http://schemas.openxmlformats.org/wordprocessingml/2006/main" xmlns:w14="http://schemas.microsoft.com/office/word/2010/wordml" xmlns:w15="http://schemas.microsoft.com/office/word/2012/wordml" xmlns:wpg="http://schemas.microsoft.com/office/word/2010/wordprocessingGroup" xmlns:wpi="http://schemas.microsoft.com/office/word/2010/wordprocessingInk" xmlns:wne="http://schemas.microsoft.com/office/word/2006/wordml" xmlns:wps="http://schemas.microsoft.com/office/word/2010/wordprocessingShape" mc:Ignorable="w14 w15 wp14">
   <w:body>
     <w:p>
       <w:pPr>
@@ -66,15 +66,33 @@
         </w:rPr>
         <w:t>Краткая инструкция</w:t>
       </w:r>
-      <w:r>
+    </w:p>
+    <w:p>
+      <w:pPr>
+        <w:spacing w:after="0" w:line="240" w:lineRule="auto"/>
+        <w:ind w:firstLine="284"/>
+        <w:jc w:val="both"/>
+        <w:rPr>
+          <w:rFonts w:ascii="Times New Roman" w:hAnsi="Times New Roman"/>
+        </w:rPr>
+      </w:pPr>
+    </w:p>
+    <w:p>
+      <w:pPr>
+        <w:spacing w:after="0" w:line="240" w:lineRule="auto"/>
+        <w:ind w:firstLine="284"/>
+        <w:jc w:val="both"/>
         <w:rPr>
           <w:rFonts w:ascii="Times New Roman" w:hAnsi="Times New Roman"/>
           <w:b/>
-          <w:color w:val="44546A"/>
-          <w:sz w:val="24"/>
-          <w:szCs w:val="24"/>
-        </w:rPr>
-        <w:t xml:space="preserve"> по основным возможностям</w:t>
+        </w:rPr>
+      </w:pPr>
+      <w:r>
+        <w:rPr>
+          <w:rFonts w:ascii="Times New Roman" w:hAnsi="Times New Roman"/>
+          <w:b/>
+        </w:rPr>
+        <w:t>Содержание</w:t>
       </w:r>
     </w:p>
     <w:p>
@@ -89,35 +107,7 @@
     </w:p>
     <w:p>
       <w:pPr>
-        <w:spacing w:after="0" w:line="240" w:lineRule="auto"/>
-        <w:ind w:firstLine="284"/>
-        <w:jc w:val="both"/>
-        <w:rPr>
-          <w:rFonts w:ascii="Times New Roman" w:hAnsi="Times New Roman"/>
-          <w:b/>
-        </w:rPr>
-      </w:pPr>
-      <w:r>
-        <w:rPr>
-          <w:rFonts w:ascii="Times New Roman" w:hAnsi="Times New Roman"/>
-          <w:b/>
-        </w:rPr>
-        <w:t>Содержание</w:t>
-      </w:r>
-    </w:p>
-    <w:p>
-      <w:pPr>
-        <w:spacing w:after="0" w:line="240" w:lineRule="auto"/>
-        <w:ind w:firstLine="284"/>
-        <w:jc w:val="both"/>
-        <w:rPr>
-          <w:rFonts w:ascii="Times New Roman" w:hAnsi="Times New Roman"/>
-        </w:rPr>
-      </w:pPr>
-    </w:p>
-    <w:p>
-      <w:pPr>
-        <w:pStyle w:val="ListParagraph"/>
+        <w:pStyle w:val="a3"/>
         <w:numPr>
           <w:ilvl w:val="0"/>
           <w:numId w:val="3"/>
@@ -138,7 +128,7 @@
     </w:p>
     <w:p>
       <w:pPr>
-        <w:pStyle w:val="ListParagraph"/>
+        <w:pStyle w:val="a3"/>
         <w:numPr>
           <w:ilvl w:val="1"/>
           <w:numId w:val="3"/>
@@ -159,7 +149,7 @@
     </w:p>
     <w:p>
       <w:pPr>
-        <w:pStyle w:val="ListParagraph"/>
+        <w:pStyle w:val="a3"/>
         <w:numPr>
           <w:ilvl w:val="1"/>
           <w:numId w:val="3"/>
@@ -180,7 +170,7 @@
     </w:p>
     <w:p>
       <w:pPr>
-        <w:pStyle w:val="ListParagraph"/>
+        <w:pStyle w:val="a3"/>
         <w:numPr>
           <w:ilvl w:val="1"/>
           <w:numId w:val="3"/>
@@ -201,7 +191,7 @@
     </w:p>
     <w:p>
       <w:pPr>
-        <w:pStyle w:val="ListParagraph"/>
+        <w:pStyle w:val="a3"/>
         <w:numPr>
           <w:ilvl w:val="0"/>
           <w:numId w:val="3"/>
@@ -222,7 +212,7 @@
     </w:p>
     <w:p>
       <w:pPr>
-        <w:pStyle w:val="ListParagraph"/>
+        <w:pStyle w:val="a3"/>
         <w:numPr>
           <w:ilvl w:val="1"/>
           <w:numId w:val="3"/>
@@ -255,7 +245,7 @@
     </w:p>
     <w:p>
       <w:pPr>
-        <w:pStyle w:val="ListParagraph"/>
+        <w:pStyle w:val="a3"/>
         <w:numPr>
           <w:ilvl w:val="1"/>
           <w:numId w:val="3"/>
@@ -276,7 +266,7 @@
     </w:p>
     <w:p>
       <w:pPr>
-        <w:pStyle w:val="ListParagraph"/>
+        <w:pStyle w:val="a3"/>
         <w:numPr>
           <w:ilvl w:val="1"/>
           <w:numId w:val="3"/>
@@ -297,7 +287,7 @@
     </w:p>
     <w:p>
       <w:pPr>
-        <w:pStyle w:val="ListParagraph"/>
+        <w:pStyle w:val="a3"/>
         <w:numPr>
           <w:ilvl w:val="1"/>
           <w:numId w:val="3"/>
@@ -318,7 +308,7 @@
     </w:p>
     <w:p>
       <w:pPr>
-        <w:pStyle w:val="ListParagraph"/>
+        <w:pStyle w:val="a3"/>
         <w:numPr>
           <w:ilvl w:val="1"/>
           <w:numId w:val="3"/>
@@ -339,7 +329,7 @@
     </w:p>
     <w:p>
       <w:pPr>
-        <w:pStyle w:val="ListParagraph"/>
+        <w:pStyle w:val="a3"/>
         <w:numPr>
           <w:ilvl w:val="0"/>
           <w:numId w:val="3"/>
@@ -360,7 +350,7 @@
     </w:p>
     <w:p>
       <w:pPr>
-        <w:pStyle w:val="ListParagraph"/>
+        <w:pStyle w:val="a3"/>
         <w:numPr>
           <w:ilvl w:val="1"/>
           <w:numId w:val="3"/>
@@ -381,7 +371,7 @@
     </w:p>
     <w:p>
       <w:pPr>
-        <w:pStyle w:val="ListParagraph"/>
+        <w:pStyle w:val="a3"/>
         <w:numPr>
           <w:ilvl w:val="1"/>
           <w:numId w:val="3"/>
@@ -402,7 +392,7 @@
     </w:p>
     <w:p>
       <w:pPr>
-        <w:pStyle w:val="ListParagraph"/>
+        <w:pStyle w:val="a3"/>
         <w:numPr>
           <w:ilvl w:val="1"/>
           <w:numId w:val="3"/>
@@ -423,7 +413,7 @@
     </w:p>
     <w:p>
       <w:pPr>
-        <w:pStyle w:val="ListParagraph"/>
+        <w:pStyle w:val="a3"/>
         <w:numPr>
           <w:ilvl w:val="1"/>
           <w:numId w:val="3"/>
@@ -444,7 +434,7 @@
     </w:p>
     <w:p>
       <w:pPr>
-        <w:pStyle w:val="ListParagraph"/>
+        <w:pStyle w:val="a3"/>
         <w:numPr>
           <w:ilvl w:val="1"/>
           <w:numId w:val="3"/>
@@ -465,7 +455,7 @@
     </w:p>
     <w:p>
       <w:pPr>
-        <w:pStyle w:val="ListParagraph"/>
+        <w:pStyle w:val="a3"/>
         <w:numPr>
           <w:ilvl w:val="0"/>
           <w:numId w:val="3"/>
@@ -486,7 +476,7 @@
     </w:p>
     <w:p>
       <w:pPr>
-        <w:pStyle w:val="ListParagraph"/>
+        <w:pStyle w:val="a3"/>
         <w:numPr>
           <w:ilvl w:val="1"/>
           <w:numId w:val="3"/>
@@ -513,7 +503,7 @@
     </w:p>
     <w:p>
       <w:pPr>
-        <w:pStyle w:val="ListParagraph"/>
+        <w:pStyle w:val="a3"/>
         <w:numPr>
           <w:ilvl w:val="1"/>
           <w:numId w:val="3"/>
@@ -534,7 +524,7 @@
     </w:p>
     <w:p>
       <w:pPr>
-        <w:pStyle w:val="ListParagraph"/>
+        <w:pStyle w:val="a3"/>
         <w:spacing w:after="0" w:line="240" w:lineRule="auto"/>
         <w:ind w:left="0" w:firstLine="284"/>
         <w:jc w:val="both"/>
@@ -545,7 +535,7 @@
     </w:p>
     <w:p>
       <w:pPr>
-        <w:pStyle w:val="ListParagraph"/>
+        <w:pStyle w:val="a3"/>
         <w:spacing w:after="0" w:line="240" w:lineRule="auto"/>
         <w:ind w:left="0" w:firstLine="284"/>
         <w:jc w:val="both"/>
@@ -556,7 +546,7 @@
     </w:p>
     <w:p>
       <w:pPr>
-        <w:pStyle w:val="ListParagraph"/>
+        <w:pStyle w:val="a3"/>
         <w:numPr>
           <w:ilvl w:val="0"/>
           <w:numId w:val="7"/>
@@ -579,7 +569,7 @@
     </w:p>
     <w:p>
       <w:pPr>
-        <w:pStyle w:val="ListParagraph"/>
+        <w:pStyle w:val="a3"/>
         <w:spacing w:after="0" w:line="240" w:lineRule="auto"/>
         <w:ind w:left="0" w:firstLine="284"/>
         <w:jc w:val="both"/>
@@ -633,7 +623,7 @@
     </w:p>
     <w:p>
       <w:pPr>
-        <w:pStyle w:val="ListParagraph"/>
+        <w:pStyle w:val="a3"/>
         <w:spacing w:after="0" w:line="240" w:lineRule="auto"/>
         <w:ind w:left="0" w:firstLine="284"/>
         <w:jc w:val="both"/>
@@ -712,7 +702,7 @@
     </w:p>
     <w:p>
       <w:pPr>
-        <w:pStyle w:val="ListParagraph"/>
+        <w:pStyle w:val="a3"/>
         <w:spacing w:after="0" w:line="240" w:lineRule="auto"/>
         <w:ind w:left="0" w:firstLine="284"/>
         <w:jc w:val="both"/>
@@ -724,7 +714,19 @@
         <w:rPr>
           <w:rFonts w:ascii="Times New Roman" w:hAnsi="Times New Roman"/>
         </w:rPr>
-        <w:t>Информацию для входа в закрытую часть можно получить в отделе программного обеспечения предоставления и финансирования льгот и субсидий Комитета социальной политики города Челябинска (г. Челябинск</w:t>
+        <w:t xml:space="preserve">Информацию для входа в закрытую часть </w:t>
+      </w:r>
+      <w:r>
+        <w:rPr>
+          <w:rFonts w:ascii="Times New Roman" w:hAnsi="Times New Roman"/>
+        </w:rPr>
+        <w:t xml:space="preserve">системы </w:t>
+      </w:r>
+      <w:r>
+        <w:rPr>
+          <w:rFonts w:ascii="Times New Roman" w:hAnsi="Times New Roman"/>
+        </w:rPr>
+        <w:t>можно получить в отделе программного обеспечения предоставления и финансирования льгот и субсидий Комитета социальной политики города Челябинска (г. Челябинск</w:t>
       </w:r>
       <w:r>
         <w:rPr>
@@ -789,7 +791,7 @@
     </w:p>
     <w:p>
       <w:pPr>
-        <w:pStyle w:val="ListParagraph"/>
+        <w:pStyle w:val="a3"/>
         <w:spacing w:after="0" w:line="240" w:lineRule="auto"/>
         <w:ind w:left="0" w:firstLine="284"/>
         <w:jc w:val="both"/>
@@ -835,7 +837,7 @@
           <w:insideH w:val="single" w:sz="4" w:space="0" w:color="auto"/>
           <w:insideV w:val="single" w:sz="4" w:space="0" w:color="auto"/>
         </w:tblBorders>
-        <w:tblLook w:val="00A0"/>
+        <w:tblLook w:val="00A0" w:firstRow="1" w:lastRow="0" w:firstColumn="1" w:lastColumn="0" w:noHBand="0" w:noVBand="0"/>
       </w:tblPr>
       <w:tblGrid>
         <w:gridCol w:w="1790"/>
@@ -1325,7 +1327,7 @@
     </w:p>
     <w:p>
       <w:pPr>
-        <w:pStyle w:val="ListParagraph"/>
+        <w:pStyle w:val="a3"/>
         <w:numPr>
           <w:ilvl w:val="0"/>
           <w:numId w:val="11"/>
@@ -1346,7 +1348,7 @@
     </w:p>
     <w:p>
       <w:pPr>
-        <w:pStyle w:val="ListParagraph"/>
+        <w:pStyle w:val="a3"/>
         <w:numPr>
           <w:ilvl w:val="0"/>
           <w:numId w:val="11"/>
@@ -1367,7 +1369,7 @@
     </w:p>
     <w:p>
       <w:pPr>
-        <w:pStyle w:val="ListParagraph"/>
+        <w:pStyle w:val="a3"/>
         <w:numPr>
           <w:ilvl w:val="0"/>
           <w:numId w:val="11"/>
@@ -1388,7 +1390,7 @@
     </w:p>
     <w:p>
       <w:pPr>
-        <w:pStyle w:val="ListParagraph"/>
+        <w:pStyle w:val="a3"/>
         <w:numPr>
           <w:ilvl w:val="0"/>
           <w:numId w:val="11"/>
@@ -1404,6 +1406,7 @@
         <w:rPr>
           <w:rFonts w:ascii="Times New Roman" w:hAnsi="Times New Roman"/>
         </w:rPr>
+        <w:lastRenderedPageBreak/>
         <w:t>некоторые другие категории.</w:t>
       </w:r>
     </w:p>
@@ -1792,7 +1795,7 @@
           <w:insideH w:val="single" w:sz="4" w:space="0" w:color="auto"/>
           <w:insideV w:val="single" w:sz="4" w:space="0" w:color="auto"/>
         </w:tblBorders>
-        <w:tblLook w:val="00A0"/>
+        <w:tblLook w:val="00A0" w:firstRow="1" w:lastRow="0" w:firstColumn="1" w:lastColumn="0" w:noHBand="0" w:noVBand="0"/>
       </w:tblPr>
       <w:tblGrid>
         <w:gridCol w:w="2268"/>
@@ -2604,6 +2607,13 @@
           <w:b/>
         </w:rPr>
         <w:br w:type="page"/>
+      </w:r>
+      <w:r>
+        <w:rPr>
+          <w:rFonts w:ascii="Times New Roman" w:hAnsi="Times New Roman"/>
+          <w:b/>
+        </w:rPr>
+        <w:lastRenderedPageBreak/>
         <w:t>2.2</w:t>
       </w:r>
       <w:r>
@@ -2654,7 +2664,7 @@
           <w:insideH w:val="single" w:sz="4" w:space="0" w:color="auto"/>
           <w:insideV w:val="single" w:sz="4" w:space="0" w:color="auto"/>
         </w:tblBorders>
-        <w:tblLook w:val="00A0"/>
+        <w:tblLook w:val="00A0" w:firstRow="1" w:lastRow="0" w:firstColumn="1" w:lastColumn="0" w:noHBand="0" w:noVBand="0"/>
       </w:tblPr>
       <w:tblGrid>
         <w:gridCol w:w="2122"/>
@@ -2957,7 +2967,7 @@
           <w:insideH w:val="single" w:sz="4" w:space="0" w:color="auto"/>
           <w:insideV w:val="single" w:sz="4" w:space="0" w:color="auto"/>
         </w:tblBorders>
-        <w:tblLook w:val="00A0"/>
+        <w:tblLook w:val="00A0" w:firstRow="1" w:lastRow="0" w:firstColumn="1" w:lastColumn="0" w:noHBand="0" w:noVBand="0"/>
       </w:tblPr>
       <w:tblGrid>
         <w:gridCol w:w="2122"/>
@@ -3227,7 +3237,7 @@
           <w:insideH w:val="single" w:sz="4" w:space="0" w:color="auto"/>
           <w:insideV w:val="single" w:sz="4" w:space="0" w:color="auto"/>
         </w:tblBorders>
-        <w:tblLook w:val="00A0"/>
+        <w:tblLook w:val="00A0" w:firstRow="1" w:lastRow="0" w:firstColumn="1" w:lastColumn="0" w:noHBand="0" w:noVBand="0"/>
       </w:tblPr>
       <w:tblGrid>
         <w:gridCol w:w="2122"/>
@@ -3495,7 +3505,7 @@
               <w:rPr>
                 <w:rFonts w:ascii="Times New Roman" w:hAnsi="Times New Roman"/>
               </w:rPr>
-              <w:t>(см. п. 3.3)</w:t>
+              <w:t>(см. п.3.3)</w:t>
             </w:r>
           </w:p>
         </w:tc>
@@ -3521,7 +3531,7 @@
     </w:p>
     <w:p>
       <w:pPr>
-        <w:pStyle w:val="ListParagraph"/>
+        <w:pStyle w:val="a3"/>
         <w:numPr>
           <w:ilvl w:val="0"/>
           <w:numId w:val="8"/>
@@ -3558,7 +3568,7 @@
     </w:p>
     <w:p>
       <w:pPr>
-        <w:pStyle w:val="ListParagraph"/>
+        <w:pStyle w:val="a3"/>
         <w:numPr>
           <w:ilvl w:val="0"/>
           <w:numId w:val="8"/>
@@ -3609,7 +3619,7 @@
     </w:p>
     <w:p>
       <w:pPr>
-        <w:pStyle w:val="ListParagraph"/>
+        <w:pStyle w:val="a3"/>
         <w:numPr>
           <w:ilvl w:val="0"/>
           <w:numId w:val="8"/>
@@ -4047,7 +4057,7 @@
           <w:insideH w:val="single" w:sz="4" w:space="0" w:color="auto"/>
           <w:insideV w:val="single" w:sz="4" w:space="0" w:color="auto"/>
         </w:tblBorders>
-        <w:tblLook w:val="00A0"/>
+        <w:tblLook w:val="00A0" w:firstRow="1" w:lastRow="0" w:firstColumn="1" w:lastColumn="0" w:noHBand="0" w:noVBand="0"/>
       </w:tblPr>
       <w:tblGrid>
         <w:gridCol w:w="2122"/>
@@ -4410,6 +4420,7 @@
           <w:rFonts w:ascii="Times New Roman" w:hAnsi="Times New Roman"/>
           <w:b/>
         </w:rPr>
+        <w:lastRenderedPageBreak/>
         <w:t>3.3</w:t>
       </w:r>
       <w:r>
@@ -4494,7 +4505,7 @@
         <w:rPr>
           <w:rFonts w:ascii="Times New Roman" w:hAnsi="Times New Roman"/>
         </w:rPr>
-        <w:t xml:space="preserve">Как уже отмечалось ранее (см. п. </w:t>
+        <w:t>Как уже отмечалось ранее (см. п.</w:t>
       </w:r>
       <w:r>
         <w:rPr>
@@ -4506,7 +4517,19 @@
         <w:rPr>
           <w:rFonts w:ascii="Times New Roman" w:hAnsi="Times New Roman"/>
         </w:rPr>
-        <w:t>), контакт с типом «Телефон (основной)» отображается в Реестре заявок (см. п. 4.1) в контактной информации о клиенте.</w:t>
+        <w:t>), контакт с типом «Телефон (основной)» отобра</w:t>
+      </w:r>
+      <w:r>
+        <w:rPr>
+          <w:rFonts w:ascii="Times New Roman" w:hAnsi="Times New Roman"/>
+        </w:rPr>
+        <w:t>жается в Реестре заявок (см. п.</w:t>
+      </w:r>
+      <w:r>
+        <w:rPr>
+          <w:rFonts w:ascii="Times New Roman" w:hAnsi="Times New Roman"/>
+        </w:rPr>
+        <w:t>4.1) в контактной информации о клиенте.</w:t>
       </w:r>
     </w:p>
     <w:p>
@@ -4604,7 +4627,7 @@
           <w:insideH w:val="single" w:sz="4" w:space="0" w:color="auto"/>
           <w:insideV w:val="single" w:sz="4" w:space="0" w:color="auto"/>
         </w:tblBorders>
-        <w:tblLook w:val="00A0"/>
+        <w:tblLook w:val="00A0" w:firstRow="1" w:lastRow="0" w:firstColumn="1" w:lastColumn="0" w:noHBand="0" w:noVBand="0"/>
       </w:tblPr>
       <w:tblGrid>
         <w:gridCol w:w="1980"/>
@@ -4733,7 +4756,13 @@
               <w:rPr>
                 <w:rFonts w:ascii="Times New Roman" w:hAnsi="Times New Roman"/>
               </w:rPr>
-              <w:t>Вид д</w:t>
+              <w:t xml:space="preserve">Вид </w:t>
+            </w:r>
+            <w:r>
+              <w:rPr>
+                <w:rFonts w:ascii="Times New Roman" w:hAnsi="Times New Roman"/>
+              </w:rPr>
+              <w:t>д</w:t>
             </w:r>
             <w:r>
               <w:rPr>
@@ -4745,7 +4774,13 @@
               <w:rPr>
                 <w:rFonts w:ascii="Times New Roman" w:hAnsi="Times New Roman"/>
               </w:rPr>
-              <w:t>а подтверждающего</w:t>
+              <w:t>а,</w:t>
+            </w:r>
+            <w:r>
+              <w:rPr>
+                <w:rFonts w:ascii="Times New Roman" w:hAnsi="Times New Roman"/>
+              </w:rPr>
+              <w:t xml:space="preserve"> подтверждающего</w:t>
             </w:r>
             <w:r>
               <w:rPr>
@@ -4792,7 +4827,19 @@
               <w:rPr>
                 <w:rFonts w:ascii="Times New Roman" w:hAnsi="Times New Roman"/>
               </w:rPr>
-              <w:t>Серия документа подтверждающего категорию</w:t>
+              <w:t xml:space="preserve">Серия </w:t>
+            </w:r>
+            <w:r>
+              <w:rPr>
+                <w:rFonts w:ascii="Times New Roman" w:hAnsi="Times New Roman"/>
+              </w:rPr>
+              <w:t>документа,</w:t>
+            </w:r>
+            <w:r>
+              <w:rPr>
+                <w:rFonts w:ascii="Times New Roman" w:hAnsi="Times New Roman"/>
+              </w:rPr>
+              <w:t xml:space="preserve"> подтверждающего категорию</w:t>
             </w:r>
           </w:p>
         </w:tc>
@@ -4833,7 +4880,19 @@
               <w:rPr>
                 <w:rFonts w:ascii="Times New Roman" w:hAnsi="Times New Roman"/>
               </w:rPr>
-              <w:t>Номер документа подтверждающего категорию</w:t>
+              <w:t xml:space="preserve">Номер </w:t>
+            </w:r>
+            <w:r>
+              <w:rPr>
+                <w:rFonts w:ascii="Times New Roman" w:hAnsi="Times New Roman"/>
+              </w:rPr>
+              <w:t>документа,</w:t>
+            </w:r>
+            <w:r>
+              <w:rPr>
+                <w:rFonts w:ascii="Times New Roman" w:hAnsi="Times New Roman"/>
+              </w:rPr>
+              <w:t xml:space="preserve"> подтверждающего категорию</w:t>
             </w:r>
           </w:p>
         </w:tc>
@@ -4874,7 +4933,19 @@
               <w:rPr>
                 <w:rFonts w:ascii="Times New Roman" w:hAnsi="Times New Roman"/>
               </w:rPr>
-              <w:t>Дата выдачи документа подтверждающего категорию</w:t>
+              <w:t xml:space="preserve">Дата выдачи </w:t>
+            </w:r>
+            <w:r>
+              <w:rPr>
+                <w:rFonts w:ascii="Times New Roman" w:hAnsi="Times New Roman"/>
+              </w:rPr>
+              <w:t>документа,</w:t>
+            </w:r>
+            <w:r>
+              <w:rPr>
+                <w:rFonts w:ascii="Times New Roman" w:hAnsi="Times New Roman"/>
+              </w:rPr>
+              <w:t xml:space="preserve"> подтверждающего категорию</w:t>
             </w:r>
           </w:p>
         </w:tc>
@@ -5187,7 +5258,7 @@
           <w:insideH w:val="single" w:sz="4" w:space="0" w:color="auto"/>
           <w:insideV w:val="single" w:sz="4" w:space="0" w:color="auto"/>
         </w:tblBorders>
-        <w:tblLook w:val="00A0"/>
+        <w:tblLook w:val="00A0" w:firstRow="1" w:lastRow="0" w:firstColumn="1" w:lastColumn="0" w:noHBand="0" w:noVBand="0"/>
       </w:tblPr>
       <w:tblGrid>
         <w:gridCol w:w="1980"/>
@@ -5316,7 +5387,19 @@
               <w:rPr>
                 <w:rFonts w:ascii="Times New Roman" w:hAnsi="Times New Roman"/>
               </w:rPr>
-              <w:t>Категория клиента из раздела Категории (см. п. 3.4.)</w:t>
+              <w:t>Категория клиен</w:t>
+            </w:r>
+            <w:r>
+              <w:rPr>
+                <w:rFonts w:ascii="Times New Roman" w:hAnsi="Times New Roman"/>
+              </w:rPr>
+              <w:t>та из раздела Категории (см. п.</w:t>
+            </w:r>
+            <w:r>
+              <w:rPr>
+                <w:rFonts w:ascii="Times New Roman" w:hAnsi="Times New Roman"/>
+              </w:rPr>
+              <w:t>3.4.)</w:t>
             </w:r>
           </w:p>
         </w:tc>
@@ -5773,7 +5856,13 @@
               <w:rPr>
                 <w:rFonts w:ascii="Times New Roman" w:hAnsi="Times New Roman"/>
               </w:rPr>
-              <w:t xml:space="preserve">Состояние заявки </w:t>
+              <w:t>Состояние заявки,</w:t>
+            </w:r>
+            <w:r>
+              <w:rPr>
+                <w:rFonts w:ascii="Times New Roman" w:hAnsi="Times New Roman"/>
+              </w:rPr>
+              <w:t xml:space="preserve"> </w:t>
             </w:r>
             <w:r>
               <w:rPr>
@@ -5809,7 +5898,7 @@
     </w:p>
     <w:p>
       <w:pPr>
-        <w:pStyle w:val="ListParagraph"/>
+        <w:pStyle w:val="a3"/>
         <w:numPr>
           <w:ilvl w:val="0"/>
           <w:numId w:val="12"/>
@@ -5834,6 +5923,7 @@
           <w:rFonts w:ascii="Times New Roman" w:hAnsi="Times New Roman"/>
           <w:b/>
         </w:rPr>
+        <w:lastRenderedPageBreak/>
         <w:t>Формирование отчетности</w:t>
       </w:r>
     </w:p>
@@ -6004,7 +6094,7 @@
           <w:insideH w:val="single" w:sz="4" w:space="0" w:color="auto"/>
           <w:insideV w:val="single" w:sz="4" w:space="0" w:color="auto"/>
         </w:tblBorders>
-        <w:tblLook w:val="00A0"/>
+        <w:tblLook w:val="00A0" w:firstRow="1" w:lastRow="0" w:firstColumn="1" w:lastColumn="0" w:noHBand="0" w:noVBand="0"/>
       </w:tblPr>
       <w:tblGrid>
         <w:gridCol w:w="1980"/>
@@ -6221,13 +6311,25 @@
               <w:rPr>
                 <w:rFonts w:ascii="Times New Roman" w:hAnsi="Times New Roman"/>
               </w:rPr>
-              <w:t>рируемых выбранной организацией</w:t>
-            </w:r>
-            <w:r>
-              <w:rPr>
-                <w:rFonts w:ascii="Times New Roman" w:hAnsi="Times New Roman"/>
-              </w:rPr>
-              <w:t>(см. п. 2.3)</w:t>
+              <w:t xml:space="preserve">рируемых выбранной </w:t>
+            </w:r>
+            <w:r>
+              <w:rPr>
+                <w:rFonts w:ascii="Times New Roman" w:hAnsi="Times New Roman"/>
+              </w:rPr>
+              <w:t>организацией</w:t>
+            </w:r>
+            <w:r>
+              <w:rPr>
+                <w:rFonts w:ascii="Times New Roman" w:hAnsi="Times New Roman"/>
+              </w:rPr>
+              <w:t xml:space="preserve"> (</w:t>
+            </w:r>
+            <w:r>
+              <w:rPr>
+                <w:rFonts w:ascii="Times New Roman" w:hAnsi="Times New Roman"/>
+              </w:rPr>
+              <w:t>см. п.2.3)</w:t>
             </w:r>
           </w:p>
         </w:tc>
@@ -6298,7 +6400,7 @@
     </w:p>
     <w:p>
       <w:pPr>
-        <w:pStyle w:val="ListParagraph"/>
+        <w:pStyle w:val="a3"/>
         <w:numPr>
           <w:ilvl w:val="1"/>
           <w:numId w:val="12"/>
@@ -6318,6 +6420,8 @@
         </w:rPr>
         <w:t>Отчет о деятельности</w:t>
       </w:r>
+      <w:bookmarkStart w:id="0" w:name="_GoBack"/>
+      <w:bookmarkEnd w:id="0"/>
     </w:p>
     <w:p>
       <w:pPr>
@@ -6362,7 +6466,7 @@
           <w:insideH w:val="single" w:sz="4" w:space="0" w:color="auto"/>
           <w:insideV w:val="single" w:sz="4" w:space="0" w:color="auto"/>
         </w:tblBorders>
-        <w:tblLook w:val="00A0"/>
+        <w:tblLook w:val="00A0" w:firstRow="1" w:lastRow="0" w:firstColumn="1" w:lastColumn="0" w:noHBand="0" w:noVBand="0"/>
       </w:tblPr>
       <w:tblGrid>
         <w:gridCol w:w="1980"/>
@@ -6569,15 +6673,7 @@
               <w:rPr>
                 <w:rFonts w:ascii="Times New Roman" w:hAnsi="Times New Roman"/>
               </w:rPr>
-              <w:t xml:space="preserve">Отбирать ли заявки, сформированные специалистами других организаций, курируемых выбранной организацией (см. </w:t>
-            </w:r>
-            <w:bookmarkStart w:id="0" w:name="_GoBack"/>
-            <w:bookmarkEnd w:id="0"/>
-            <w:r>
-              <w:rPr>
-                <w:rFonts w:ascii="Times New Roman" w:hAnsi="Times New Roman"/>
-              </w:rPr>
-              <w:t>п. 2.3)</w:t>
+              <w:t>Отбирать ли заявки, сформированные специалистами других организаций, курируемых выбранной организацией (см. п.2.3)</w:t>
             </w:r>
           </w:p>
         </w:tc>
@@ -6606,7 +6702,7 @@
 </file>
 
 <file path=word/endnotes.xml><?xml version="1.0" encoding="utf-8"?>
-<w:endnotes xmlns:ve="http://schemas.openxmlformats.org/markup-compatibility/2006" xmlns:o="urn:schemas-microsoft-com:office:office" xmlns:r="http://schemas.openxmlformats.org/officeDocument/2006/relationships" xmlns:m="http://schemas.openxmlformats.org/officeDocument/2006/math" xmlns:v="urn:schemas-microsoft-com:vml" xmlns:wp="http://schemas.openxmlformats.org/drawingml/2006/wordprocessingDrawing" xmlns:w10="urn:schemas-microsoft-com:office:word" xmlns:w="http://schemas.openxmlformats.org/wordprocessingml/2006/main" xmlns:wne="http://schemas.microsoft.com/office/word/2006/wordml">
+<w:endnotes xmlns:wpc="http://schemas.microsoft.com/office/word/2010/wordprocessingCanvas" xmlns:mc="http://schemas.openxmlformats.org/markup-compatibility/2006" xmlns:o="urn:schemas-microsoft-com:office:office" xmlns:r="http://schemas.openxmlformats.org/officeDocument/2006/relationships" xmlns:m="http://schemas.openxmlformats.org/officeDocument/2006/math" xmlns:v="urn:schemas-microsoft-com:vml" xmlns:wp14="http://schemas.microsoft.com/office/word/2010/wordprocessingDrawing" xmlns:wp="http://schemas.openxmlformats.org/drawingml/2006/wordprocessingDrawing" xmlns:w10="urn:schemas-microsoft-com:office:word" xmlns:w="http://schemas.openxmlformats.org/wordprocessingml/2006/main" xmlns:w14="http://schemas.microsoft.com/office/word/2010/wordml" xmlns:w15="http://schemas.microsoft.com/office/word/2012/wordml" xmlns:wpg="http://schemas.microsoft.com/office/word/2010/wordprocessingGroup" xmlns:wpi="http://schemas.microsoft.com/office/word/2010/wordprocessingInk" xmlns:wne="http://schemas.microsoft.com/office/word/2006/wordml" xmlns:wps="http://schemas.microsoft.com/office/word/2010/wordprocessingShape" mc:Ignorable="w14 w15 wp14">
   <w:endnote w:type="separator" w:id="-1">
     <w:p>
       <w:r>
@@ -6625,10 +6721,10 @@
 </file>
 
 <file path=word/footer1.xml><?xml version="1.0" encoding="utf-8"?>
-<w:ftr xmlns:ve="http://schemas.openxmlformats.org/markup-compatibility/2006" xmlns:o="urn:schemas-microsoft-com:office:office" xmlns:r="http://schemas.openxmlformats.org/officeDocument/2006/relationships" xmlns:m="http://schemas.openxmlformats.org/officeDocument/2006/math" xmlns:v="urn:schemas-microsoft-com:vml" xmlns:wp="http://schemas.openxmlformats.org/drawingml/2006/wordprocessingDrawing" xmlns:w10="urn:schemas-microsoft-com:office:word" xmlns:w="http://schemas.openxmlformats.org/wordprocessingml/2006/main" xmlns:wne="http://schemas.microsoft.com/office/word/2006/wordml">
+<w:ftr xmlns:wpc="http://schemas.microsoft.com/office/word/2010/wordprocessingCanvas" xmlns:mc="http://schemas.openxmlformats.org/markup-compatibility/2006" xmlns:o="urn:schemas-microsoft-com:office:office" xmlns:r="http://schemas.openxmlformats.org/officeDocument/2006/relationships" xmlns:m="http://schemas.openxmlformats.org/officeDocument/2006/math" xmlns:v="urn:schemas-microsoft-com:vml" xmlns:wp14="http://schemas.microsoft.com/office/word/2010/wordprocessingDrawing" xmlns:wp="http://schemas.openxmlformats.org/drawingml/2006/wordprocessingDrawing" xmlns:w10="urn:schemas-microsoft-com:office:word" xmlns:w="http://schemas.openxmlformats.org/wordprocessingml/2006/main" xmlns:w14="http://schemas.microsoft.com/office/word/2010/wordml" xmlns:w15="http://schemas.microsoft.com/office/word/2012/wordml" xmlns:wpg="http://schemas.microsoft.com/office/word/2010/wordprocessingGroup" xmlns:wpi="http://schemas.microsoft.com/office/word/2010/wordprocessingInk" xmlns:wne="http://schemas.microsoft.com/office/word/2006/wordml" xmlns:wps="http://schemas.microsoft.com/office/word/2010/wordprocessingShape" mc:Ignorable="w14 w15 wp14">
   <w:p>
     <w:pPr>
-      <w:pStyle w:val="Footer"/>
+      <w:pStyle w:val="a7"/>
       <w:jc w:val="center"/>
       <w:rPr>
         <w:rFonts w:ascii="Times New Roman" w:hAnsi="Times New Roman"/>
@@ -6638,7 +6734,7 @@
     </w:pPr>
     <w:r>
       <w:rPr>
-        <w:rStyle w:val="PageNumber"/>
+        <w:rStyle w:val="aa"/>
         <w:rFonts w:ascii="Times New Roman" w:hAnsi="Times New Roman"/>
         <w:sz w:val="16"/>
         <w:szCs w:val="16"/>
@@ -6647,7 +6743,7 @@
     </w:r>
     <w:r>
       <w:rPr>
-        <w:rStyle w:val="PageNumber"/>
+        <w:rStyle w:val="aa"/>
         <w:rFonts w:ascii="Times New Roman" w:hAnsi="Times New Roman"/>
         <w:sz w:val="16"/>
         <w:szCs w:val="16"/>
@@ -6656,7 +6752,7 @@
     </w:r>
     <w:r>
       <w:rPr>
-        <w:rStyle w:val="PageNumber"/>
+        <w:rStyle w:val="aa"/>
         <w:rFonts w:ascii="Times New Roman" w:hAnsi="Times New Roman"/>
         <w:sz w:val="16"/>
         <w:szCs w:val="16"/>
@@ -6665,7 +6761,7 @@
     </w:r>
     <w:r>
       <w:rPr>
-        <w:rStyle w:val="PageNumber"/>
+        <w:rStyle w:val="aa"/>
         <w:rFonts w:ascii="Times New Roman" w:hAnsi="Times New Roman"/>
         <w:sz w:val="16"/>
         <w:szCs w:val="16"/>
@@ -6674,17 +6770,17 @@
     </w:r>
     <w:r>
       <w:rPr>
-        <w:rStyle w:val="PageNumber"/>
+        <w:rStyle w:val="aa"/>
         <w:rFonts w:ascii="Times New Roman" w:hAnsi="Times New Roman"/>
         <w:noProof/>
         <w:sz w:val="16"/>
         <w:szCs w:val="16"/>
       </w:rPr>
-      <w:t>4</w:t>
+      <w:t>6</w:t>
     </w:r>
     <w:r>
       <w:rPr>
-        <w:rStyle w:val="PageNumber"/>
+        <w:rStyle w:val="aa"/>
         <w:rFonts w:ascii="Times New Roman" w:hAnsi="Times New Roman"/>
         <w:sz w:val="16"/>
         <w:szCs w:val="16"/>
@@ -6693,7 +6789,7 @@
     </w:r>
     <w:r>
       <w:rPr>
-        <w:rStyle w:val="PageNumber"/>
+        <w:rStyle w:val="aa"/>
         <w:rFonts w:ascii="Times New Roman" w:hAnsi="Times New Roman"/>
         <w:sz w:val="16"/>
         <w:szCs w:val="16"/>
@@ -6702,7 +6798,7 @@
     </w:r>
     <w:r>
       <w:rPr>
-        <w:rStyle w:val="PageNumber"/>
+        <w:rStyle w:val="aa"/>
         <w:rFonts w:ascii="Times New Roman" w:hAnsi="Times New Roman"/>
         <w:sz w:val="16"/>
         <w:szCs w:val="16"/>
@@ -6711,7 +6807,7 @@
     </w:r>
     <w:r>
       <w:rPr>
-        <w:rStyle w:val="PageNumber"/>
+        <w:rStyle w:val="aa"/>
         <w:rFonts w:ascii="Times New Roman" w:hAnsi="Times New Roman"/>
         <w:sz w:val="16"/>
         <w:szCs w:val="16"/>
@@ -6720,7 +6816,7 @@
     </w:r>
     <w:r>
       <w:rPr>
-        <w:rStyle w:val="PageNumber"/>
+        <w:rStyle w:val="aa"/>
         <w:rFonts w:ascii="Times New Roman" w:hAnsi="Times New Roman"/>
         <w:sz w:val="16"/>
         <w:szCs w:val="16"/>
@@ -6729,7 +6825,7 @@
     </w:r>
     <w:r>
       <w:rPr>
-        <w:rStyle w:val="PageNumber"/>
+        <w:rStyle w:val="aa"/>
         <w:rFonts w:ascii="Times New Roman" w:hAnsi="Times New Roman"/>
         <w:noProof/>
         <w:sz w:val="16"/>
@@ -6739,7 +6835,7 @@
     </w:r>
     <w:r>
       <w:rPr>
-        <w:rStyle w:val="PageNumber"/>
+        <w:rStyle w:val="aa"/>
         <w:rFonts w:ascii="Times New Roman" w:hAnsi="Times New Roman"/>
         <w:sz w:val="16"/>
         <w:szCs w:val="16"/>
@@ -6751,7 +6847,7 @@
 </file>
 
 <file path=word/footnotes.xml><?xml version="1.0" encoding="utf-8"?>
-<w:footnotes xmlns:ve="http://schemas.openxmlformats.org/markup-compatibility/2006" xmlns:o="urn:schemas-microsoft-com:office:office" xmlns:r="http://schemas.openxmlformats.org/officeDocument/2006/relationships" xmlns:m="http://schemas.openxmlformats.org/officeDocument/2006/math" xmlns:v="urn:schemas-microsoft-com:vml" xmlns:wp="http://schemas.openxmlformats.org/drawingml/2006/wordprocessingDrawing" xmlns:w10="urn:schemas-microsoft-com:office:word" xmlns:w="http://schemas.openxmlformats.org/wordprocessingml/2006/main" xmlns:wne="http://schemas.microsoft.com/office/word/2006/wordml">
+<w:footnotes xmlns:wpc="http://schemas.microsoft.com/office/word/2010/wordprocessingCanvas" xmlns:mc="http://schemas.openxmlformats.org/markup-compatibility/2006" xmlns:o="urn:schemas-microsoft-com:office:office" xmlns:r="http://schemas.openxmlformats.org/officeDocument/2006/relationships" xmlns:m="http://schemas.openxmlformats.org/officeDocument/2006/math" xmlns:v="urn:schemas-microsoft-com:vml" xmlns:wp14="http://schemas.microsoft.com/office/word/2010/wordprocessingDrawing" xmlns:wp="http://schemas.openxmlformats.org/drawingml/2006/wordprocessingDrawing" xmlns:w10="urn:schemas-microsoft-com:office:word" xmlns:w="http://schemas.openxmlformats.org/wordprocessingml/2006/main" xmlns:w14="http://schemas.microsoft.com/office/word/2010/wordml" xmlns:w15="http://schemas.microsoft.com/office/word/2012/wordml" xmlns:wpg="http://schemas.microsoft.com/office/word/2010/wordprocessingGroup" xmlns:wpi="http://schemas.microsoft.com/office/word/2010/wordprocessingInk" xmlns:wne="http://schemas.microsoft.com/office/word/2006/wordml" xmlns:wps="http://schemas.microsoft.com/office/word/2010/wordprocessingShape" mc:Ignorable="w14 w15 wp14">
   <w:footnote w:type="separator" w:id="-1">
     <w:p>
       <w:r>
@@ -6770,10 +6866,10 @@
 </file>
 
 <file path=word/header1.xml><?xml version="1.0" encoding="utf-8"?>
-<w:hdr xmlns:ve="http://schemas.openxmlformats.org/markup-compatibility/2006" xmlns:o="urn:schemas-microsoft-com:office:office" xmlns:r="http://schemas.openxmlformats.org/officeDocument/2006/relationships" xmlns:m="http://schemas.openxmlformats.org/officeDocument/2006/math" xmlns:v="urn:schemas-microsoft-com:vml" xmlns:wp="http://schemas.openxmlformats.org/drawingml/2006/wordprocessingDrawing" xmlns:w10="urn:schemas-microsoft-com:office:word" xmlns:w="http://schemas.openxmlformats.org/wordprocessingml/2006/main" xmlns:wne="http://schemas.microsoft.com/office/word/2006/wordml">
+<w:hdr xmlns:wpc="http://schemas.microsoft.com/office/word/2010/wordprocessingCanvas" xmlns:mc="http://schemas.openxmlformats.org/markup-compatibility/2006" xmlns:o="urn:schemas-microsoft-com:office:office" xmlns:r="http://schemas.openxmlformats.org/officeDocument/2006/relationships" xmlns:m="http://schemas.openxmlformats.org/officeDocument/2006/math" xmlns:v="urn:schemas-microsoft-com:vml" xmlns:wp14="http://schemas.microsoft.com/office/word/2010/wordprocessingDrawing" xmlns:wp="http://schemas.openxmlformats.org/drawingml/2006/wordprocessingDrawing" xmlns:w10="urn:schemas-microsoft-com:office:word" xmlns:w="http://schemas.openxmlformats.org/wordprocessingml/2006/main" xmlns:w14="http://schemas.microsoft.com/office/word/2010/wordml" xmlns:w15="http://schemas.microsoft.com/office/word/2012/wordml" xmlns:wpg="http://schemas.microsoft.com/office/word/2010/wordprocessingGroup" xmlns:wpi="http://schemas.microsoft.com/office/word/2010/wordprocessingInk" xmlns:wne="http://schemas.microsoft.com/office/word/2006/wordml" xmlns:wps="http://schemas.microsoft.com/office/word/2010/wordprocessingShape" mc:Ignorable="w14 w15 wp14">
   <w:p>
     <w:pPr>
-      <w:pStyle w:val="Header"/>
+      <w:pStyle w:val="a5"/>
       <w:jc w:val="center"/>
       <w:rPr>
         <w:rFonts w:ascii="Times New Roman" w:hAnsi="Times New Roman"/>
@@ -6849,7 +6945,7 @@
     <w:hyperlink r:id="rId1" w:history="1">
       <w:r>
         <w:rPr>
-          <w:rStyle w:val="Hyperlink"/>
+          <w:rStyle w:val="a9"/>
           <w:rFonts w:ascii="Times New Roman" w:hAnsi="Times New Roman"/>
           <w:sz w:val="16"/>
           <w:szCs w:val="16"/>
@@ -6859,7 +6955,7 @@
       </w:r>
       <w:r>
         <w:rPr>
-          <w:rStyle w:val="Hyperlink"/>
+          <w:rStyle w:val="a9"/>
           <w:rFonts w:ascii="Times New Roman" w:hAnsi="Times New Roman"/>
           <w:sz w:val="16"/>
           <w:szCs w:val="16"/>
@@ -6868,7 +6964,7 @@
       </w:r>
       <w:r>
         <w:rPr>
-          <w:rStyle w:val="Hyperlink"/>
+          <w:rStyle w:val="a9"/>
           <w:rFonts w:ascii="Times New Roman" w:hAnsi="Times New Roman"/>
           <w:sz w:val="16"/>
           <w:szCs w:val="16"/>
@@ -6878,7 +6974,7 @@
       </w:r>
       <w:r>
         <w:rPr>
-          <w:rStyle w:val="Hyperlink"/>
+          <w:rStyle w:val="a9"/>
           <w:rFonts w:ascii="Times New Roman" w:hAnsi="Times New Roman"/>
           <w:sz w:val="16"/>
           <w:szCs w:val="16"/>
@@ -6887,7 +6983,7 @@
       </w:r>
       <w:r>
         <w:rPr>
-          <w:rStyle w:val="Hyperlink"/>
+          <w:rStyle w:val="a9"/>
           <w:rFonts w:ascii="Times New Roman" w:hAnsi="Times New Roman"/>
           <w:sz w:val="16"/>
           <w:szCs w:val="16"/>
@@ -6923,7 +7019,7 @@
     <w:hyperlink r:id="rId2" w:history="1">
       <w:r>
         <w:rPr>
-          <w:rStyle w:val="Hyperlink"/>
+          <w:rStyle w:val="a9"/>
           <w:rFonts w:ascii="Times New Roman" w:hAnsi="Times New Roman"/>
           <w:sz w:val="16"/>
           <w:szCs w:val="16"/>
@@ -6936,8 +7032,8 @@
 </file>
 
 <file path=word/numbering.xml><?xml version="1.0" encoding="utf-8"?>
-<w:numbering xmlns:ve="http://schemas.openxmlformats.org/markup-compatibility/2006" xmlns:o="urn:schemas-microsoft-com:office:office" xmlns:r="http://schemas.openxmlformats.org/officeDocument/2006/relationships" xmlns:m="http://schemas.openxmlformats.org/officeDocument/2006/math" xmlns:v="urn:schemas-microsoft-com:vml" xmlns:wp="http://schemas.openxmlformats.org/drawingml/2006/wordprocessingDrawing" xmlns:w10="urn:schemas-microsoft-com:office:word" xmlns:w="http://schemas.openxmlformats.org/wordprocessingml/2006/main" xmlns:wne="http://schemas.microsoft.com/office/word/2006/wordml">
-  <w:abstractNum w:abstractNumId="0">
+<w:numbering xmlns:wpc="http://schemas.microsoft.com/office/word/2010/wordprocessingCanvas" xmlns:mc="http://schemas.openxmlformats.org/markup-compatibility/2006" xmlns:o="urn:schemas-microsoft-com:office:office" xmlns:r="http://schemas.openxmlformats.org/officeDocument/2006/relationships" xmlns:m="http://schemas.openxmlformats.org/officeDocument/2006/math" xmlns:v="urn:schemas-microsoft-com:vml" xmlns:wp14="http://schemas.microsoft.com/office/word/2010/wordprocessingDrawing" xmlns:wp="http://schemas.openxmlformats.org/drawingml/2006/wordprocessingDrawing" xmlns:w10="urn:schemas-microsoft-com:office:word" xmlns:w="http://schemas.openxmlformats.org/wordprocessingml/2006/main" xmlns:w14="http://schemas.microsoft.com/office/word/2010/wordml" xmlns:w15="http://schemas.microsoft.com/office/word/2012/wordml" xmlns:wpg="http://schemas.microsoft.com/office/word/2010/wordprocessingGroup" xmlns:wpi="http://schemas.microsoft.com/office/word/2010/wordprocessingInk" xmlns:wne="http://schemas.microsoft.com/office/word/2006/wordml" xmlns:wps="http://schemas.microsoft.com/office/word/2010/wordprocessingShape" mc:Ignorable="w14 w15 wp14">
+  <w:abstractNum w:abstractNumId="0" w15:restartNumberingAfterBreak="0">
     <w:nsid w:val="02F51E8B"/>
     <w:multiLevelType w:val="hybridMultilevel"/>
     <w:tmpl w:val="BC62AB58"/>
@@ -7049,7 +7145,7 @@
       </w:rPr>
     </w:lvl>
   </w:abstractNum>
-  <w:abstractNum w:abstractNumId="1">
+  <w:abstractNum w:abstractNumId="1" w15:restartNumberingAfterBreak="0">
     <w:nsid w:val="0BBF481A"/>
     <w:multiLevelType w:val="hybridMultilevel"/>
     <w:tmpl w:val="A3269BD0"/>
@@ -7162,7 +7258,7 @@
       </w:rPr>
     </w:lvl>
   </w:abstractNum>
-  <w:abstractNum w:abstractNumId="2">
+  <w:abstractNum w:abstractNumId="2" w15:restartNumberingAfterBreak="0">
     <w:nsid w:val="20DB37E4"/>
     <w:multiLevelType w:val="hybridMultilevel"/>
     <w:tmpl w:val="DC5082B6"/>
@@ -7275,7 +7371,7 @@
       </w:rPr>
     </w:lvl>
   </w:abstractNum>
-  <w:abstractNum w:abstractNumId="3">
+  <w:abstractNum w:abstractNumId="3" w15:restartNumberingAfterBreak="0">
     <w:nsid w:val="22B9519E"/>
     <w:multiLevelType w:val="hybridMultilevel"/>
     <w:tmpl w:val="B47CABA4"/>
@@ -7388,7 +7484,7 @@
       </w:rPr>
     </w:lvl>
   </w:abstractNum>
-  <w:abstractNum w:abstractNumId="4">
+  <w:abstractNum w:abstractNumId="4" w15:restartNumberingAfterBreak="0">
     <w:nsid w:val="26357444"/>
     <w:multiLevelType w:val="hybridMultilevel"/>
     <w:tmpl w:val="E2B28CF4"/>
@@ -7501,7 +7597,7 @@
       </w:rPr>
     </w:lvl>
   </w:abstractNum>
-  <w:abstractNum w:abstractNumId="5">
+  <w:abstractNum w:abstractNumId="5" w15:restartNumberingAfterBreak="0">
     <w:nsid w:val="27DD7459"/>
     <w:multiLevelType w:val="multilevel"/>
     <w:tmpl w:val="E01A09CE"/>
@@ -7622,7 +7718,7 @@
       </w:rPr>
     </w:lvl>
   </w:abstractNum>
-  <w:abstractNum w:abstractNumId="6">
+  <w:abstractNum w:abstractNumId="6" w15:restartNumberingAfterBreak="0">
     <w:nsid w:val="2A886350"/>
     <w:multiLevelType w:val="multilevel"/>
     <w:tmpl w:val="6A9A2C3E"/>
@@ -7771,7 +7867,7 @@
       </w:rPr>
     </w:lvl>
   </w:abstractNum>
-  <w:abstractNum w:abstractNumId="7">
+  <w:abstractNum w:abstractNumId="7" w15:restartNumberingAfterBreak="0">
     <w:nsid w:val="33F74E97"/>
     <w:multiLevelType w:val="hybridMultilevel"/>
     <w:tmpl w:val="1F820FBA"/>
@@ -7884,7 +7980,7 @@
       </w:rPr>
     </w:lvl>
   </w:abstractNum>
-  <w:abstractNum w:abstractNumId="8">
+  <w:abstractNum w:abstractNumId="8" w15:restartNumberingAfterBreak="0">
     <w:nsid w:val="4C7432F0"/>
     <w:multiLevelType w:val="multilevel"/>
     <w:tmpl w:val="E0248AB0"/>
@@ -8033,7 +8129,7 @@
       </w:rPr>
     </w:lvl>
   </w:abstractNum>
-  <w:abstractNum w:abstractNumId="9">
+  <w:abstractNum w:abstractNumId="9" w15:restartNumberingAfterBreak="0">
     <w:nsid w:val="6D936A41"/>
     <w:multiLevelType w:val="hybridMultilevel"/>
     <w:tmpl w:val="4328AD62"/>
@@ -8146,7 +8242,7 @@
       </w:rPr>
     </w:lvl>
   </w:abstractNum>
-  <w:abstractNum w:abstractNumId="10">
+  <w:abstractNum w:abstractNumId="10" w15:restartNumberingAfterBreak="0">
     <w:nsid w:val="7D9B6BBD"/>
     <w:multiLevelType w:val="hybridMultilevel"/>
     <w:tmpl w:val="6ED67DB0"/>
@@ -8259,7 +8355,7 @@
       </w:rPr>
     </w:lvl>
   </w:abstractNum>
-  <w:abstractNum w:abstractNumId="11">
+  <w:abstractNum w:abstractNumId="11" w15:restartNumberingAfterBreak="0">
     <w:nsid w:val="7F1175E1"/>
     <w:multiLevelType w:val="multilevel"/>
     <w:tmpl w:val="77CAE5E2"/>
@@ -8420,158 +8516,390 @@
 </file>
 
 <file path=word/styles.xml><?xml version="1.0" encoding="utf-8"?>
-<w:styles xmlns:r="http://schemas.openxmlformats.org/officeDocument/2006/relationships" xmlns:w="http://schemas.openxmlformats.org/wordprocessingml/2006/main">
+<w:styles xmlns:mc="http://schemas.openxmlformats.org/markup-compatibility/2006" xmlns:r="http://schemas.openxmlformats.org/officeDocument/2006/relationships" xmlns:w="http://schemas.openxmlformats.org/wordprocessingml/2006/main" xmlns:w14="http://schemas.microsoft.com/office/word/2010/wordml" xmlns:w15="http://schemas.microsoft.com/office/word/2012/wordml" mc:Ignorable="w14 w15">
   <w:docDefaults>
     <w:rPrDefault>
       <w:rPr>
         <w:rFonts w:ascii="Calibri" w:eastAsia="Calibri" w:hAnsi="Calibri" w:cs="Times New Roman"/>
-        <w:sz w:val="22"/>
-        <w:szCs w:val="22"/>
         <w:lang w:val="ru-RU" w:eastAsia="ru-RU" w:bidi="ar-SA"/>
       </w:rPr>
     </w:rPrDefault>
     <w:pPrDefault/>
   </w:docDefaults>
-  <w:latentStyles w:defLockedState="0" w:defUIPriority="99" w:defSemiHidden="1" w:defUnhideWhenUsed="1" w:defQFormat="0" w:count="267">
-    <w:lsdException w:name="Normal" w:locked="1" w:semiHidden="0" w:uiPriority="0" w:unhideWhenUsed="0" w:qFormat="1"/>
-    <w:lsdException w:name="heading 1" w:locked="1" w:semiHidden="0" w:uiPriority="0" w:unhideWhenUsed="0" w:qFormat="1"/>
-    <w:lsdException w:name="heading 2" w:locked="1" w:uiPriority="0" w:qFormat="1"/>
-    <w:lsdException w:name="heading 3" w:locked="1" w:uiPriority="0" w:qFormat="1"/>
-    <w:lsdException w:name="heading 4" w:locked="1" w:uiPriority="0" w:qFormat="1"/>
-    <w:lsdException w:name="heading 5" w:locked="1" w:uiPriority="0" w:qFormat="1"/>
-    <w:lsdException w:name="heading 6" w:locked="1" w:uiPriority="0" w:qFormat="1"/>
-    <w:lsdException w:name="heading 7" w:locked="1" w:uiPriority="0" w:qFormat="1"/>
-    <w:lsdException w:name="heading 8" w:locked="1" w:uiPriority="0" w:qFormat="1"/>
-    <w:lsdException w:name="heading 9" w:locked="1" w:uiPriority="0" w:qFormat="1"/>
-    <w:lsdException w:name="toc 1" w:locked="1" w:semiHidden="0" w:uiPriority="0" w:unhideWhenUsed="0"/>
-    <w:lsdException w:name="toc 2" w:locked="1" w:semiHidden="0" w:uiPriority="0" w:unhideWhenUsed="0"/>
-    <w:lsdException w:name="toc 3" w:locked="1" w:semiHidden="0" w:uiPriority="0" w:unhideWhenUsed="0"/>
-    <w:lsdException w:name="toc 4" w:locked="1" w:semiHidden="0" w:uiPriority="0" w:unhideWhenUsed="0"/>
-    <w:lsdException w:name="toc 5" w:locked="1" w:semiHidden="0" w:uiPriority="0" w:unhideWhenUsed="0"/>
-    <w:lsdException w:name="toc 6" w:locked="1" w:semiHidden="0" w:uiPriority="0" w:unhideWhenUsed="0"/>
-    <w:lsdException w:name="toc 7" w:locked="1" w:semiHidden="0" w:uiPriority="0" w:unhideWhenUsed="0"/>
-    <w:lsdException w:name="toc 8" w:locked="1" w:semiHidden="0" w:uiPriority="0" w:unhideWhenUsed="0"/>
-    <w:lsdException w:name="toc 9" w:locked="1" w:semiHidden="0" w:uiPriority="0" w:unhideWhenUsed="0"/>
-    <w:lsdException w:name="caption" w:locked="1" w:uiPriority="0" w:qFormat="1"/>
-    <w:lsdException w:name="Title" w:locked="1" w:semiHidden="0" w:uiPriority="0" w:unhideWhenUsed="0" w:qFormat="1"/>
-    <w:lsdException w:name="Default Paragraph Font" w:locked="1" w:semiHidden="0" w:uiPriority="0" w:unhideWhenUsed="0"/>
-    <w:lsdException w:name="Subtitle" w:locked="1" w:semiHidden="0" w:uiPriority="0" w:unhideWhenUsed="0" w:qFormat="1"/>
-    <w:lsdException w:name="Strong" w:locked="1" w:semiHidden="0" w:uiPriority="0" w:unhideWhenUsed="0" w:qFormat="1"/>
-    <w:lsdException w:name="Emphasis" w:locked="1" w:semiHidden="0" w:uiPriority="0" w:unhideWhenUsed="0" w:qFormat="1"/>
-    <w:lsdException w:name="Table Grid" w:locked="1" w:semiHidden="0" w:uiPriority="0" w:unhideWhenUsed="0"/>
-    <w:lsdException w:name="Placeholder Text" w:unhideWhenUsed="0"/>
-    <w:lsdException w:name="No Spacing" w:semiHidden="0" w:uiPriority="1" w:unhideWhenUsed="0" w:qFormat="1"/>
-    <w:lsdException w:name="Light Shading" w:semiHidden="0" w:uiPriority="60" w:unhideWhenUsed="0"/>
-    <w:lsdException w:name="Light List" w:semiHidden="0" w:uiPriority="61" w:unhideWhenUsed="0"/>
-    <w:lsdException w:name="Light Grid" w:semiHidden="0" w:uiPriority="62" w:unhideWhenUsed="0"/>
-    <w:lsdException w:name="Medium Shading 1" w:semiHidden="0" w:uiPriority="63" w:unhideWhenUsed="0"/>
-    <w:lsdException w:name="Medium Shading 2" w:semiHidden="0" w:uiPriority="64" w:unhideWhenUsed="0"/>
-    <w:lsdException w:name="Medium List 1" w:semiHidden="0" w:uiPriority="65" w:unhideWhenUsed="0"/>
-    <w:lsdException w:name="Medium List 2" w:semiHidden="0" w:uiPriority="66" w:unhideWhenUsed="0"/>
-    <w:lsdException w:name="Medium Grid 1" w:semiHidden="0" w:uiPriority="67" w:unhideWhenUsed="0"/>
-    <w:lsdException w:name="Medium Grid 2" w:semiHidden="0" w:uiPriority="68" w:unhideWhenUsed="0"/>
-    <w:lsdException w:name="Medium Grid 3" w:semiHidden="0" w:uiPriority="69" w:unhideWhenUsed="0"/>
-    <w:lsdException w:name="Dark List" w:semiHidden="0" w:uiPriority="70" w:unhideWhenUsed="0"/>
-    <w:lsdException w:name="Colorful Shading" w:semiHidden="0" w:uiPriority="71" w:unhideWhenUsed="0"/>
-    <w:lsdException w:name="Colorful List" w:semiHidden="0" w:uiPriority="72" w:unhideWhenUsed="0"/>
-    <w:lsdException w:name="Colorful Grid" w:semiHidden="0" w:uiPriority="73" w:unhideWhenUsed="0"/>
-    <w:lsdException w:name="Light Shading Accent 1" w:semiHidden="0" w:uiPriority="60" w:unhideWhenUsed="0"/>
-    <w:lsdException w:name="Light List Accent 1" w:semiHidden="0" w:uiPriority="61" w:unhideWhenUsed="0"/>
-    <w:lsdException w:name="Light Grid Accent 1" w:semiHidden="0" w:uiPriority="62" w:unhideWhenUsed="0"/>
-    <w:lsdException w:name="Medium Shading 1 Accent 1" w:semiHidden="0" w:uiPriority="63" w:unhideWhenUsed="0"/>
-    <w:lsdException w:name="Medium Shading 2 Accent 1" w:semiHidden="0" w:uiPriority="64" w:unhideWhenUsed="0"/>
-    <w:lsdException w:name="Medium List 1 Accent 1" w:semiHidden="0" w:uiPriority="65" w:unhideWhenUsed="0"/>
-    <w:lsdException w:name="Revision" w:unhideWhenUsed="0"/>
-    <w:lsdException w:name="List Paragraph" w:semiHidden="0" w:uiPriority="34" w:unhideWhenUsed="0" w:qFormat="1"/>
-    <w:lsdException w:name="Quote" w:semiHidden="0" w:uiPriority="29" w:unhideWhenUsed="0" w:qFormat="1"/>
-    <w:lsdException w:name="Intense Quote" w:semiHidden="0" w:uiPriority="30" w:unhideWhenUsed="0" w:qFormat="1"/>
-    <w:lsdException w:name="Medium List 2 Accent 1" w:semiHidden="0" w:uiPriority="66" w:unhideWhenUsed="0"/>
-    <w:lsdException w:name="Medium Grid 1 Accent 1" w:semiHidden="0" w:uiPriority="67" w:unhideWhenUsed="0"/>
-    <w:lsdException w:name="Medium Grid 2 Accent 1" w:semiHidden="0" w:uiPriority="68" w:unhideWhenUsed="0"/>
-    <w:lsdException w:name="Medium Grid 3 Accent 1" w:semiHidden="0" w:uiPriority="69" w:unhideWhenUsed="0"/>
-    <w:lsdException w:name="Dark List Accent 1" w:semiHidden="0" w:uiPriority="70" w:unhideWhenUsed="0"/>
-    <w:lsdException w:name="Colorful Shading Accent 1" w:semiHidden="0" w:uiPriority="71" w:unhideWhenUsed="0"/>
-    <w:lsdException w:name="Colorful List Accent 1" w:semiHidden="0" w:uiPriority="72" w:unhideWhenUsed="0"/>
-    <w:lsdException w:name="Colorful Grid Accent 1" w:semiHidden="0" w:uiPriority="73" w:unhideWhenUsed="0"/>
-    <w:lsdException w:name="Light Shading Accent 2" w:semiHidden="0" w:uiPriority="60" w:unhideWhenUsed="0"/>
-    <w:lsdException w:name="Light List Accent 2" w:semiHidden="0" w:uiPriority="61" w:unhideWhenUsed="0"/>
-    <w:lsdException w:name="Light Grid Accent 2" w:semiHidden="0" w:uiPriority="62" w:unhideWhenUsed="0"/>
-    <w:lsdException w:name="Medium Shading 1 Accent 2" w:semiHidden="0" w:uiPriority="63" w:unhideWhenUsed="0"/>
-    <w:lsdException w:name="Medium Shading 2 Accent 2" w:semiHidden="0" w:uiPriority="64" w:unhideWhenUsed="0"/>
-    <w:lsdException w:name="Medium List 1 Accent 2" w:semiHidden="0" w:uiPriority="65" w:unhideWhenUsed="0"/>
-    <w:lsdException w:name="Medium List 2 Accent 2" w:semiHidden="0" w:uiPriority="66" w:unhideWhenUsed="0"/>
-    <w:lsdException w:name="Medium Grid 1 Accent 2" w:semiHidden="0" w:uiPriority="67" w:unhideWhenUsed="0"/>
-    <w:lsdException w:name="Medium Grid 2 Accent 2" w:semiHidden="0" w:uiPriority="68" w:unhideWhenUsed="0"/>
-    <w:lsdException w:name="Medium Grid 3 Accent 2" w:semiHidden="0" w:uiPriority="69" w:unhideWhenUsed="0"/>
-    <w:lsdException w:name="Dark List Accent 2" w:semiHidden="0" w:uiPriority="70" w:unhideWhenUsed="0"/>
-    <w:lsdException w:name="Colorful Shading Accent 2" w:semiHidden="0" w:uiPriority="71" w:unhideWhenUsed="0"/>
-    <w:lsdException w:name="Colorful List Accent 2" w:semiHidden="0" w:uiPriority="72" w:unhideWhenUsed="0"/>
-    <w:lsdException w:name="Colorful Grid Accent 2" w:semiHidden="0" w:uiPriority="73" w:unhideWhenUsed="0"/>
-    <w:lsdException w:name="Light Shading Accent 3" w:semiHidden="0" w:uiPriority="60" w:unhideWhenUsed="0"/>
-    <w:lsdException w:name="Light List Accent 3" w:semiHidden="0" w:uiPriority="61" w:unhideWhenUsed="0"/>
-    <w:lsdException w:name="Light Grid Accent 3" w:semiHidden="0" w:uiPriority="62" w:unhideWhenUsed="0"/>
-    <w:lsdException w:name="Medium Shading 1 Accent 3" w:semiHidden="0" w:uiPriority="63" w:unhideWhenUsed="0"/>
-    <w:lsdException w:name="Medium Shading 2 Accent 3" w:semiHidden="0" w:uiPriority="64" w:unhideWhenUsed="0"/>
-    <w:lsdException w:name="Medium List 1 Accent 3" w:semiHidden="0" w:uiPriority="65" w:unhideWhenUsed="0"/>
-    <w:lsdException w:name="Medium List 2 Accent 3" w:semiHidden="0" w:uiPriority="66" w:unhideWhenUsed="0"/>
-    <w:lsdException w:name="Medium Grid 1 Accent 3" w:semiHidden="0" w:uiPriority="67" w:unhideWhenUsed="0"/>
-    <w:lsdException w:name="Medium Grid 2 Accent 3" w:semiHidden="0" w:uiPriority="68" w:unhideWhenUsed="0"/>
-    <w:lsdException w:name="Medium Grid 3 Accent 3" w:semiHidden="0" w:uiPriority="69" w:unhideWhenUsed="0"/>
-    <w:lsdException w:name="Dark List Accent 3" w:semiHidden="0" w:uiPriority="70" w:unhideWhenUsed="0"/>
-    <w:lsdException w:name="Colorful Shading Accent 3" w:semiHidden="0" w:uiPriority="71" w:unhideWhenUsed="0"/>
-    <w:lsdException w:name="Colorful List Accent 3" w:semiHidden="0" w:uiPriority="72" w:unhideWhenUsed="0"/>
-    <w:lsdException w:name="Colorful Grid Accent 3" w:semiHidden="0" w:uiPriority="73" w:unhideWhenUsed="0"/>
-    <w:lsdException w:name="Light Shading Accent 4" w:semiHidden="0" w:uiPriority="60" w:unhideWhenUsed="0"/>
-    <w:lsdException w:name="Light List Accent 4" w:semiHidden="0" w:uiPriority="61" w:unhideWhenUsed="0"/>
-    <w:lsdException w:name="Light Grid Accent 4" w:semiHidden="0" w:uiPriority="62" w:unhideWhenUsed="0"/>
-    <w:lsdException w:name="Medium Shading 1 Accent 4" w:semiHidden="0" w:uiPriority="63" w:unhideWhenUsed="0"/>
-    <w:lsdException w:name="Medium Shading 2 Accent 4" w:semiHidden="0" w:uiPriority="64" w:unhideWhenUsed="0"/>
-    <w:lsdException w:name="Medium List 1 Accent 4" w:semiHidden="0" w:uiPriority="65" w:unhideWhenUsed="0"/>
-    <w:lsdException w:name="Medium List 2 Accent 4" w:semiHidden="0" w:uiPriority="66" w:unhideWhenUsed="0"/>
-    <w:lsdException w:name="Medium Grid 1 Accent 4" w:semiHidden="0" w:uiPriority="67" w:unhideWhenUsed="0"/>
-    <w:lsdException w:name="Medium Grid 2 Accent 4" w:semiHidden="0" w:uiPriority="68" w:unhideWhenUsed="0"/>
-    <w:lsdException w:name="Medium Grid 3 Accent 4" w:semiHidden="0" w:uiPriority="69" w:unhideWhenUsed="0"/>
-    <w:lsdException w:name="Dark List Accent 4" w:semiHidden="0" w:uiPriority="70" w:unhideWhenUsed="0"/>
-    <w:lsdException w:name="Colorful Shading Accent 4" w:semiHidden="0" w:uiPriority="71" w:unhideWhenUsed="0"/>
-    <w:lsdException w:name="Colorful List Accent 4" w:semiHidden="0" w:uiPriority="72" w:unhideWhenUsed="0"/>
-    <w:lsdException w:name="Colorful Grid Accent 4" w:semiHidden="0" w:uiPriority="73" w:unhideWhenUsed="0"/>
-    <w:lsdException w:name="Light Shading Accent 5" w:semiHidden="0" w:uiPriority="60" w:unhideWhenUsed="0"/>
-    <w:lsdException w:name="Light List Accent 5" w:semiHidden="0" w:uiPriority="61" w:unhideWhenUsed="0"/>
-    <w:lsdException w:name="Light Grid Accent 5" w:semiHidden="0" w:uiPriority="62" w:unhideWhenUsed="0"/>
-    <w:lsdException w:name="Medium Shading 1 Accent 5" w:semiHidden="0" w:uiPriority="63" w:unhideWhenUsed="0"/>
-    <w:lsdException w:name="Medium Shading 2 Accent 5" w:semiHidden="0" w:uiPriority="64" w:unhideWhenUsed="0"/>
-    <w:lsdException w:name="Medium List 1 Accent 5" w:semiHidden="0" w:uiPriority="65" w:unhideWhenUsed="0"/>
-    <w:lsdException w:name="Medium List 2 Accent 5" w:semiHidden="0" w:uiPriority="66" w:unhideWhenUsed="0"/>
-    <w:lsdException w:name="Medium Grid 1 Accent 5" w:semiHidden="0" w:uiPriority="67" w:unhideWhenUsed="0"/>
-    <w:lsdException w:name="Medium Grid 2 Accent 5" w:semiHidden="0" w:uiPriority="68" w:unhideWhenUsed="0"/>
-    <w:lsdException w:name="Medium Grid 3 Accent 5" w:semiHidden="0" w:uiPriority="69" w:unhideWhenUsed="0"/>
-    <w:lsdException w:name="Dark List Accent 5" w:semiHidden="0" w:uiPriority="70" w:unhideWhenUsed="0"/>
-    <w:lsdException w:name="Colorful Shading Accent 5" w:semiHidden="0" w:uiPriority="71" w:unhideWhenUsed="0"/>
-    <w:lsdException w:name="Colorful List Accent 5" w:semiHidden="0" w:uiPriority="72" w:unhideWhenUsed="0"/>
-    <w:lsdException w:name="Colorful Grid Accent 5" w:semiHidden="0" w:uiPriority="73" w:unhideWhenUsed="0"/>
-    <w:lsdException w:name="Light Shading Accent 6" w:semiHidden="0" w:uiPriority="60" w:unhideWhenUsed="0"/>
-    <w:lsdException w:name="Light List Accent 6" w:semiHidden="0" w:uiPriority="61" w:unhideWhenUsed="0"/>
-    <w:lsdException w:name="Light Grid Accent 6" w:semiHidden="0" w:uiPriority="62" w:unhideWhenUsed="0"/>
-    <w:lsdException w:name="Medium Shading 1 Accent 6" w:semiHidden="0" w:uiPriority="63" w:unhideWhenUsed="0"/>
-    <w:lsdException w:name="Medium Shading 2 Accent 6" w:semiHidden="0" w:uiPriority="64" w:unhideWhenUsed="0"/>
-    <w:lsdException w:name="Medium List 1 Accent 6" w:semiHidden="0" w:uiPriority="65" w:unhideWhenUsed="0"/>
-    <w:lsdException w:name="Medium List 2 Accent 6" w:semiHidden="0" w:uiPriority="66" w:unhideWhenUsed="0"/>
-    <w:lsdException w:name="Medium Grid 1 Accent 6" w:semiHidden="0" w:uiPriority="67" w:unhideWhenUsed="0"/>
-    <w:lsdException w:name="Medium Grid 2 Accent 6" w:semiHidden="0" w:uiPriority="68" w:unhideWhenUsed="0"/>
-    <w:lsdException w:name="Medium Grid 3 Accent 6" w:semiHidden="0" w:uiPriority="69" w:unhideWhenUsed="0"/>
-    <w:lsdException w:name="Dark List Accent 6" w:semiHidden="0" w:uiPriority="70" w:unhideWhenUsed="0"/>
-    <w:lsdException w:name="Colorful Shading Accent 6" w:semiHidden="0" w:uiPriority="71" w:unhideWhenUsed="0"/>
-    <w:lsdException w:name="Colorful List Accent 6" w:semiHidden="0" w:uiPriority="72" w:unhideWhenUsed="0"/>
-    <w:lsdException w:name="Colorful Grid Accent 6" w:semiHidden="0" w:uiPriority="73" w:unhideWhenUsed="0"/>
-    <w:lsdException w:name="Subtle Emphasis" w:semiHidden="0" w:uiPriority="19" w:unhideWhenUsed="0" w:qFormat="1"/>
-    <w:lsdException w:name="Intense Emphasis" w:semiHidden="0" w:uiPriority="21" w:unhideWhenUsed="0" w:qFormat="1"/>
-    <w:lsdException w:name="Subtle Reference" w:semiHidden="0" w:uiPriority="31" w:unhideWhenUsed="0" w:qFormat="1"/>
-    <w:lsdException w:name="Intense Reference" w:semiHidden="0" w:uiPriority="32" w:unhideWhenUsed="0" w:qFormat="1"/>
-    <w:lsdException w:name="Book Title" w:semiHidden="0" w:uiPriority="33" w:unhideWhenUsed="0" w:qFormat="1"/>
-    <w:lsdException w:name="Bibliography" w:uiPriority="37"/>
-    <w:lsdException w:name="TOC Heading" w:uiPriority="39" w:qFormat="1"/>
+  <w:latentStyles w:defLockedState="0" w:defUIPriority="99" w:defSemiHidden="0" w:defUnhideWhenUsed="0" w:defQFormat="0" w:count="371">
+    <w:lsdException w:name="Normal" w:locked="1" w:uiPriority="0" w:qFormat="1"/>
+    <w:lsdException w:name="heading 1" w:locked="1" w:uiPriority="0" w:qFormat="1"/>
+    <w:lsdException w:name="heading 2" w:locked="1" w:semiHidden="1" w:uiPriority="0" w:unhideWhenUsed="1" w:qFormat="1"/>
+    <w:lsdException w:name="heading 3" w:locked="1" w:semiHidden="1" w:uiPriority="0" w:unhideWhenUsed="1" w:qFormat="1"/>
+    <w:lsdException w:name="heading 4" w:locked="1" w:semiHidden="1" w:uiPriority="0" w:unhideWhenUsed="1" w:qFormat="1"/>
+    <w:lsdException w:name="heading 5" w:locked="1" w:semiHidden="1" w:uiPriority="0" w:unhideWhenUsed="1" w:qFormat="1"/>
+    <w:lsdException w:name="heading 6" w:locked="1" w:semiHidden="1" w:uiPriority="0" w:unhideWhenUsed="1" w:qFormat="1"/>
+    <w:lsdException w:name="heading 7" w:locked="1" w:semiHidden="1" w:uiPriority="0" w:unhideWhenUsed="1" w:qFormat="1"/>
+    <w:lsdException w:name="heading 8" w:locked="1" w:semiHidden="1" w:uiPriority="0" w:unhideWhenUsed="1" w:qFormat="1"/>
+    <w:lsdException w:name="heading 9" w:locked="1" w:semiHidden="1" w:uiPriority="0" w:unhideWhenUsed="1" w:qFormat="1"/>
+    <w:lsdException w:name="index 1" w:semiHidden="1" w:unhideWhenUsed="1"/>
+    <w:lsdException w:name="index 2" w:semiHidden="1" w:unhideWhenUsed="1"/>
+    <w:lsdException w:name="index 3" w:semiHidden="1" w:unhideWhenUsed="1"/>
+    <w:lsdException w:name="index 4" w:semiHidden="1" w:unhideWhenUsed="1"/>
+    <w:lsdException w:name="index 5" w:semiHidden="1" w:unhideWhenUsed="1"/>
+    <w:lsdException w:name="index 6" w:semiHidden="1" w:unhideWhenUsed="1"/>
+    <w:lsdException w:name="index 7" w:semiHidden="1" w:unhideWhenUsed="1"/>
+    <w:lsdException w:name="index 8" w:semiHidden="1" w:unhideWhenUsed="1"/>
+    <w:lsdException w:name="index 9" w:semiHidden="1" w:unhideWhenUsed="1"/>
+    <w:lsdException w:name="toc 1" w:locked="1" w:uiPriority="0"/>
+    <w:lsdException w:name="toc 2" w:locked="1" w:uiPriority="0"/>
+    <w:lsdException w:name="toc 3" w:locked="1" w:uiPriority="0"/>
+    <w:lsdException w:name="toc 4" w:locked="1" w:uiPriority="0"/>
+    <w:lsdException w:name="toc 5" w:locked="1" w:uiPriority="0"/>
+    <w:lsdException w:name="toc 6" w:locked="1" w:uiPriority="0"/>
+    <w:lsdException w:name="toc 7" w:locked="1" w:uiPriority="0"/>
+    <w:lsdException w:name="toc 8" w:locked="1" w:uiPriority="0"/>
+    <w:lsdException w:name="toc 9" w:locked="1" w:uiPriority="0"/>
+    <w:lsdException w:name="Normal Indent" w:semiHidden="1" w:unhideWhenUsed="1"/>
+    <w:lsdException w:name="footnote text" w:semiHidden="1" w:unhideWhenUsed="1"/>
+    <w:lsdException w:name="annotation text" w:semiHidden="1" w:unhideWhenUsed="1"/>
+    <w:lsdException w:name="header" w:semiHidden="1" w:unhideWhenUsed="1"/>
+    <w:lsdException w:name="footer" w:semiHidden="1" w:unhideWhenUsed="1"/>
+    <w:lsdException w:name="index heading" w:semiHidden="1" w:unhideWhenUsed="1"/>
+    <w:lsdException w:name="caption" w:locked="1" w:semiHidden="1" w:uiPriority="0" w:unhideWhenUsed="1" w:qFormat="1"/>
+    <w:lsdException w:name="table of figures" w:semiHidden="1" w:unhideWhenUsed="1"/>
+    <w:lsdException w:name="envelope address" w:semiHidden="1" w:unhideWhenUsed="1"/>
+    <w:lsdException w:name="envelope return" w:semiHidden="1" w:unhideWhenUsed="1"/>
+    <w:lsdException w:name="footnote reference" w:semiHidden="1" w:unhideWhenUsed="1"/>
+    <w:lsdException w:name="annotation reference" w:semiHidden="1" w:unhideWhenUsed="1"/>
+    <w:lsdException w:name="line number" w:semiHidden="1" w:unhideWhenUsed="1"/>
+    <w:lsdException w:name="page number" w:semiHidden="1" w:unhideWhenUsed="1"/>
+    <w:lsdException w:name="endnote reference" w:semiHidden="1" w:unhideWhenUsed="1"/>
+    <w:lsdException w:name="endnote text" w:semiHidden="1" w:unhideWhenUsed="1"/>
+    <w:lsdException w:name="table of authorities" w:semiHidden="1" w:unhideWhenUsed="1"/>
+    <w:lsdException w:name="macro" w:semiHidden="1" w:unhideWhenUsed="1"/>
+    <w:lsdException w:name="toa heading" w:semiHidden="1" w:unhideWhenUsed="1"/>
+    <w:lsdException w:name="List" w:semiHidden="1" w:unhideWhenUsed="1"/>
+    <w:lsdException w:name="List Bullet" w:semiHidden="1" w:unhideWhenUsed="1"/>
+    <w:lsdException w:name="List Number" w:semiHidden="1" w:unhideWhenUsed="1"/>
+    <w:lsdException w:name="List 2" w:semiHidden="1" w:unhideWhenUsed="1"/>
+    <w:lsdException w:name="List 3" w:semiHidden="1" w:unhideWhenUsed="1"/>
+    <w:lsdException w:name="List 4" w:semiHidden="1" w:unhideWhenUsed="1"/>
+    <w:lsdException w:name="List 5" w:semiHidden="1" w:unhideWhenUsed="1"/>
+    <w:lsdException w:name="List Bullet 2" w:semiHidden="1" w:unhideWhenUsed="1"/>
+    <w:lsdException w:name="List Bullet 3" w:semiHidden="1" w:unhideWhenUsed="1"/>
+    <w:lsdException w:name="List Bullet 4" w:semiHidden="1" w:unhideWhenUsed="1"/>
+    <w:lsdException w:name="List Bullet 5" w:semiHidden="1" w:unhideWhenUsed="1"/>
+    <w:lsdException w:name="List Number 2" w:semiHidden="1" w:unhideWhenUsed="1"/>
+    <w:lsdException w:name="List Number 3" w:semiHidden="1" w:unhideWhenUsed="1"/>
+    <w:lsdException w:name="List Number 4" w:semiHidden="1" w:unhideWhenUsed="1"/>
+    <w:lsdException w:name="List Number 5" w:semiHidden="1" w:unhideWhenUsed="1"/>
+    <w:lsdException w:name="Title" w:locked="1" w:uiPriority="0" w:qFormat="1"/>
+    <w:lsdException w:name="Closing" w:semiHidden="1" w:unhideWhenUsed="1"/>
+    <w:lsdException w:name="Signature" w:semiHidden="1" w:unhideWhenUsed="1"/>
+    <w:lsdException w:name="Default Paragraph Font" w:locked="1" w:uiPriority="0"/>
+    <w:lsdException w:name="Body Text" w:semiHidden="1" w:unhideWhenUsed="1"/>
+    <w:lsdException w:name="Body Text Indent" w:semiHidden="1" w:unhideWhenUsed="1"/>
+    <w:lsdException w:name="List Continue" w:semiHidden="1" w:unhideWhenUsed="1"/>
+    <w:lsdException w:name="List Continue 2" w:semiHidden="1" w:unhideWhenUsed="1"/>
+    <w:lsdException w:name="List Continue 3" w:semiHidden="1" w:unhideWhenUsed="1"/>
+    <w:lsdException w:name="List Continue 4" w:semiHidden="1" w:unhideWhenUsed="1"/>
+    <w:lsdException w:name="List Continue 5" w:semiHidden="1" w:unhideWhenUsed="1"/>
+    <w:lsdException w:name="Message Header" w:semiHidden="1" w:unhideWhenUsed="1"/>
+    <w:lsdException w:name="Subtitle" w:locked="1" w:uiPriority="0" w:qFormat="1"/>
+    <w:lsdException w:name="Salutation" w:semiHidden="1" w:unhideWhenUsed="1"/>
+    <w:lsdException w:name="Date" w:semiHidden="1" w:unhideWhenUsed="1"/>
+    <w:lsdException w:name="Body Text First Indent" w:semiHidden="1" w:unhideWhenUsed="1"/>
+    <w:lsdException w:name="Body Text First Indent 2" w:semiHidden="1" w:unhideWhenUsed="1"/>
+    <w:lsdException w:name="Note Heading" w:semiHidden="1" w:unhideWhenUsed="1"/>
+    <w:lsdException w:name="Body Text 2" w:semiHidden="1" w:unhideWhenUsed="1"/>
+    <w:lsdException w:name="Body Text 3" w:semiHidden="1" w:unhideWhenUsed="1"/>
+    <w:lsdException w:name="Body Text Indent 2" w:semiHidden="1" w:unhideWhenUsed="1"/>
+    <w:lsdException w:name="Body Text Indent 3" w:semiHidden="1" w:unhideWhenUsed="1"/>
+    <w:lsdException w:name="Block Text" w:semiHidden="1" w:unhideWhenUsed="1"/>
+    <w:lsdException w:name="Hyperlink" w:semiHidden="1" w:unhideWhenUsed="1"/>
+    <w:lsdException w:name="FollowedHyperlink" w:semiHidden="1" w:unhideWhenUsed="1"/>
+    <w:lsdException w:name="Strong" w:locked="1" w:uiPriority="0" w:qFormat="1"/>
+    <w:lsdException w:name="Emphasis" w:locked="1" w:uiPriority="0" w:qFormat="1"/>
+    <w:lsdException w:name="Document Map" w:semiHidden="1" w:unhideWhenUsed="1"/>
+    <w:lsdException w:name="Plain Text" w:semiHidden="1" w:unhideWhenUsed="1"/>
+    <w:lsdException w:name="E-mail Signature" w:semiHidden="1" w:unhideWhenUsed="1"/>
+    <w:lsdException w:name="HTML Top of Form" w:semiHidden="1" w:unhideWhenUsed="1"/>
+    <w:lsdException w:name="HTML Bottom of Form" w:semiHidden="1" w:unhideWhenUsed="1"/>
+    <w:lsdException w:name="Normal (Web)" w:semiHidden="1" w:unhideWhenUsed="1"/>
+    <w:lsdException w:name="HTML Acronym" w:semiHidden="1" w:unhideWhenUsed="1"/>
+    <w:lsdException w:name="HTML Address" w:semiHidden="1" w:unhideWhenUsed="1"/>
+    <w:lsdException w:name="HTML Cite" w:semiHidden="1" w:unhideWhenUsed="1"/>
+    <w:lsdException w:name="HTML Code" w:semiHidden="1" w:unhideWhenUsed="1"/>
+    <w:lsdException w:name="HTML Definition" w:semiHidden="1" w:unhideWhenUsed="1"/>
+    <w:lsdException w:name="HTML Keyboard" w:semiHidden="1" w:unhideWhenUsed="1"/>
+    <w:lsdException w:name="HTML Preformatted" w:semiHidden="1" w:unhideWhenUsed="1"/>
+    <w:lsdException w:name="HTML Sample" w:semiHidden="1" w:unhideWhenUsed="1"/>
+    <w:lsdException w:name="HTML Typewriter" w:semiHidden="1" w:unhideWhenUsed="1"/>
+    <w:lsdException w:name="HTML Variable" w:semiHidden="1" w:unhideWhenUsed="1"/>
+    <w:lsdException w:name="Normal Table" w:semiHidden="1" w:unhideWhenUsed="1"/>
+    <w:lsdException w:name="annotation subject" w:semiHidden="1" w:unhideWhenUsed="1"/>
+    <w:lsdException w:name="No List" w:semiHidden="1" w:unhideWhenUsed="1"/>
+    <w:lsdException w:name="Outline List 1" w:semiHidden="1" w:unhideWhenUsed="1"/>
+    <w:lsdException w:name="Outline List 2" w:semiHidden="1" w:unhideWhenUsed="1"/>
+    <w:lsdException w:name="Outline List 3" w:semiHidden="1" w:unhideWhenUsed="1"/>
+    <w:lsdException w:name="Table Simple 1" w:semiHidden="1" w:unhideWhenUsed="1"/>
+    <w:lsdException w:name="Table Simple 2" w:semiHidden="1" w:unhideWhenUsed="1"/>
+    <w:lsdException w:name="Table Simple 3" w:semiHidden="1" w:unhideWhenUsed="1"/>
+    <w:lsdException w:name="Table Classic 1" w:semiHidden="1" w:unhideWhenUsed="1"/>
+    <w:lsdException w:name="Table Classic 2" w:semiHidden="1" w:unhideWhenUsed="1"/>
+    <w:lsdException w:name="Table Classic 3" w:semiHidden="1" w:unhideWhenUsed="1"/>
+    <w:lsdException w:name="Table Classic 4" w:semiHidden="1" w:unhideWhenUsed="1"/>
+    <w:lsdException w:name="Table Colorful 1" w:semiHidden="1" w:unhideWhenUsed="1"/>
+    <w:lsdException w:name="Table Colorful 2" w:semiHidden="1" w:unhideWhenUsed="1"/>
+    <w:lsdException w:name="Table Colorful 3" w:semiHidden="1" w:unhideWhenUsed="1"/>
+    <w:lsdException w:name="Table Columns 1" w:semiHidden="1" w:unhideWhenUsed="1"/>
+    <w:lsdException w:name="Table Columns 2" w:semiHidden="1" w:unhideWhenUsed="1"/>
+    <w:lsdException w:name="Table Columns 3" w:semiHidden="1" w:unhideWhenUsed="1"/>
+    <w:lsdException w:name="Table Columns 4" w:semiHidden="1" w:unhideWhenUsed="1"/>
+    <w:lsdException w:name="Table Columns 5" w:semiHidden="1" w:unhideWhenUsed="1"/>
+    <w:lsdException w:name="Table Grid 1" w:semiHidden="1" w:unhideWhenUsed="1"/>
+    <w:lsdException w:name="Table Grid 2" w:semiHidden="1" w:unhideWhenUsed="1"/>
+    <w:lsdException w:name="Table Grid 3" w:semiHidden="1" w:unhideWhenUsed="1"/>
+    <w:lsdException w:name="Table Grid 4" w:semiHidden="1" w:unhideWhenUsed="1"/>
+    <w:lsdException w:name="Table Grid 5" w:semiHidden="1" w:unhideWhenUsed="1"/>
+    <w:lsdException w:name="Table Grid 6" w:semiHidden="1" w:unhideWhenUsed="1"/>
+    <w:lsdException w:name="Table Grid 7" w:semiHidden="1" w:unhideWhenUsed="1"/>
+    <w:lsdException w:name="Table Grid 8" w:semiHidden="1" w:unhideWhenUsed="1"/>
+    <w:lsdException w:name="Table List 1" w:semiHidden="1" w:unhideWhenUsed="1"/>
+    <w:lsdException w:name="Table List 2" w:semiHidden="1" w:unhideWhenUsed="1"/>
+    <w:lsdException w:name="Table List 3" w:semiHidden="1" w:unhideWhenUsed="1"/>
+    <w:lsdException w:name="Table List 4" w:semiHidden="1" w:unhideWhenUsed="1"/>
+    <w:lsdException w:name="Table List 5" w:semiHidden="1" w:unhideWhenUsed="1"/>
+    <w:lsdException w:name="Table List 6" w:semiHidden="1" w:unhideWhenUsed="1"/>
+    <w:lsdException w:name="Table List 7" w:semiHidden="1" w:unhideWhenUsed="1"/>
+    <w:lsdException w:name="Table List 8" w:semiHidden="1" w:unhideWhenUsed="1"/>
+    <w:lsdException w:name="Table 3D effects 1" w:semiHidden="1" w:unhideWhenUsed="1"/>
+    <w:lsdException w:name="Table 3D effects 2" w:semiHidden="1" w:unhideWhenUsed="1"/>
+    <w:lsdException w:name="Table 3D effects 3" w:semiHidden="1" w:unhideWhenUsed="1"/>
+    <w:lsdException w:name="Table Contemporary" w:semiHidden="1" w:unhideWhenUsed="1"/>
+    <w:lsdException w:name="Table Elegant" w:semiHidden="1" w:unhideWhenUsed="1"/>
+    <w:lsdException w:name="Table Professional" w:semiHidden="1" w:unhideWhenUsed="1"/>
+    <w:lsdException w:name="Table Subtle 1" w:semiHidden="1" w:unhideWhenUsed="1"/>
+    <w:lsdException w:name="Table Subtle 2" w:semiHidden="1" w:unhideWhenUsed="1"/>
+    <w:lsdException w:name="Table Web 1" w:semiHidden="1" w:unhideWhenUsed="1"/>
+    <w:lsdException w:name="Table Web 2" w:semiHidden="1" w:unhideWhenUsed="1"/>
+    <w:lsdException w:name="Table Web 3" w:semiHidden="1" w:unhideWhenUsed="1"/>
+    <w:lsdException w:name="Balloon Text" w:semiHidden="1" w:unhideWhenUsed="1"/>
+    <w:lsdException w:name="Table Grid" w:locked="1" w:uiPriority="0"/>
+    <w:lsdException w:name="Table Theme" w:semiHidden="1" w:unhideWhenUsed="1"/>
+    <w:lsdException w:name="Placeholder Text" w:semiHidden="1"/>
+    <w:lsdException w:name="No Spacing" w:uiPriority="1" w:qFormat="1"/>
+    <w:lsdException w:name="Light Shading" w:uiPriority="60"/>
+    <w:lsdException w:name="Light List" w:uiPriority="61"/>
+    <w:lsdException w:name="Light Grid" w:uiPriority="62"/>
+    <w:lsdException w:name="Medium Shading 1" w:uiPriority="63"/>
+    <w:lsdException w:name="Medium Shading 2" w:uiPriority="64"/>
+    <w:lsdException w:name="Medium List 1" w:uiPriority="65"/>
+    <w:lsdException w:name="Medium List 2" w:uiPriority="66"/>
+    <w:lsdException w:name="Medium Grid 1" w:uiPriority="67"/>
+    <w:lsdException w:name="Medium Grid 2" w:uiPriority="68"/>
+    <w:lsdException w:name="Medium Grid 3" w:uiPriority="69"/>
+    <w:lsdException w:name="Dark List" w:uiPriority="70"/>
+    <w:lsdException w:name="Colorful Shading" w:uiPriority="71"/>
+    <w:lsdException w:name="Colorful List" w:uiPriority="72"/>
+    <w:lsdException w:name="Colorful Grid" w:uiPriority="73"/>
+    <w:lsdException w:name="Light Shading Accent 1" w:uiPriority="60"/>
+    <w:lsdException w:name="Light List Accent 1" w:uiPriority="61"/>
+    <w:lsdException w:name="Light Grid Accent 1" w:uiPriority="62"/>
+    <w:lsdException w:name="Medium Shading 1 Accent 1" w:uiPriority="63"/>
+    <w:lsdException w:name="Medium Shading 2 Accent 1" w:uiPriority="64"/>
+    <w:lsdException w:name="Medium List 1 Accent 1" w:uiPriority="65"/>
+    <w:lsdException w:name="Revision" w:semiHidden="1"/>
+    <w:lsdException w:name="List Paragraph" w:uiPriority="34" w:qFormat="1"/>
+    <w:lsdException w:name="Quote" w:uiPriority="29" w:qFormat="1"/>
+    <w:lsdException w:name="Intense Quote" w:uiPriority="30" w:qFormat="1"/>
+    <w:lsdException w:name="Medium List 2 Accent 1" w:uiPriority="66"/>
+    <w:lsdException w:name="Medium Grid 1 Accent 1" w:uiPriority="67"/>
+    <w:lsdException w:name="Medium Grid 2 Accent 1" w:uiPriority="68"/>
+    <w:lsdException w:name="Medium Grid 3 Accent 1" w:uiPriority="69"/>
+    <w:lsdException w:name="Dark List Accent 1" w:uiPriority="70"/>
+    <w:lsdException w:name="Colorful Shading Accent 1" w:uiPriority="71"/>
+    <w:lsdException w:name="Colorful List Accent 1" w:uiPriority="72"/>
+    <w:lsdException w:name="Colorful Grid Accent 1" w:uiPriority="73"/>
+    <w:lsdException w:name="Light Shading Accent 2" w:uiPriority="60"/>
+    <w:lsdException w:name="Light List Accent 2" w:uiPriority="61"/>
+    <w:lsdException w:name="Light Grid Accent 2" w:uiPriority="62"/>
+    <w:lsdException w:name="Medium Shading 1 Accent 2" w:uiPriority="63"/>
+    <w:lsdException w:name="Medium Shading 2 Accent 2" w:uiPriority="64"/>
+    <w:lsdException w:name="Medium List 1 Accent 2" w:uiPriority="65"/>
+    <w:lsdException w:name="Medium List 2 Accent 2" w:uiPriority="66"/>
+    <w:lsdException w:name="Medium Grid 1 Accent 2" w:uiPriority="67"/>
+    <w:lsdException w:name="Medium Grid 2 Accent 2" w:uiPriority="68"/>
+    <w:lsdException w:name="Medium Grid 3 Accent 2" w:uiPriority="69"/>
+    <w:lsdException w:name="Dark List Accent 2" w:uiPriority="70"/>
+    <w:lsdException w:name="Colorful Shading Accent 2" w:uiPriority="71"/>
+    <w:lsdException w:name="Colorful List Accent 2" w:uiPriority="72"/>
+    <w:lsdException w:name="Colorful Grid Accent 2" w:uiPriority="73"/>
+    <w:lsdException w:name="Light Shading Accent 3" w:uiPriority="60"/>
+    <w:lsdException w:name="Light List Accent 3" w:uiPriority="61"/>
+    <w:lsdException w:name="Light Grid Accent 3" w:uiPriority="62"/>
+    <w:lsdException w:name="Medium Shading 1 Accent 3" w:uiPriority="63"/>
+    <w:lsdException w:name="Medium Shading 2 Accent 3" w:uiPriority="64"/>
+    <w:lsdException w:name="Medium List 1 Accent 3" w:uiPriority="65"/>
+    <w:lsdException w:name="Medium List 2 Accent 3" w:uiPriority="66"/>
+    <w:lsdException w:name="Medium Grid 1 Accent 3" w:uiPriority="67"/>
+    <w:lsdException w:name="Medium Grid 2 Accent 3" w:uiPriority="68"/>
+    <w:lsdException w:name="Medium Grid 3 Accent 3" w:uiPriority="69"/>
+    <w:lsdException w:name="Dark List Accent 3" w:uiPriority="70"/>
+    <w:lsdException w:name="Colorful Shading Accent 3" w:uiPriority="71"/>
+    <w:lsdException w:name="Colorful List Accent 3" w:uiPriority="72"/>
+    <w:lsdException w:name="Colorful Grid Accent 3" w:uiPriority="73"/>
+    <w:lsdException w:name="Light Shading Accent 4" w:uiPriority="60"/>
+    <w:lsdException w:name="Light List Accent 4" w:uiPriority="61"/>
+    <w:lsdException w:name="Light Grid Accent 4" w:uiPriority="62"/>
+    <w:lsdException w:name="Medium Shading 1 Accent 4" w:uiPriority="63"/>
+    <w:lsdException w:name="Medium Shading 2 Accent 4" w:uiPriority="64"/>
+    <w:lsdException w:name="Medium List 1 Accent 4" w:uiPriority="65"/>
+    <w:lsdException w:name="Medium List 2 Accent 4" w:uiPriority="66"/>
+    <w:lsdException w:name="Medium Grid 1 Accent 4" w:uiPriority="67"/>
+    <w:lsdException w:name="Medium Grid 2 Accent 4" w:uiPriority="68"/>
+    <w:lsdException w:name="Medium Grid 3 Accent 4" w:uiPriority="69"/>
+    <w:lsdException w:name="Dark List Accent 4" w:uiPriority="70"/>
+    <w:lsdException w:name="Colorful Shading Accent 4" w:uiPriority="71"/>
+    <w:lsdException w:name="Colorful List Accent 4" w:uiPriority="72"/>
+    <w:lsdException w:name="Colorful Grid Accent 4" w:uiPriority="73"/>
+    <w:lsdException w:name="Light Shading Accent 5" w:uiPriority="60"/>
+    <w:lsdException w:name="Light List Accent 5" w:uiPriority="61"/>
+    <w:lsdException w:name="Light Grid Accent 5" w:uiPriority="62"/>
+    <w:lsdException w:name="Medium Shading 1 Accent 5" w:uiPriority="63"/>
+    <w:lsdException w:name="Medium Shading 2 Accent 5" w:uiPriority="64"/>
+    <w:lsdException w:name="Medium List 1 Accent 5" w:uiPriority="65"/>
+    <w:lsdException w:name="Medium List 2 Accent 5" w:uiPriority="66"/>
+    <w:lsdException w:name="Medium Grid 1 Accent 5" w:uiPriority="67"/>
+    <w:lsdException w:name="Medium Grid 2 Accent 5" w:uiPriority="68"/>
+    <w:lsdException w:name="Medium Grid 3 Accent 5" w:uiPriority="69"/>
+    <w:lsdException w:name="Dark List Accent 5" w:uiPriority="70"/>
+    <w:lsdException w:name="Colorful Shading Accent 5" w:uiPriority="71"/>
+    <w:lsdException w:name="Colorful List Accent 5" w:uiPriority="72"/>
+    <w:lsdException w:name="Colorful Grid Accent 5" w:uiPriority="73"/>
+    <w:lsdException w:name="Light Shading Accent 6" w:uiPriority="60"/>
+    <w:lsdException w:name="Light List Accent 6" w:uiPriority="61"/>
+    <w:lsdException w:name="Light Grid Accent 6" w:uiPriority="62"/>
+    <w:lsdException w:name="Medium Shading 1 Accent 6" w:uiPriority="63"/>
+    <w:lsdException w:name="Medium Shading 2 Accent 6" w:uiPriority="64"/>
+    <w:lsdException w:name="Medium List 1 Accent 6" w:uiPriority="65"/>
+    <w:lsdException w:name="Medium List 2 Accent 6" w:uiPriority="66"/>
+    <w:lsdException w:name="Medium Grid 1 Accent 6" w:uiPriority="67"/>
+    <w:lsdException w:name="Medium Grid 2 Accent 6" w:uiPriority="68"/>
+    <w:lsdException w:name="Medium Grid 3 Accent 6" w:uiPriority="69"/>
+    <w:lsdException w:name="Dark List Accent 6" w:uiPriority="70"/>
+    <w:lsdException w:name="Colorful Shading Accent 6" w:uiPriority="71"/>
+    <w:lsdException w:name="Colorful List Accent 6" w:uiPriority="72"/>
+    <w:lsdException w:name="Colorful Grid Accent 6" w:uiPriority="73"/>
+    <w:lsdException w:name="Subtle Emphasis" w:uiPriority="19" w:qFormat="1"/>
+    <w:lsdException w:name="Intense Emphasis" w:uiPriority="21" w:qFormat="1"/>
+    <w:lsdException w:name="Subtle Reference" w:uiPriority="31" w:qFormat="1"/>
+    <w:lsdException w:name="Intense Reference" w:uiPriority="32" w:qFormat="1"/>
+    <w:lsdException w:name="Book Title" w:uiPriority="33" w:qFormat="1"/>
+    <w:lsdException w:name="Bibliography" w:semiHidden="1" w:uiPriority="37" w:unhideWhenUsed="1"/>
+    <w:lsdException w:name="TOC Heading" w:semiHidden="1" w:uiPriority="39" w:unhideWhenUsed="1" w:qFormat="1"/>
+    <w:lsdException w:name="Plain Table 1" w:uiPriority="41"/>
+    <w:lsdException w:name="Plain Table 2" w:uiPriority="42"/>
+    <w:lsdException w:name="Plain Table 3" w:uiPriority="43"/>
+    <w:lsdException w:name="Plain Table 4" w:uiPriority="44"/>
+    <w:lsdException w:name="Plain Table 5" w:uiPriority="45"/>
+    <w:lsdException w:name="Grid Table Light" w:uiPriority="40"/>
+    <w:lsdException w:name="Grid Table 1 Light" w:uiPriority="46"/>
+    <w:lsdException w:name="Grid Table 2" w:uiPriority="47"/>
+    <w:lsdException w:name="Grid Table 3" w:uiPriority="48"/>
+    <w:lsdException w:name="Grid Table 4" w:uiPriority="49"/>
+    <w:lsdException w:name="Grid Table 5 Dark" w:uiPriority="50"/>
+    <w:lsdException w:name="Grid Table 6 Colorful" w:uiPriority="51"/>
+    <w:lsdException w:name="Grid Table 7 Colorful" w:uiPriority="52"/>
+    <w:lsdException w:name="Grid Table 1 Light Accent 1" w:uiPriority="46"/>
+    <w:lsdException w:name="Grid Table 2 Accent 1" w:uiPriority="47"/>
+    <w:lsdException w:name="Grid Table 3 Accent 1" w:uiPriority="48"/>
+    <w:lsdException w:name="Grid Table 4 Accent 1" w:uiPriority="49"/>
+    <w:lsdException w:name="Grid Table 5 Dark Accent 1" w:uiPriority="50"/>
+    <w:lsdException w:name="Grid Table 6 Colorful Accent 1" w:uiPriority="51"/>
+    <w:lsdException w:name="Grid Table 7 Colorful Accent 1" w:uiPriority="52"/>
+    <w:lsdException w:name="Grid Table 1 Light Accent 2" w:uiPriority="46"/>
+    <w:lsdException w:name="Grid Table 2 Accent 2" w:uiPriority="47"/>
+    <w:lsdException w:name="Grid Table 3 Accent 2" w:uiPriority="48"/>
+    <w:lsdException w:name="Grid Table 4 Accent 2" w:uiPriority="49"/>
+    <w:lsdException w:name="Grid Table 5 Dark Accent 2" w:uiPriority="50"/>
+    <w:lsdException w:name="Grid Table 6 Colorful Accent 2" w:uiPriority="51"/>
+    <w:lsdException w:name="Grid Table 7 Colorful Accent 2" w:uiPriority="52"/>
+    <w:lsdException w:name="Grid Table 1 Light Accent 3" w:uiPriority="46"/>
+    <w:lsdException w:name="Grid Table 2 Accent 3" w:uiPriority="47"/>
+    <w:lsdException w:name="Grid Table 3 Accent 3" w:uiPriority="48"/>
+    <w:lsdException w:name="Grid Table 4 Accent 3" w:uiPriority="49"/>
+    <w:lsdException w:name="Grid Table 5 Dark Accent 3" w:uiPriority="50"/>
+    <w:lsdException w:name="Grid Table 6 Colorful Accent 3" w:uiPriority="51"/>
+    <w:lsdException w:name="Grid Table 7 Colorful Accent 3" w:uiPriority="52"/>
+    <w:lsdException w:name="Grid Table 1 Light Accent 4" w:uiPriority="46"/>
+    <w:lsdException w:name="Grid Table 2 Accent 4" w:uiPriority="47"/>
+    <w:lsdException w:name="Grid Table 3 Accent 4" w:uiPriority="48"/>
+    <w:lsdException w:name="Grid Table 4 Accent 4" w:uiPriority="49"/>
+    <w:lsdException w:name="Grid Table 5 Dark Accent 4" w:uiPriority="50"/>
+    <w:lsdException w:name="Grid Table 6 Colorful Accent 4" w:uiPriority="51"/>
+    <w:lsdException w:name="Grid Table 7 Colorful Accent 4" w:uiPriority="52"/>
+    <w:lsdException w:name="Grid Table 1 Light Accent 5" w:uiPriority="46"/>
+    <w:lsdException w:name="Grid Table 2 Accent 5" w:uiPriority="47"/>
+    <w:lsdException w:name="Grid Table 3 Accent 5" w:uiPriority="48"/>
+    <w:lsdException w:name="Grid Table 4 Accent 5" w:uiPriority="49"/>
+    <w:lsdException w:name="Grid Table 5 Dark Accent 5" w:uiPriority="50"/>
+    <w:lsdException w:name="Grid Table 6 Colorful Accent 5" w:uiPriority="51"/>
+    <w:lsdException w:name="Grid Table 7 Colorful Accent 5" w:uiPriority="52"/>
+    <w:lsdException w:name="Grid Table 1 Light Accent 6" w:uiPriority="46"/>
+    <w:lsdException w:name="Grid Table 2 Accent 6" w:uiPriority="47"/>
+    <w:lsdException w:name="Grid Table 3 Accent 6" w:uiPriority="48"/>
+    <w:lsdException w:name="Grid Table 4 Accent 6" w:uiPriority="49"/>
+    <w:lsdException w:name="Grid Table 5 Dark Accent 6" w:uiPriority="50"/>
+    <w:lsdException w:name="Grid Table 6 Colorful Accent 6" w:uiPriority="51"/>
+    <w:lsdException w:name="Grid Table 7 Colorful Accent 6" w:uiPriority="52"/>
+    <w:lsdException w:name="List Table 1 Light" w:uiPriority="46"/>
+    <w:lsdException w:name="List Table 2" w:uiPriority="47"/>
+    <w:lsdException w:name="List Table 3" w:uiPriority="48"/>
+    <w:lsdException w:name="List Table 4" w:uiPriority="49"/>
+    <w:lsdException w:name="List Table 5 Dark" w:uiPriority="50"/>
+    <w:lsdException w:name="List Table 6 Colorful" w:uiPriority="51"/>
+    <w:lsdException w:name="List Table 7 Colorful" w:uiPriority="52"/>
+    <w:lsdException w:name="List Table 1 Light Accent 1" w:uiPriority="46"/>
+    <w:lsdException w:name="List Table 2 Accent 1" w:uiPriority="47"/>
+    <w:lsdException w:name="List Table 3 Accent 1" w:uiPriority="48"/>
+    <w:lsdException w:name="List Table 4 Accent 1" w:uiPriority="49"/>
+    <w:lsdException w:name="List Table 5 Dark Accent 1" w:uiPriority="50"/>
+    <w:lsdException w:name="List Table 6 Colorful Accent 1" w:uiPriority="51"/>
+    <w:lsdException w:name="List Table 7 Colorful Accent 1" w:uiPriority="52"/>
+    <w:lsdException w:name="List Table 1 Light Accent 2" w:uiPriority="46"/>
+    <w:lsdException w:name="List Table 2 Accent 2" w:uiPriority="47"/>
+    <w:lsdException w:name="List Table 3 Accent 2" w:uiPriority="48"/>
+    <w:lsdException w:name="List Table 4 Accent 2" w:uiPriority="49"/>
+    <w:lsdException w:name="List Table 5 Dark Accent 2" w:uiPriority="50"/>
+    <w:lsdException w:name="List Table 6 Colorful Accent 2" w:uiPriority="51"/>
+    <w:lsdException w:name="List Table 7 Colorful Accent 2" w:uiPriority="52"/>
+    <w:lsdException w:name="List Table 1 Light Accent 3" w:uiPriority="46"/>
+    <w:lsdException w:name="List Table 2 Accent 3" w:uiPriority="47"/>
+    <w:lsdException w:name="List Table 3 Accent 3" w:uiPriority="48"/>
+    <w:lsdException w:name="List Table 4 Accent 3" w:uiPriority="49"/>
+    <w:lsdException w:name="List Table 5 Dark Accent 3" w:uiPriority="50"/>
+    <w:lsdException w:name="List Table 6 Colorful Accent 3" w:uiPriority="51"/>
+    <w:lsdException w:name="List Table 7 Colorful Accent 3" w:uiPriority="52"/>
+    <w:lsdException w:name="List Table 1 Light Accent 4" w:uiPriority="46"/>
+    <w:lsdException w:name="List Table 2 Accent 4" w:uiPriority="47"/>
+    <w:lsdException w:name="List Table 3 Accent 4" w:uiPriority="48"/>
+    <w:lsdException w:name="List Table 4 Accent 4" w:uiPriority="49"/>
+    <w:lsdException w:name="List Table 5 Dark Accent 4" w:uiPriority="50"/>
+    <w:lsdException w:name="List Table 6 Colorful Accent 4" w:uiPriority="51"/>
+    <w:lsdException w:name="List Table 7 Colorful Accent 4" w:uiPriority="52"/>
+    <w:lsdException w:name="List Table 1 Light Accent 5" w:uiPriority="46"/>
+    <w:lsdException w:name="List Table 2 Accent 5" w:uiPriority="47"/>
+    <w:lsdException w:name="List Table 3 Accent 5" w:uiPriority="48"/>
+    <w:lsdException w:name="List Table 4 Accent 5" w:uiPriority="49"/>
+    <w:lsdException w:name="List Table 5 Dark Accent 5" w:uiPriority="50"/>
+    <w:lsdException w:name="List Table 6 Colorful Accent 5" w:uiPriority="51"/>
+    <w:lsdException w:name="List Table 7 Colorful Accent 5" w:uiPriority="52"/>
+    <w:lsdException w:name="List Table 1 Light Accent 6" w:uiPriority="46"/>
+    <w:lsdException w:name="List Table 2 Accent 6" w:uiPriority="47"/>
+    <w:lsdException w:name="List Table 3 Accent 6" w:uiPriority="48"/>
+    <w:lsdException w:name="List Table 4 Accent 6" w:uiPriority="49"/>
+    <w:lsdException w:name="List Table 5 Dark Accent 6" w:uiPriority="50"/>
+    <w:lsdException w:name="List Table 6 Colorful Accent 6" w:uiPriority="51"/>
+    <w:lsdException w:name="List Table 7 Colorful Accent 6" w:uiPriority="52"/>
   </w:latentStyles>
-  <w:style w:type="paragraph" w:default="1" w:styleId="Normal">
+  <w:style w:type="paragraph" w:default="1" w:styleId="a">
     <w:name w:val="Normal"/>
     <w:qFormat/>
     <w:rsid w:val="00545C78"/>
@@ -8579,20 +8907,22 @@
       <w:spacing w:after="160" w:line="259" w:lineRule="auto"/>
     </w:pPr>
     <w:rPr>
+      <w:sz w:val="22"/>
+      <w:szCs w:val="22"/>
       <w:lang w:eastAsia="en-US"/>
     </w:rPr>
   </w:style>
-  <w:style w:type="character" w:default="1" w:styleId="DefaultParagraphFont">
+  <w:style w:type="character" w:default="1" w:styleId="a0">
     <w:name w:val="Default Paragraph Font"/>
-    <w:uiPriority w:val="99"/>
+    <w:uiPriority w:val="1"/>
     <w:semiHidden/>
+    <w:unhideWhenUsed/>
   </w:style>
-  <w:style w:type="table" w:default="1" w:styleId="TableNormal">
+  <w:style w:type="table" w:default="1" w:styleId="a1">
     <w:name w:val="Normal Table"/>
     <w:uiPriority w:val="99"/>
     <w:semiHidden/>
     <w:unhideWhenUsed/>
-    <w:qFormat/>
     <w:tblPr>
       <w:tblInd w:w="0" w:type="dxa"/>
       <w:tblCellMar>
@@ -8603,15 +8933,15 @@
       </w:tblCellMar>
     </w:tblPr>
   </w:style>
-  <w:style w:type="numbering" w:default="1" w:styleId="NoList">
+  <w:style w:type="numbering" w:default="1" w:styleId="a2">
     <w:name w:val="No List"/>
     <w:uiPriority w:val="99"/>
     <w:semiHidden/>
     <w:unhideWhenUsed/>
   </w:style>
-  <w:style w:type="paragraph" w:styleId="ListParagraph">
+  <w:style w:type="paragraph" w:styleId="a3">
     <w:name w:val="List Paragraph"/>
-    <w:basedOn w:val="Normal"/>
+    <w:basedOn w:val="a"/>
     <w:uiPriority w:val="99"/>
     <w:qFormat/>
     <w:rsid w:val="000358B0"/>
@@ -8620,17 +8950,12 @@
       <w:contextualSpacing/>
     </w:pPr>
   </w:style>
-  <w:style w:type="table" w:styleId="TableGrid">
+  <w:style w:type="table" w:styleId="a4">
     <w:name w:val="Table Grid"/>
-    <w:basedOn w:val="TableNormal"/>
+    <w:basedOn w:val="a1"/>
     <w:uiPriority w:val="99"/>
     <w:rsid w:val="006375DB"/>
-    <w:rPr>
-      <w:sz w:val="20"/>
-      <w:szCs w:val="20"/>
-    </w:rPr>
     <w:tblPr>
-      <w:tblInd w:w="0" w:type="dxa"/>
       <w:tblBorders>
         <w:top w:val="single" w:sz="4" w:space="0" w:color="auto"/>
         <w:left w:val="single" w:sz="4" w:space="0" w:color="auto"/>
@@ -8639,18 +8964,12 @@
         <w:insideH w:val="single" w:sz="4" w:space="0" w:color="auto"/>
         <w:insideV w:val="single" w:sz="4" w:space="0" w:color="auto"/>
       </w:tblBorders>
-      <w:tblCellMar>
-        <w:top w:w="0" w:type="dxa"/>
-        <w:left w:w="108" w:type="dxa"/>
-        <w:bottom w:w="0" w:type="dxa"/>
-        <w:right w:w="108" w:type="dxa"/>
-      </w:tblCellMar>
     </w:tblPr>
   </w:style>
-  <w:style w:type="paragraph" w:styleId="Header">
+  <w:style w:type="paragraph" w:styleId="a5">
     <w:name w:val="header"/>
-    <w:basedOn w:val="Normal"/>
-    <w:link w:val="HeaderChar"/>
+    <w:basedOn w:val="a"/>
+    <w:link w:val="a6"/>
     <w:uiPriority w:val="99"/>
     <w:rsid w:val="000028C5"/>
     <w:pPr>
@@ -8660,10 +8979,9 @@
       </w:tabs>
     </w:pPr>
   </w:style>
-  <w:style w:type="character" w:customStyle="1" w:styleId="HeaderChar">
-    <w:name w:val="Header Char"/>
-    <w:basedOn w:val="DefaultParagraphFont"/>
-    <w:link w:val="Header"/>
+  <w:style w:type="character" w:customStyle="1" w:styleId="a6">
+    <w:name w:val="Верхний колонтитул Знак"/>
+    <w:link w:val="a5"/>
     <w:uiPriority w:val="99"/>
     <w:semiHidden/>
     <w:locked/>
@@ -8673,10 +8991,10 @@
       <w:lang w:eastAsia="en-US"/>
     </w:rPr>
   </w:style>
-  <w:style w:type="paragraph" w:styleId="Footer">
+  <w:style w:type="paragraph" w:styleId="a7">
     <w:name w:val="footer"/>
-    <w:basedOn w:val="Normal"/>
-    <w:link w:val="FooterChar"/>
+    <w:basedOn w:val="a"/>
+    <w:link w:val="a8"/>
     <w:uiPriority w:val="99"/>
     <w:rsid w:val="000028C5"/>
     <w:pPr>
@@ -8686,10 +9004,9 @@
       </w:tabs>
     </w:pPr>
   </w:style>
-  <w:style w:type="character" w:customStyle="1" w:styleId="FooterChar">
-    <w:name w:val="Footer Char"/>
-    <w:basedOn w:val="DefaultParagraphFont"/>
-    <w:link w:val="Footer"/>
+  <w:style w:type="character" w:customStyle="1" w:styleId="a8">
+    <w:name w:val="Нижний колонтитул Знак"/>
+    <w:link w:val="a7"/>
     <w:uiPriority w:val="99"/>
     <w:semiHidden/>
     <w:locked/>
@@ -8699,9 +9016,8 @@
       <w:lang w:eastAsia="en-US"/>
     </w:rPr>
   </w:style>
-  <w:style w:type="character" w:styleId="Hyperlink">
+  <w:style w:type="character" w:styleId="a9">
     <w:name w:val="Hyperlink"/>
-    <w:basedOn w:val="DefaultParagraphFont"/>
     <w:uiPriority w:val="99"/>
     <w:rsid w:val="000028C5"/>
     <w:rPr>
@@ -8710,9 +9026,8 @@
       <w:u w:val="single"/>
     </w:rPr>
   </w:style>
-  <w:style w:type="character" w:styleId="PageNumber">
+  <w:style w:type="character" w:styleId="aa">
     <w:name w:val="page number"/>
-    <w:basedOn w:val="DefaultParagraphFont"/>
     <w:uiPriority w:val="99"/>
     <w:rsid w:val="00E97C2D"/>
     <w:rPr>

--- a/temp/docs/staxi_manual/staxi_manual.docx
+++ b/temp/docs/staxi_manual/staxi_manual.docx
@@ -1,6 +1,6 @@
 
 <file path=word/document.xml><?xml version="1.0" encoding="utf-8"?>
-<w:document xmlns:wpc="http://schemas.microsoft.com/office/word/2010/wordprocessingCanvas" xmlns:mc="http://schemas.openxmlformats.org/markup-compatibility/2006" xmlns:o="urn:schemas-microsoft-com:office:office" xmlns:r="http://schemas.openxmlformats.org/officeDocument/2006/relationships" xmlns:m="http://schemas.openxmlformats.org/officeDocument/2006/math" xmlns:v="urn:schemas-microsoft-com:vml" xmlns:wp14="http://schemas.microsoft.com/office/word/2010/wordprocessingDrawing" xmlns:wp="http://schemas.openxmlformats.org/drawingml/2006/wordprocessingDrawing" xmlns:w10="urn:schemas-microsoft-com:office:word" xmlns:w="http://schemas.openxmlformats.org/wordprocessingml/2006/main" xmlns:w14="http://schemas.microsoft.com/office/word/2010/wordml" xmlns:w15="http://schemas.microsoft.com/office/word/2012/wordml" xmlns:wpg="http://schemas.microsoft.com/office/word/2010/wordprocessingGroup" xmlns:wpi="http://schemas.microsoft.com/office/word/2010/wordprocessingInk" xmlns:wne="http://schemas.microsoft.com/office/word/2006/wordml" xmlns:wps="http://schemas.microsoft.com/office/word/2010/wordprocessingShape" mc:Ignorable="w14 w15 wp14">
+<w:document xmlns:ve="http://schemas.openxmlformats.org/markup-compatibility/2006" xmlns:o="urn:schemas-microsoft-com:office:office" xmlns:r="http://schemas.openxmlformats.org/officeDocument/2006/relationships" xmlns:m="http://schemas.openxmlformats.org/officeDocument/2006/math" xmlns:v="urn:schemas-microsoft-com:vml" xmlns:wp="http://schemas.openxmlformats.org/drawingml/2006/wordprocessingDrawing" xmlns:w10="urn:schemas-microsoft-com:office:word" xmlns:w="http://schemas.openxmlformats.org/wordprocessingml/2006/main" xmlns:wne="http://schemas.microsoft.com/office/word/2006/wordml">
   <w:body>
     <w:p>
       <w:pPr>
@@ -107,7 +107,7 @@
     </w:p>
     <w:p>
       <w:pPr>
-        <w:pStyle w:val="a3"/>
+        <w:pStyle w:val="ListParagraph"/>
         <w:numPr>
           <w:ilvl w:val="0"/>
           <w:numId w:val="3"/>
@@ -128,7 +128,7 @@
     </w:p>
     <w:p>
       <w:pPr>
-        <w:pStyle w:val="a3"/>
+        <w:pStyle w:val="ListParagraph"/>
         <w:numPr>
           <w:ilvl w:val="1"/>
           <w:numId w:val="3"/>
@@ -149,7 +149,7 @@
     </w:p>
     <w:p>
       <w:pPr>
-        <w:pStyle w:val="a3"/>
+        <w:pStyle w:val="ListParagraph"/>
         <w:numPr>
           <w:ilvl w:val="1"/>
           <w:numId w:val="3"/>
@@ -170,7 +170,7 @@
     </w:p>
     <w:p>
       <w:pPr>
-        <w:pStyle w:val="a3"/>
+        <w:pStyle w:val="ListParagraph"/>
         <w:numPr>
           <w:ilvl w:val="1"/>
           <w:numId w:val="3"/>
@@ -191,7 +191,7 @@
     </w:p>
     <w:p>
       <w:pPr>
-        <w:pStyle w:val="a3"/>
+        <w:pStyle w:val="ListParagraph"/>
         <w:numPr>
           <w:ilvl w:val="0"/>
           <w:numId w:val="3"/>
@@ -212,7 +212,7 @@
     </w:p>
     <w:p>
       <w:pPr>
-        <w:pStyle w:val="a3"/>
+        <w:pStyle w:val="ListParagraph"/>
         <w:numPr>
           <w:ilvl w:val="1"/>
           <w:numId w:val="3"/>
@@ -228,24 +228,12 @@
         <w:rPr>
           <w:rFonts w:ascii="Times New Roman" w:hAnsi="Times New Roman"/>
         </w:rPr>
-        <w:t>С</w:t>
-      </w:r>
-      <w:r>
-        <w:rPr>
-          <w:rFonts w:ascii="Times New Roman" w:hAnsi="Times New Roman"/>
-        </w:rPr>
-        <w:t>правочник</w:t>
-      </w:r>
-      <w:r>
-        <w:rPr>
-          <w:rFonts w:ascii="Times New Roman" w:hAnsi="Times New Roman"/>
-        </w:rPr>
-        <w:t xml:space="preserve"> пользователей</w:t>
-      </w:r>
-    </w:p>
-    <w:p>
-      <w:pPr>
-        <w:pStyle w:val="a3"/>
+        <w:t>Справочник пользователей</w:t>
+      </w:r>
+    </w:p>
+    <w:p>
+      <w:pPr>
+        <w:pStyle w:val="ListParagraph"/>
         <w:numPr>
           <w:ilvl w:val="1"/>
           <w:numId w:val="3"/>
@@ -266,7 +254,7 @@
     </w:p>
     <w:p>
       <w:pPr>
-        <w:pStyle w:val="a3"/>
+        <w:pStyle w:val="ListParagraph"/>
         <w:numPr>
           <w:ilvl w:val="1"/>
           <w:numId w:val="3"/>
@@ -287,7 +275,7 @@
     </w:p>
     <w:p>
       <w:pPr>
-        <w:pStyle w:val="a3"/>
+        <w:pStyle w:val="ListParagraph"/>
         <w:numPr>
           <w:ilvl w:val="1"/>
           <w:numId w:val="3"/>
@@ -308,7 +296,7 @@
     </w:p>
     <w:p>
       <w:pPr>
-        <w:pStyle w:val="a3"/>
+        <w:pStyle w:val="ListParagraph"/>
         <w:numPr>
           <w:ilvl w:val="1"/>
           <w:numId w:val="3"/>
@@ -329,7 +317,7 @@
     </w:p>
     <w:p>
       <w:pPr>
-        <w:pStyle w:val="a3"/>
+        <w:pStyle w:val="ListParagraph"/>
         <w:numPr>
           <w:ilvl w:val="0"/>
           <w:numId w:val="3"/>
@@ -350,7 +338,7 @@
     </w:p>
     <w:p>
       <w:pPr>
-        <w:pStyle w:val="a3"/>
+        <w:pStyle w:val="ListParagraph"/>
         <w:numPr>
           <w:ilvl w:val="1"/>
           <w:numId w:val="3"/>
@@ -371,7 +359,7 @@
     </w:p>
     <w:p>
       <w:pPr>
-        <w:pStyle w:val="a3"/>
+        <w:pStyle w:val="ListParagraph"/>
         <w:numPr>
           <w:ilvl w:val="1"/>
           <w:numId w:val="3"/>
@@ -392,7 +380,7 @@
     </w:p>
     <w:p>
       <w:pPr>
-        <w:pStyle w:val="a3"/>
+        <w:pStyle w:val="ListParagraph"/>
         <w:numPr>
           <w:ilvl w:val="1"/>
           <w:numId w:val="3"/>
@@ -413,7 +401,7 @@
     </w:p>
     <w:p>
       <w:pPr>
-        <w:pStyle w:val="a3"/>
+        <w:pStyle w:val="ListParagraph"/>
         <w:numPr>
           <w:ilvl w:val="1"/>
           <w:numId w:val="3"/>
@@ -434,7 +422,7 @@
     </w:p>
     <w:p>
       <w:pPr>
-        <w:pStyle w:val="a3"/>
+        <w:pStyle w:val="ListParagraph"/>
         <w:numPr>
           <w:ilvl w:val="1"/>
           <w:numId w:val="3"/>
@@ -455,7 +443,7 @@
     </w:p>
     <w:p>
       <w:pPr>
-        <w:pStyle w:val="a3"/>
+        <w:pStyle w:val="ListParagraph"/>
         <w:numPr>
           <w:ilvl w:val="0"/>
           <w:numId w:val="3"/>
@@ -476,7 +464,7 @@
     </w:p>
     <w:p>
       <w:pPr>
-        <w:pStyle w:val="a3"/>
+        <w:pStyle w:val="ListParagraph"/>
         <w:numPr>
           <w:ilvl w:val="1"/>
           <w:numId w:val="3"/>
@@ -492,18 +480,12 @@
         <w:rPr>
           <w:rFonts w:ascii="Times New Roman" w:hAnsi="Times New Roman"/>
         </w:rPr>
-        <w:t>Реестр</w:t>
-      </w:r>
-      <w:r>
-        <w:rPr>
-          <w:rFonts w:ascii="Times New Roman" w:hAnsi="Times New Roman"/>
-        </w:rPr>
-        <w:t xml:space="preserve"> заявок</w:t>
-      </w:r>
-    </w:p>
-    <w:p>
-      <w:pPr>
-        <w:pStyle w:val="a3"/>
+        <w:t>Реестр заявок</w:t>
+      </w:r>
+    </w:p>
+    <w:p>
+      <w:pPr>
+        <w:pStyle w:val="ListParagraph"/>
         <w:numPr>
           <w:ilvl w:val="1"/>
           <w:numId w:val="3"/>
@@ -519,12 +501,33 @@
         <w:rPr>
           <w:rFonts w:ascii="Times New Roman" w:hAnsi="Times New Roman"/>
         </w:rPr>
+        <w:t>Путевой лист</w:t>
+      </w:r>
+    </w:p>
+    <w:p>
+      <w:pPr>
+        <w:pStyle w:val="ListParagraph"/>
+        <w:numPr>
+          <w:ilvl w:val="1"/>
+          <w:numId w:val="3"/>
+        </w:numPr>
+        <w:spacing w:after="0" w:line="240" w:lineRule="auto"/>
+        <w:ind w:left="0" w:firstLine="284"/>
+        <w:jc w:val="both"/>
+        <w:rPr>
+          <w:rFonts w:ascii="Times New Roman" w:hAnsi="Times New Roman"/>
+        </w:rPr>
+      </w:pPr>
+      <w:r>
+        <w:rPr>
+          <w:rFonts w:ascii="Times New Roman" w:hAnsi="Times New Roman"/>
+        </w:rPr>
         <w:t>Отчет о деятельности</w:t>
       </w:r>
     </w:p>
     <w:p>
       <w:pPr>
-        <w:pStyle w:val="a3"/>
+        <w:pStyle w:val="ListParagraph"/>
         <w:spacing w:after="0" w:line="240" w:lineRule="auto"/>
         <w:ind w:left="0" w:firstLine="284"/>
         <w:jc w:val="both"/>
@@ -535,7 +538,7 @@
     </w:p>
     <w:p>
       <w:pPr>
-        <w:pStyle w:val="a3"/>
+        <w:pStyle w:val="ListParagraph"/>
         <w:spacing w:after="0" w:line="240" w:lineRule="auto"/>
         <w:ind w:left="0" w:firstLine="284"/>
         <w:jc w:val="both"/>
@@ -546,7 +549,7 @@
     </w:p>
     <w:p>
       <w:pPr>
-        <w:pStyle w:val="a3"/>
+        <w:pStyle w:val="ListParagraph"/>
         <w:numPr>
           <w:ilvl w:val="0"/>
           <w:numId w:val="7"/>
@@ -569,7 +572,7 @@
     </w:p>
     <w:p>
       <w:pPr>
-        <w:pStyle w:val="a3"/>
+        <w:pStyle w:val="ListParagraph"/>
         <w:spacing w:after="0" w:line="240" w:lineRule="auto"/>
         <w:ind w:left="0" w:firstLine="284"/>
         <w:jc w:val="both"/>
@@ -581,19 +584,7 @@
         <w:rPr>
           <w:rFonts w:ascii="Times New Roman" w:hAnsi="Times New Roman"/>
         </w:rPr>
-        <w:t xml:space="preserve">Программное обеспечение </w:t>
-      </w:r>
-      <w:r>
-        <w:rPr>
-          <w:rFonts w:ascii="Times New Roman" w:hAnsi="Times New Roman"/>
-        </w:rPr>
-        <w:t>«Staxi»</w:t>
-      </w:r>
-      <w:r>
-        <w:rPr>
-          <w:rFonts w:ascii="Times New Roman" w:hAnsi="Times New Roman"/>
-        </w:rPr>
-        <w:t xml:space="preserve"> реализовано на базе </w:t>
+        <w:t xml:space="preserve">Программное обеспечение «Staxi» реализовано на базе </w:t>
       </w:r>
       <w:r>
         <w:rPr>
@@ -606,24 +597,12 @@
         <w:rPr>
           <w:rFonts w:ascii="Times New Roman" w:hAnsi="Times New Roman"/>
         </w:rPr>
-        <w:t>-</w:t>
-      </w:r>
-      <w:r>
-        <w:rPr>
-          <w:rFonts w:ascii="Times New Roman" w:hAnsi="Times New Roman"/>
-        </w:rPr>
-        <w:t>сервера с использованием тонкого клиента</w:t>
-      </w:r>
-      <w:r>
-        <w:rPr>
-          <w:rFonts w:ascii="Times New Roman" w:hAnsi="Times New Roman"/>
-        </w:rPr>
-        <w:t>.</w:t>
-      </w:r>
-    </w:p>
-    <w:p>
-      <w:pPr>
-        <w:pStyle w:val="a3"/>
+        <w:t>-сервера с использованием тонкого клиента.</w:t>
+      </w:r>
+    </w:p>
+    <w:p>
+      <w:pPr>
+        <w:pStyle w:val="ListParagraph"/>
         <w:spacing w:after="0" w:line="240" w:lineRule="auto"/>
         <w:ind w:left="0" w:firstLine="284"/>
         <w:jc w:val="both"/>
@@ -661,48 +640,12 @@
         <w:rPr>
           <w:rFonts w:ascii="Times New Roman" w:hAnsi="Times New Roman"/>
         </w:rPr>
-        <w:t>»</w:t>
-      </w:r>
-      <w:r>
-        <w:rPr>
-          <w:rFonts w:ascii="Times New Roman" w:hAnsi="Times New Roman"/>
-        </w:rPr>
-        <w:t xml:space="preserve"> </w:t>
-      </w:r>
-      <w:r>
-        <w:rPr>
-          <w:rFonts w:ascii="Times New Roman" w:hAnsi="Times New Roman"/>
-        </w:rPr>
-        <w:t>или «</w:t>
-      </w:r>
-      <w:r>
-        <w:rPr>
-          <w:rFonts w:ascii="Times New Roman" w:hAnsi="Times New Roman"/>
-        </w:rPr>
-        <w:t>Яндекс</w:t>
-      </w:r>
-      <w:r>
-        <w:rPr>
-          <w:rFonts w:ascii="Times New Roman" w:hAnsi="Times New Roman"/>
-        </w:rPr>
-        <w:t xml:space="preserve"> </w:t>
-      </w:r>
-      <w:r>
-        <w:rPr>
-          <w:rFonts w:ascii="Times New Roman" w:hAnsi="Times New Roman"/>
-        </w:rPr>
-        <w:t>Браузер</w:t>
-      </w:r>
-      <w:r>
-        <w:rPr>
-          <w:rFonts w:ascii="Times New Roman" w:hAnsi="Times New Roman"/>
-        </w:rPr>
-        <w:t>».</w:t>
-      </w:r>
-    </w:p>
-    <w:p>
-      <w:pPr>
-        <w:pStyle w:val="a3"/>
+        <w:t>» или «Яндекс Браузер».</w:t>
+      </w:r>
+    </w:p>
+    <w:p>
+      <w:pPr>
+        <w:pStyle w:val="ListParagraph"/>
         <w:spacing w:after="0" w:line="240" w:lineRule="auto"/>
         <w:ind w:left="0" w:firstLine="284"/>
         <w:jc w:val="both"/>
@@ -714,84 +657,12 @@
         <w:rPr>
           <w:rFonts w:ascii="Times New Roman" w:hAnsi="Times New Roman"/>
         </w:rPr>
-        <w:t xml:space="preserve">Информацию для входа в закрытую часть </w:t>
-      </w:r>
-      <w:r>
-        <w:rPr>
-          <w:rFonts w:ascii="Times New Roman" w:hAnsi="Times New Roman"/>
-        </w:rPr>
-        <w:t xml:space="preserve">системы </w:t>
-      </w:r>
-      <w:r>
-        <w:rPr>
-          <w:rFonts w:ascii="Times New Roman" w:hAnsi="Times New Roman"/>
-        </w:rPr>
-        <w:t>можно получить в отделе программного обеспечения предоставления и финансирования льгот и субсидий Комитета социальной политики города Челябинска (г. Челябинск</w:t>
-      </w:r>
-      <w:r>
-        <w:rPr>
-          <w:rFonts w:ascii="Times New Roman" w:hAnsi="Times New Roman"/>
-        </w:rPr>
-        <w:t xml:space="preserve">, </w:t>
-      </w:r>
-      <w:r>
-        <w:rPr>
-          <w:rFonts w:ascii="Times New Roman" w:hAnsi="Times New Roman"/>
-        </w:rPr>
-        <w:t>ул. Энгельса</w:t>
-      </w:r>
-      <w:r>
-        <w:rPr>
-          <w:rFonts w:ascii="Times New Roman" w:hAnsi="Times New Roman"/>
-        </w:rPr>
-        <w:t>, 99</w:t>
-      </w:r>
-      <w:r>
-        <w:rPr>
-          <w:rFonts w:ascii="Times New Roman" w:hAnsi="Times New Roman"/>
-        </w:rPr>
-        <w:t>в</w:t>
-      </w:r>
-      <w:r>
-        <w:rPr>
-          <w:rFonts w:ascii="Times New Roman" w:hAnsi="Times New Roman"/>
-        </w:rPr>
-        <w:t xml:space="preserve">, </w:t>
-      </w:r>
-      <w:r>
-        <w:rPr>
-          <w:rFonts w:ascii="Times New Roman" w:hAnsi="Times New Roman"/>
-        </w:rPr>
-        <w:t>каб. №2</w:t>
-      </w:r>
-      <w:r>
-        <w:rPr>
-          <w:rFonts w:ascii="Times New Roman" w:hAnsi="Times New Roman"/>
-        </w:rPr>
-        <w:t xml:space="preserve">, </w:t>
-      </w:r>
-      <w:r>
-        <w:rPr>
-          <w:rFonts w:ascii="Times New Roman" w:hAnsi="Times New Roman"/>
-        </w:rPr>
-        <w:t>тел.</w:t>
-      </w:r>
-      <w:r>
-        <w:rPr>
-          <w:rFonts w:ascii="Times New Roman" w:hAnsi="Times New Roman"/>
-        </w:rPr>
-        <w:t xml:space="preserve">: </w:t>
-      </w:r>
-      <w:r>
-        <w:rPr>
-          <w:rFonts w:ascii="Times New Roman" w:hAnsi="Times New Roman"/>
-        </w:rPr>
-        <w:t>8 (351) 729 82 23).</w:t>
-      </w:r>
-    </w:p>
-    <w:p>
-      <w:pPr>
-        <w:pStyle w:val="a3"/>
+        <w:t>Информацию для входа в закрытую часть системы можно получить в отделе программного обеспечения предоставления и финансирования льгот и субсидий Комитета социальной политики города Челябинска (г. Челябинск, ул. Энгельса, 99в, каб. №2, тел.: 8 (351) 729 82 23).</w:t>
+      </w:r>
+    </w:p>
+    <w:p>
+      <w:pPr>
+        <w:pStyle w:val="ListParagraph"/>
         <w:spacing w:after="0" w:line="240" w:lineRule="auto"/>
         <w:ind w:left="0" w:firstLine="284"/>
         <w:jc w:val="both"/>
@@ -837,7 +708,7 @@
           <w:insideH w:val="single" w:sz="4" w:space="0" w:color="auto"/>
           <w:insideV w:val="single" w:sz="4" w:space="0" w:color="auto"/>
         </w:tblBorders>
-        <w:tblLook w:val="00A0" w:firstRow="1" w:lastRow="0" w:firstColumn="1" w:lastColumn="0" w:noHBand="0" w:noVBand="0"/>
+        <w:tblLook w:val="00A0"/>
       </w:tblPr>
       <w:tblGrid>
         <w:gridCol w:w="1790"/>
@@ -991,13 +862,7 @@
               <w:rPr>
                 <w:rFonts w:ascii="Times New Roman" w:hAnsi="Times New Roman"/>
               </w:rPr>
-              <w:t>Зона</w:t>
-            </w:r>
-            <w:r>
-              <w:rPr>
-                <w:rFonts w:ascii="Times New Roman" w:hAnsi="Times New Roman"/>
-              </w:rPr>
-              <w:t xml:space="preserve"> обслуживания службой «Социальное такси»</w:t>
+              <w:t>Зона обслуживания службой «Социальное такси»</w:t>
             </w:r>
           </w:p>
         </w:tc>
@@ -1161,31 +1026,7 @@
               <w:rPr>
                 <w:rFonts w:ascii="Times New Roman" w:hAnsi="Times New Roman"/>
               </w:rPr>
-              <w:t>Льготная категория клиента</w:t>
-            </w:r>
-            <w:r>
-              <w:rPr>
-                <w:rFonts w:ascii="Times New Roman" w:hAnsi="Times New Roman"/>
-              </w:rPr>
-              <w:t xml:space="preserve"> (</w:t>
-            </w:r>
-            <w:r>
-              <w:rPr>
-                <w:rFonts w:ascii="Times New Roman" w:hAnsi="Times New Roman"/>
-              </w:rPr>
-              <w:t>признак учета</w:t>
-            </w:r>
-            <w:r>
-              <w:rPr>
-                <w:rFonts w:ascii="Times New Roman" w:hAnsi="Times New Roman"/>
-              </w:rPr>
-              <w:t>)</w:t>
-            </w:r>
-            <w:r>
-              <w:rPr>
-                <w:rFonts w:ascii="Times New Roman" w:hAnsi="Times New Roman"/>
-              </w:rPr>
-              <w:t>, предоставляющая ему право воспользоваться услугой</w:t>
+              <w:t>Льготная категория клиента (признак учета), предоставляющая ему право воспользоваться услугой</w:t>
             </w:r>
           </w:p>
         </w:tc>
@@ -1226,7 +1067,19 @@
               <w:rPr>
                 <w:rFonts w:ascii="Times New Roman" w:hAnsi="Times New Roman"/>
               </w:rPr>
-              <w:t>Информация о перевозке клиента содержащая сведения о дате, времени, месте отправления и месте назначения, категории, автотранспорте и др.</w:t>
+              <w:t>Информация о перевозке клиента</w:t>
+            </w:r>
+            <w:r>
+              <w:rPr>
+                <w:rFonts w:ascii="Times New Roman" w:hAnsi="Times New Roman"/>
+              </w:rPr>
+              <w:t>,</w:t>
+            </w:r>
+            <w:r>
+              <w:rPr>
+                <w:rFonts w:ascii="Times New Roman" w:hAnsi="Times New Roman"/>
+              </w:rPr>
+              <w:t xml:space="preserve"> содержащая сведения о дате, времени, месте отправления и месте назначения, категории, автотранспорте и др.</w:t>
             </w:r>
           </w:p>
         </w:tc>
@@ -1327,7 +1180,7 @@
     </w:p>
     <w:p>
       <w:pPr>
-        <w:pStyle w:val="a3"/>
+        <w:pStyle w:val="ListParagraph"/>
         <w:numPr>
           <w:ilvl w:val="0"/>
           <w:numId w:val="11"/>
@@ -1348,7 +1201,7 @@
     </w:p>
     <w:p>
       <w:pPr>
-        <w:pStyle w:val="a3"/>
+        <w:pStyle w:val="ListParagraph"/>
         <w:numPr>
           <w:ilvl w:val="0"/>
           <w:numId w:val="11"/>
@@ -1369,7 +1222,7 @@
     </w:p>
     <w:p>
       <w:pPr>
-        <w:pStyle w:val="a3"/>
+        <w:pStyle w:val="ListParagraph"/>
         <w:numPr>
           <w:ilvl w:val="0"/>
           <w:numId w:val="11"/>
@@ -1390,7 +1243,7 @@
     </w:p>
     <w:p>
       <w:pPr>
-        <w:pStyle w:val="a3"/>
+        <w:pStyle w:val="ListParagraph"/>
         <w:numPr>
           <w:ilvl w:val="0"/>
           <w:numId w:val="11"/>
@@ -1406,7 +1259,6 @@
         <w:rPr>
           <w:rFonts w:ascii="Times New Roman" w:hAnsi="Times New Roman"/>
         </w:rPr>
-        <w:lastRenderedPageBreak/>
         <w:t>некоторые другие категории.</w:t>
       </w:r>
     </w:p>
@@ -1459,13 +1311,7 @@
         <w:rPr>
           <w:rFonts w:ascii="Times New Roman" w:hAnsi="Times New Roman"/>
         </w:rPr>
-        <w:t>В ПО</w:t>
-      </w:r>
-      <w:r>
-        <w:rPr>
-          <w:rFonts w:ascii="Times New Roman" w:hAnsi="Times New Roman"/>
-        </w:rPr>
-        <w:t xml:space="preserve"> реализован следующий функционал:</w:t>
+        <w:t>В ПО реализован следующий функционал:</w:t>
       </w:r>
     </w:p>
     <w:p>
@@ -1486,37 +1332,7 @@
         <w:rPr>
           <w:rFonts w:ascii="Times New Roman" w:hAnsi="Times New Roman"/>
         </w:rPr>
-        <w:t>формирование заявок Оп</w:t>
-      </w:r>
-      <w:r>
-        <w:rPr>
-          <w:rFonts w:ascii="Times New Roman" w:hAnsi="Times New Roman"/>
-        </w:rPr>
-        <w:t>ератор</w:t>
-      </w:r>
-      <w:r>
-        <w:rPr>
-          <w:rFonts w:ascii="Times New Roman" w:hAnsi="Times New Roman"/>
-        </w:rPr>
-        <w:t>ом</w:t>
-      </w:r>
-      <w:r>
-        <w:rPr>
-          <w:rFonts w:ascii="Times New Roman" w:hAnsi="Times New Roman"/>
-        </w:rPr>
-        <w:t xml:space="preserve"> и </w:t>
-      </w:r>
-      <w:r>
-        <w:rPr>
-          <w:rFonts w:ascii="Times New Roman" w:hAnsi="Times New Roman"/>
-        </w:rPr>
-        <w:t>Координатором</w:t>
-      </w:r>
-      <w:r>
-        <w:rPr>
-          <w:rFonts w:ascii="Times New Roman" w:hAnsi="Times New Roman"/>
-        </w:rPr>
-        <w:t>;</w:t>
+        <w:t>формирование заявок Оператором и Координатором;</w:t>
       </w:r>
     </w:p>
     <w:p>
@@ -1537,25 +1353,7 @@
         <w:rPr>
           <w:rFonts w:ascii="Times New Roman" w:hAnsi="Times New Roman"/>
         </w:rPr>
-        <w:t>учет и ведение заявок О</w:t>
-      </w:r>
-      <w:r>
-        <w:rPr>
-          <w:rFonts w:ascii="Times New Roman" w:hAnsi="Times New Roman"/>
-        </w:rPr>
-        <w:t xml:space="preserve">ператором и </w:t>
-      </w:r>
-      <w:r>
-        <w:rPr>
-          <w:rFonts w:ascii="Times New Roman" w:hAnsi="Times New Roman"/>
-        </w:rPr>
-        <w:t>К</w:t>
-      </w:r>
-      <w:r>
-        <w:rPr>
-          <w:rFonts w:ascii="Times New Roman" w:hAnsi="Times New Roman"/>
-        </w:rPr>
-        <w:t>оординатором;</w:t>
+        <w:t>учет и ведение заявок Оператором и Координатором;</w:t>
       </w:r>
     </w:p>
     <w:p>
@@ -1576,13 +1374,7 @@
         <w:rPr>
           <w:rFonts w:ascii="Times New Roman" w:hAnsi="Times New Roman"/>
         </w:rPr>
-        <w:t>просмотр заявок водителем</w:t>
-      </w:r>
-      <w:r>
-        <w:rPr>
-          <w:rFonts w:ascii="Times New Roman" w:hAnsi="Times New Roman"/>
-        </w:rPr>
-        <w:t xml:space="preserve"> через мобильное приложение на платформе Android;</w:t>
+        <w:t>просмотр заявок водителем через мобильное приложение на платформе Android;</w:t>
       </w:r>
     </w:p>
     <w:p>
@@ -1724,7 +1516,7 @@
             <v:path o:extrusionok="f" gradientshapeok="t" o:connecttype="rect"/>
             <o:lock v:ext="edit" aspectratio="t"/>
           </v:shapetype>
-          <v:shape id="_x0000_i1025" type="#_x0000_t75" style="width:443.25pt;height:236.25pt">
+          <v:shape id="_x0000_i1025" type="#_x0000_t75" style="width:491.25pt;height:229.5pt">
             <v:imagedata r:id="rId7" o:title=""/>
           </v:shape>
         </w:pict>
@@ -1795,7 +1587,7 @@
           <w:insideH w:val="single" w:sz="4" w:space="0" w:color="auto"/>
           <w:insideV w:val="single" w:sz="4" w:space="0" w:color="auto"/>
         </w:tblBorders>
-        <w:tblLook w:val="00A0" w:firstRow="1" w:lastRow="0" w:firstColumn="1" w:lastColumn="0" w:noHBand="0" w:noVBand="0"/>
+        <w:tblLook w:val="00A0"/>
       </w:tblPr>
       <w:tblGrid>
         <w:gridCol w:w="2268"/>
@@ -1889,19 +1681,7 @@
               <w:rPr>
                 <w:rFonts w:ascii="Times New Roman" w:hAnsi="Times New Roman"/>
               </w:rPr>
-              <w:t xml:space="preserve">Логин пользователя в </w:t>
-            </w:r>
-            <w:r>
-              <w:rPr>
-                <w:rFonts w:ascii="Times New Roman" w:hAnsi="Times New Roman"/>
-              </w:rPr>
-              <w:t>формате</w:t>
-            </w:r>
-            <w:r>
-              <w:rPr>
-                <w:rFonts w:ascii="Times New Roman" w:hAnsi="Times New Roman"/>
-              </w:rPr>
-              <w:t xml:space="preserve"> </w:t>
+              <w:t xml:space="preserve">Логин пользователя в формате </w:t>
             </w:r>
             <w:r>
               <w:rPr>
@@ -1949,43 +1729,7 @@
               <w:rPr>
                 <w:rFonts w:ascii="Times New Roman" w:hAnsi="Times New Roman"/>
               </w:rPr>
-              <w:t>Пароль пользователя</w:t>
-            </w:r>
-            <w:r>
-              <w:rPr>
-                <w:rFonts w:ascii="Times New Roman" w:hAnsi="Times New Roman"/>
-              </w:rPr>
-              <w:t>,</w:t>
-            </w:r>
-            <w:r>
-              <w:rPr>
-                <w:rFonts w:ascii="Times New Roman" w:hAnsi="Times New Roman"/>
-              </w:rPr>
-              <w:t xml:space="preserve"> длинной 6 символов, содержащий </w:t>
-            </w:r>
-            <w:r>
-              <w:rPr>
-                <w:rFonts w:ascii="Times New Roman" w:hAnsi="Times New Roman"/>
-              </w:rPr>
-              <w:t>цифры</w:t>
-            </w:r>
-            <w:r>
-              <w:rPr>
-                <w:rFonts w:ascii="Times New Roman" w:hAnsi="Times New Roman"/>
-              </w:rPr>
-              <w:t xml:space="preserve">, </w:t>
-            </w:r>
-            <w:r>
-              <w:rPr>
-                <w:rFonts w:ascii="Times New Roman" w:hAnsi="Times New Roman"/>
-              </w:rPr>
-              <w:t xml:space="preserve">прописные и строчные </w:t>
-            </w:r>
-            <w:r>
-              <w:rPr>
-                <w:rFonts w:ascii="Times New Roman" w:hAnsi="Times New Roman"/>
-              </w:rPr>
-              <w:t>буквы английского алфавита</w:t>
+              <w:t>Пароль пользователя, длинной 6 символов, содержащий цифры, прописные и строчные буквы английского алфавита</w:t>
             </w:r>
           </w:p>
         </w:tc>
@@ -2026,37 +1770,7 @@
               <w:rPr>
                 <w:rFonts w:ascii="Times New Roman" w:hAnsi="Times New Roman"/>
               </w:rPr>
-              <w:t xml:space="preserve">Пароль пользователя </w:t>
-            </w:r>
-            <w:r>
-              <w:rPr>
-                <w:rFonts w:ascii="Times New Roman" w:hAnsi="Times New Roman"/>
-              </w:rPr>
-              <w:t>п</w:t>
-            </w:r>
-            <w:r>
-              <w:rPr>
-                <w:rFonts w:ascii="Times New Roman" w:hAnsi="Times New Roman"/>
-              </w:rPr>
-              <w:t>овторн</w:t>
-            </w:r>
-            <w:r>
-              <w:rPr>
-                <w:rFonts w:ascii="Times New Roman" w:hAnsi="Times New Roman"/>
-              </w:rPr>
-              <w:t>о</w:t>
-            </w:r>
-            <w:r>
-              <w:rPr>
-                <w:rFonts w:ascii="Times New Roman" w:hAnsi="Times New Roman"/>
-              </w:rPr>
-              <w:t>,</w:t>
-            </w:r>
-            <w:r>
-              <w:rPr>
-                <w:rFonts w:ascii="Times New Roman" w:hAnsi="Times New Roman"/>
-              </w:rPr>
-              <w:t xml:space="preserve"> для исключения возможной опечатки</w:t>
+              <w:t>Пароль пользователя повторно, для исключения возможной опечатки</w:t>
             </w:r>
           </w:p>
         </w:tc>
@@ -2179,25 +1893,7 @@
               <w:rPr>
                 <w:rFonts w:ascii="Times New Roman" w:hAnsi="Times New Roman"/>
               </w:rPr>
-              <w:t>Организация,</w:t>
-            </w:r>
-            <w:r>
-              <w:rPr>
-                <w:rFonts w:ascii="Times New Roman" w:hAnsi="Times New Roman"/>
-              </w:rPr>
-              <w:t xml:space="preserve"> </w:t>
-            </w:r>
-            <w:r>
-              <w:rPr>
-                <w:rFonts w:ascii="Times New Roman" w:hAnsi="Times New Roman"/>
-              </w:rPr>
-              <w:t>чьим сотрудником будет</w:t>
-            </w:r>
-            <w:r>
-              <w:rPr>
-                <w:rFonts w:ascii="Times New Roman" w:hAnsi="Times New Roman"/>
-              </w:rPr>
-              <w:t xml:space="preserve"> пользователь</w:t>
+              <w:t>Организация, чьим сотрудником будет пользователь</w:t>
             </w:r>
           </w:p>
         </w:tc>
@@ -2218,19 +1914,7 @@
               <w:rPr>
                 <w:rFonts w:ascii="Times New Roman" w:hAnsi="Times New Roman"/>
               </w:rPr>
-              <w:t xml:space="preserve">Роль </w:t>
-            </w:r>
-            <w:r>
-              <w:rPr>
-                <w:rFonts w:ascii="Times New Roman" w:hAnsi="Times New Roman"/>
-              </w:rPr>
-              <w:t>П</w:t>
-            </w:r>
-            <w:r>
-              <w:rPr>
-                <w:rFonts w:ascii="Times New Roman" w:hAnsi="Times New Roman"/>
-              </w:rPr>
-              <w:t>ользователь (R0)</w:t>
+              <w:t>Роль Пользователь (R0)</w:t>
             </w:r>
           </w:p>
         </w:tc>
@@ -2271,19 +1955,7 @@
               <w:rPr>
                 <w:rFonts w:ascii="Times New Roman" w:hAnsi="Times New Roman"/>
               </w:rPr>
-              <w:t xml:space="preserve">Роль </w:t>
-            </w:r>
-            <w:r>
-              <w:rPr>
-                <w:rFonts w:ascii="Times New Roman" w:hAnsi="Times New Roman"/>
-              </w:rPr>
-              <w:t>В</w:t>
-            </w:r>
-            <w:r>
-              <w:rPr>
-                <w:rFonts w:ascii="Times New Roman" w:hAnsi="Times New Roman"/>
-              </w:rPr>
-              <w:t>одитель (R1)</w:t>
+              <w:t>Роль Водитель (R1)</w:t>
             </w:r>
           </w:p>
         </w:tc>
@@ -2303,13 +1975,7 @@
               <w:rPr>
                 <w:rFonts w:ascii="Times New Roman" w:hAnsi="Times New Roman"/>
               </w:rPr>
-              <w:t xml:space="preserve">Роль </w:t>
-            </w:r>
-            <w:r>
-              <w:rPr>
-                <w:rFonts w:ascii="Times New Roman" w:hAnsi="Times New Roman"/>
-              </w:rPr>
-              <w:t>для просмотра заявок в статусе «одобрено»</w:t>
+              <w:t>Роль для просмотра заявок в статусе «одобрено»</w:t>
             </w:r>
           </w:p>
         </w:tc>
@@ -2330,19 +1996,7 @@
               <w:rPr>
                 <w:rFonts w:ascii="Times New Roman" w:hAnsi="Times New Roman"/>
               </w:rPr>
-              <w:t xml:space="preserve">Роль </w:t>
-            </w:r>
-            <w:r>
-              <w:rPr>
-                <w:rFonts w:ascii="Times New Roman" w:hAnsi="Times New Roman"/>
-              </w:rPr>
-              <w:t>О</w:t>
-            </w:r>
-            <w:r>
-              <w:rPr>
-                <w:rFonts w:ascii="Times New Roman" w:hAnsi="Times New Roman"/>
-              </w:rPr>
-              <w:t>ператор (R2)</w:t>
+              <w:t>Роль Оператор (R2)</w:t>
             </w:r>
           </w:p>
         </w:tc>
@@ -2362,19 +2016,7 @@
               <w:rPr>
                 <w:rFonts w:ascii="Times New Roman" w:hAnsi="Times New Roman"/>
               </w:rPr>
-              <w:t>Роль для ведения информации по клиент</w:t>
-            </w:r>
-            <w:r>
-              <w:rPr>
-                <w:rFonts w:ascii="Times New Roman" w:hAnsi="Times New Roman"/>
-              </w:rPr>
-              <w:t>ам</w:t>
-            </w:r>
-            <w:r>
-              <w:rPr>
-                <w:rFonts w:ascii="Times New Roman" w:hAnsi="Times New Roman"/>
-              </w:rPr>
-              <w:t xml:space="preserve"> с возможностью добавления, редактирования и удаления заявок в статусе «заявлено»</w:t>
+              <w:t>Роль для ведения информации по клиентам с возможностью добавления, редактирования и удаления заявок в статусе «заявлено»</w:t>
             </w:r>
           </w:p>
         </w:tc>
@@ -2395,19 +2037,7 @@
               <w:rPr>
                 <w:rFonts w:ascii="Times New Roman" w:hAnsi="Times New Roman"/>
               </w:rPr>
-              <w:t xml:space="preserve">Роль </w:t>
-            </w:r>
-            <w:r>
-              <w:rPr>
-                <w:rFonts w:ascii="Times New Roman" w:hAnsi="Times New Roman"/>
-              </w:rPr>
-              <w:t>К</w:t>
-            </w:r>
-            <w:r>
-              <w:rPr>
-                <w:rFonts w:ascii="Times New Roman" w:hAnsi="Times New Roman"/>
-              </w:rPr>
-              <w:t>оординатор (R3)</w:t>
+              <w:t>Роль Координатор (R3)</w:t>
             </w:r>
           </w:p>
         </w:tc>
@@ -2427,25 +2057,7 @@
               <w:rPr>
                 <w:rFonts w:ascii="Times New Roman" w:hAnsi="Times New Roman"/>
               </w:rPr>
-              <w:t xml:space="preserve">Роль </w:t>
-            </w:r>
-            <w:r>
-              <w:rPr>
-                <w:rFonts w:ascii="Times New Roman" w:hAnsi="Times New Roman"/>
-              </w:rPr>
-              <w:t>д</w:t>
-            </w:r>
-            <w:r>
-              <w:rPr>
-                <w:rFonts w:ascii="Times New Roman" w:hAnsi="Times New Roman"/>
-              </w:rPr>
-              <w:t>ля ведения информации по клиентам</w:t>
-            </w:r>
-            <w:r>
-              <w:rPr>
-                <w:rFonts w:ascii="Times New Roman" w:hAnsi="Times New Roman"/>
-              </w:rPr>
-              <w:t xml:space="preserve"> с возможностью добавления, редактирования и удаления заявок в статусе «заявлено» и «одобрено», а также изменения статуса заявок в статусе «заявлено» и «одобрено»</w:t>
+              <w:t>Роль для ведения информации по клиентам с возможностью добавления, редактирования и удаления заявок в статусе «заявлено» и «одобрено», а также изменения статуса заявок в статусе «заявлено» и «одобрено»</w:t>
             </w:r>
           </w:p>
         </w:tc>
@@ -2466,13 +2078,7 @@
               <w:rPr>
                 <w:rFonts w:ascii="Times New Roman" w:hAnsi="Times New Roman"/>
               </w:rPr>
-              <w:t>Роль А</w:t>
-            </w:r>
-            <w:r>
-              <w:rPr>
-                <w:rFonts w:ascii="Times New Roman" w:hAnsi="Times New Roman"/>
-              </w:rPr>
-              <w:t>дминистратор (R4)</w:t>
+              <w:t>Роль Администратор (R4)</w:t>
             </w:r>
           </w:p>
         </w:tc>
@@ -2533,49 +2139,7 @@
               <w:rPr>
                 <w:rFonts w:ascii="Times New Roman" w:hAnsi="Times New Roman"/>
               </w:rPr>
-              <w:t>Включение</w:t>
-            </w:r>
-            <w:r>
-              <w:rPr>
-                <w:rFonts w:ascii="Times New Roman" w:hAnsi="Times New Roman"/>
-              </w:rPr>
-              <w:t>/</w:t>
-            </w:r>
-            <w:r>
-              <w:rPr>
-                <w:rFonts w:ascii="Times New Roman" w:hAnsi="Times New Roman"/>
-              </w:rPr>
-              <w:t>отключение</w:t>
-            </w:r>
-            <w:r>
-              <w:rPr>
-                <w:rFonts w:ascii="Times New Roman" w:hAnsi="Times New Roman"/>
-              </w:rPr>
-              <w:t xml:space="preserve"> возможност</w:t>
-            </w:r>
-            <w:r>
-              <w:rPr>
-                <w:rFonts w:ascii="Times New Roman" w:hAnsi="Times New Roman"/>
-              </w:rPr>
-              <w:t>и</w:t>
-            </w:r>
-            <w:r>
-              <w:rPr>
-                <w:rFonts w:ascii="Times New Roman" w:hAnsi="Times New Roman"/>
-              </w:rPr>
-              <w:t xml:space="preserve"> входа пользовател</w:t>
-            </w:r>
-            <w:r>
-              <w:rPr>
-                <w:rFonts w:ascii="Times New Roman" w:hAnsi="Times New Roman"/>
-              </w:rPr>
-              <w:t>ем</w:t>
-            </w:r>
-            <w:r>
-              <w:rPr>
-                <w:rFonts w:ascii="Times New Roman" w:hAnsi="Times New Roman"/>
-              </w:rPr>
-              <w:t xml:space="preserve"> в закрытую часть</w:t>
+              <w:t>Включение/отключение возможности входа пользователем в закрытую часть</w:t>
             </w:r>
           </w:p>
         </w:tc>
@@ -2607,13 +2171,6 @@
           <w:b/>
         </w:rPr>
         <w:br w:type="page"/>
-      </w:r>
-      <w:r>
-        <w:rPr>
-          <w:rFonts w:ascii="Times New Roman" w:hAnsi="Times New Roman"/>
-          <w:b/>
-        </w:rPr>
-        <w:lastRenderedPageBreak/>
         <w:t>2.2</w:t>
       </w:r>
       <w:r>
@@ -2638,19 +2195,7 @@
         <w:rPr>
           <w:rFonts w:ascii="Times New Roman" w:hAnsi="Times New Roman"/>
         </w:rPr>
-        <w:t xml:space="preserve">В данном справочнике </w:t>
-      </w:r>
-      <w:r>
-        <w:rPr>
-          <w:rFonts w:ascii="Times New Roman" w:hAnsi="Times New Roman"/>
-        </w:rPr>
-        <w:t>ведется информация о территориях</w:t>
-      </w:r>
-      <w:r>
-        <w:rPr>
-          <w:rFonts w:ascii="Times New Roman" w:hAnsi="Times New Roman"/>
-        </w:rPr>
-        <w:t>:</w:t>
+        <w:t>В данном справочнике ведется информация о территориях:</w:t>
       </w:r>
     </w:p>
     <w:tbl>
@@ -2664,7 +2209,7 @@
           <w:insideH w:val="single" w:sz="4" w:space="0" w:color="auto"/>
           <w:insideV w:val="single" w:sz="4" w:space="0" w:color="auto"/>
         </w:tblBorders>
-        <w:tblLook w:val="00A0" w:firstRow="1" w:lastRow="0" w:firstColumn="1" w:lastColumn="0" w:noHBand="0" w:noVBand="0"/>
+        <w:tblLook w:val="00A0"/>
       </w:tblPr>
       <w:tblGrid>
         <w:gridCol w:w="2122"/>
@@ -2800,19 +2345,7 @@
               <w:rPr>
                 <w:rFonts w:ascii="Times New Roman" w:hAnsi="Times New Roman"/>
               </w:rPr>
-              <w:t xml:space="preserve">Название </w:t>
-            </w:r>
-            <w:r>
-              <w:rPr>
-                <w:rFonts w:ascii="Times New Roman" w:hAnsi="Times New Roman"/>
-              </w:rPr>
-              <w:t xml:space="preserve">вводимой </w:t>
-            </w:r>
-            <w:r>
-              <w:rPr>
-                <w:rFonts w:ascii="Times New Roman" w:hAnsi="Times New Roman"/>
-              </w:rPr>
-              <w:t>территории</w:t>
+              <w:t>Название вводимой территории</w:t>
             </w:r>
           </w:p>
         </w:tc>
@@ -2885,75 +2418,39 @@
         <w:rPr>
           <w:rFonts w:ascii="Times New Roman" w:hAnsi="Times New Roman"/>
         </w:rPr>
-        <w:t xml:space="preserve">В данном справочнике </w:t>
-      </w:r>
-      <w:r>
-        <w:rPr>
-          <w:rFonts w:ascii="Times New Roman" w:hAnsi="Times New Roman"/>
-        </w:rPr>
-        <w:t xml:space="preserve">ведется информация об организациях. </w:t>
-      </w:r>
-    </w:p>
-    <w:p>
-      <w:pPr>
-        <w:spacing w:after="0" w:line="240" w:lineRule="auto"/>
-        <w:ind w:firstLine="284"/>
-        <w:jc w:val="both"/>
-        <w:rPr>
-          <w:rFonts w:ascii="Times New Roman" w:hAnsi="Times New Roman"/>
-        </w:rPr>
-      </w:pPr>
-      <w:r>
-        <w:rPr>
-          <w:rFonts w:ascii="Times New Roman" w:hAnsi="Times New Roman"/>
-        </w:rPr>
-        <w:t>Организация в ПО выступает в качестве своеобразного контейнера для пользователей. Каждый пользователь прикрепляется к той или иной организации. Действия, совершаемые пользователем (редактирование контактов</w:t>
-      </w:r>
-      <w:r>
-        <w:rPr>
-          <w:rFonts w:ascii="Times New Roman" w:hAnsi="Times New Roman"/>
-        </w:rPr>
-        <w:t>,</w:t>
-      </w:r>
-      <w:r>
-        <w:rPr>
-          <w:rFonts w:ascii="Times New Roman" w:hAnsi="Times New Roman"/>
-        </w:rPr>
-        <w:t xml:space="preserve"> формирование заявок и т.д.)</w:t>
-      </w:r>
-      <w:r>
-        <w:rPr>
-          <w:rFonts w:ascii="Times New Roman" w:hAnsi="Times New Roman"/>
-        </w:rPr>
-        <w:t>,</w:t>
-      </w:r>
-      <w:r>
-        <w:rPr>
-          <w:rFonts w:ascii="Times New Roman" w:hAnsi="Times New Roman"/>
-        </w:rPr>
-        <w:t xml:space="preserve"> совершаются от лица организации, к которой он прикреплен.</w:t>
-      </w:r>
-    </w:p>
-    <w:p>
-      <w:pPr>
-        <w:spacing w:after="0" w:line="240" w:lineRule="auto"/>
-        <w:ind w:firstLine="284"/>
-        <w:jc w:val="both"/>
-        <w:rPr>
-          <w:rFonts w:ascii="Times New Roman" w:hAnsi="Times New Roman"/>
-        </w:rPr>
-      </w:pPr>
-      <w:r>
-        <w:rPr>
-          <w:rFonts w:ascii="Times New Roman" w:hAnsi="Times New Roman"/>
-        </w:rPr>
-        <w:t xml:space="preserve">В данном справочнике </w:t>
-      </w:r>
-      <w:r>
-        <w:rPr>
-          <w:rFonts w:ascii="Times New Roman" w:hAnsi="Times New Roman"/>
-        </w:rPr>
-        <w:t>ведется следующая информация:</w:t>
+        <w:t xml:space="preserve">В данном справочнике ведется информация об организациях. </w:t>
+      </w:r>
+    </w:p>
+    <w:p>
+      <w:pPr>
+        <w:spacing w:after="0" w:line="240" w:lineRule="auto"/>
+        <w:ind w:firstLine="284"/>
+        <w:jc w:val="both"/>
+        <w:rPr>
+          <w:rFonts w:ascii="Times New Roman" w:hAnsi="Times New Roman"/>
+        </w:rPr>
+      </w:pPr>
+      <w:r>
+        <w:rPr>
+          <w:rFonts w:ascii="Times New Roman" w:hAnsi="Times New Roman"/>
+        </w:rPr>
+        <w:t>Организация в ПО выступает в качестве своеобразного контейнера для пользователей. Каждый пользователь прикрепляется к той или иной организации. Действия, совершаемые пользователем (редактирование контактов, формирование заявок и т.д.), совершаются от лица организации, к которой он прикреплен.</w:t>
+      </w:r>
+    </w:p>
+    <w:p>
+      <w:pPr>
+        <w:spacing w:after="0" w:line="240" w:lineRule="auto"/>
+        <w:ind w:firstLine="284"/>
+        <w:jc w:val="both"/>
+        <w:rPr>
+          <w:rFonts w:ascii="Times New Roman" w:hAnsi="Times New Roman"/>
+        </w:rPr>
+      </w:pPr>
+      <w:r>
+        <w:rPr>
+          <w:rFonts w:ascii="Times New Roman" w:hAnsi="Times New Roman"/>
+        </w:rPr>
+        <w:t>В данном справочнике ведется следующая информация:</w:t>
       </w:r>
     </w:p>
     <w:tbl>
@@ -2967,7 +2464,7 @@
           <w:insideH w:val="single" w:sz="4" w:space="0" w:color="auto"/>
           <w:insideV w:val="single" w:sz="4" w:space="0" w:color="auto"/>
         </w:tblBorders>
-        <w:tblLook w:val="00A0" w:firstRow="1" w:lastRow="0" w:firstColumn="1" w:lastColumn="0" w:noHBand="0" w:noVBand="0"/>
+        <w:tblLook w:val="00A0"/>
       </w:tblPr>
       <w:tblGrid>
         <w:gridCol w:w="2122"/>
@@ -3211,19 +2708,7 @@
         <w:rPr>
           <w:rFonts w:ascii="Times New Roman" w:hAnsi="Times New Roman"/>
         </w:rPr>
-        <w:t xml:space="preserve">В данном справочнике </w:t>
-      </w:r>
-      <w:r>
-        <w:rPr>
-          <w:rFonts w:ascii="Times New Roman" w:hAnsi="Times New Roman"/>
-        </w:rPr>
-        <w:t>ведется информация о типах (видах) контактов с клиентами</w:t>
-      </w:r>
-      <w:r>
-        <w:rPr>
-          <w:rFonts w:ascii="Times New Roman" w:hAnsi="Times New Roman"/>
-        </w:rPr>
-        <w:t>:</w:t>
+        <w:t>В данном справочнике ведется информация о типах (видах) контактов с клиентами:</w:t>
       </w:r>
     </w:p>
     <w:tbl>
@@ -3237,7 +2722,7 @@
           <w:insideH w:val="single" w:sz="4" w:space="0" w:color="auto"/>
           <w:insideV w:val="single" w:sz="4" w:space="0" w:color="auto"/>
         </w:tblBorders>
-        <w:tblLook w:val="00A0" w:firstRow="1" w:lastRow="0" w:firstColumn="1" w:lastColumn="0" w:noHBand="0" w:noVBand="0"/>
+        <w:tblLook w:val="00A0"/>
       </w:tblPr>
       <w:tblGrid>
         <w:gridCol w:w="2122"/>
@@ -3469,43 +2954,7 @@
               <w:rPr>
                 <w:rFonts w:ascii="Times New Roman" w:hAnsi="Times New Roman"/>
               </w:rPr>
-              <w:t>-</w:t>
-            </w:r>
-            <w:r>
-              <w:rPr>
-                <w:rFonts w:ascii="Times New Roman" w:hAnsi="Times New Roman"/>
-              </w:rPr>
-              <w:t xml:space="preserve">элемента </w:t>
-            </w:r>
-            <w:r>
-              <w:rPr>
-                <w:rFonts w:ascii="Times New Roman" w:hAnsi="Times New Roman"/>
-              </w:rPr>
-              <w:t xml:space="preserve">типа контакта при отображении контакта </w:t>
-            </w:r>
-            <w:r>
-              <w:rPr>
-                <w:rFonts w:ascii="Times New Roman" w:hAnsi="Times New Roman"/>
-              </w:rPr>
-              <w:t xml:space="preserve">с данным типом </w:t>
-            </w:r>
-            <w:r>
-              <w:rPr>
-                <w:rFonts w:ascii="Times New Roman" w:hAnsi="Times New Roman"/>
-              </w:rPr>
-              <w:t xml:space="preserve">в списке контактов </w:t>
-            </w:r>
-            <w:r>
-              <w:rPr>
-                <w:rFonts w:ascii="Times New Roman" w:hAnsi="Times New Roman"/>
-              </w:rPr>
-              <w:t xml:space="preserve">клиента </w:t>
-            </w:r>
-            <w:r>
-              <w:rPr>
-                <w:rFonts w:ascii="Times New Roman" w:hAnsi="Times New Roman"/>
-              </w:rPr>
-              <w:t>(см. п.3.3)</w:t>
+              <w:t>-элемента типа контакта при отображении контакта с данным типом в списке контактов клиента (см. п.3.3)</w:t>
             </w:r>
           </w:p>
         </w:tc>
@@ -3531,7 +2980,7 @@
     </w:p>
     <w:p>
       <w:pPr>
-        <w:pStyle w:val="a3"/>
+        <w:pStyle w:val="ListParagraph"/>
         <w:numPr>
           <w:ilvl w:val="0"/>
           <w:numId w:val="8"/>
@@ -3549,26 +2998,12 @@
           <w:rFonts w:ascii="Times New Roman" w:hAnsi="Times New Roman"/>
           <w:color w:val="C00000"/>
         </w:rPr>
-        <w:t xml:space="preserve">Ввиду сложности введенных в справочник типов контактов данных не рекомендуется </w:t>
-      </w:r>
-      <w:r>
-        <w:rPr>
-          <w:rFonts w:ascii="Times New Roman" w:hAnsi="Times New Roman"/>
-          <w:color w:val="C00000"/>
-        </w:rPr>
-        <w:t>их</w:t>
-      </w:r>
-      <w:r>
-        <w:rPr>
-          <w:rFonts w:ascii="Times New Roman" w:hAnsi="Times New Roman"/>
-          <w:color w:val="C00000"/>
-        </w:rPr>
-        <w:t xml:space="preserve"> самостоятельное изменение;</w:t>
-      </w:r>
-    </w:p>
-    <w:p>
-      <w:pPr>
-        <w:pStyle w:val="a3"/>
+        <w:t>Ввиду сложности введенных в справочник типов контактов данных не рекомендуется их самостоятельное изменение;</w:t>
+      </w:r>
+    </w:p>
+    <w:p>
+      <w:pPr>
+        <w:pStyle w:val="ListParagraph"/>
         <w:numPr>
           <w:ilvl w:val="0"/>
           <w:numId w:val="8"/>
@@ -3586,40 +3021,12 @@
           <w:rFonts w:ascii="Times New Roman" w:hAnsi="Times New Roman"/>
           <w:color w:val="C00000"/>
         </w:rPr>
-        <w:t xml:space="preserve">При формировании </w:t>
-      </w:r>
-      <w:r>
-        <w:rPr>
-          <w:rFonts w:ascii="Times New Roman" w:hAnsi="Times New Roman"/>
-          <w:color w:val="C00000"/>
-        </w:rPr>
-        <w:t>Р</w:t>
-      </w:r>
-      <w:r>
-        <w:rPr>
-          <w:rFonts w:ascii="Times New Roman" w:hAnsi="Times New Roman"/>
-          <w:color w:val="C00000"/>
-        </w:rPr>
-        <w:t xml:space="preserve">еестра заявок </w:t>
-      </w:r>
-      <w:r>
-        <w:rPr>
-          <w:rFonts w:ascii="Times New Roman" w:hAnsi="Times New Roman"/>
-          <w:color w:val="C00000"/>
-        </w:rPr>
-        <w:t xml:space="preserve">(см. 4.1) </w:t>
-      </w:r>
-      <w:r>
-        <w:rPr>
-          <w:rFonts w:ascii="Times New Roman" w:hAnsi="Times New Roman"/>
-          <w:color w:val="C00000"/>
-        </w:rPr>
-        <w:t>в нем отображаются только контакты клиентов с типом «Телефон (основной)»;</w:t>
-      </w:r>
-    </w:p>
-    <w:p>
-      <w:pPr>
-        <w:pStyle w:val="a3"/>
+        <w:t>При формировании Реестра заявок (см. 4.1) в нем отображаются только контакты клиентов с типом «Телефон (основной)»;</w:t>
+      </w:r>
+    </w:p>
+    <w:p>
+      <w:pPr>
+        <w:pStyle w:val="ListParagraph"/>
         <w:numPr>
           <w:ilvl w:val="0"/>
           <w:numId w:val="8"/>
@@ -3637,56 +3044,7 @@
           <w:rFonts w:ascii="Times New Roman" w:hAnsi="Times New Roman"/>
           <w:color w:val="C00000"/>
         </w:rPr>
-        <w:t xml:space="preserve"> Тип контакта «Телефон (основной)» позволяет </w:t>
-      </w:r>
-      <w:r>
-        <w:rPr>
-          <w:rFonts w:ascii="Times New Roman" w:hAnsi="Times New Roman"/>
-          <w:color w:val="C00000"/>
-        </w:rPr>
-        <w:t>вводить</w:t>
-      </w:r>
-      <w:r>
-        <w:rPr>
-          <w:rFonts w:ascii="Times New Roman" w:hAnsi="Times New Roman"/>
-          <w:color w:val="C00000"/>
-        </w:rPr>
-        <w:t xml:space="preserve"> в контакт клиента несколько телефонных номеров</w:t>
-      </w:r>
-      <w:r>
-        <w:rPr>
-          <w:rFonts w:ascii="Times New Roman" w:hAnsi="Times New Roman"/>
-          <w:color w:val="C00000"/>
-        </w:rPr>
-        <w:t>,</w:t>
-      </w:r>
-      <w:r>
-        <w:rPr>
-          <w:rFonts w:ascii="Times New Roman" w:hAnsi="Times New Roman"/>
-          <w:color w:val="C00000"/>
-        </w:rPr>
-        <w:t xml:space="preserve"> разделяя их запятой</w:t>
-      </w:r>
-      <w:r>
-        <w:rPr>
-          <w:rFonts w:ascii="Times New Roman" w:hAnsi="Times New Roman"/>
-          <w:color w:val="C00000"/>
-        </w:rPr>
-        <w:t xml:space="preserve">, например, телефон клиента и телефон сопровождающего </w:t>
-      </w:r>
-      <w:r>
-        <w:rPr>
-          <w:rFonts w:ascii="Times New Roman" w:hAnsi="Times New Roman"/>
-          <w:color w:val="C00000"/>
-        </w:rPr>
-        <w:t>его</w:t>
-      </w:r>
-      <w:r>
-        <w:rPr>
-          <w:rFonts w:ascii="Times New Roman" w:hAnsi="Times New Roman"/>
-          <w:color w:val="C00000"/>
-        </w:rPr>
-        <w:t xml:space="preserve"> гражданина.</w:t>
+        <w:t xml:space="preserve"> Тип контакта «Телефон (основной)» позволяет вводить в контакт клиента несколько телефонных номеров, разделяя их запятой, например, телефон клиента и телефон сопровождающего его гражданина.</w:t>
       </w:r>
     </w:p>
     <w:p>
@@ -3738,19 +3096,7 @@
         <w:rPr>
           <w:rFonts w:ascii="Times New Roman" w:hAnsi="Times New Roman"/>
         </w:rPr>
-        <w:t>Справочник улиц, документов, категорий, автотранспорта и</w:t>
-      </w:r>
-      <w:r>
-        <w:rPr>
-          <w:rFonts w:ascii="Times New Roman" w:hAnsi="Times New Roman"/>
-        </w:rPr>
-        <w:t xml:space="preserve"> </w:t>
-      </w:r>
-      <w:r>
-        <w:rPr>
-          <w:rFonts w:ascii="Times New Roman" w:hAnsi="Times New Roman"/>
-        </w:rPr>
-        <w:t>пунктов доставки не имеют специфических особенностей. Их ведение не должно вызвать больших сложностей у Администратора.</w:t>
+        <w:t>Справочник улиц, документов, категорий, автотранспорта и пунктов доставки не имеют специфических особенностей. Их ведение не должно вызвать больших сложностей у Администратора.</w:t>
       </w:r>
     </w:p>
     <w:p>
@@ -3811,7 +3157,7 @@
           <w:b/>
         </w:rPr>
         <w:pict>
-          <v:shape id="_x0000_i1026" type="#_x0000_t75" style="width:453.75pt;height:235.5pt">
+          <v:shape id="_x0000_i1026" type="#_x0000_t75" style="width:491.25pt;height:227.25pt">
             <v:imagedata r:id="rId8" o:title=""/>
           </v:shape>
         </w:pict>
@@ -3893,21 +3239,7 @@
           <w:rFonts w:ascii="Times New Roman" w:hAnsi="Times New Roman"/>
           <w:i/>
         </w:rPr>
-        <w:t>Раздел Поиск =&gt; поле СНИЛС =&gt; вв</w:t>
-      </w:r>
-      <w:r>
-        <w:rPr>
-          <w:rFonts w:ascii="Times New Roman" w:hAnsi="Times New Roman"/>
-          <w:i/>
-        </w:rPr>
-        <w:t>ести</w:t>
-      </w:r>
-      <w:r>
-        <w:rPr>
-          <w:rFonts w:ascii="Times New Roman" w:hAnsi="Times New Roman"/>
-          <w:i/>
-        </w:rPr>
-        <w:t xml:space="preserve"> СНИЛС</w:t>
+        <w:t>Раздел Поиск =&gt; поле СНИЛС =&gt; ввести СНИЛС</w:t>
       </w:r>
       <w:r>
         <w:rPr>
@@ -3932,7 +3264,7 @@
           <w:lang w:val="en-US"/>
         </w:rPr>
         <w:pict>
-          <v:shape id="_x0000_i1027" type="#_x0000_t75" style="width:449.25pt;height:143.25pt">
+          <v:shape id="_x0000_i1027" type="#_x0000_t75" style="width:495.75pt;height:140.25pt">
             <v:imagedata r:id="rId9" o:title=""/>
           </v:shape>
         </w:pict>
@@ -3967,31 +3299,7 @@
         <w:rPr>
           <w:rFonts w:ascii="Times New Roman" w:hAnsi="Times New Roman"/>
         </w:rPr>
-        <w:t>Если клиент не будет найден и</w:t>
-      </w:r>
-      <w:r>
-        <w:rPr>
-          <w:rFonts w:ascii="Times New Roman" w:hAnsi="Times New Roman"/>
-        </w:rPr>
-        <w:t>,</w:t>
-      </w:r>
-      <w:r>
-        <w:rPr>
-          <w:rFonts w:ascii="Times New Roman" w:hAnsi="Times New Roman"/>
-        </w:rPr>
-        <w:t xml:space="preserve"> есть необходимость в постановке клиента на учет, необходимо добавить клиента</w:t>
-      </w:r>
-      <w:r>
-        <w:rPr>
-          <w:rFonts w:ascii="Times New Roman" w:hAnsi="Times New Roman"/>
-        </w:rPr>
-        <w:t>,</w:t>
-      </w:r>
-      <w:r>
-        <w:rPr>
-          <w:rFonts w:ascii="Times New Roman" w:hAnsi="Times New Roman"/>
-        </w:rPr>
-        <w:t xml:space="preserve"> нажав на кнопку «+» и автоматически перейдя в раздел Клиент.</w:t>
+        <w:t>Если клиент не будет найден и, есть необходимость в постановке клиента на учет, необходимо добавить клиента, нажав на кнопку «+» и автоматически перейдя в раздел Клиент.</w:t>
       </w:r>
     </w:p>
     <w:p>
@@ -4057,7 +3365,7 @@
           <w:insideH w:val="single" w:sz="4" w:space="0" w:color="auto"/>
           <w:insideV w:val="single" w:sz="4" w:space="0" w:color="auto"/>
         </w:tblBorders>
-        <w:tblLook w:val="00A0" w:firstRow="1" w:lastRow="0" w:firstColumn="1" w:lastColumn="0" w:noHBand="0" w:noVBand="0"/>
+        <w:tblLook w:val="00A0"/>
       </w:tblPr>
       <w:tblGrid>
         <w:gridCol w:w="2122"/>
@@ -4239,6 +3547,47 @@
           </w:p>
         </w:tc>
       </w:tr>
+      <w:tr>
+        <w:tc>
+          <w:tcPr>
+            <w:tcW w:w="2122" w:type="dxa"/>
+          </w:tcPr>
+          <w:p>
+            <w:pPr>
+              <w:spacing w:after="0" w:line="240" w:lineRule="auto"/>
+              <w:rPr>
+                <w:rFonts w:ascii="Times New Roman" w:hAnsi="Times New Roman"/>
+              </w:rPr>
+            </w:pPr>
+            <w:r>
+              <w:rPr>
+                <w:rFonts w:ascii="Times New Roman" w:hAnsi="Times New Roman"/>
+              </w:rPr>
+              <w:t>Статус*</w:t>
+            </w:r>
+          </w:p>
+        </w:tc>
+        <w:tc>
+          <w:tcPr>
+            <w:tcW w:w="7790" w:type="dxa"/>
+          </w:tcPr>
+          <w:p>
+            <w:pPr>
+              <w:spacing w:after="0" w:line="240" w:lineRule="auto"/>
+              <w:jc w:val="both"/>
+              <w:rPr>
+                <w:rFonts w:ascii="Times New Roman" w:hAnsi="Times New Roman"/>
+              </w:rPr>
+            </w:pPr>
+            <w:r>
+              <w:rPr>
+                <w:rFonts w:ascii="Times New Roman" w:hAnsi="Times New Roman"/>
+              </w:rPr>
+              <w:t>Отметка о статусе клиента: &lt;отсутствует&gt;, умер(ла), убыл(а) и иной</w:t>
+            </w:r>
+          </w:p>
+        </w:tc>
+      </w:tr>
     </w:tbl>
     <w:p>
       <w:pPr>
@@ -4253,107 +3602,23 @@
         <w:rPr>
           <w:rFonts w:ascii="Times New Roman" w:hAnsi="Times New Roman"/>
         </w:rPr>
-        <w:t>Другая информация о клиенте, такая как фамилия, дата рождения, адрес проживания, паспортные данные, не вносится в базу данных</w:t>
-      </w:r>
-      <w:r>
-        <w:rPr>
-          <w:rFonts w:ascii="Times New Roman" w:hAnsi="Times New Roman"/>
-        </w:rPr>
-        <w:t xml:space="preserve"> </w:t>
-      </w:r>
-      <w:r>
-        <w:rPr>
-          <w:rFonts w:ascii="Times New Roman" w:hAnsi="Times New Roman"/>
-        </w:rPr>
-        <w:t xml:space="preserve">ПО. </w:t>
-      </w:r>
-    </w:p>
-    <w:p>
-      <w:pPr>
-        <w:spacing w:after="0" w:line="240" w:lineRule="auto"/>
-        <w:ind w:firstLine="284"/>
-        <w:jc w:val="both"/>
-        <w:rPr>
-          <w:rFonts w:ascii="Times New Roman" w:hAnsi="Times New Roman"/>
-        </w:rPr>
-      </w:pPr>
-      <w:r>
-        <w:rPr>
-          <w:rFonts w:ascii="Times New Roman" w:hAnsi="Times New Roman"/>
-        </w:rPr>
-        <w:t>База данных ПО не содержит в себе персональные данные граждан позволяющие идентифицировать их и</w:t>
-      </w:r>
-      <w:r>
-        <w:rPr>
-          <w:rFonts w:ascii="Times New Roman" w:hAnsi="Times New Roman"/>
-        </w:rPr>
-        <w:t xml:space="preserve">, </w:t>
-      </w:r>
-      <w:r>
-        <w:rPr>
-          <w:rFonts w:ascii="Times New Roman" w:hAnsi="Times New Roman"/>
-        </w:rPr>
-        <w:t>таким образом</w:t>
-      </w:r>
-      <w:r>
-        <w:rPr>
-          <w:rFonts w:ascii="Times New Roman" w:hAnsi="Times New Roman"/>
-        </w:rPr>
-        <w:t>,</w:t>
-      </w:r>
-      <w:r>
-        <w:rPr>
-          <w:rFonts w:ascii="Times New Roman" w:hAnsi="Times New Roman"/>
-        </w:rPr>
-        <w:t xml:space="preserve"> не подпадает под действие Ф</w:t>
-      </w:r>
-      <w:r>
-        <w:rPr>
-          <w:rFonts w:ascii="Times New Roman" w:hAnsi="Times New Roman"/>
-        </w:rPr>
-        <w:t>едеральн</w:t>
-      </w:r>
-      <w:r>
-        <w:rPr>
-          <w:rFonts w:ascii="Times New Roman" w:hAnsi="Times New Roman"/>
-        </w:rPr>
-        <w:t>ого</w:t>
-      </w:r>
-      <w:r>
-        <w:rPr>
-          <w:rFonts w:ascii="Times New Roman" w:hAnsi="Times New Roman"/>
-        </w:rPr>
-        <w:t xml:space="preserve"> закон</w:t>
-      </w:r>
-      <w:r>
-        <w:rPr>
-          <w:rFonts w:ascii="Times New Roman" w:hAnsi="Times New Roman"/>
-        </w:rPr>
-        <w:t>а</w:t>
-      </w:r>
-      <w:r>
-        <w:rPr>
-          <w:rFonts w:ascii="Times New Roman" w:hAnsi="Times New Roman"/>
-        </w:rPr>
-        <w:t xml:space="preserve"> "О персональных данных" от 27.07.2006 </w:t>
-      </w:r>
-      <w:r>
-        <w:rPr>
-          <w:rFonts w:ascii="Times New Roman" w:hAnsi="Times New Roman"/>
-        </w:rPr>
-        <w:t>№</w:t>
-      </w:r>
-      <w:r>
-        <w:rPr>
-          <w:rFonts w:ascii="Times New Roman" w:hAnsi="Times New Roman"/>
-        </w:rPr>
-        <w:t xml:space="preserve"> 152-ФЗ</w:t>
-      </w:r>
-      <w:r>
-        <w:rPr>
-          <w:rFonts w:ascii="Times New Roman" w:hAnsi="Times New Roman"/>
-        </w:rPr>
-        <w:t xml:space="preserve"> со всеми вытекающими из этого последствиями.</w:t>
+        <w:t xml:space="preserve">Другая информация о клиенте, такая как фамилия, дата рождения, адрес проживания, паспортные данные, не вносится в базу данных ПО. </w:t>
+      </w:r>
+    </w:p>
+    <w:p>
+      <w:pPr>
+        <w:spacing w:after="0" w:line="240" w:lineRule="auto"/>
+        <w:ind w:firstLine="284"/>
+        <w:jc w:val="both"/>
+        <w:rPr>
+          <w:rFonts w:ascii="Times New Roman" w:hAnsi="Times New Roman"/>
+        </w:rPr>
+      </w:pPr>
+      <w:r>
+        <w:rPr>
+          <w:rFonts w:ascii="Times New Roman" w:hAnsi="Times New Roman"/>
+        </w:rPr>
+        <w:t>База данных ПО не содержит в себе персональные данные граждан позволяющие идентифицировать их и, таким образом, не подпадает под действие Федерального закона "О персональных данных" от 27.07.2006 № 152-ФЗ со всеми вытекающими из этого последствиями.</w:t>
       </w:r>
     </w:p>
     <w:p>
@@ -4371,21 +3636,7 @@
           <w:rFonts w:ascii="Times New Roman" w:hAnsi="Times New Roman"/>
           <w:color w:val="C00000"/>
         </w:rPr>
-        <w:t>Внимание! Если в базе данных уже есть гражданин с вводимым номером СНИЛС, общая информация о клиенте не будет добавлена или изменена</w:t>
-      </w:r>
-      <w:r>
-        <w:rPr>
-          <w:rFonts w:ascii="Times New Roman" w:hAnsi="Times New Roman"/>
-          <w:color w:val="C00000"/>
-        </w:rPr>
-        <w:t xml:space="preserve"> (нажатие кнопки Добавить или Изменить не приведет к переходу на другую страницу)</w:t>
-      </w:r>
-      <w:r>
-        <w:rPr>
-          <w:rFonts w:ascii="Times New Roman" w:hAnsi="Times New Roman"/>
-          <w:color w:val="C00000"/>
-        </w:rPr>
-        <w:t>!</w:t>
+        <w:t>Внимание! Если в базе данных уже есть гражданин с вводимым номером СНИЛС, общая информация о клиенте не будет добавлена или изменена (нажатие кнопки Добавить или Изменить не приведет к переходу на другую страницу)!</w:t>
       </w:r>
     </w:p>
     <w:p>
@@ -4414,69 +3665,31 @@
           <w:b/>
         </w:rPr>
         <w:br w:type="page"/>
+        <w:t>3.3</w:t>
       </w:r>
       <w:r>
         <w:rPr>
           <w:rFonts w:ascii="Times New Roman" w:hAnsi="Times New Roman"/>
           <w:b/>
         </w:rPr>
-        <w:lastRenderedPageBreak/>
-        <w:t>3.3</w:t>
-      </w:r>
-      <w:r>
-        <w:rPr>
-          <w:rFonts w:ascii="Times New Roman" w:hAnsi="Times New Roman"/>
-          <w:b/>
-        </w:rPr>
         <w:tab/>
-        <w:t>Ввод контакт</w:t>
-      </w:r>
-      <w:r>
-        <w:rPr>
-          <w:rFonts w:ascii="Times New Roman" w:hAnsi="Times New Roman"/>
-          <w:b/>
-        </w:rPr>
-        <w:t>ной информации по клиенту</w:t>
-      </w:r>
-    </w:p>
-    <w:p>
-      <w:pPr>
-        <w:spacing w:after="0" w:line="240" w:lineRule="auto"/>
-        <w:ind w:firstLine="284"/>
-        <w:jc w:val="both"/>
-        <w:rPr>
-          <w:rFonts w:ascii="Times New Roman" w:hAnsi="Times New Roman"/>
-        </w:rPr>
-      </w:pPr>
-      <w:r>
-        <w:rPr>
-          <w:rFonts w:ascii="Times New Roman" w:hAnsi="Times New Roman"/>
-        </w:rPr>
-        <w:t>В разделе Контакты производится добавление, редактирование и удаление контактной информации по клиенту. К такой информации относятся</w:t>
-      </w:r>
-      <w:r>
-        <w:rPr>
-          <w:rFonts w:ascii="Times New Roman" w:hAnsi="Times New Roman"/>
-        </w:rPr>
-        <w:t xml:space="preserve">, </w:t>
-      </w:r>
-      <w:r>
-        <w:rPr>
-          <w:rFonts w:ascii="Times New Roman" w:hAnsi="Times New Roman"/>
-        </w:rPr>
-        <w:t>например</w:t>
-      </w:r>
-      <w:r>
-        <w:rPr>
-          <w:rFonts w:ascii="Times New Roman" w:hAnsi="Times New Roman"/>
-        </w:rPr>
-        <w:t>,</w:t>
-      </w:r>
-      <w:r>
-        <w:rPr>
-          <w:rFonts w:ascii="Times New Roman" w:hAnsi="Times New Roman"/>
-        </w:rPr>
-        <w:t xml:space="preserve"> телефонные номера и </w:t>
+        <w:t>Ввод контактной информации по клиенту</w:t>
+      </w:r>
+    </w:p>
+    <w:p>
+      <w:pPr>
+        <w:spacing w:after="0" w:line="240" w:lineRule="auto"/>
+        <w:ind w:firstLine="284"/>
+        <w:jc w:val="both"/>
+        <w:rPr>
+          <w:rFonts w:ascii="Times New Roman" w:hAnsi="Times New Roman"/>
+        </w:rPr>
+      </w:pPr>
+      <w:r>
+        <w:rPr>
+          <w:rFonts w:ascii="Times New Roman" w:hAnsi="Times New Roman"/>
+        </w:rPr>
+        <w:t xml:space="preserve">В разделе Контакты производится добавление, редактирование и удаление контактной информации по клиенту. К такой информации относятся, например, телефонные номера и </w:t>
       </w:r>
       <w:r>
         <w:rPr>
@@ -4505,31 +3718,7 @@
         <w:rPr>
           <w:rFonts w:ascii="Times New Roman" w:hAnsi="Times New Roman"/>
         </w:rPr>
-        <w:t>Как уже отмечалось ранее (см. п.</w:t>
-      </w:r>
-      <w:r>
-        <w:rPr>
-          <w:rFonts w:ascii="Times New Roman" w:hAnsi="Times New Roman"/>
-        </w:rPr>
-        <w:t>2.4</w:t>
-      </w:r>
-      <w:r>
-        <w:rPr>
-          <w:rFonts w:ascii="Times New Roman" w:hAnsi="Times New Roman"/>
-        </w:rPr>
-        <w:t>), контакт с типом «Телефон (основной)» отобра</w:t>
-      </w:r>
-      <w:r>
-        <w:rPr>
-          <w:rFonts w:ascii="Times New Roman" w:hAnsi="Times New Roman"/>
-        </w:rPr>
-        <w:t>жается в Реестре заявок (см. п.</w:t>
-      </w:r>
-      <w:r>
-        <w:rPr>
-          <w:rFonts w:ascii="Times New Roman" w:hAnsi="Times New Roman"/>
-        </w:rPr>
-        <w:t>4.1) в контактной информации о клиенте.</w:t>
+        <w:t>Как уже отмечалось ранее (см. п.2.4), контакт с типом «Телефон (основной)» отображается в Реестре заявок (см. п.4.1) в контактной информации о клиенте.</w:t>
       </w:r>
     </w:p>
     <w:p>
@@ -4627,7 +3816,7 @@
           <w:insideH w:val="single" w:sz="4" w:space="0" w:color="auto"/>
           <w:insideV w:val="single" w:sz="4" w:space="0" w:color="auto"/>
         </w:tblBorders>
-        <w:tblLook w:val="00A0" w:firstRow="1" w:lastRow="0" w:firstColumn="1" w:lastColumn="0" w:noHBand="0" w:noVBand="0"/>
+        <w:tblLook w:val="00A0"/>
       </w:tblPr>
       <w:tblGrid>
         <w:gridCol w:w="1980"/>
@@ -4756,37 +3945,7 @@
               <w:rPr>
                 <w:rFonts w:ascii="Times New Roman" w:hAnsi="Times New Roman"/>
               </w:rPr>
-              <w:t xml:space="preserve">Вид </w:t>
-            </w:r>
-            <w:r>
-              <w:rPr>
-                <w:rFonts w:ascii="Times New Roman" w:hAnsi="Times New Roman"/>
-              </w:rPr>
-              <w:t>д</w:t>
-            </w:r>
-            <w:r>
-              <w:rPr>
-                <w:rFonts w:ascii="Times New Roman" w:hAnsi="Times New Roman"/>
-              </w:rPr>
-              <w:t>окумент</w:t>
-            </w:r>
-            <w:r>
-              <w:rPr>
-                <w:rFonts w:ascii="Times New Roman" w:hAnsi="Times New Roman"/>
-              </w:rPr>
-              <w:t>а,</w:t>
-            </w:r>
-            <w:r>
-              <w:rPr>
-                <w:rFonts w:ascii="Times New Roman" w:hAnsi="Times New Roman"/>
-              </w:rPr>
-              <w:t xml:space="preserve"> подтверждающего</w:t>
-            </w:r>
-            <w:r>
-              <w:rPr>
-                <w:rFonts w:ascii="Times New Roman" w:hAnsi="Times New Roman"/>
-              </w:rPr>
-              <w:t xml:space="preserve"> категорию из справочника документов подтверждающих категорию</w:t>
+              <w:t>Вид документа, подтверждающего категорию из справочника документов подтверждающих категорию</w:t>
             </w:r>
           </w:p>
         </w:tc>
@@ -4827,19 +3986,7 @@
               <w:rPr>
                 <w:rFonts w:ascii="Times New Roman" w:hAnsi="Times New Roman"/>
               </w:rPr>
-              <w:t xml:space="preserve">Серия </w:t>
-            </w:r>
-            <w:r>
-              <w:rPr>
-                <w:rFonts w:ascii="Times New Roman" w:hAnsi="Times New Roman"/>
-              </w:rPr>
-              <w:t>документа,</w:t>
-            </w:r>
-            <w:r>
-              <w:rPr>
-                <w:rFonts w:ascii="Times New Roman" w:hAnsi="Times New Roman"/>
-              </w:rPr>
-              <w:t xml:space="preserve"> подтверждающего категорию</w:t>
+              <w:t>Серия документа, подтверждающего категорию</w:t>
             </w:r>
           </w:p>
         </w:tc>
@@ -4880,19 +4027,7 @@
               <w:rPr>
                 <w:rFonts w:ascii="Times New Roman" w:hAnsi="Times New Roman"/>
               </w:rPr>
-              <w:t xml:space="preserve">Номер </w:t>
-            </w:r>
-            <w:r>
-              <w:rPr>
-                <w:rFonts w:ascii="Times New Roman" w:hAnsi="Times New Roman"/>
-              </w:rPr>
-              <w:t>документа,</w:t>
-            </w:r>
-            <w:r>
-              <w:rPr>
-                <w:rFonts w:ascii="Times New Roman" w:hAnsi="Times New Roman"/>
-              </w:rPr>
-              <w:t xml:space="preserve"> подтверждающего категорию</w:t>
+              <w:t>Номер документа, подтверждающего категорию</w:t>
             </w:r>
           </w:p>
         </w:tc>
@@ -4933,19 +4068,7 @@
               <w:rPr>
                 <w:rFonts w:ascii="Times New Roman" w:hAnsi="Times New Roman"/>
               </w:rPr>
-              <w:t xml:space="preserve">Дата выдачи </w:t>
-            </w:r>
-            <w:r>
-              <w:rPr>
-                <w:rFonts w:ascii="Times New Roman" w:hAnsi="Times New Roman"/>
-              </w:rPr>
-              <w:t>документа,</w:t>
-            </w:r>
-            <w:r>
-              <w:rPr>
-                <w:rFonts w:ascii="Times New Roman" w:hAnsi="Times New Roman"/>
-              </w:rPr>
-              <w:t xml:space="preserve"> подтверждающего категорию</w:t>
+              <w:t>Дата выдачи документа, подтверждающего категорию</w:t>
             </w:r>
           </w:p>
         </w:tc>
@@ -5027,55 +4150,7 @@
               <w:rPr>
                 <w:rFonts w:ascii="Times New Roman" w:hAnsi="Times New Roman"/>
               </w:rPr>
-              <w:t xml:space="preserve">Дата окончания действия категории (если </w:t>
-            </w:r>
-            <w:r>
-              <w:rPr>
-                <w:rFonts w:ascii="Times New Roman" w:hAnsi="Times New Roman"/>
-              </w:rPr>
-              <w:t xml:space="preserve">категория действует </w:t>
-            </w:r>
-            <w:r>
-              <w:rPr>
-                <w:rFonts w:ascii="Times New Roman" w:hAnsi="Times New Roman"/>
-              </w:rPr>
-              <w:t>пожизненно, то рекомендуется выб</w:t>
-            </w:r>
-            <w:r>
-              <w:rPr>
-                <w:rFonts w:ascii="Times New Roman" w:hAnsi="Times New Roman"/>
-              </w:rPr>
-              <w:t>и</w:t>
-            </w:r>
-            <w:r>
-              <w:rPr>
-                <w:rFonts w:ascii="Times New Roman" w:hAnsi="Times New Roman"/>
-              </w:rPr>
-              <w:t xml:space="preserve">рать </w:t>
-            </w:r>
-            <w:r>
-              <w:rPr>
-                <w:rFonts w:ascii="Times New Roman" w:hAnsi="Times New Roman"/>
-              </w:rPr>
-              <w:t>дату «</w:t>
-            </w:r>
-            <w:r>
-              <w:rPr>
-                <w:rFonts w:ascii="Times New Roman" w:hAnsi="Times New Roman"/>
-              </w:rPr>
-              <w:t>01.01.2100</w:t>
-            </w:r>
-            <w:r>
-              <w:rPr>
-                <w:rFonts w:ascii="Times New Roman" w:hAnsi="Times New Roman"/>
-              </w:rPr>
-              <w:t>»</w:t>
-            </w:r>
-            <w:r>
-              <w:rPr>
-                <w:rFonts w:ascii="Times New Roman" w:hAnsi="Times New Roman"/>
-              </w:rPr>
-              <w:t>)</w:t>
+              <w:t>Дата окончания действия категории (если категория действует пожизненно, то рекомендуется выбирать дату «01.01.2100»)</w:t>
             </w:r>
           </w:p>
         </w:tc>
@@ -5114,21 +4189,7 @@
           <w:b/>
         </w:rPr>
         <w:tab/>
-        <w:t xml:space="preserve">Ввод </w:t>
-      </w:r>
-      <w:r>
-        <w:rPr>
-          <w:rFonts w:ascii="Times New Roman" w:hAnsi="Times New Roman"/>
-          <w:b/>
-        </w:rPr>
-        <w:t>заявок</w:t>
-      </w:r>
-      <w:r>
-        <w:rPr>
-          <w:rFonts w:ascii="Times New Roman" w:hAnsi="Times New Roman"/>
-          <w:b/>
-        </w:rPr>
-        <w:t xml:space="preserve"> клиента</w:t>
+        <w:t>Ввод заявок клиента</w:t>
       </w:r>
     </w:p>
     <w:p>
@@ -5176,75 +4237,39 @@
         <w:rPr>
           <w:rFonts w:ascii="Times New Roman" w:hAnsi="Times New Roman"/>
         </w:rPr>
-        <w:t>Заявки со статусом «</w:t>
-      </w:r>
-      <w:r>
-        <w:rPr>
-          <w:rFonts w:ascii="Times New Roman" w:hAnsi="Times New Roman"/>
-        </w:rPr>
-        <w:t>одобрено</w:t>
-      </w:r>
-      <w:r>
-        <w:rPr>
-          <w:rFonts w:ascii="Times New Roman" w:hAnsi="Times New Roman"/>
-        </w:rPr>
-        <w:t>» редактируются и удаляются только пользователями с ролью Координатор.</w:t>
-      </w:r>
-    </w:p>
-    <w:p>
-      <w:pPr>
-        <w:spacing w:after="0" w:line="240" w:lineRule="auto"/>
-        <w:ind w:firstLine="284"/>
-        <w:jc w:val="both"/>
-        <w:rPr>
-          <w:rFonts w:ascii="Times New Roman" w:hAnsi="Times New Roman"/>
-        </w:rPr>
-      </w:pPr>
-      <w:r>
-        <w:rPr>
-          <w:rFonts w:ascii="Times New Roman" w:hAnsi="Times New Roman"/>
-        </w:rPr>
-        <w:t>В целях сохранения истории перевозок</w:t>
-      </w:r>
-      <w:r>
-        <w:rPr>
-          <w:rFonts w:ascii="Times New Roman" w:hAnsi="Times New Roman"/>
-        </w:rPr>
-        <w:t>,</w:t>
-      </w:r>
-      <w:r>
-        <w:rPr>
-          <w:rFonts w:ascii="Times New Roman" w:hAnsi="Times New Roman"/>
-        </w:rPr>
-        <w:t xml:space="preserve"> заявки со статусом «выполнено», «отказано» и «отменено» не редактируются и не удаляются!</w:t>
-      </w:r>
-    </w:p>
-    <w:p>
-      <w:pPr>
-        <w:spacing w:after="0" w:line="240" w:lineRule="auto"/>
-        <w:ind w:firstLine="284"/>
-        <w:jc w:val="both"/>
-        <w:rPr>
-          <w:rFonts w:ascii="Times New Roman" w:hAnsi="Times New Roman"/>
-        </w:rPr>
-      </w:pPr>
-      <w:r>
-        <w:rPr>
-          <w:rFonts w:ascii="Times New Roman" w:hAnsi="Times New Roman"/>
-        </w:rPr>
-        <w:t xml:space="preserve">Каждая </w:t>
-      </w:r>
-      <w:r>
-        <w:rPr>
-          <w:rFonts w:ascii="Times New Roman" w:hAnsi="Times New Roman"/>
-        </w:rPr>
-        <w:t>заявка</w:t>
-      </w:r>
-      <w:r>
-        <w:rPr>
-          <w:rFonts w:ascii="Times New Roman" w:hAnsi="Times New Roman"/>
-        </w:rPr>
-        <w:t xml:space="preserve"> клиента описывается следующей информацией:</w:t>
+        <w:t>Заявки со статусом «одобрено» редактируются и удаляются только пользователями с ролью Координатор.</w:t>
+      </w:r>
+    </w:p>
+    <w:p>
+      <w:pPr>
+        <w:spacing w:after="0" w:line="240" w:lineRule="auto"/>
+        <w:ind w:firstLine="284"/>
+        <w:jc w:val="both"/>
+        <w:rPr>
+          <w:rFonts w:ascii="Times New Roman" w:hAnsi="Times New Roman"/>
+        </w:rPr>
+      </w:pPr>
+      <w:r>
+        <w:rPr>
+          <w:rFonts w:ascii="Times New Roman" w:hAnsi="Times New Roman"/>
+        </w:rPr>
+        <w:t>В целях сохранения истории перевозок, заявки со статусом «выполнено», «отказано» и «отменено» не редактируются и не удаляются!</w:t>
+      </w:r>
+    </w:p>
+    <w:p>
+      <w:pPr>
+        <w:spacing w:after="0" w:line="240" w:lineRule="auto"/>
+        <w:ind w:firstLine="284"/>
+        <w:jc w:val="both"/>
+        <w:rPr>
+          <w:rFonts w:ascii="Times New Roman" w:hAnsi="Times New Roman"/>
+        </w:rPr>
+      </w:pPr>
+      <w:r>
+        <w:rPr>
+          <w:rFonts w:ascii="Times New Roman" w:hAnsi="Times New Roman"/>
+        </w:rPr>
+        <w:t>Каждая заявка клиента описывается следующей информацией:</w:t>
       </w:r>
     </w:p>
     <w:tbl>
@@ -5258,7 +4283,7 @@
           <w:insideH w:val="single" w:sz="4" w:space="0" w:color="auto"/>
           <w:insideV w:val="single" w:sz="4" w:space="0" w:color="auto"/>
         </w:tblBorders>
-        <w:tblLook w:val="00A0" w:firstRow="1" w:lastRow="0" w:firstColumn="1" w:lastColumn="0" w:noHBand="0" w:noVBand="0"/>
+        <w:tblLook w:val="00A0"/>
       </w:tblPr>
       <w:tblGrid>
         <w:gridCol w:w="1980"/>
@@ -5387,19 +4412,7 @@
               <w:rPr>
                 <w:rFonts w:ascii="Times New Roman" w:hAnsi="Times New Roman"/>
               </w:rPr>
-              <w:t>Категория клиен</w:t>
-            </w:r>
-            <w:r>
-              <w:rPr>
-                <w:rFonts w:ascii="Times New Roman" w:hAnsi="Times New Roman"/>
-              </w:rPr>
-              <w:t>та из раздела Категории (см. п.</w:t>
-            </w:r>
-            <w:r>
-              <w:rPr>
-                <w:rFonts w:ascii="Times New Roman" w:hAnsi="Times New Roman"/>
-              </w:rPr>
-              <w:t>3.4.)</w:t>
+              <w:t>Категория клиента из раздела Категории (см. п.3.4.)</w:t>
             </w:r>
           </w:p>
         </w:tc>
@@ -5648,7 +4661,7 @@
               <w:rPr>
                 <w:rFonts w:ascii="Times New Roman" w:hAnsi="Times New Roman"/>
               </w:rPr>
-              <w:t>Комментарий</w:t>
+              <w:t>С сопровождением (да)</w:t>
             </w:r>
           </w:p>
         </w:tc>
@@ -5668,19 +4681,7 @@
               <w:rPr>
                 <w:rFonts w:ascii="Times New Roman" w:hAnsi="Times New Roman"/>
               </w:rPr>
-              <w:t>Комментарий пользователя к заявке</w:t>
-            </w:r>
-            <w:r>
-              <w:rPr>
-                <w:rFonts w:ascii="Times New Roman" w:hAnsi="Times New Roman"/>
-              </w:rPr>
-              <w:t xml:space="preserve">, </w:t>
-            </w:r>
-            <w:r>
-              <w:rPr>
-                <w:rFonts w:ascii="Times New Roman" w:hAnsi="Times New Roman"/>
-              </w:rPr>
-              <w:t>замечания клиента</w:t>
+              <w:t>Отметка о наличии (отсутствии) при перевозке клиента сопровождающего гражданина (граждан)</w:t>
             </w:r>
           </w:p>
         </w:tc>
@@ -5701,7 +4702,7 @@
               <w:rPr>
                 <w:rFonts w:ascii="Times New Roman" w:hAnsi="Times New Roman"/>
               </w:rPr>
-              <w:t>Автотранспорт*</w:t>
+              <w:t>Комментарий</w:t>
             </w:r>
           </w:p>
         </w:tc>
@@ -5721,7 +4722,7 @@
               <w:rPr>
                 <w:rFonts w:ascii="Times New Roman" w:hAnsi="Times New Roman"/>
               </w:rPr>
-              <w:t>Автотранспорт из закрепленного за организацией пользователя справочника автотранспорта</w:t>
+              <w:t>Комментарий пользователя к заявке, замечания клиента</w:t>
             </w:r>
           </w:p>
         </w:tc>
@@ -5742,7 +4743,7 @@
               <w:rPr>
                 <w:rFonts w:ascii="Times New Roman" w:hAnsi="Times New Roman"/>
               </w:rPr>
-              <w:t>А.Дата и время*</w:t>
+              <w:t>Автотранспорт*</w:t>
             </w:r>
           </w:p>
         </w:tc>
@@ -5762,19 +4763,7 @@
               <w:rPr>
                 <w:rFonts w:ascii="Times New Roman" w:hAnsi="Times New Roman"/>
               </w:rPr>
-              <w:t>Запланированные д</w:t>
-            </w:r>
-            <w:r>
-              <w:rPr>
-                <w:rFonts w:ascii="Times New Roman" w:hAnsi="Times New Roman"/>
-              </w:rPr>
-              <w:t>ата и время отправления</w:t>
-            </w:r>
-            <w:r>
-              <w:rPr>
-                <w:rFonts w:ascii="Times New Roman" w:hAnsi="Times New Roman"/>
-              </w:rPr>
-              <w:t xml:space="preserve"> из места отправления</w:t>
+              <w:t>Автотранспорт из закрепленного за организацией пользователя справочника автотранспорта</w:t>
             </w:r>
           </w:p>
         </w:tc>
@@ -5795,7 +4784,7 @@
               <w:rPr>
                 <w:rFonts w:ascii="Times New Roman" w:hAnsi="Times New Roman"/>
               </w:rPr>
-              <w:t>Б.Время</w:t>
+              <w:t>А.Дата и время*</w:t>
             </w:r>
           </w:p>
         </w:tc>
@@ -5815,7 +4804,7 @@
               <w:rPr>
                 <w:rFonts w:ascii="Times New Roman" w:hAnsi="Times New Roman"/>
               </w:rPr>
-              <w:t>Время прибытия в место назначения</w:t>
+              <w:t>Запланированные дата и время отправления из места отправления</w:t>
             </w:r>
           </w:p>
         </w:tc>
@@ -5836,6 +4825,47 @@
               <w:rPr>
                 <w:rFonts w:ascii="Times New Roman" w:hAnsi="Times New Roman"/>
               </w:rPr>
+              <w:t>Б.Время</w:t>
+            </w:r>
+          </w:p>
+        </w:tc>
+        <w:tc>
+          <w:tcPr>
+            <w:tcW w:w="7932" w:type="dxa"/>
+          </w:tcPr>
+          <w:p>
+            <w:pPr>
+              <w:spacing w:after="0" w:line="240" w:lineRule="auto"/>
+              <w:jc w:val="both"/>
+              <w:rPr>
+                <w:rFonts w:ascii="Times New Roman" w:hAnsi="Times New Roman"/>
+              </w:rPr>
+            </w:pPr>
+            <w:r>
+              <w:rPr>
+                <w:rFonts w:ascii="Times New Roman" w:hAnsi="Times New Roman"/>
+              </w:rPr>
+              <w:t>Время прибытия в место назначения</w:t>
+            </w:r>
+          </w:p>
+        </w:tc>
+      </w:tr>
+      <w:tr>
+        <w:tc>
+          <w:tcPr>
+            <w:tcW w:w="1980" w:type="dxa"/>
+          </w:tcPr>
+          <w:p>
+            <w:pPr>
+              <w:spacing w:after="0" w:line="240" w:lineRule="auto"/>
+              <w:rPr>
+                <w:rFonts w:ascii="Times New Roman" w:hAnsi="Times New Roman"/>
+              </w:rPr>
+            </w:pPr>
+            <w:r>
+              <w:rPr>
+                <w:rFonts w:ascii="Times New Roman" w:hAnsi="Times New Roman"/>
+              </w:rPr>
               <w:t>Статус заявки</w:t>
             </w:r>
           </w:p>
@@ -5856,31 +4886,7 @@
               <w:rPr>
                 <w:rFonts w:ascii="Times New Roman" w:hAnsi="Times New Roman"/>
               </w:rPr>
-              <w:t>Состояние заявки,</w:t>
-            </w:r>
-            <w:r>
-              <w:rPr>
-                <w:rFonts w:ascii="Times New Roman" w:hAnsi="Times New Roman"/>
-              </w:rPr>
-              <w:t xml:space="preserve"> </w:t>
-            </w:r>
-            <w:r>
-              <w:rPr>
-                <w:rFonts w:ascii="Times New Roman" w:hAnsi="Times New Roman"/>
-              </w:rPr>
-              <w:t xml:space="preserve">содержащее одно из следующих значений: </w:t>
-            </w:r>
-            <w:r>
-              <w:rPr>
-                <w:rFonts w:ascii="Times New Roman" w:hAnsi="Times New Roman"/>
-              </w:rPr>
-              <w:t>«заявлено», «одобрено», «выполн</w:t>
-            </w:r>
-            <w:r>
-              <w:rPr>
-                <w:rFonts w:ascii="Times New Roman" w:hAnsi="Times New Roman"/>
-              </w:rPr>
-              <w:t>ено», «отказано» или «отменено»</w:t>
+              <w:t>Состояние заявки, содержащее одно из следующих значений: «заявлено», «одобрено», «выполнено», «отказано» или «отменено»</w:t>
             </w:r>
           </w:p>
         </w:tc>
@@ -5898,7 +4904,7 @@
     </w:p>
     <w:p>
       <w:pPr>
-        <w:pStyle w:val="a3"/>
+        <w:pStyle w:val="ListParagraph"/>
         <w:numPr>
           <w:ilvl w:val="0"/>
           <w:numId w:val="12"/>
@@ -5917,13 +4923,6 @@
           <w:b/>
         </w:rPr>
         <w:br w:type="page"/>
-      </w:r>
-      <w:r>
-        <w:rPr>
-          <w:rFonts w:ascii="Times New Roman" w:hAnsi="Times New Roman"/>
-          <w:b/>
-        </w:rPr>
-        <w:lastRenderedPageBreak/>
         <w:t>Формирование отчетности</w:t>
       </w:r>
     </w:p>
@@ -5940,29 +4939,35 @@
         <w:rPr>
           <w:rFonts w:ascii="Times New Roman" w:hAnsi="Times New Roman"/>
         </w:rPr>
-        <w:t xml:space="preserve">Все отчеты ПО расположены в разделе Отчет на одноименных закладках. </w:t>
-      </w:r>
-    </w:p>
-    <w:p>
-      <w:pPr>
-        <w:spacing w:after="0" w:line="240" w:lineRule="auto"/>
-        <w:ind w:firstLine="284"/>
-        <w:jc w:val="both"/>
-        <w:rPr>
-          <w:rFonts w:ascii="Times New Roman" w:hAnsi="Times New Roman"/>
-        </w:rPr>
-      </w:pPr>
-      <w:r>
-        <w:rPr>
-          <w:rFonts w:ascii="Times New Roman" w:hAnsi="Times New Roman"/>
-        </w:rPr>
-        <w:t>Имеется возможность получения отчетов в виде файла с расширением «</w:t>
-      </w:r>
-      <w:r>
-        <w:rPr>
-          <w:rFonts w:ascii="Times New Roman" w:hAnsi="Times New Roman"/>
-        </w:rPr>
-        <w:t>.</w:t>
+        <w:t xml:space="preserve">Все отчеты ПО расположены в разделе Отчет на </w:t>
+      </w:r>
+      <w:r>
+        <w:rPr>
+          <w:rFonts w:ascii="Times New Roman" w:hAnsi="Times New Roman"/>
+        </w:rPr>
+        <w:t xml:space="preserve">соответствующих </w:t>
+      </w:r>
+      <w:r>
+        <w:rPr>
+          <w:rFonts w:ascii="Times New Roman" w:hAnsi="Times New Roman"/>
+        </w:rPr>
+        <w:t xml:space="preserve">одноименных закладках. </w:t>
+      </w:r>
+    </w:p>
+    <w:p>
+      <w:pPr>
+        <w:spacing w:after="0" w:line="240" w:lineRule="auto"/>
+        <w:ind w:firstLine="284"/>
+        <w:jc w:val="both"/>
+        <w:rPr>
+          <w:rFonts w:ascii="Times New Roman" w:hAnsi="Times New Roman"/>
+        </w:rPr>
+      </w:pPr>
+      <w:r>
+        <w:rPr>
+          <w:rFonts w:ascii="Times New Roman" w:hAnsi="Times New Roman"/>
+        </w:rPr>
+        <w:t>Имеется возможность получения отчетов в виде файла с расширением «.</w:t>
       </w:r>
       <w:r>
         <w:rPr>
@@ -5993,7 +4998,7 @@
           <w:lang w:val="en-US"/>
         </w:rPr>
         <w:pict>
-          <v:shape id="_x0000_i1028" type="#_x0000_t75" style="width:448.5pt;height:312pt">
+          <v:shape id="_x0000_i1028" type="#_x0000_t75" style="width:492.75pt;height:180.75pt">
             <v:imagedata r:id="rId10" o:title=""/>
           </v:shape>
         </w:pict>
@@ -6094,7 +5099,7 @@
           <w:insideH w:val="single" w:sz="4" w:space="0" w:color="auto"/>
           <w:insideV w:val="single" w:sz="4" w:space="0" w:color="auto"/>
         </w:tblBorders>
-        <w:tblLook w:val="00A0" w:firstRow="1" w:lastRow="0" w:firstColumn="1" w:lastColumn="0" w:noHBand="0" w:noVBand="0"/>
+        <w:tblLook w:val="00A0"/>
       </w:tblPr>
       <w:tblGrid>
         <w:gridCol w:w="1980"/>
@@ -6305,31 +5310,7 @@
               <w:rPr>
                 <w:rFonts w:ascii="Times New Roman" w:hAnsi="Times New Roman"/>
               </w:rPr>
-              <w:t>Отбирать ли заявки, сформированные специалистами других организаций, ку</w:t>
-            </w:r>
-            <w:r>
-              <w:rPr>
-                <w:rFonts w:ascii="Times New Roman" w:hAnsi="Times New Roman"/>
-              </w:rPr>
-              <w:t xml:space="preserve">рируемых выбранной </w:t>
-            </w:r>
-            <w:r>
-              <w:rPr>
-                <w:rFonts w:ascii="Times New Roman" w:hAnsi="Times New Roman"/>
-              </w:rPr>
-              <w:t>организацией</w:t>
-            </w:r>
-            <w:r>
-              <w:rPr>
-                <w:rFonts w:ascii="Times New Roman" w:hAnsi="Times New Roman"/>
-              </w:rPr>
-              <w:t xml:space="preserve"> (</w:t>
-            </w:r>
-            <w:r>
-              <w:rPr>
-                <w:rFonts w:ascii="Times New Roman" w:hAnsi="Times New Roman"/>
-              </w:rPr>
-              <w:t>см. п.2.3)</w:t>
+              <w:t>Отбирать ли заявки, сформированные специалистами других организаций, курируемых выбранной организацией (см. п.2.3)</w:t>
             </w:r>
           </w:p>
         </w:tc>
@@ -6370,19 +5351,7 @@
               <w:rPr>
                 <w:rFonts w:ascii="Times New Roman" w:hAnsi="Times New Roman"/>
               </w:rPr>
-              <w:t xml:space="preserve">Отбирать заявки </w:t>
-            </w:r>
-            <w:r>
-              <w:rPr>
-                <w:rFonts w:ascii="Times New Roman" w:hAnsi="Times New Roman"/>
-              </w:rPr>
-              <w:t xml:space="preserve">только </w:t>
-            </w:r>
-            <w:r>
-              <w:rPr>
-                <w:rFonts w:ascii="Times New Roman" w:hAnsi="Times New Roman"/>
-              </w:rPr>
-              <w:t>с указанным статусом</w:t>
+              <w:t>Отбирать заявки только с указанным статусом</w:t>
             </w:r>
           </w:p>
         </w:tc>
@@ -6400,13 +5369,8 @@
     </w:p>
     <w:p>
       <w:pPr>
-        <w:pStyle w:val="a3"/>
-        <w:numPr>
-          <w:ilvl w:val="1"/>
-          <w:numId w:val="12"/>
-        </w:numPr>
-        <w:spacing w:after="0" w:line="240" w:lineRule="auto"/>
-        <w:ind w:left="0" w:firstLine="284"/>
+        <w:spacing w:after="0" w:line="240" w:lineRule="auto"/>
+        <w:ind w:firstLine="284"/>
         <w:jc w:val="both"/>
         <w:rPr>
           <w:rFonts w:ascii="Times New Roman" w:hAnsi="Times New Roman"/>
@@ -6418,41 +5382,47 @@
           <w:rFonts w:ascii="Times New Roman" w:hAnsi="Times New Roman"/>
           <w:b/>
         </w:rPr>
-        <w:t>Отчет о деятельности</w:t>
-      </w:r>
-      <w:bookmarkStart w:id="0" w:name="_GoBack"/>
-      <w:bookmarkEnd w:id="0"/>
-    </w:p>
-    <w:p>
-      <w:pPr>
-        <w:spacing w:after="0" w:line="240" w:lineRule="auto"/>
-        <w:ind w:firstLine="284"/>
-        <w:jc w:val="both"/>
-        <w:rPr>
-          <w:rFonts w:ascii="Times New Roman" w:hAnsi="Times New Roman"/>
-        </w:rPr>
-      </w:pPr>
-      <w:r>
-        <w:rPr>
-          <w:rFonts w:ascii="Times New Roman" w:hAnsi="Times New Roman"/>
-        </w:rPr>
-        <w:t>Отчет о деятельности – это статистический ежемесячный отчет о деятельности службы «Социальное такси».</w:t>
-      </w:r>
-    </w:p>
-    <w:p>
-      <w:pPr>
-        <w:spacing w:after="0" w:line="240" w:lineRule="auto"/>
-        <w:ind w:firstLine="284"/>
-        <w:jc w:val="both"/>
-        <w:rPr>
-          <w:rFonts w:ascii="Times New Roman" w:hAnsi="Times New Roman"/>
-        </w:rPr>
-      </w:pPr>
-      <w:r>
-        <w:rPr>
-          <w:rFonts w:ascii="Times New Roman" w:hAnsi="Times New Roman"/>
-        </w:rPr>
-        <w:t>Формирование Отчета о деятельности определяется следующей информацией:</w:t>
+        <w:t>4.2</w:t>
+      </w:r>
+      <w:r>
+        <w:rPr>
+          <w:rFonts w:ascii="Times New Roman" w:hAnsi="Times New Roman"/>
+          <w:b/>
+        </w:rPr>
+        <w:tab/>
+        <w:t>Путевой лист</w:t>
+      </w:r>
+    </w:p>
+    <w:p>
+      <w:pPr>
+        <w:spacing w:after="0" w:line="240" w:lineRule="auto"/>
+        <w:ind w:firstLine="284"/>
+        <w:jc w:val="both"/>
+        <w:rPr>
+          <w:rFonts w:ascii="Times New Roman" w:hAnsi="Times New Roman"/>
+        </w:rPr>
+      </w:pPr>
+      <w:r>
+        <w:rPr>
+          <w:rFonts w:ascii="Times New Roman" w:hAnsi="Times New Roman"/>
+        </w:rPr>
+        <w:t>Путевой лист – это отчет, содержащий в информацию о маршруте движения выбранного автотранспорта за день.</w:t>
+      </w:r>
+    </w:p>
+    <w:p>
+      <w:pPr>
+        <w:spacing w:after="0" w:line="240" w:lineRule="auto"/>
+        <w:ind w:firstLine="284"/>
+        <w:jc w:val="both"/>
+        <w:rPr>
+          <w:rFonts w:ascii="Times New Roman" w:hAnsi="Times New Roman"/>
+        </w:rPr>
+      </w:pPr>
+      <w:r>
+        <w:rPr>
+          <w:rFonts w:ascii="Times New Roman" w:hAnsi="Times New Roman"/>
+        </w:rPr>
+        <w:t>Формирование Путевого листа определяется следующей информацией:</w:t>
       </w:r>
     </w:p>
     <w:tbl>
@@ -6466,7 +5436,7 @@
           <w:insideH w:val="single" w:sz="4" w:space="0" w:color="auto"/>
           <w:insideV w:val="single" w:sz="4" w:space="0" w:color="auto"/>
         </w:tblBorders>
-        <w:tblLook w:val="00A0" w:firstRow="1" w:lastRow="0" w:firstColumn="1" w:lastColumn="0" w:noHBand="0" w:noVBand="0"/>
+        <w:tblLook w:val="00A0"/>
       </w:tblPr>
       <w:tblGrid>
         <w:gridCol w:w="1980"/>
@@ -6534,6 +5504,240 @@
                 <w:rFonts w:ascii="Times New Roman" w:hAnsi="Times New Roman"/>
                 <w:lang w:val="en-US"/>
               </w:rPr>
+              <w:t>Дата*</w:t>
+            </w:r>
+          </w:p>
+        </w:tc>
+        <w:tc>
+          <w:tcPr>
+            <w:tcW w:w="7932" w:type="dxa"/>
+          </w:tcPr>
+          <w:p>
+            <w:pPr>
+              <w:spacing w:after="0" w:line="240" w:lineRule="auto"/>
+              <w:jc w:val="both"/>
+              <w:rPr>
+                <w:rFonts w:ascii="Times New Roman" w:hAnsi="Times New Roman"/>
+              </w:rPr>
+            </w:pPr>
+            <w:r>
+              <w:rPr>
+                <w:rFonts w:ascii="Times New Roman" w:hAnsi="Times New Roman"/>
+              </w:rPr>
+              <w:t>День перевозки автотранспортом</w:t>
+            </w:r>
+          </w:p>
+        </w:tc>
+      </w:tr>
+      <w:tr>
+        <w:tc>
+          <w:tcPr>
+            <w:tcW w:w="1980" w:type="dxa"/>
+          </w:tcPr>
+          <w:p>
+            <w:pPr>
+              <w:spacing w:after="0" w:line="240" w:lineRule="auto"/>
+              <w:rPr>
+                <w:rFonts w:ascii="Times New Roman" w:hAnsi="Times New Roman"/>
+              </w:rPr>
+            </w:pPr>
+            <w:r>
+              <w:rPr>
+                <w:rFonts w:ascii="Times New Roman" w:hAnsi="Times New Roman"/>
+              </w:rPr>
+              <w:t>Автотранспорт*</w:t>
+            </w:r>
+          </w:p>
+        </w:tc>
+        <w:tc>
+          <w:tcPr>
+            <w:tcW w:w="7932" w:type="dxa"/>
+          </w:tcPr>
+          <w:p>
+            <w:pPr>
+              <w:spacing w:after="0" w:line="240" w:lineRule="auto"/>
+              <w:jc w:val="both"/>
+              <w:rPr>
+                <w:rFonts w:ascii="Times New Roman" w:hAnsi="Times New Roman"/>
+              </w:rPr>
+            </w:pPr>
+            <w:r>
+              <w:rPr>
+                <w:rFonts w:ascii="Times New Roman" w:hAnsi="Times New Roman"/>
+              </w:rPr>
+              <w:t>Автотранспорт</w:t>
+            </w:r>
+          </w:p>
+        </w:tc>
+      </w:tr>
+    </w:tbl>
+    <w:p>
+      <w:pPr>
+        <w:spacing w:after="0" w:line="240" w:lineRule="auto"/>
+        <w:ind w:firstLine="284"/>
+        <w:jc w:val="both"/>
+        <w:rPr>
+          <w:rFonts w:ascii="Times New Roman" w:hAnsi="Times New Roman"/>
+          <w:color w:val="C00000"/>
+        </w:rPr>
+      </w:pPr>
+      <w:r>
+        <w:rPr>
+          <w:rFonts w:ascii="Times New Roman" w:hAnsi="Times New Roman"/>
+          <w:color w:val="C00000"/>
+        </w:rPr>
+        <w:t>Внимание! Путевой лист содержит лишь заявки со статусом «одобрено» (для будущих перевозок) или «выполнено» (для осуществленных перевозок)!</w:t>
+      </w:r>
+    </w:p>
+    <w:p>
+      <w:pPr>
+        <w:spacing w:after="0" w:line="240" w:lineRule="auto"/>
+        <w:ind w:firstLine="284"/>
+        <w:jc w:val="both"/>
+        <w:rPr>
+          <w:rFonts w:ascii="Times New Roman" w:hAnsi="Times New Roman"/>
+        </w:rPr>
+      </w:pPr>
+    </w:p>
+    <w:p>
+      <w:pPr>
+        <w:spacing w:after="0" w:line="240" w:lineRule="auto"/>
+        <w:ind w:firstLine="284"/>
+        <w:jc w:val="both"/>
+        <w:rPr>
+          <w:rFonts w:ascii="Times New Roman" w:hAnsi="Times New Roman"/>
+          <w:b/>
+        </w:rPr>
+      </w:pPr>
+      <w:r>
+        <w:rPr>
+          <w:rFonts w:ascii="Times New Roman" w:hAnsi="Times New Roman"/>
+          <w:b/>
+        </w:rPr>
+        <w:t>4.3</w:t>
+      </w:r>
+      <w:r>
+        <w:rPr>
+          <w:rFonts w:ascii="Times New Roman" w:hAnsi="Times New Roman"/>
+          <w:b/>
+        </w:rPr>
+        <w:tab/>
+        <w:t>Отчет о деятельности</w:t>
+      </w:r>
+      <w:bookmarkStart w:id="0" w:name="_GoBack"/>
+      <w:bookmarkEnd w:id="0"/>
+    </w:p>
+    <w:p>
+      <w:pPr>
+        <w:spacing w:after="0" w:line="240" w:lineRule="auto"/>
+        <w:ind w:firstLine="284"/>
+        <w:jc w:val="both"/>
+        <w:rPr>
+          <w:rFonts w:ascii="Times New Roman" w:hAnsi="Times New Roman"/>
+        </w:rPr>
+      </w:pPr>
+      <w:r>
+        <w:rPr>
+          <w:rFonts w:ascii="Times New Roman" w:hAnsi="Times New Roman"/>
+        </w:rPr>
+        <w:t>Отчет о деятельности – это статистический ежемесячный отчет о деятельности службы «Социальное такси».</w:t>
+      </w:r>
+    </w:p>
+    <w:p>
+      <w:pPr>
+        <w:spacing w:after="0" w:line="240" w:lineRule="auto"/>
+        <w:ind w:firstLine="284"/>
+        <w:jc w:val="both"/>
+        <w:rPr>
+          <w:rFonts w:ascii="Times New Roman" w:hAnsi="Times New Roman"/>
+        </w:rPr>
+      </w:pPr>
+      <w:r>
+        <w:rPr>
+          <w:rFonts w:ascii="Times New Roman" w:hAnsi="Times New Roman"/>
+        </w:rPr>
+        <w:t>Формирование Отчета о деятельности определяется следующей информацией:</w:t>
+      </w:r>
+    </w:p>
+    <w:tbl>
+      <w:tblPr>
+        <w:tblW w:w="0" w:type="auto"/>
+        <w:tblBorders>
+          <w:top w:val="single" w:sz="4" w:space="0" w:color="auto"/>
+          <w:left w:val="single" w:sz="4" w:space="0" w:color="auto"/>
+          <w:bottom w:val="single" w:sz="4" w:space="0" w:color="auto"/>
+          <w:right w:val="single" w:sz="4" w:space="0" w:color="auto"/>
+          <w:insideH w:val="single" w:sz="4" w:space="0" w:color="auto"/>
+          <w:insideV w:val="single" w:sz="4" w:space="0" w:color="auto"/>
+        </w:tblBorders>
+        <w:tblLook w:val="00A0"/>
+      </w:tblPr>
+      <w:tblGrid>
+        <w:gridCol w:w="1980"/>
+        <w:gridCol w:w="7932"/>
+      </w:tblGrid>
+      <w:tr>
+        <w:tc>
+          <w:tcPr>
+            <w:tcW w:w="1980" w:type="dxa"/>
+          </w:tcPr>
+          <w:p>
+            <w:pPr>
+              <w:spacing w:after="0" w:line="240" w:lineRule="auto"/>
+              <w:rPr>
+                <w:rFonts w:ascii="Times New Roman" w:hAnsi="Times New Roman"/>
+                <w:b/>
+              </w:rPr>
+            </w:pPr>
+            <w:r>
+              <w:rPr>
+                <w:rFonts w:ascii="Times New Roman" w:hAnsi="Times New Roman"/>
+                <w:b/>
+              </w:rPr>
+              <w:t>Название</w:t>
+            </w:r>
+          </w:p>
+        </w:tc>
+        <w:tc>
+          <w:tcPr>
+            <w:tcW w:w="7932" w:type="dxa"/>
+          </w:tcPr>
+          <w:p>
+            <w:pPr>
+              <w:spacing w:after="0" w:line="240" w:lineRule="auto"/>
+              <w:jc w:val="both"/>
+              <w:rPr>
+                <w:rFonts w:ascii="Times New Roman" w:hAnsi="Times New Roman"/>
+                <w:b/>
+              </w:rPr>
+            </w:pPr>
+            <w:r>
+              <w:rPr>
+                <w:rFonts w:ascii="Times New Roman" w:hAnsi="Times New Roman"/>
+                <w:b/>
+              </w:rPr>
+              <w:t>Описание</w:t>
+            </w:r>
+          </w:p>
+        </w:tc>
+      </w:tr>
+      <w:tr>
+        <w:tc>
+          <w:tcPr>
+            <w:tcW w:w="1980" w:type="dxa"/>
+          </w:tcPr>
+          <w:p>
+            <w:pPr>
+              <w:spacing w:after="0" w:line="240" w:lineRule="auto"/>
+              <w:rPr>
+                <w:rFonts w:ascii="Times New Roman" w:hAnsi="Times New Roman"/>
+              </w:rPr>
+            </w:pPr>
+            <w:r>
+              <w:rPr>
+                <w:rFonts w:ascii="Times New Roman" w:hAnsi="Times New Roman"/>
+                <w:lang w:val="en-US"/>
+              </w:rPr>
               <w:t>Год*</w:t>
             </w:r>
           </w:p>
@@ -6682,7 +5886,6 @@
     <w:p>
       <w:pPr>
         <w:spacing w:after="0" w:line="240" w:lineRule="auto"/>
-        <w:ind w:firstLine="284"/>
         <w:jc w:val="both"/>
         <w:rPr>
           <w:rFonts w:ascii="Times New Roman" w:hAnsi="Times New Roman"/>
@@ -6702,7 +5905,7 @@
 </file>
 
 <file path=word/endnotes.xml><?xml version="1.0" encoding="utf-8"?>
-<w:endnotes xmlns:wpc="http://schemas.microsoft.com/office/word/2010/wordprocessingCanvas" xmlns:mc="http://schemas.openxmlformats.org/markup-compatibility/2006" xmlns:o="urn:schemas-microsoft-com:office:office" xmlns:r="http://schemas.openxmlformats.org/officeDocument/2006/relationships" xmlns:m="http://schemas.openxmlformats.org/officeDocument/2006/math" xmlns:v="urn:schemas-microsoft-com:vml" xmlns:wp14="http://schemas.microsoft.com/office/word/2010/wordprocessingDrawing" xmlns:wp="http://schemas.openxmlformats.org/drawingml/2006/wordprocessingDrawing" xmlns:w10="urn:schemas-microsoft-com:office:word" xmlns:w="http://schemas.openxmlformats.org/wordprocessingml/2006/main" xmlns:w14="http://schemas.microsoft.com/office/word/2010/wordml" xmlns:w15="http://schemas.microsoft.com/office/word/2012/wordml" xmlns:wpg="http://schemas.microsoft.com/office/word/2010/wordprocessingGroup" xmlns:wpi="http://schemas.microsoft.com/office/word/2010/wordprocessingInk" xmlns:wne="http://schemas.microsoft.com/office/word/2006/wordml" xmlns:wps="http://schemas.microsoft.com/office/word/2010/wordprocessingShape" mc:Ignorable="w14 w15 wp14">
+<w:endnotes xmlns:ve="http://schemas.openxmlformats.org/markup-compatibility/2006" xmlns:o="urn:schemas-microsoft-com:office:office" xmlns:r="http://schemas.openxmlformats.org/officeDocument/2006/relationships" xmlns:m="http://schemas.openxmlformats.org/officeDocument/2006/math" xmlns:v="urn:schemas-microsoft-com:vml" xmlns:wp="http://schemas.openxmlformats.org/drawingml/2006/wordprocessingDrawing" xmlns:w10="urn:schemas-microsoft-com:office:word" xmlns:w="http://schemas.openxmlformats.org/wordprocessingml/2006/main" xmlns:wne="http://schemas.microsoft.com/office/word/2006/wordml">
   <w:endnote w:type="separator" w:id="-1">
     <w:p>
       <w:r>
@@ -6721,10 +5924,10 @@
 </file>
 
 <file path=word/footer1.xml><?xml version="1.0" encoding="utf-8"?>
-<w:ftr xmlns:wpc="http://schemas.microsoft.com/office/word/2010/wordprocessingCanvas" xmlns:mc="http://schemas.openxmlformats.org/markup-compatibility/2006" xmlns:o="urn:schemas-microsoft-com:office:office" xmlns:r="http://schemas.openxmlformats.org/officeDocument/2006/relationships" xmlns:m="http://schemas.openxmlformats.org/officeDocument/2006/math" xmlns:v="urn:schemas-microsoft-com:vml" xmlns:wp14="http://schemas.microsoft.com/office/word/2010/wordprocessingDrawing" xmlns:wp="http://schemas.openxmlformats.org/drawingml/2006/wordprocessingDrawing" xmlns:w10="urn:schemas-microsoft-com:office:word" xmlns:w="http://schemas.openxmlformats.org/wordprocessingml/2006/main" xmlns:w14="http://schemas.microsoft.com/office/word/2010/wordml" xmlns:w15="http://schemas.microsoft.com/office/word/2012/wordml" xmlns:wpg="http://schemas.microsoft.com/office/word/2010/wordprocessingGroup" xmlns:wpi="http://schemas.microsoft.com/office/word/2010/wordprocessingInk" xmlns:wne="http://schemas.microsoft.com/office/word/2006/wordml" xmlns:wps="http://schemas.microsoft.com/office/word/2010/wordprocessingShape" mc:Ignorable="w14 w15 wp14">
+<w:ftr xmlns:ve="http://schemas.openxmlformats.org/markup-compatibility/2006" xmlns:o="urn:schemas-microsoft-com:office:office" xmlns:r="http://schemas.openxmlformats.org/officeDocument/2006/relationships" xmlns:m="http://schemas.openxmlformats.org/officeDocument/2006/math" xmlns:v="urn:schemas-microsoft-com:vml" xmlns:wp="http://schemas.openxmlformats.org/drawingml/2006/wordprocessingDrawing" xmlns:w10="urn:schemas-microsoft-com:office:word" xmlns:w="http://schemas.openxmlformats.org/wordprocessingml/2006/main" xmlns:wne="http://schemas.microsoft.com/office/word/2006/wordml">
   <w:p>
     <w:pPr>
-      <w:pStyle w:val="a7"/>
+      <w:pStyle w:val="Footer"/>
       <w:jc w:val="center"/>
       <w:rPr>
         <w:rFonts w:ascii="Times New Roman" w:hAnsi="Times New Roman"/>
@@ -6734,7 +5937,7 @@
     </w:pPr>
     <w:r>
       <w:rPr>
-        <w:rStyle w:val="aa"/>
+        <w:rStyle w:val="PageNumber"/>
         <w:rFonts w:ascii="Times New Roman" w:hAnsi="Times New Roman"/>
         <w:sz w:val="16"/>
         <w:szCs w:val="16"/>
@@ -6743,7 +5946,7 @@
     </w:r>
     <w:r>
       <w:rPr>
-        <w:rStyle w:val="aa"/>
+        <w:rStyle w:val="PageNumber"/>
         <w:rFonts w:ascii="Times New Roman" w:hAnsi="Times New Roman"/>
         <w:sz w:val="16"/>
         <w:szCs w:val="16"/>
@@ -6752,7 +5955,7 @@
     </w:r>
     <w:r>
       <w:rPr>
-        <w:rStyle w:val="aa"/>
+        <w:rStyle w:val="PageNumber"/>
         <w:rFonts w:ascii="Times New Roman" w:hAnsi="Times New Roman"/>
         <w:sz w:val="16"/>
         <w:szCs w:val="16"/>
@@ -6761,7 +5964,7 @@
     </w:r>
     <w:r>
       <w:rPr>
-        <w:rStyle w:val="aa"/>
+        <w:rStyle w:val="PageNumber"/>
         <w:rFonts w:ascii="Times New Roman" w:hAnsi="Times New Roman"/>
         <w:sz w:val="16"/>
         <w:szCs w:val="16"/>
@@ -6770,17 +5973,17 @@
     </w:r>
     <w:r>
       <w:rPr>
-        <w:rStyle w:val="aa"/>
+        <w:rStyle w:val="PageNumber"/>
         <w:rFonts w:ascii="Times New Roman" w:hAnsi="Times New Roman"/>
         <w:noProof/>
         <w:sz w:val="16"/>
         <w:szCs w:val="16"/>
       </w:rPr>
-      <w:t>6</w:t>
+      <w:t>1</w:t>
     </w:r>
     <w:r>
       <w:rPr>
-        <w:rStyle w:val="aa"/>
+        <w:rStyle w:val="PageNumber"/>
         <w:rFonts w:ascii="Times New Roman" w:hAnsi="Times New Roman"/>
         <w:sz w:val="16"/>
         <w:szCs w:val="16"/>
@@ -6789,7 +5992,7 @@
     </w:r>
     <w:r>
       <w:rPr>
-        <w:rStyle w:val="aa"/>
+        <w:rStyle w:val="PageNumber"/>
         <w:rFonts w:ascii="Times New Roman" w:hAnsi="Times New Roman"/>
         <w:sz w:val="16"/>
         <w:szCs w:val="16"/>
@@ -6798,7 +6001,7 @@
     </w:r>
     <w:r>
       <w:rPr>
-        <w:rStyle w:val="aa"/>
+        <w:rStyle w:val="PageNumber"/>
         <w:rFonts w:ascii="Times New Roman" w:hAnsi="Times New Roman"/>
         <w:sz w:val="16"/>
         <w:szCs w:val="16"/>
@@ -6807,7 +6010,7 @@
     </w:r>
     <w:r>
       <w:rPr>
-        <w:rStyle w:val="aa"/>
+        <w:rStyle w:val="PageNumber"/>
         <w:rFonts w:ascii="Times New Roman" w:hAnsi="Times New Roman"/>
         <w:sz w:val="16"/>
         <w:szCs w:val="16"/>
@@ -6816,7 +6019,7 @@
     </w:r>
     <w:r>
       <w:rPr>
-        <w:rStyle w:val="aa"/>
+        <w:rStyle w:val="PageNumber"/>
         <w:rFonts w:ascii="Times New Roman" w:hAnsi="Times New Roman"/>
         <w:sz w:val="16"/>
         <w:szCs w:val="16"/>
@@ -6825,7 +6028,7 @@
     </w:r>
     <w:r>
       <w:rPr>
-        <w:rStyle w:val="aa"/>
+        <w:rStyle w:val="PageNumber"/>
         <w:rFonts w:ascii="Times New Roman" w:hAnsi="Times New Roman"/>
         <w:noProof/>
         <w:sz w:val="16"/>
@@ -6835,7 +6038,7 @@
     </w:r>
     <w:r>
       <w:rPr>
-        <w:rStyle w:val="aa"/>
+        <w:rStyle w:val="PageNumber"/>
         <w:rFonts w:ascii="Times New Roman" w:hAnsi="Times New Roman"/>
         <w:sz w:val="16"/>
         <w:szCs w:val="16"/>
@@ -6847,7 +6050,7 @@
 </file>
 
 <file path=word/footnotes.xml><?xml version="1.0" encoding="utf-8"?>
-<w:footnotes xmlns:wpc="http://schemas.microsoft.com/office/word/2010/wordprocessingCanvas" xmlns:mc="http://schemas.openxmlformats.org/markup-compatibility/2006" xmlns:o="urn:schemas-microsoft-com:office:office" xmlns:r="http://schemas.openxmlformats.org/officeDocument/2006/relationships" xmlns:m="http://schemas.openxmlformats.org/officeDocument/2006/math" xmlns:v="urn:schemas-microsoft-com:vml" xmlns:wp14="http://schemas.microsoft.com/office/word/2010/wordprocessingDrawing" xmlns:wp="http://schemas.openxmlformats.org/drawingml/2006/wordprocessingDrawing" xmlns:w10="urn:schemas-microsoft-com:office:word" xmlns:w="http://schemas.openxmlformats.org/wordprocessingml/2006/main" xmlns:w14="http://schemas.microsoft.com/office/word/2010/wordml" xmlns:w15="http://schemas.microsoft.com/office/word/2012/wordml" xmlns:wpg="http://schemas.microsoft.com/office/word/2010/wordprocessingGroup" xmlns:wpi="http://schemas.microsoft.com/office/word/2010/wordprocessingInk" xmlns:wne="http://schemas.microsoft.com/office/word/2006/wordml" xmlns:wps="http://schemas.microsoft.com/office/word/2010/wordprocessingShape" mc:Ignorable="w14 w15 wp14">
+<w:footnotes xmlns:ve="http://schemas.openxmlformats.org/markup-compatibility/2006" xmlns:o="urn:schemas-microsoft-com:office:office" xmlns:r="http://schemas.openxmlformats.org/officeDocument/2006/relationships" xmlns:m="http://schemas.openxmlformats.org/officeDocument/2006/math" xmlns:v="urn:schemas-microsoft-com:vml" xmlns:wp="http://schemas.openxmlformats.org/drawingml/2006/wordprocessingDrawing" xmlns:w10="urn:schemas-microsoft-com:office:word" xmlns:w="http://schemas.openxmlformats.org/wordprocessingml/2006/main" xmlns:wne="http://schemas.microsoft.com/office/word/2006/wordml">
   <w:footnote w:type="separator" w:id="-1">
     <w:p>
       <w:r>
@@ -6866,10 +6069,10 @@
 </file>
 
 <file path=word/header1.xml><?xml version="1.0" encoding="utf-8"?>
-<w:hdr xmlns:wpc="http://schemas.microsoft.com/office/word/2010/wordprocessingCanvas" xmlns:mc="http://schemas.openxmlformats.org/markup-compatibility/2006" xmlns:o="urn:schemas-microsoft-com:office:office" xmlns:r="http://schemas.openxmlformats.org/officeDocument/2006/relationships" xmlns:m="http://schemas.openxmlformats.org/officeDocument/2006/math" xmlns:v="urn:schemas-microsoft-com:vml" xmlns:wp14="http://schemas.microsoft.com/office/word/2010/wordprocessingDrawing" xmlns:wp="http://schemas.openxmlformats.org/drawingml/2006/wordprocessingDrawing" xmlns:w10="urn:schemas-microsoft-com:office:word" xmlns:w="http://schemas.openxmlformats.org/wordprocessingml/2006/main" xmlns:w14="http://schemas.microsoft.com/office/word/2010/wordml" xmlns:w15="http://schemas.microsoft.com/office/word/2012/wordml" xmlns:wpg="http://schemas.microsoft.com/office/word/2010/wordprocessingGroup" xmlns:wpi="http://schemas.microsoft.com/office/word/2010/wordprocessingInk" xmlns:wne="http://schemas.microsoft.com/office/word/2006/wordml" xmlns:wps="http://schemas.microsoft.com/office/word/2010/wordprocessingShape" mc:Ignorable="w14 w15 wp14">
+<w:hdr xmlns:ve="http://schemas.openxmlformats.org/markup-compatibility/2006" xmlns:o="urn:schemas-microsoft-com:office:office" xmlns:r="http://schemas.openxmlformats.org/officeDocument/2006/relationships" xmlns:m="http://schemas.openxmlformats.org/officeDocument/2006/math" xmlns:v="urn:schemas-microsoft-com:vml" xmlns:wp="http://schemas.openxmlformats.org/drawingml/2006/wordprocessingDrawing" xmlns:w10="urn:schemas-microsoft-com:office:word" xmlns:w="http://schemas.openxmlformats.org/wordprocessingml/2006/main" xmlns:wne="http://schemas.microsoft.com/office/word/2006/wordml">
   <w:p>
     <w:pPr>
-      <w:pStyle w:val="a5"/>
+      <w:pStyle w:val="Header"/>
       <w:jc w:val="center"/>
       <w:rPr>
         <w:rFonts w:ascii="Times New Roman" w:hAnsi="Times New Roman"/>
@@ -6945,7 +6148,7 @@
     <w:hyperlink r:id="rId1" w:history="1">
       <w:r>
         <w:rPr>
-          <w:rStyle w:val="a9"/>
+          <w:rStyle w:val="Hyperlink"/>
           <w:rFonts w:ascii="Times New Roman" w:hAnsi="Times New Roman"/>
           <w:sz w:val="16"/>
           <w:szCs w:val="16"/>
@@ -6955,7 +6158,7 @@
       </w:r>
       <w:r>
         <w:rPr>
-          <w:rStyle w:val="a9"/>
+          <w:rStyle w:val="Hyperlink"/>
           <w:rFonts w:ascii="Times New Roman" w:hAnsi="Times New Roman"/>
           <w:sz w:val="16"/>
           <w:szCs w:val="16"/>
@@ -6964,7 +6167,7 @@
       </w:r>
       <w:r>
         <w:rPr>
-          <w:rStyle w:val="a9"/>
+          <w:rStyle w:val="Hyperlink"/>
           <w:rFonts w:ascii="Times New Roman" w:hAnsi="Times New Roman"/>
           <w:sz w:val="16"/>
           <w:szCs w:val="16"/>
@@ -6974,7 +6177,7 @@
       </w:r>
       <w:r>
         <w:rPr>
-          <w:rStyle w:val="a9"/>
+          <w:rStyle w:val="Hyperlink"/>
           <w:rFonts w:ascii="Times New Roman" w:hAnsi="Times New Roman"/>
           <w:sz w:val="16"/>
           <w:szCs w:val="16"/>
@@ -6983,7 +6186,7 @@
       </w:r>
       <w:r>
         <w:rPr>
-          <w:rStyle w:val="a9"/>
+          <w:rStyle w:val="Hyperlink"/>
           <w:rFonts w:ascii="Times New Roman" w:hAnsi="Times New Roman"/>
           <w:sz w:val="16"/>
           <w:szCs w:val="16"/>
@@ -7019,7 +6222,7 @@
     <w:hyperlink r:id="rId2" w:history="1">
       <w:r>
         <w:rPr>
-          <w:rStyle w:val="a9"/>
+          <w:rStyle w:val="Hyperlink"/>
           <w:rFonts w:ascii="Times New Roman" w:hAnsi="Times New Roman"/>
           <w:sz w:val="16"/>
           <w:szCs w:val="16"/>
@@ -7032,8 +6235,8 @@
 </file>
 
 <file path=word/numbering.xml><?xml version="1.0" encoding="utf-8"?>
-<w:numbering xmlns:wpc="http://schemas.microsoft.com/office/word/2010/wordprocessingCanvas" xmlns:mc="http://schemas.openxmlformats.org/markup-compatibility/2006" xmlns:o="urn:schemas-microsoft-com:office:office" xmlns:r="http://schemas.openxmlformats.org/officeDocument/2006/relationships" xmlns:m="http://schemas.openxmlformats.org/officeDocument/2006/math" xmlns:v="urn:schemas-microsoft-com:vml" xmlns:wp14="http://schemas.microsoft.com/office/word/2010/wordprocessingDrawing" xmlns:wp="http://schemas.openxmlformats.org/drawingml/2006/wordprocessingDrawing" xmlns:w10="urn:schemas-microsoft-com:office:word" xmlns:w="http://schemas.openxmlformats.org/wordprocessingml/2006/main" xmlns:w14="http://schemas.microsoft.com/office/word/2010/wordml" xmlns:w15="http://schemas.microsoft.com/office/word/2012/wordml" xmlns:wpg="http://schemas.microsoft.com/office/word/2010/wordprocessingGroup" xmlns:wpi="http://schemas.microsoft.com/office/word/2010/wordprocessingInk" xmlns:wne="http://schemas.microsoft.com/office/word/2006/wordml" xmlns:wps="http://schemas.microsoft.com/office/word/2010/wordprocessingShape" mc:Ignorable="w14 w15 wp14">
-  <w:abstractNum w:abstractNumId="0" w15:restartNumberingAfterBreak="0">
+<w:numbering xmlns:ve="http://schemas.openxmlformats.org/markup-compatibility/2006" xmlns:o="urn:schemas-microsoft-com:office:office" xmlns:r="http://schemas.openxmlformats.org/officeDocument/2006/relationships" xmlns:m="http://schemas.openxmlformats.org/officeDocument/2006/math" xmlns:v="urn:schemas-microsoft-com:vml" xmlns:wp="http://schemas.openxmlformats.org/drawingml/2006/wordprocessingDrawing" xmlns:w10="urn:schemas-microsoft-com:office:word" xmlns:w="http://schemas.openxmlformats.org/wordprocessingml/2006/main" xmlns:wne="http://schemas.microsoft.com/office/word/2006/wordml">
+  <w:abstractNum w:abstractNumId="0">
     <w:nsid w:val="02F51E8B"/>
     <w:multiLevelType w:val="hybridMultilevel"/>
     <w:tmpl w:val="BC62AB58"/>
@@ -7145,7 +6348,7 @@
       </w:rPr>
     </w:lvl>
   </w:abstractNum>
-  <w:abstractNum w:abstractNumId="1" w15:restartNumberingAfterBreak="0">
+  <w:abstractNum w:abstractNumId="1">
     <w:nsid w:val="0BBF481A"/>
     <w:multiLevelType w:val="hybridMultilevel"/>
     <w:tmpl w:val="A3269BD0"/>
@@ -7258,7 +6461,7 @@
       </w:rPr>
     </w:lvl>
   </w:abstractNum>
-  <w:abstractNum w:abstractNumId="2" w15:restartNumberingAfterBreak="0">
+  <w:abstractNum w:abstractNumId="2">
     <w:nsid w:val="20DB37E4"/>
     <w:multiLevelType w:val="hybridMultilevel"/>
     <w:tmpl w:val="DC5082B6"/>
@@ -7371,7 +6574,7 @@
       </w:rPr>
     </w:lvl>
   </w:abstractNum>
-  <w:abstractNum w:abstractNumId="3" w15:restartNumberingAfterBreak="0">
+  <w:abstractNum w:abstractNumId="3">
     <w:nsid w:val="22B9519E"/>
     <w:multiLevelType w:val="hybridMultilevel"/>
     <w:tmpl w:val="B47CABA4"/>
@@ -7484,7 +6687,7 @@
       </w:rPr>
     </w:lvl>
   </w:abstractNum>
-  <w:abstractNum w:abstractNumId="4" w15:restartNumberingAfterBreak="0">
+  <w:abstractNum w:abstractNumId="4">
     <w:nsid w:val="26357444"/>
     <w:multiLevelType w:val="hybridMultilevel"/>
     <w:tmpl w:val="E2B28CF4"/>
@@ -7597,7 +6800,7 @@
       </w:rPr>
     </w:lvl>
   </w:abstractNum>
-  <w:abstractNum w:abstractNumId="5" w15:restartNumberingAfterBreak="0">
+  <w:abstractNum w:abstractNumId="5">
     <w:nsid w:val="27DD7459"/>
     <w:multiLevelType w:val="multilevel"/>
     <w:tmpl w:val="E01A09CE"/>
@@ -7620,7 +6823,7 @@
       <w:lvlText w:val="%1.%2"/>
       <w:lvlJc w:val="left"/>
       <w:pPr>
-        <w:ind w:left="704" w:hanging="420"/>
+        <w:ind w:left="3300" w:hanging="420"/>
       </w:pPr>
       <w:rPr>
         <w:rFonts w:cs="Times New Roman" w:hint="default"/>
@@ -7718,7 +6921,7 @@
       </w:rPr>
     </w:lvl>
   </w:abstractNum>
-  <w:abstractNum w:abstractNumId="6" w15:restartNumberingAfterBreak="0">
+  <w:abstractNum w:abstractNumId="6">
     <w:nsid w:val="2A886350"/>
     <w:multiLevelType w:val="multilevel"/>
     <w:tmpl w:val="6A9A2C3E"/>
@@ -7867,7 +7070,7 @@
       </w:rPr>
     </w:lvl>
   </w:abstractNum>
-  <w:abstractNum w:abstractNumId="7" w15:restartNumberingAfterBreak="0">
+  <w:abstractNum w:abstractNumId="7">
     <w:nsid w:val="33F74E97"/>
     <w:multiLevelType w:val="hybridMultilevel"/>
     <w:tmpl w:val="1F820FBA"/>
@@ -7980,7 +7183,7 @@
       </w:rPr>
     </w:lvl>
   </w:abstractNum>
-  <w:abstractNum w:abstractNumId="8" w15:restartNumberingAfterBreak="0">
+  <w:abstractNum w:abstractNumId="8">
     <w:nsid w:val="4C7432F0"/>
     <w:multiLevelType w:val="multilevel"/>
     <w:tmpl w:val="E0248AB0"/>
@@ -8129,7 +7332,7 @@
       </w:rPr>
     </w:lvl>
   </w:abstractNum>
-  <w:abstractNum w:abstractNumId="9" w15:restartNumberingAfterBreak="0">
+  <w:abstractNum w:abstractNumId="9">
     <w:nsid w:val="6D936A41"/>
     <w:multiLevelType w:val="hybridMultilevel"/>
     <w:tmpl w:val="4328AD62"/>
@@ -8242,7 +7445,7 @@
       </w:rPr>
     </w:lvl>
   </w:abstractNum>
-  <w:abstractNum w:abstractNumId="10" w15:restartNumberingAfterBreak="0">
+  <w:abstractNum w:abstractNumId="10">
     <w:nsid w:val="7D9B6BBD"/>
     <w:multiLevelType w:val="hybridMultilevel"/>
     <w:tmpl w:val="6ED67DB0"/>
@@ -8355,7 +7558,7 @@
       </w:rPr>
     </w:lvl>
   </w:abstractNum>
-  <w:abstractNum w:abstractNumId="11" w15:restartNumberingAfterBreak="0">
+  <w:abstractNum w:abstractNumId="11">
     <w:nsid w:val="7F1175E1"/>
     <w:multiLevelType w:val="multilevel"/>
     <w:tmpl w:val="77CAE5E2"/>
@@ -8378,7 +7581,7 @@
       <w:lvlText w:val="%1.%2"/>
       <w:lvlJc w:val="left"/>
       <w:pPr>
-        <w:ind w:left="720" w:hanging="360"/>
+        <w:ind w:left="2160" w:hanging="360"/>
       </w:pPr>
       <w:rPr>
         <w:rFonts w:cs="Times New Roman" w:hint="default"/>
@@ -8516,390 +7719,158 @@
 </file>
 
 <file path=word/styles.xml><?xml version="1.0" encoding="utf-8"?>
-<w:styles xmlns:mc="http://schemas.openxmlformats.org/markup-compatibility/2006" xmlns:r="http://schemas.openxmlformats.org/officeDocument/2006/relationships" xmlns:w="http://schemas.openxmlformats.org/wordprocessingml/2006/main" xmlns:w14="http://schemas.microsoft.com/office/word/2010/wordml" xmlns:w15="http://schemas.microsoft.com/office/word/2012/wordml" mc:Ignorable="w14 w15">
+<w:styles xmlns:r="http://schemas.openxmlformats.org/officeDocument/2006/relationships" xmlns:w="http://schemas.openxmlformats.org/wordprocessingml/2006/main">
   <w:docDefaults>
     <w:rPrDefault>
       <w:rPr>
         <w:rFonts w:ascii="Calibri" w:eastAsia="Calibri" w:hAnsi="Calibri" w:cs="Times New Roman"/>
+        <w:sz w:val="22"/>
+        <w:szCs w:val="22"/>
         <w:lang w:val="ru-RU" w:eastAsia="ru-RU" w:bidi="ar-SA"/>
       </w:rPr>
     </w:rPrDefault>
     <w:pPrDefault/>
   </w:docDefaults>
-  <w:latentStyles w:defLockedState="0" w:defUIPriority="99" w:defSemiHidden="0" w:defUnhideWhenUsed="0" w:defQFormat="0" w:count="371">
-    <w:lsdException w:name="Normal" w:locked="1" w:uiPriority="0" w:qFormat="1"/>
-    <w:lsdException w:name="heading 1" w:locked="1" w:uiPriority="0" w:qFormat="1"/>
-    <w:lsdException w:name="heading 2" w:locked="1" w:semiHidden="1" w:uiPriority="0" w:unhideWhenUsed="1" w:qFormat="1"/>
-    <w:lsdException w:name="heading 3" w:locked="1" w:semiHidden="1" w:uiPriority="0" w:unhideWhenUsed="1" w:qFormat="1"/>
-    <w:lsdException w:name="heading 4" w:locked="1" w:semiHidden="1" w:uiPriority="0" w:unhideWhenUsed="1" w:qFormat="1"/>
-    <w:lsdException w:name="heading 5" w:locked="1" w:semiHidden="1" w:uiPriority="0" w:unhideWhenUsed="1" w:qFormat="1"/>
-    <w:lsdException w:name="heading 6" w:locked="1" w:semiHidden="1" w:uiPriority="0" w:unhideWhenUsed="1" w:qFormat="1"/>
-    <w:lsdException w:name="heading 7" w:locked="1" w:semiHidden="1" w:uiPriority="0" w:unhideWhenUsed="1" w:qFormat="1"/>
-    <w:lsdException w:name="heading 8" w:locked="1" w:semiHidden="1" w:uiPriority="0" w:unhideWhenUsed="1" w:qFormat="1"/>
-    <w:lsdException w:name="heading 9" w:locked="1" w:semiHidden="1" w:uiPriority="0" w:unhideWhenUsed="1" w:qFormat="1"/>
-    <w:lsdException w:name="index 1" w:semiHidden="1" w:unhideWhenUsed="1"/>
-    <w:lsdException w:name="index 2" w:semiHidden="1" w:unhideWhenUsed="1"/>
-    <w:lsdException w:name="index 3" w:semiHidden="1" w:unhideWhenUsed="1"/>
-    <w:lsdException w:name="index 4" w:semiHidden="1" w:unhideWhenUsed="1"/>
-    <w:lsdException w:name="index 5" w:semiHidden="1" w:unhideWhenUsed="1"/>
-    <w:lsdException w:name="index 6" w:semiHidden="1" w:unhideWhenUsed="1"/>
-    <w:lsdException w:name="index 7" w:semiHidden="1" w:unhideWhenUsed="1"/>
-    <w:lsdException w:name="index 8" w:semiHidden="1" w:unhideWhenUsed="1"/>
-    <w:lsdException w:name="index 9" w:semiHidden="1" w:unhideWhenUsed="1"/>
-    <w:lsdException w:name="toc 1" w:locked="1" w:uiPriority="0"/>
-    <w:lsdException w:name="toc 2" w:locked="1" w:uiPriority="0"/>
-    <w:lsdException w:name="toc 3" w:locked="1" w:uiPriority="0"/>
-    <w:lsdException w:name="toc 4" w:locked="1" w:uiPriority="0"/>
-    <w:lsdException w:name="toc 5" w:locked="1" w:uiPriority="0"/>
-    <w:lsdException w:name="toc 6" w:locked="1" w:uiPriority="0"/>
-    <w:lsdException w:name="toc 7" w:locked="1" w:uiPriority="0"/>
-    <w:lsdException w:name="toc 8" w:locked="1" w:uiPriority="0"/>
-    <w:lsdException w:name="toc 9" w:locked="1" w:uiPriority="0"/>
-    <w:lsdException w:name="Normal Indent" w:semiHidden="1" w:unhideWhenUsed="1"/>
-    <w:lsdException w:name="footnote text" w:semiHidden="1" w:unhideWhenUsed="1"/>
-    <w:lsdException w:name="annotation text" w:semiHidden="1" w:unhideWhenUsed="1"/>
-    <w:lsdException w:name="header" w:semiHidden="1" w:unhideWhenUsed="1"/>
-    <w:lsdException w:name="footer" w:semiHidden="1" w:unhideWhenUsed="1"/>
-    <w:lsdException w:name="index heading" w:semiHidden="1" w:unhideWhenUsed="1"/>
-    <w:lsdException w:name="caption" w:locked="1" w:semiHidden="1" w:uiPriority="0" w:unhideWhenUsed="1" w:qFormat="1"/>
-    <w:lsdException w:name="table of figures" w:semiHidden="1" w:unhideWhenUsed="1"/>
-    <w:lsdException w:name="envelope address" w:semiHidden="1" w:unhideWhenUsed="1"/>
-    <w:lsdException w:name="envelope return" w:semiHidden="1" w:unhideWhenUsed="1"/>
-    <w:lsdException w:name="footnote reference" w:semiHidden="1" w:unhideWhenUsed="1"/>
-    <w:lsdException w:name="annotation reference" w:semiHidden="1" w:unhideWhenUsed="1"/>
-    <w:lsdException w:name="line number" w:semiHidden="1" w:unhideWhenUsed="1"/>
-    <w:lsdException w:name="page number" w:semiHidden="1" w:unhideWhenUsed="1"/>
-    <w:lsdException w:name="endnote reference" w:semiHidden="1" w:unhideWhenUsed="1"/>
-    <w:lsdException w:name="endnote text" w:semiHidden="1" w:unhideWhenUsed="1"/>
-    <w:lsdException w:name="table of authorities" w:semiHidden="1" w:unhideWhenUsed="1"/>
-    <w:lsdException w:name="macro" w:semiHidden="1" w:unhideWhenUsed="1"/>
-    <w:lsdException w:name="toa heading" w:semiHidden="1" w:unhideWhenUsed="1"/>
-    <w:lsdException w:name="List" w:semiHidden="1" w:unhideWhenUsed="1"/>
-    <w:lsdException w:name="List Bullet" w:semiHidden="1" w:unhideWhenUsed="1"/>
-    <w:lsdException w:name="List Number" w:semiHidden="1" w:unhideWhenUsed="1"/>
-    <w:lsdException w:name="List 2" w:semiHidden="1" w:unhideWhenUsed="1"/>
-    <w:lsdException w:name="List 3" w:semiHidden="1" w:unhideWhenUsed="1"/>
-    <w:lsdException w:name="List 4" w:semiHidden="1" w:unhideWhenUsed="1"/>
-    <w:lsdException w:name="List 5" w:semiHidden="1" w:unhideWhenUsed="1"/>
-    <w:lsdException w:name="List Bullet 2" w:semiHidden="1" w:unhideWhenUsed="1"/>
-    <w:lsdException w:name="List Bullet 3" w:semiHidden="1" w:unhideWhenUsed="1"/>
-    <w:lsdException w:name="List Bullet 4" w:semiHidden="1" w:unhideWhenUsed="1"/>
-    <w:lsdException w:name="List Bullet 5" w:semiHidden="1" w:unhideWhenUsed="1"/>
-    <w:lsdException w:name="List Number 2" w:semiHidden="1" w:unhideWhenUsed="1"/>
-    <w:lsdException w:name="List Number 3" w:semiHidden="1" w:unhideWhenUsed="1"/>
-    <w:lsdException w:name="List Number 4" w:semiHidden="1" w:unhideWhenUsed="1"/>
-    <w:lsdException w:name="List Number 5" w:semiHidden="1" w:unhideWhenUsed="1"/>
-    <w:lsdException w:name="Title" w:locked="1" w:uiPriority="0" w:qFormat="1"/>
-    <w:lsdException w:name="Closing" w:semiHidden="1" w:unhideWhenUsed="1"/>
-    <w:lsdException w:name="Signature" w:semiHidden="1" w:unhideWhenUsed="1"/>
-    <w:lsdException w:name="Default Paragraph Font" w:locked="1" w:uiPriority="0"/>
-    <w:lsdException w:name="Body Text" w:semiHidden="1" w:unhideWhenUsed="1"/>
-    <w:lsdException w:name="Body Text Indent" w:semiHidden="1" w:unhideWhenUsed="1"/>
-    <w:lsdException w:name="List Continue" w:semiHidden="1" w:unhideWhenUsed="1"/>
-    <w:lsdException w:name="List Continue 2" w:semiHidden="1" w:unhideWhenUsed="1"/>
-    <w:lsdException w:name="List Continue 3" w:semiHidden="1" w:unhideWhenUsed="1"/>
-    <w:lsdException w:name="List Continue 4" w:semiHidden="1" w:unhideWhenUsed="1"/>
-    <w:lsdException w:name="List Continue 5" w:semiHidden="1" w:unhideWhenUsed="1"/>
-    <w:lsdException w:name="Message Header" w:semiHidden="1" w:unhideWhenUsed="1"/>
-    <w:lsdException w:name="Subtitle" w:locked="1" w:uiPriority="0" w:qFormat="1"/>
-    <w:lsdException w:name="Salutation" w:semiHidden="1" w:unhideWhenUsed="1"/>
-    <w:lsdException w:name="Date" w:semiHidden="1" w:unhideWhenUsed="1"/>
-    <w:lsdException w:name="Body Text First Indent" w:semiHidden="1" w:unhideWhenUsed="1"/>
-    <w:lsdException w:name="Body Text First Indent 2" w:semiHidden="1" w:unhideWhenUsed="1"/>
-    <w:lsdException w:name="Note Heading" w:semiHidden="1" w:unhideWhenUsed="1"/>
-    <w:lsdException w:name="Body Text 2" w:semiHidden="1" w:unhideWhenUsed="1"/>
-    <w:lsdException w:name="Body Text 3" w:semiHidden="1" w:unhideWhenUsed="1"/>
-    <w:lsdException w:name="Body Text Indent 2" w:semiHidden="1" w:unhideWhenUsed="1"/>
-    <w:lsdException w:name="Body Text Indent 3" w:semiHidden="1" w:unhideWhenUsed="1"/>
-    <w:lsdException w:name="Block Text" w:semiHidden="1" w:unhideWhenUsed="1"/>
-    <w:lsdException w:name="Hyperlink" w:semiHidden="1" w:unhideWhenUsed="1"/>
-    <w:lsdException w:name="FollowedHyperlink" w:semiHidden="1" w:unhideWhenUsed="1"/>
-    <w:lsdException w:name="Strong" w:locked="1" w:uiPriority="0" w:qFormat="1"/>
-    <w:lsdException w:name="Emphasis" w:locked="1" w:uiPriority="0" w:qFormat="1"/>
-    <w:lsdException w:name="Document Map" w:semiHidden="1" w:unhideWhenUsed="1"/>
-    <w:lsdException w:name="Plain Text" w:semiHidden="1" w:unhideWhenUsed="1"/>
-    <w:lsdException w:name="E-mail Signature" w:semiHidden="1" w:unhideWhenUsed="1"/>
-    <w:lsdException w:name="HTML Top of Form" w:semiHidden="1" w:unhideWhenUsed="1"/>
-    <w:lsdException w:name="HTML Bottom of Form" w:semiHidden="1" w:unhideWhenUsed="1"/>
-    <w:lsdException w:name="Normal (Web)" w:semiHidden="1" w:unhideWhenUsed="1"/>
-    <w:lsdException w:name="HTML Acronym" w:semiHidden="1" w:unhideWhenUsed="1"/>
-    <w:lsdException w:name="HTML Address" w:semiHidden="1" w:unhideWhenUsed="1"/>
-    <w:lsdException w:name="HTML Cite" w:semiHidden="1" w:unhideWhenUsed="1"/>
-    <w:lsdException w:name="HTML Code" w:semiHidden="1" w:unhideWhenUsed="1"/>
-    <w:lsdException w:name="HTML Definition" w:semiHidden="1" w:unhideWhenUsed="1"/>
-    <w:lsdException w:name="HTML Keyboard" w:semiHidden="1" w:unhideWhenUsed="1"/>
-    <w:lsdException w:name="HTML Preformatted" w:semiHidden="1" w:unhideWhenUsed="1"/>
-    <w:lsdException w:name="HTML Sample" w:semiHidden="1" w:unhideWhenUsed="1"/>
-    <w:lsdException w:name="HTML Typewriter" w:semiHidden="1" w:unhideWhenUsed="1"/>
-    <w:lsdException w:name="HTML Variable" w:semiHidden="1" w:unhideWhenUsed="1"/>
-    <w:lsdException w:name="Normal Table" w:semiHidden="1" w:unhideWhenUsed="1"/>
-    <w:lsdException w:name="annotation subject" w:semiHidden="1" w:unhideWhenUsed="1"/>
-    <w:lsdException w:name="No List" w:semiHidden="1" w:unhideWhenUsed="1"/>
-    <w:lsdException w:name="Outline List 1" w:semiHidden="1" w:unhideWhenUsed="1"/>
-    <w:lsdException w:name="Outline List 2" w:semiHidden="1" w:unhideWhenUsed="1"/>
-    <w:lsdException w:name="Outline List 3" w:semiHidden="1" w:unhideWhenUsed="1"/>
-    <w:lsdException w:name="Table Simple 1" w:semiHidden="1" w:unhideWhenUsed="1"/>
-    <w:lsdException w:name="Table Simple 2" w:semiHidden="1" w:unhideWhenUsed="1"/>
-    <w:lsdException w:name="Table Simple 3" w:semiHidden="1" w:unhideWhenUsed="1"/>
-    <w:lsdException w:name="Table Classic 1" w:semiHidden="1" w:unhideWhenUsed="1"/>
-    <w:lsdException w:name="Table Classic 2" w:semiHidden="1" w:unhideWhenUsed="1"/>
-    <w:lsdException w:name="Table Classic 3" w:semiHidden="1" w:unhideWhenUsed="1"/>
-    <w:lsdException w:name="Table Classic 4" w:semiHidden="1" w:unhideWhenUsed="1"/>
-    <w:lsdException w:name="Table Colorful 1" w:semiHidden="1" w:unhideWhenUsed="1"/>
-    <w:lsdException w:name="Table Colorful 2" w:semiHidden="1" w:unhideWhenUsed="1"/>
-    <w:lsdException w:name="Table Colorful 3" w:semiHidden="1" w:unhideWhenUsed="1"/>
-    <w:lsdException w:name="Table Columns 1" w:semiHidden="1" w:unhideWhenUsed="1"/>
-    <w:lsdException w:name="Table Columns 2" w:semiHidden="1" w:unhideWhenUsed="1"/>
-    <w:lsdException w:name="Table Columns 3" w:semiHidden="1" w:unhideWhenUsed="1"/>
-    <w:lsdException w:name="Table Columns 4" w:semiHidden="1" w:unhideWhenUsed="1"/>
-    <w:lsdException w:name="Table Columns 5" w:semiHidden="1" w:unhideWhenUsed="1"/>
-    <w:lsdException w:name="Table Grid 1" w:semiHidden="1" w:unhideWhenUsed="1"/>
-    <w:lsdException w:name="Table Grid 2" w:semiHidden="1" w:unhideWhenUsed="1"/>
-    <w:lsdException w:name="Table Grid 3" w:semiHidden="1" w:unhideWhenUsed="1"/>
-    <w:lsdException w:name="Table Grid 4" w:semiHidden="1" w:unhideWhenUsed="1"/>
-    <w:lsdException w:name="Table Grid 5" w:semiHidden="1" w:unhideWhenUsed="1"/>
-    <w:lsdException w:name="Table Grid 6" w:semiHidden="1" w:unhideWhenUsed="1"/>
-    <w:lsdException w:name="Table Grid 7" w:semiHidden="1" w:unhideWhenUsed="1"/>
-    <w:lsdException w:name="Table Grid 8" w:semiHidden="1" w:unhideWhenUsed="1"/>
-    <w:lsdException w:name="Table List 1" w:semiHidden="1" w:unhideWhenUsed="1"/>
-    <w:lsdException w:name="Table List 2" w:semiHidden="1" w:unhideWhenUsed="1"/>
-    <w:lsdException w:name="Table List 3" w:semiHidden="1" w:unhideWhenUsed="1"/>
-    <w:lsdException w:name="Table List 4" w:semiHidden="1" w:unhideWhenUsed="1"/>
-    <w:lsdException w:name="Table List 5" w:semiHidden="1" w:unhideWhenUsed="1"/>
-    <w:lsdException w:name="Table List 6" w:semiHidden="1" w:unhideWhenUsed="1"/>
-    <w:lsdException w:name="Table List 7" w:semiHidden="1" w:unhideWhenUsed="1"/>
-    <w:lsdException w:name="Table List 8" w:semiHidden="1" w:unhideWhenUsed="1"/>
-    <w:lsdException w:name="Table 3D effects 1" w:semiHidden="1" w:unhideWhenUsed="1"/>
-    <w:lsdException w:name="Table 3D effects 2" w:semiHidden="1" w:unhideWhenUsed="1"/>
-    <w:lsdException w:name="Table 3D effects 3" w:semiHidden="1" w:unhideWhenUsed="1"/>
-    <w:lsdException w:name="Table Contemporary" w:semiHidden="1" w:unhideWhenUsed="1"/>
-    <w:lsdException w:name="Table Elegant" w:semiHidden="1" w:unhideWhenUsed="1"/>
-    <w:lsdException w:name="Table Professional" w:semiHidden="1" w:unhideWhenUsed="1"/>
-    <w:lsdException w:name="Table Subtle 1" w:semiHidden="1" w:unhideWhenUsed="1"/>
-    <w:lsdException w:name="Table Subtle 2" w:semiHidden="1" w:unhideWhenUsed="1"/>
-    <w:lsdException w:name="Table Web 1" w:semiHidden="1" w:unhideWhenUsed="1"/>
-    <w:lsdException w:name="Table Web 2" w:semiHidden="1" w:unhideWhenUsed="1"/>
-    <w:lsdException w:name="Table Web 3" w:semiHidden="1" w:unhideWhenUsed="1"/>
-    <w:lsdException w:name="Balloon Text" w:semiHidden="1" w:unhideWhenUsed="1"/>
-    <w:lsdException w:name="Table Grid" w:locked="1" w:uiPriority="0"/>
-    <w:lsdException w:name="Table Theme" w:semiHidden="1" w:unhideWhenUsed="1"/>
-    <w:lsdException w:name="Placeholder Text" w:semiHidden="1"/>
-    <w:lsdException w:name="No Spacing" w:uiPriority="1" w:qFormat="1"/>
-    <w:lsdException w:name="Light Shading" w:uiPriority="60"/>
-    <w:lsdException w:name="Light List" w:uiPriority="61"/>
-    <w:lsdException w:name="Light Grid" w:uiPriority="62"/>
-    <w:lsdException w:name="Medium Shading 1" w:uiPriority="63"/>
-    <w:lsdException w:name="Medium Shading 2" w:uiPriority="64"/>
-    <w:lsdException w:name="Medium List 1" w:uiPriority="65"/>
-    <w:lsdException w:name="Medium List 2" w:uiPriority="66"/>
-    <w:lsdException w:name="Medium Grid 1" w:uiPriority="67"/>
-    <w:lsdException w:name="Medium Grid 2" w:uiPriority="68"/>
-    <w:lsdException w:name="Medium Grid 3" w:uiPriority="69"/>
-    <w:lsdException w:name="Dark List" w:uiPriority="70"/>
-    <w:lsdException w:name="Colorful Shading" w:uiPriority="71"/>
-    <w:lsdException w:name="Colorful List" w:uiPriority="72"/>
-    <w:lsdException w:name="Colorful Grid" w:uiPriority="73"/>
-    <w:lsdException w:name="Light Shading Accent 1" w:uiPriority="60"/>
-    <w:lsdException w:name="Light List Accent 1" w:uiPriority="61"/>
-    <w:lsdException w:name="Light Grid Accent 1" w:uiPriority="62"/>
-    <w:lsdException w:name="Medium Shading 1 Accent 1" w:uiPriority="63"/>
-    <w:lsdException w:name="Medium Shading 2 Accent 1" w:uiPriority="64"/>
-    <w:lsdException w:name="Medium List 1 Accent 1" w:uiPriority="65"/>
-    <w:lsdException w:name="Revision" w:semiHidden="1"/>
-    <w:lsdException w:name="List Paragraph" w:uiPriority="34" w:qFormat="1"/>
-    <w:lsdException w:name="Quote" w:uiPriority="29" w:qFormat="1"/>
-    <w:lsdException w:name="Intense Quote" w:uiPriority="30" w:qFormat="1"/>
-    <w:lsdException w:name="Medium List 2 Accent 1" w:uiPriority="66"/>
-    <w:lsdException w:name="Medium Grid 1 Accent 1" w:uiPriority="67"/>
-    <w:lsdException w:name="Medium Grid 2 Accent 1" w:uiPriority="68"/>
-    <w:lsdException w:name="Medium Grid 3 Accent 1" w:uiPriority="69"/>
-    <w:lsdException w:name="Dark List Accent 1" w:uiPriority="70"/>
-    <w:lsdException w:name="Colorful Shading Accent 1" w:uiPriority="71"/>
-    <w:lsdException w:name="Colorful List Accent 1" w:uiPriority="72"/>
-    <w:lsdException w:name="Colorful Grid Accent 1" w:uiPriority="73"/>
-    <w:lsdException w:name="Light Shading Accent 2" w:uiPriority="60"/>
-    <w:lsdException w:name="Light List Accent 2" w:uiPriority="61"/>
-    <w:lsdException w:name="Light Grid Accent 2" w:uiPriority="62"/>
-    <w:lsdException w:name="Medium Shading 1 Accent 2" w:uiPriority="63"/>
-    <w:lsdException w:name="Medium Shading 2 Accent 2" w:uiPriority="64"/>
-    <w:lsdException w:name="Medium List 1 Accent 2" w:uiPriority="65"/>
-    <w:lsdException w:name="Medium List 2 Accent 2" w:uiPriority="66"/>
-    <w:lsdException w:name="Medium Grid 1 Accent 2" w:uiPriority="67"/>
-    <w:lsdException w:name="Medium Grid 2 Accent 2" w:uiPriority="68"/>
-    <w:lsdException w:name="Medium Grid 3 Accent 2" w:uiPriority="69"/>
-    <w:lsdException w:name="Dark List Accent 2" w:uiPriority="70"/>
-    <w:lsdException w:name="Colorful Shading Accent 2" w:uiPriority="71"/>
-    <w:lsdException w:name="Colorful List Accent 2" w:uiPriority="72"/>
-    <w:lsdException w:name="Colorful Grid Accent 2" w:uiPriority="73"/>
-    <w:lsdException w:name="Light Shading Accent 3" w:uiPriority="60"/>
-    <w:lsdException w:name="Light List Accent 3" w:uiPriority="61"/>
-    <w:lsdException w:name="Light Grid Accent 3" w:uiPriority="62"/>
-    <w:lsdException w:name="Medium Shading 1 Accent 3" w:uiPriority="63"/>
-    <w:lsdException w:name="Medium Shading 2 Accent 3" w:uiPriority="64"/>
-    <w:lsdException w:name="Medium List 1 Accent 3" w:uiPriority="65"/>
-    <w:lsdException w:name="Medium List 2 Accent 3" w:uiPriority="66"/>
-    <w:lsdException w:name="Medium Grid 1 Accent 3" w:uiPriority="67"/>
-    <w:lsdException w:name="Medium Grid 2 Accent 3" w:uiPriority="68"/>
-    <w:lsdException w:name="Medium Grid 3 Accent 3" w:uiPriority="69"/>
-    <w:lsdException w:name="Dark List Accent 3" w:uiPriority="70"/>
-    <w:lsdException w:name="Colorful Shading Accent 3" w:uiPriority="71"/>
-    <w:lsdException w:name="Colorful List Accent 3" w:uiPriority="72"/>
-    <w:lsdException w:name="Colorful Grid Accent 3" w:uiPriority="73"/>
-    <w:lsdException w:name="Light Shading Accent 4" w:uiPriority="60"/>
-    <w:lsdException w:name="Light List Accent 4" w:uiPriority="61"/>
-    <w:lsdException w:name="Light Grid Accent 4" w:uiPriority="62"/>
-    <w:lsdException w:name="Medium Shading 1 Accent 4" w:uiPriority="63"/>
-    <w:lsdException w:name="Medium Shading 2 Accent 4" w:uiPriority="64"/>
-    <w:lsdException w:name="Medium List 1 Accent 4" w:uiPriority="65"/>
-    <w:lsdException w:name="Medium List 2 Accent 4" w:uiPriority="66"/>
-    <w:lsdException w:name="Medium Grid 1 Accent 4" w:uiPriority="67"/>
-    <w:lsdException w:name="Medium Grid 2 Accent 4" w:uiPriority="68"/>
-    <w:lsdException w:name="Medium Grid 3 Accent 4" w:uiPriority="69"/>
-    <w:lsdException w:name="Dark List Accent 4" w:uiPriority="70"/>
-    <w:lsdException w:name="Colorful Shading Accent 4" w:uiPriority="71"/>
-    <w:lsdException w:name="Colorful List Accent 4" w:uiPriority="72"/>
-    <w:lsdException w:name="Colorful Grid Accent 4" w:uiPriority="73"/>
-    <w:lsdException w:name="Light Shading Accent 5" w:uiPriority="60"/>
-    <w:lsdException w:name="Light List Accent 5" w:uiPriority="61"/>
-    <w:lsdException w:name="Light Grid Accent 5" w:uiPriority="62"/>
-    <w:lsdException w:name="Medium Shading 1 Accent 5" w:uiPriority="63"/>
-    <w:lsdException w:name="Medium Shading 2 Accent 5" w:uiPriority="64"/>
-    <w:lsdException w:name="Medium List 1 Accent 5" w:uiPriority="65"/>
-    <w:lsdException w:name="Medium List 2 Accent 5" w:uiPriority="66"/>
-    <w:lsdException w:name="Medium Grid 1 Accent 5" w:uiPriority="67"/>
-    <w:lsdException w:name="Medium Grid 2 Accent 5" w:uiPriority="68"/>
-    <w:lsdException w:name="Medium Grid 3 Accent 5" w:uiPriority="69"/>
-    <w:lsdException w:name="Dark List Accent 5" w:uiPriority="70"/>
-    <w:lsdException w:name="Colorful Shading Accent 5" w:uiPriority="71"/>
-    <w:lsdException w:name="Colorful List Accent 5" w:uiPriority="72"/>
-    <w:lsdException w:name="Colorful Grid Accent 5" w:uiPriority="73"/>
-    <w:lsdException w:name="Light Shading Accent 6" w:uiPriority="60"/>
-    <w:lsdException w:name="Light List Accent 6" w:uiPriority="61"/>
-    <w:lsdException w:name="Light Grid Accent 6" w:uiPriority="62"/>
-    <w:lsdException w:name="Medium Shading 1 Accent 6" w:uiPriority="63"/>
-    <w:lsdException w:name="Medium Shading 2 Accent 6" w:uiPriority="64"/>
-    <w:lsdException w:name="Medium List 1 Accent 6" w:uiPriority="65"/>
-    <w:lsdException w:name="Medium List 2 Accent 6" w:uiPriority="66"/>
-    <w:lsdException w:name="Medium Grid 1 Accent 6" w:uiPriority="67"/>
-    <w:lsdException w:name="Medium Grid 2 Accent 6" w:uiPriority="68"/>
-    <w:lsdException w:name="Medium Grid 3 Accent 6" w:uiPriority="69"/>
-    <w:lsdException w:name="Dark List Accent 6" w:uiPriority="70"/>
-    <w:lsdException w:name="Colorful Shading Accent 6" w:uiPriority="71"/>
-    <w:lsdException w:name="Colorful List Accent 6" w:uiPriority="72"/>
-    <w:lsdException w:name="Colorful Grid Accent 6" w:uiPriority="73"/>
-    <w:lsdException w:name="Subtle Emphasis" w:uiPriority="19" w:qFormat="1"/>
-    <w:lsdException w:name="Intense Emphasis" w:uiPriority="21" w:qFormat="1"/>
-    <w:lsdException w:name="Subtle Reference" w:uiPriority="31" w:qFormat="1"/>
-    <w:lsdException w:name="Intense Reference" w:uiPriority="32" w:qFormat="1"/>
-    <w:lsdException w:name="Book Title" w:uiPriority="33" w:qFormat="1"/>
-    <w:lsdException w:name="Bibliography" w:semiHidden="1" w:uiPriority="37" w:unhideWhenUsed="1"/>
-    <w:lsdException w:name="TOC Heading" w:semiHidden="1" w:uiPriority="39" w:unhideWhenUsed="1" w:qFormat="1"/>
-    <w:lsdException w:name="Plain Table 1" w:uiPriority="41"/>
-    <w:lsdException w:name="Plain Table 2" w:uiPriority="42"/>
-    <w:lsdException w:name="Plain Table 3" w:uiPriority="43"/>
-    <w:lsdException w:name="Plain Table 4" w:uiPriority="44"/>
-    <w:lsdException w:name="Plain Table 5" w:uiPriority="45"/>
-    <w:lsdException w:name="Grid Table Light" w:uiPriority="40"/>
-    <w:lsdException w:name="Grid Table 1 Light" w:uiPriority="46"/>
-    <w:lsdException w:name="Grid Table 2" w:uiPriority="47"/>
-    <w:lsdException w:name="Grid Table 3" w:uiPriority="48"/>
-    <w:lsdException w:name="Grid Table 4" w:uiPriority="49"/>
-    <w:lsdException w:name="Grid Table 5 Dark" w:uiPriority="50"/>
-    <w:lsdException w:name="Grid Table 6 Colorful" w:uiPriority="51"/>
-    <w:lsdException w:name="Grid Table 7 Colorful" w:uiPriority="52"/>
-    <w:lsdException w:name="Grid Table 1 Light Accent 1" w:uiPriority="46"/>
-    <w:lsdException w:name="Grid Table 2 Accent 1" w:uiPriority="47"/>
-    <w:lsdException w:name="Grid Table 3 Accent 1" w:uiPriority="48"/>
-    <w:lsdException w:name="Grid Table 4 Accent 1" w:uiPriority="49"/>
-    <w:lsdException w:name="Grid Table 5 Dark Accent 1" w:uiPriority="50"/>
-    <w:lsdException w:name="Grid Table 6 Colorful Accent 1" w:uiPriority="51"/>
-    <w:lsdException w:name="Grid Table 7 Colorful Accent 1" w:uiPriority="52"/>
-    <w:lsdException w:name="Grid Table 1 Light Accent 2" w:uiPriority="46"/>
-    <w:lsdException w:name="Grid Table 2 Accent 2" w:uiPriority="47"/>
-    <w:lsdException w:name="Grid Table 3 Accent 2" w:uiPriority="48"/>
-    <w:lsdException w:name="Grid Table 4 Accent 2" w:uiPriority="49"/>
-    <w:lsdException w:name="Grid Table 5 Dark Accent 2" w:uiPriority="50"/>
-    <w:lsdException w:name="Grid Table 6 Colorful Accent 2" w:uiPriority="51"/>
-    <w:lsdException w:name="Grid Table 7 Colorful Accent 2" w:uiPriority="52"/>
-    <w:lsdException w:name="Grid Table 1 Light Accent 3" w:uiPriority="46"/>
-    <w:lsdException w:name="Grid Table 2 Accent 3" w:uiPriority="47"/>
-    <w:lsdException w:name="Grid Table 3 Accent 3" w:uiPriority="48"/>
-    <w:lsdException w:name="Grid Table 4 Accent 3" w:uiPriority="49"/>
-    <w:lsdException w:name="Grid Table 5 Dark Accent 3" w:uiPriority="50"/>
-    <w:lsdException w:name="Grid Table 6 Colorful Accent 3" w:uiPriority="51"/>
-    <w:lsdException w:name="Grid Table 7 Colorful Accent 3" w:uiPriority="52"/>
-    <w:lsdException w:name="Grid Table 1 Light Accent 4" w:uiPriority="46"/>
-    <w:lsdException w:name="Grid Table 2 Accent 4" w:uiPriority="47"/>
-    <w:lsdException w:name="Grid Table 3 Accent 4" w:uiPriority="48"/>
-    <w:lsdException w:name="Grid Table 4 Accent 4" w:uiPriority="49"/>
-    <w:lsdException w:name="Grid Table 5 Dark Accent 4" w:uiPriority="50"/>
-    <w:lsdException w:name="Grid Table 6 Colorful Accent 4" w:uiPriority="51"/>
-    <w:lsdException w:name="Grid Table 7 Colorful Accent 4" w:uiPriority="52"/>
-    <w:lsdException w:name="Grid Table 1 Light Accent 5" w:uiPriority="46"/>
-    <w:lsdException w:name="Grid Table 2 Accent 5" w:uiPriority="47"/>
-    <w:lsdException w:name="Grid Table 3 Accent 5" w:uiPriority="48"/>
-    <w:lsdException w:name="Grid Table 4 Accent 5" w:uiPriority="49"/>
-    <w:lsdException w:name="Grid Table 5 Dark Accent 5" w:uiPriority="50"/>
-    <w:lsdException w:name="Grid Table 6 Colorful Accent 5" w:uiPriority="51"/>
-    <w:lsdException w:name="Grid Table 7 Colorful Accent 5" w:uiPriority="52"/>
-    <w:lsdException w:name="Grid Table 1 Light Accent 6" w:uiPriority="46"/>
-    <w:lsdException w:name="Grid Table 2 Accent 6" w:uiPriority="47"/>
-    <w:lsdException w:name="Grid Table 3 Accent 6" w:uiPriority="48"/>
-    <w:lsdException w:name="Grid Table 4 Accent 6" w:uiPriority="49"/>
-    <w:lsdException w:name="Grid Table 5 Dark Accent 6" w:uiPriority="50"/>
-    <w:lsdException w:name="Grid Table 6 Colorful Accent 6" w:uiPriority="51"/>
-    <w:lsdException w:name="Grid Table 7 Colorful Accent 6" w:uiPriority="52"/>
-    <w:lsdException w:name="List Table 1 Light" w:uiPriority="46"/>
-    <w:lsdException w:name="List Table 2" w:uiPriority="47"/>
-    <w:lsdException w:name="List Table 3" w:uiPriority="48"/>
-    <w:lsdException w:name="List Table 4" w:uiPriority="49"/>
-    <w:lsdException w:name="List Table 5 Dark" w:uiPriority="50"/>
-    <w:lsdException w:name="List Table 6 Colorful" w:uiPriority="51"/>
-    <w:lsdException w:name="List Table 7 Colorful" w:uiPriority="52"/>
-    <w:lsdException w:name="List Table 1 Light Accent 1" w:uiPriority="46"/>
-    <w:lsdException w:name="List Table 2 Accent 1" w:uiPriority="47"/>
-    <w:lsdException w:name="List Table 3 Accent 1" w:uiPriority="48"/>
-    <w:lsdException w:name="List Table 4 Accent 1" w:uiPriority="49"/>
-    <w:lsdException w:name="List Table 5 Dark Accent 1" w:uiPriority="50"/>
-    <w:lsdException w:name="List Table 6 Colorful Accent 1" w:uiPriority="51"/>
-    <w:lsdException w:name="List Table 7 Colorful Accent 1" w:uiPriority="52"/>
-    <w:lsdException w:name="List Table 1 Light Accent 2" w:uiPriority="46"/>
-    <w:lsdException w:name="List Table 2 Accent 2" w:uiPriority="47"/>
-    <w:lsdException w:name="List Table 3 Accent 2" w:uiPriority="48"/>
-    <w:lsdException w:name="List Table 4 Accent 2" w:uiPriority="49"/>
-    <w:lsdException w:name="List Table 5 Dark Accent 2" w:uiPriority="50"/>
-    <w:lsdException w:name="List Table 6 Colorful Accent 2" w:uiPriority="51"/>
-    <w:lsdException w:name="List Table 7 Colorful Accent 2" w:uiPriority="52"/>
-    <w:lsdException w:name="List Table 1 Light Accent 3" w:uiPriority="46"/>
-    <w:lsdException w:name="List Table 2 Accent 3" w:uiPriority="47"/>
-    <w:lsdException w:name="List Table 3 Accent 3" w:uiPriority="48"/>
-    <w:lsdException w:name="List Table 4 Accent 3" w:uiPriority="49"/>
-    <w:lsdException w:name="List Table 5 Dark Accent 3" w:uiPriority="50"/>
-    <w:lsdException w:name="List Table 6 Colorful Accent 3" w:uiPriority="51"/>
-    <w:lsdException w:name="List Table 7 Colorful Accent 3" w:uiPriority="52"/>
-    <w:lsdException w:name="List Table 1 Light Accent 4" w:uiPriority="46"/>
-    <w:lsdException w:name="List Table 2 Accent 4" w:uiPriority="47"/>
-    <w:lsdException w:name="List Table 3 Accent 4" w:uiPriority="48"/>
-    <w:lsdException w:name="List Table 4 Accent 4" w:uiPriority="49"/>
-    <w:lsdException w:name="List Table 5 Dark Accent 4" w:uiPriority="50"/>
-    <w:lsdException w:name="List Table 6 Colorful Accent 4" w:uiPriority="51"/>
-    <w:lsdException w:name="List Table 7 Colorful Accent 4" w:uiPriority="52"/>
-    <w:lsdException w:name="List Table 1 Light Accent 5" w:uiPriority="46"/>
-    <w:lsdException w:name="List Table 2 Accent 5" w:uiPriority="47"/>
-    <w:lsdException w:name="List Table 3 Accent 5" w:uiPriority="48"/>
-    <w:lsdException w:name="List Table 4 Accent 5" w:uiPriority="49"/>
-    <w:lsdException w:name="List Table 5 Dark Accent 5" w:uiPriority="50"/>
-    <w:lsdException w:name="List Table 6 Colorful Accent 5" w:uiPriority="51"/>
-    <w:lsdException w:name="List Table 7 Colorful Accent 5" w:uiPriority="52"/>
-    <w:lsdException w:name="List Table 1 Light Accent 6" w:uiPriority="46"/>
-    <w:lsdException w:name="List Table 2 Accent 6" w:uiPriority="47"/>
-    <w:lsdException w:name="List Table 3 Accent 6" w:uiPriority="48"/>
-    <w:lsdException w:name="List Table 4 Accent 6" w:uiPriority="49"/>
-    <w:lsdException w:name="List Table 5 Dark Accent 6" w:uiPriority="50"/>
-    <w:lsdException w:name="List Table 6 Colorful Accent 6" w:uiPriority="51"/>
-    <w:lsdException w:name="List Table 7 Colorful Accent 6" w:uiPriority="52"/>
+  <w:latentStyles w:defLockedState="0" w:defUIPriority="99" w:defSemiHidden="1" w:defUnhideWhenUsed="1" w:defQFormat="0" w:count="267">
+    <w:lsdException w:name="Normal" w:locked="1" w:semiHidden="0" w:uiPriority="0" w:unhideWhenUsed="0" w:qFormat="1"/>
+    <w:lsdException w:name="heading 1" w:locked="1" w:semiHidden="0" w:uiPriority="0" w:unhideWhenUsed="0" w:qFormat="1"/>
+    <w:lsdException w:name="heading 2" w:locked="1" w:uiPriority="0" w:qFormat="1"/>
+    <w:lsdException w:name="heading 3" w:locked="1" w:uiPriority="0" w:qFormat="1"/>
+    <w:lsdException w:name="heading 4" w:locked="1" w:uiPriority="0" w:qFormat="1"/>
+    <w:lsdException w:name="heading 5" w:locked="1" w:uiPriority="0" w:qFormat="1"/>
+    <w:lsdException w:name="heading 6" w:locked="1" w:uiPriority="0" w:qFormat="1"/>
+    <w:lsdException w:name="heading 7" w:locked="1" w:uiPriority="0" w:qFormat="1"/>
+    <w:lsdException w:name="heading 8" w:locked="1" w:uiPriority="0" w:qFormat="1"/>
+    <w:lsdException w:name="heading 9" w:locked="1" w:uiPriority="0" w:qFormat="1"/>
+    <w:lsdException w:name="toc 1" w:locked="1" w:semiHidden="0" w:uiPriority="0" w:unhideWhenUsed="0"/>
+    <w:lsdException w:name="toc 2" w:locked="1" w:semiHidden="0" w:uiPriority="0" w:unhideWhenUsed="0"/>
+    <w:lsdException w:name="toc 3" w:locked="1" w:semiHidden="0" w:uiPriority="0" w:unhideWhenUsed="0"/>
+    <w:lsdException w:name="toc 4" w:locked="1" w:semiHidden="0" w:uiPriority="0" w:unhideWhenUsed="0"/>
+    <w:lsdException w:name="toc 5" w:locked="1" w:semiHidden="0" w:uiPriority="0" w:unhideWhenUsed="0"/>
+    <w:lsdException w:name="toc 6" w:locked="1" w:semiHidden="0" w:uiPriority="0" w:unhideWhenUsed="0"/>
+    <w:lsdException w:name="toc 7" w:locked="1" w:semiHidden="0" w:uiPriority="0" w:unhideWhenUsed="0"/>
+    <w:lsdException w:name="toc 8" w:locked="1" w:semiHidden="0" w:uiPriority="0" w:unhideWhenUsed="0"/>
+    <w:lsdException w:name="toc 9" w:locked="1" w:semiHidden="0" w:uiPriority="0" w:unhideWhenUsed="0"/>
+    <w:lsdException w:name="caption" w:locked="1" w:uiPriority="0" w:qFormat="1"/>
+    <w:lsdException w:name="Title" w:locked="1" w:semiHidden="0" w:uiPriority="0" w:unhideWhenUsed="0" w:qFormat="1"/>
+    <w:lsdException w:name="Default Paragraph Font" w:locked="1" w:semiHidden="0" w:uiPriority="0" w:unhideWhenUsed="0"/>
+    <w:lsdException w:name="Subtitle" w:locked="1" w:semiHidden="0" w:uiPriority="0" w:unhideWhenUsed="0" w:qFormat="1"/>
+    <w:lsdException w:name="Strong" w:locked="1" w:semiHidden="0" w:uiPriority="0" w:unhideWhenUsed="0" w:qFormat="1"/>
+    <w:lsdException w:name="Emphasis" w:locked="1" w:semiHidden="0" w:uiPriority="0" w:unhideWhenUsed="0" w:qFormat="1"/>
+    <w:lsdException w:name="Table Grid" w:locked="1" w:semiHidden="0" w:uiPriority="0" w:unhideWhenUsed="0"/>
+    <w:lsdException w:name="Placeholder Text" w:unhideWhenUsed="0"/>
+    <w:lsdException w:name="No Spacing" w:semiHidden="0" w:uiPriority="1" w:unhideWhenUsed="0" w:qFormat="1"/>
+    <w:lsdException w:name="Light Shading" w:semiHidden="0" w:uiPriority="60" w:unhideWhenUsed="0"/>
+    <w:lsdException w:name="Light List" w:semiHidden="0" w:uiPriority="61" w:unhideWhenUsed="0"/>
+    <w:lsdException w:name="Light Grid" w:semiHidden="0" w:uiPriority="62" w:unhideWhenUsed="0"/>
+    <w:lsdException w:name="Medium Shading 1" w:semiHidden="0" w:uiPriority="63" w:unhideWhenUsed="0"/>
+    <w:lsdException w:name="Medium Shading 2" w:semiHidden="0" w:uiPriority="64" w:unhideWhenUsed="0"/>
+    <w:lsdException w:name="Medium List 1" w:semiHidden="0" w:uiPriority="65" w:unhideWhenUsed="0"/>
+    <w:lsdException w:name="Medium List 2" w:semiHidden="0" w:uiPriority="66" w:unhideWhenUsed="0"/>
+    <w:lsdException w:name="Medium Grid 1" w:semiHidden="0" w:uiPriority="67" w:unhideWhenUsed="0"/>
+    <w:lsdException w:name="Medium Grid 2" w:semiHidden="0" w:uiPriority="68" w:unhideWhenUsed="0"/>
+    <w:lsdException w:name="Medium Grid 3" w:semiHidden="0" w:uiPriority="69" w:unhideWhenUsed="0"/>
+    <w:lsdException w:name="Dark List" w:semiHidden="0" w:uiPriority="70" w:unhideWhenUsed="0"/>
+    <w:lsdException w:name="Colorful Shading" w:semiHidden="0" w:uiPriority="71" w:unhideWhenUsed="0"/>
+    <w:lsdException w:name="Colorful List" w:semiHidden="0" w:uiPriority="72" w:unhideWhenUsed="0"/>
+    <w:lsdException w:name="Colorful Grid" w:semiHidden="0" w:uiPriority="73" w:unhideWhenUsed="0"/>
+    <w:lsdException w:name="Light Shading Accent 1" w:semiHidden="0" w:uiPriority="60" w:unhideWhenUsed="0"/>
+    <w:lsdException w:name="Light List Accent 1" w:semiHidden="0" w:uiPriority="61" w:unhideWhenUsed="0"/>
+    <w:lsdException w:name="Light Grid Accent 1" w:semiHidden="0" w:uiPriority="62" w:unhideWhenUsed="0"/>
+    <w:lsdException w:name="Medium Shading 1 Accent 1" w:semiHidden="0" w:uiPriority="63" w:unhideWhenUsed="0"/>
+    <w:lsdException w:name="Medium Shading 2 Accent 1" w:semiHidden="0" w:uiPriority="64" w:unhideWhenUsed="0"/>
+    <w:lsdException w:name="Medium List 1 Accent 1" w:semiHidden="0" w:uiPriority="65" w:unhideWhenUsed="0"/>
+    <w:lsdException w:name="Revision" w:unhideWhenUsed="0"/>
+    <w:lsdException w:name="List Paragraph" w:semiHidden="0" w:uiPriority="34" w:unhideWhenUsed="0" w:qFormat="1"/>
+    <w:lsdException w:name="Quote" w:semiHidden="0" w:uiPriority="29" w:unhideWhenUsed="0" w:qFormat="1"/>
+    <w:lsdException w:name="Intense Quote" w:semiHidden="0" w:uiPriority="30" w:unhideWhenUsed="0" w:qFormat="1"/>
+    <w:lsdException w:name="Medium List 2 Accent 1" w:semiHidden="0" w:uiPriority="66" w:unhideWhenUsed="0"/>
+    <w:lsdException w:name="Medium Grid 1 Accent 1" w:semiHidden="0" w:uiPriority="67" w:unhideWhenUsed="0"/>
+    <w:lsdException w:name="Medium Grid 2 Accent 1" w:semiHidden="0" w:uiPriority="68" w:unhideWhenUsed="0"/>
+    <w:lsdException w:name="Medium Grid 3 Accent 1" w:semiHidden="0" w:uiPriority="69" w:unhideWhenUsed="0"/>
+    <w:lsdException w:name="Dark List Accent 1" w:semiHidden="0" w:uiPriority="70" w:unhideWhenUsed="0"/>
+    <w:lsdException w:name="Colorful Shading Accent 1" w:semiHidden="0" w:uiPriority="71" w:unhideWhenUsed="0"/>
+    <w:lsdException w:name="Colorful List Accent 1" w:semiHidden="0" w:uiPriority="72" w:unhideWhenUsed="0"/>
+    <w:lsdException w:name="Colorful Grid Accent 1" w:semiHidden="0" w:uiPriority="73" w:unhideWhenUsed="0"/>
+    <w:lsdException w:name="Light Shading Accent 2" w:semiHidden="0" w:uiPriority="60" w:unhideWhenUsed="0"/>
+    <w:lsdException w:name="Light List Accent 2" w:semiHidden="0" w:uiPriority="61" w:unhideWhenUsed="0"/>
+    <w:lsdException w:name="Light Grid Accent 2" w:semiHidden="0" w:uiPriority="62" w:unhideWhenUsed="0"/>
+    <w:lsdException w:name="Medium Shading 1 Accent 2" w:semiHidden="0" w:uiPriority="63" w:unhideWhenUsed="0"/>
+    <w:lsdException w:name="Medium Shading 2 Accent 2" w:semiHidden="0" w:uiPriority="64" w:unhideWhenUsed="0"/>
+    <w:lsdException w:name="Medium List 1 Accent 2" w:semiHidden="0" w:uiPriority="65" w:unhideWhenUsed="0"/>
+    <w:lsdException w:name="Medium List 2 Accent 2" w:semiHidden="0" w:uiPriority="66" w:unhideWhenUsed="0"/>
+    <w:lsdException w:name="Medium Grid 1 Accent 2" w:semiHidden="0" w:uiPriority="67" w:unhideWhenUsed="0"/>
+    <w:lsdException w:name="Medium Grid 2 Accent 2" w:semiHidden="0" w:uiPriority="68" w:unhideWhenUsed="0"/>
+    <w:lsdException w:name="Medium Grid 3 Accent 2" w:semiHidden="0" w:uiPriority="69" w:unhideWhenUsed="0"/>
+    <w:lsdException w:name="Dark List Accent 2" w:semiHidden="0" w:uiPriority="70" w:unhideWhenUsed="0"/>
+    <w:lsdException w:name="Colorful Shading Accent 2" w:semiHidden="0" w:uiPriority="71" w:unhideWhenUsed="0"/>
+    <w:lsdException w:name="Colorful List Accent 2" w:semiHidden="0" w:uiPriority="72" w:unhideWhenUsed="0"/>
+    <w:lsdException w:name="Colorful Grid Accent 2" w:semiHidden="0" w:uiPriority="73" w:unhideWhenUsed="0"/>
+    <w:lsdException w:name="Light Shading Accent 3" w:semiHidden="0" w:uiPriority="60" w:unhideWhenUsed="0"/>
+    <w:lsdException w:name="Light List Accent 3" w:semiHidden="0" w:uiPriority="61" w:unhideWhenUsed="0"/>
+    <w:lsdException w:name="Light Grid Accent 3" w:semiHidden="0" w:uiPriority="62" w:unhideWhenUsed="0"/>
+    <w:lsdException w:name="Medium Shading 1 Accent 3" w:semiHidden="0" w:uiPriority="63" w:unhideWhenUsed="0"/>
+    <w:lsdException w:name="Medium Shading 2 Accent 3" w:semiHidden="0" w:uiPriority="64" w:unhideWhenUsed="0"/>
+    <w:lsdException w:name="Medium List 1 Accent 3" w:semiHidden="0" w:uiPriority="65" w:unhideWhenUsed="0"/>
+    <w:lsdException w:name="Medium List 2 Accent 3" w:semiHidden="0" w:uiPriority="66" w:unhideWhenUsed="0"/>
+    <w:lsdException w:name="Medium Grid 1 Accent 3" w:semiHidden="0" w:uiPriority="67" w:unhideWhenUsed="0"/>
+    <w:lsdException w:name="Medium Grid 2 Accent 3" w:semiHidden="0" w:uiPriority="68" w:unhideWhenUsed="0"/>
+    <w:lsdException w:name="Medium Grid 3 Accent 3" w:semiHidden="0" w:uiPriority="69" w:unhideWhenUsed="0"/>
+    <w:lsdException w:name="Dark List Accent 3" w:semiHidden="0" w:uiPriority="70" w:unhideWhenUsed="0"/>
+    <w:lsdException w:name="Colorful Shading Accent 3" w:semiHidden="0" w:uiPriority="71" w:unhideWhenUsed="0"/>
+    <w:lsdException w:name="Colorful List Accent 3" w:semiHidden="0" w:uiPriority="72" w:unhideWhenUsed="0"/>
+    <w:lsdException w:name="Colorful Grid Accent 3" w:semiHidden="0" w:uiPriority="73" w:unhideWhenUsed="0"/>
+    <w:lsdException w:name="Light Shading Accent 4" w:semiHidden="0" w:uiPriority="60" w:unhideWhenUsed="0"/>
+    <w:lsdException w:name="Light List Accent 4" w:semiHidden="0" w:uiPriority="61" w:unhideWhenUsed="0"/>
+    <w:lsdException w:name="Light Grid Accent 4" w:semiHidden="0" w:uiPriority="62" w:unhideWhenUsed="0"/>
+    <w:lsdException w:name="Medium Shading 1 Accent 4" w:semiHidden="0" w:uiPriority="63" w:unhideWhenUsed="0"/>
+    <w:lsdException w:name="Medium Shading 2 Accent 4" w:semiHidden="0" w:uiPriority="64" w:unhideWhenUsed="0"/>
+    <w:lsdException w:name="Medium List 1 Accent 4" w:semiHidden="0" w:uiPriority="65" w:unhideWhenUsed="0"/>
+    <w:lsdException w:name="Medium List 2 Accent 4" w:semiHidden="0" w:uiPriority="66" w:unhideWhenUsed="0"/>
+    <w:lsdException w:name="Medium Grid 1 Accent 4" w:semiHidden="0" w:uiPriority="67" w:unhideWhenUsed="0"/>
+    <w:lsdException w:name="Medium Grid 2 Accent 4" w:semiHidden="0" w:uiPriority="68" w:unhideWhenUsed="0"/>
+    <w:lsdException w:name="Medium Grid 3 Accent 4" w:semiHidden="0" w:uiPriority="69" w:unhideWhenUsed="0"/>
+    <w:lsdException w:name="Dark List Accent 4" w:semiHidden="0" w:uiPriority="70" w:unhideWhenUsed="0"/>
+    <w:lsdException w:name="Colorful Shading Accent 4" w:semiHidden="0" w:uiPriority="71" w:unhideWhenUsed="0"/>
+    <w:lsdException w:name="Colorful List Accent 4" w:semiHidden="0" w:uiPriority="72" w:unhideWhenUsed="0"/>
+    <w:lsdException w:name="Colorful Grid Accent 4" w:semiHidden="0" w:uiPriority="73" w:unhideWhenUsed="0"/>
+    <w:lsdException w:name="Light Shading Accent 5" w:semiHidden="0" w:uiPriority="60" w:unhideWhenUsed="0"/>
+    <w:lsdException w:name="Light List Accent 5" w:semiHidden="0" w:uiPriority="61" w:unhideWhenUsed="0"/>
+    <w:lsdException w:name="Light Grid Accent 5" w:semiHidden="0" w:uiPriority="62" w:unhideWhenUsed="0"/>
+    <w:lsdException w:name="Medium Shading 1 Accent 5" w:semiHidden="0" w:uiPriority="63" w:unhideWhenUsed="0"/>
+    <w:lsdException w:name="Medium Shading 2 Accent 5" w:semiHidden="0" w:uiPriority="64" w:unhideWhenUsed="0"/>
+    <w:lsdException w:name="Medium List 1 Accent 5" w:semiHidden="0" w:uiPriority="65" w:unhideWhenUsed="0"/>
+    <w:lsdException w:name="Medium List 2 Accent 5" w:semiHidden="0" w:uiPriority="66" w:unhideWhenUsed="0"/>
+    <w:lsdException w:name="Medium Grid 1 Accent 5" w:semiHidden="0" w:uiPriority="67" w:unhideWhenUsed="0"/>
+    <w:lsdException w:name="Medium Grid 2 Accent 5" w:semiHidden="0" w:uiPriority="68" w:unhideWhenUsed="0"/>
+    <w:lsdException w:name="Medium Grid 3 Accent 5" w:semiHidden="0" w:uiPriority="69" w:unhideWhenUsed="0"/>
+    <w:lsdException w:name="Dark List Accent 5" w:semiHidden="0" w:uiPriority="70" w:unhideWhenUsed="0"/>
+    <w:lsdException w:name="Colorful Shading Accent 5" w:semiHidden="0" w:uiPriority="71" w:unhideWhenUsed="0"/>
+    <w:lsdException w:name="Colorful List Accent 5" w:semiHidden="0" w:uiPriority="72" w:unhideWhenUsed="0"/>
+    <w:lsdException w:name="Colorful Grid Accent 5" w:semiHidden="0" w:uiPriority="73" w:unhideWhenUsed="0"/>
+    <w:lsdException w:name="Light Shading Accent 6" w:semiHidden="0" w:uiPriority="60" w:unhideWhenUsed="0"/>
+    <w:lsdException w:name="Light List Accent 6" w:semiHidden="0" w:uiPriority="61" w:unhideWhenUsed="0"/>
+    <w:lsdException w:name="Light Grid Accent 6" w:semiHidden="0" w:uiPriority="62" w:unhideWhenUsed="0"/>
+    <w:lsdException w:name="Medium Shading 1 Accent 6" w:semiHidden="0" w:uiPriority="63" w:unhideWhenUsed="0"/>
+    <w:lsdException w:name="Medium Shading 2 Accent 6" w:semiHidden="0" w:uiPriority="64" w:unhideWhenUsed="0"/>
+    <w:lsdException w:name="Medium List 1 Accent 6" w:semiHidden="0" w:uiPriority="65" w:unhideWhenUsed="0"/>
+    <w:lsdException w:name="Medium List 2 Accent 6" w:semiHidden="0" w:uiPriority="66" w:unhideWhenUsed="0"/>
+    <w:lsdException w:name="Medium Grid 1 Accent 6" w:semiHidden="0" w:uiPriority="67" w:unhideWhenUsed="0"/>
+    <w:lsdException w:name="Medium Grid 2 Accent 6" w:semiHidden="0" w:uiPriority="68" w:unhideWhenUsed="0"/>
+    <w:lsdException w:name="Medium Grid 3 Accent 6" w:semiHidden="0" w:uiPriority="69" w:unhideWhenUsed="0"/>
+    <w:lsdException w:name="Dark List Accent 6" w:semiHidden="0" w:uiPriority="70" w:unhideWhenUsed="0"/>
+    <w:lsdException w:name="Colorful Shading Accent 6" w:semiHidden="0" w:uiPriority="71" w:unhideWhenUsed="0"/>
+    <w:lsdException w:name="Colorful List Accent 6" w:semiHidden="0" w:uiPriority="72" w:unhideWhenUsed="0"/>
+    <w:lsdException w:name="Colorful Grid Accent 6" w:semiHidden="0" w:uiPriority="73" w:unhideWhenUsed="0"/>
+    <w:lsdException w:name="Subtle Emphasis" w:semiHidden="0" w:uiPriority="19" w:unhideWhenUsed="0" w:qFormat="1"/>
+    <w:lsdException w:name="Intense Emphasis" w:semiHidden="0" w:uiPriority="21" w:unhideWhenUsed="0" w:qFormat="1"/>
+    <w:lsdException w:name="Subtle Reference" w:semiHidden="0" w:uiPriority="31" w:unhideWhenUsed="0" w:qFormat="1"/>
+    <w:lsdException w:name="Intense Reference" w:semiHidden="0" w:uiPriority="32" w:unhideWhenUsed="0" w:qFormat="1"/>
+    <w:lsdException w:name="Book Title" w:semiHidden="0" w:uiPriority="33" w:unhideWhenUsed="0" w:qFormat="1"/>
+    <w:lsdException w:name="Bibliography" w:uiPriority="37"/>
+    <w:lsdException w:name="TOC Heading" w:uiPriority="39" w:qFormat="1"/>
   </w:latentStyles>
-  <w:style w:type="paragraph" w:default="1" w:styleId="a">
+  <w:style w:type="paragraph" w:default="1" w:styleId="Normal">
     <w:name w:val="Normal"/>
     <w:qFormat/>
     <w:rsid w:val="00545C78"/>
@@ -8907,22 +7878,20 @@
       <w:spacing w:after="160" w:line="259" w:lineRule="auto"/>
     </w:pPr>
     <w:rPr>
-      <w:sz w:val="22"/>
-      <w:szCs w:val="22"/>
       <w:lang w:eastAsia="en-US"/>
     </w:rPr>
   </w:style>
-  <w:style w:type="character" w:default="1" w:styleId="a0">
+  <w:style w:type="character" w:default="1" w:styleId="DefaultParagraphFont">
     <w:name w:val="Default Paragraph Font"/>
-    <w:uiPriority w:val="1"/>
+    <w:uiPriority w:val="99"/>
     <w:semiHidden/>
-    <w:unhideWhenUsed/>
   </w:style>
-  <w:style w:type="table" w:default="1" w:styleId="a1">
+  <w:style w:type="table" w:default="1" w:styleId="TableNormal">
     <w:name w:val="Normal Table"/>
     <w:uiPriority w:val="99"/>
     <w:semiHidden/>
     <w:unhideWhenUsed/>
+    <w:qFormat/>
     <w:tblPr>
       <w:tblInd w:w="0" w:type="dxa"/>
       <w:tblCellMar>
@@ -8933,15 +7902,15 @@
       </w:tblCellMar>
     </w:tblPr>
   </w:style>
-  <w:style w:type="numbering" w:default="1" w:styleId="a2">
+  <w:style w:type="numbering" w:default="1" w:styleId="NoList">
     <w:name w:val="No List"/>
     <w:uiPriority w:val="99"/>
     <w:semiHidden/>
     <w:unhideWhenUsed/>
   </w:style>
-  <w:style w:type="paragraph" w:styleId="a3">
+  <w:style w:type="paragraph" w:styleId="ListParagraph">
     <w:name w:val="List Paragraph"/>
-    <w:basedOn w:val="a"/>
+    <w:basedOn w:val="Normal"/>
     <w:uiPriority w:val="99"/>
     <w:qFormat/>
     <w:rsid w:val="000358B0"/>
@@ -8950,12 +7919,17 @@
       <w:contextualSpacing/>
     </w:pPr>
   </w:style>
-  <w:style w:type="table" w:styleId="a4">
+  <w:style w:type="table" w:styleId="TableGrid">
     <w:name w:val="Table Grid"/>
-    <w:basedOn w:val="a1"/>
+    <w:basedOn w:val="TableNormal"/>
     <w:uiPriority w:val="99"/>
     <w:rsid w:val="006375DB"/>
+    <w:rPr>
+      <w:sz w:val="20"/>
+      <w:szCs w:val="20"/>
+    </w:rPr>
     <w:tblPr>
+      <w:tblInd w:w="0" w:type="dxa"/>
       <w:tblBorders>
         <w:top w:val="single" w:sz="4" w:space="0" w:color="auto"/>
         <w:left w:val="single" w:sz="4" w:space="0" w:color="auto"/>
@@ -8964,12 +7938,18 @@
         <w:insideH w:val="single" w:sz="4" w:space="0" w:color="auto"/>
         <w:insideV w:val="single" w:sz="4" w:space="0" w:color="auto"/>
       </w:tblBorders>
+      <w:tblCellMar>
+        <w:top w:w="0" w:type="dxa"/>
+        <w:left w:w="108" w:type="dxa"/>
+        <w:bottom w:w="0" w:type="dxa"/>
+        <w:right w:w="108" w:type="dxa"/>
+      </w:tblCellMar>
     </w:tblPr>
   </w:style>
-  <w:style w:type="paragraph" w:styleId="a5">
+  <w:style w:type="paragraph" w:styleId="Header">
     <w:name w:val="header"/>
-    <w:basedOn w:val="a"/>
-    <w:link w:val="a6"/>
+    <w:basedOn w:val="Normal"/>
+    <w:link w:val="HeaderChar"/>
     <w:uiPriority w:val="99"/>
     <w:rsid w:val="000028C5"/>
     <w:pPr>
@@ -8978,23 +7958,27 @@
         <w:tab w:val="right" w:pos="9355"/>
       </w:tabs>
     </w:pPr>
+    <w:rPr>
+      <w:sz w:val="20"/>
+      <w:szCs w:val="20"/>
+    </w:rPr>
   </w:style>
-  <w:style w:type="character" w:customStyle="1" w:styleId="a6">
-    <w:name w:val="Верхний колонтитул Знак"/>
-    <w:link w:val="a5"/>
+  <w:style w:type="character" w:customStyle="1" w:styleId="HeaderChar">
+    <w:name w:val="Header Char"/>
+    <w:basedOn w:val="DefaultParagraphFont"/>
+    <w:link w:val="Header"/>
     <w:uiPriority w:val="99"/>
     <w:semiHidden/>
     <w:locked/>
     <w:rsid w:val="00F65B1F"/>
     <w:rPr>
-      <w:rFonts w:cs="Times New Roman"/>
       <w:lang w:eastAsia="en-US"/>
     </w:rPr>
   </w:style>
-  <w:style w:type="paragraph" w:styleId="a7">
+  <w:style w:type="paragraph" w:styleId="Footer">
     <w:name w:val="footer"/>
-    <w:basedOn w:val="a"/>
-    <w:link w:val="a8"/>
+    <w:basedOn w:val="Normal"/>
+    <w:link w:val="FooterChar"/>
     <w:uiPriority w:val="99"/>
     <w:rsid w:val="000028C5"/>
     <w:pPr>
@@ -9003,21 +7987,26 @@
         <w:tab w:val="right" w:pos="9355"/>
       </w:tabs>
     </w:pPr>
+    <w:rPr>
+      <w:sz w:val="20"/>
+      <w:szCs w:val="20"/>
+    </w:rPr>
   </w:style>
-  <w:style w:type="character" w:customStyle="1" w:styleId="a8">
-    <w:name w:val="Нижний колонтитул Знак"/>
-    <w:link w:val="a7"/>
+  <w:style w:type="character" w:customStyle="1" w:styleId="FooterChar">
+    <w:name w:val="Footer Char"/>
+    <w:basedOn w:val="DefaultParagraphFont"/>
+    <w:link w:val="Footer"/>
     <w:uiPriority w:val="99"/>
     <w:semiHidden/>
     <w:locked/>
     <w:rsid w:val="00F65B1F"/>
     <w:rPr>
-      <w:rFonts w:cs="Times New Roman"/>
       <w:lang w:eastAsia="en-US"/>
     </w:rPr>
   </w:style>
-  <w:style w:type="character" w:styleId="a9">
+  <w:style w:type="character" w:styleId="Hyperlink">
     <w:name w:val="Hyperlink"/>
+    <w:basedOn w:val="DefaultParagraphFont"/>
     <w:uiPriority w:val="99"/>
     <w:rsid w:val="000028C5"/>
     <w:rPr>
@@ -9026,8 +8015,9 @@
       <w:u w:val="single"/>
     </w:rPr>
   </w:style>
-  <w:style w:type="character" w:styleId="aa">
+  <w:style w:type="character" w:styleId="PageNumber">
     <w:name w:val="page number"/>
+    <w:basedOn w:val="DefaultParagraphFont"/>
     <w:uiPriority w:val="99"/>
     <w:rsid w:val="00E97C2D"/>
     <w:rPr>

--- a/temp/docs/staxi_manual/staxi_manual.docx
+++ b/temp/docs/staxi_manual/staxi_manual.docx
@@ -1,6 +1,6 @@
 
 <file path=word/document.xml><?xml version="1.0" encoding="utf-8"?>
-<w:document xmlns:ve="http://schemas.openxmlformats.org/markup-compatibility/2006" xmlns:o="urn:schemas-microsoft-com:office:office" xmlns:r="http://schemas.openxmlformats.org/officeDocument/2006/relationships" xmlns:m="http://schemas.openxmlformats.org/officeDocument/2006/math" xmlns:v="urn:schemas-microsoft-com:vml" xmlns:wp="http://schemas.openxmlformats.org/drawingml/2006/wordprocessingDrawing" xmlns:w10="urn:schemas-microsoft-com:office:word" xmlns:w="http://schemas.openxmlformats.org/wordprocessingml/2006/main" xmlns:wne="http://schemas.microsoft.com/office/word/2006/wordml">
+<w:document xmlns:wpc="http://schemas.microsoft.com/office/word/2010/wordprocessingCanvas" xmlns:mc="http://schemas.openxmlformats.org/markup-compatibility/2006" xmlns:o="urn:schemas-microsoft-com:office:office" xmlns:r="http://schemas.openxmlformats.org/officeDocument/2006/relationships" xmlns:m="http://schemas.openxmlformats.org/officeDocument/2006/math" xmlns:v="urn:schemas-microsoft-com:vml" xmlns:wp14="http://schemas.microsoft.com/office/word/2010/wordprocessingDrawing" xmlns:wp="http://schemas.openxmlformats.org/drawingml/2006/wordprocessingDrawing" xmlns:w10="urn:schemas-microsoft-com:office:word" xmlns:w="http://schemas.openxmlformats.org/wordprocessingml/2006/main" xmlns:w14="http://schemas.microsoft.com/office/word/2010/wordml" xmlns:w15="http://schemas.microsoft.com/office/word/2012/wordml" xmlns:wpg="http://schemas.microsoft.com/office/word/2010/wordprocessingGroup" xmlns:wpi="http://schemas.microsoft.com/office/word/2010/wordprocessingInk" xmlns:wne="http://schemas.microsoft.com/office/word/2006/wordml" xmlns:wps="http://schemas.microsoft.com/office/word/2010/wordprocessingShape" mc:Ignorable="w14 w15 wp14">
   <w:body>
     <w:p>
       <w:pPr>
@@ -14,6 +14,8 @@
           <w:szCs w:val="32"/>
         </w:rPr>
       </w:pPr>
+      <w:bookmarkStart w:id="0" w:name="_GoBack"/>
+      <w:bookmarkEnd w:id="0"/>
       <w:r>
         <w:rPr>
           <w:rFonts w:ascii="Times New Roman" w:hAnsi="Times New Roman"/>
@@ -107,7 +109,7 @@
     </w:p>
     <w:p>
       <w:pPr>
-        <w:pStyle w:val="ListParagraph"/>
+        <w:pStyle w:val="a3"/>
         <w:numPr>
           <w:ilvl w:val="0"/>
           <w:numId w:val="3"/>
@@ -128,7 +130,7 @@
     </w:p>
     <w:p>
       <w:pPr>
-        <w:pStyle w:val="ListParagraph"/>
+        <w:pStyle w:val="a3"/>
         <w:numPr>
           <w:ilvl w:val="1"/>
           <w:numId w:val="3"/>
@@ -149,7 +151,7 @@
     </w:p>
     <w:p>
       <w:pPr>
-        <w:pStyle w:val="ListParagraph"/>
+        <w:pStyle w:val="a3"/>
         <w:numPr>
           <w:ilvl w:val="1"/>
           <w:numId w:val="3"/>
@@ -170,7 +172,7 @@
     </w:p>
     <w:p>
       <w:pPr>
-        <w:pStyle w:val="ListParagraph"/>
+        <w:pStyle w:val="a3"/>
         <w:numPr>
           <w:ilvl w:val="1"/>
           <w:numId w:val="3"/>
@@ -191,7 +193,7 @@
     </w:p>
     <w:p>
       <w:pPr>
-        <w:pStyle w:val="ListParagraph"/>
+        <w:pStyle w:val="a3"/>
         <w:numPr>
           <w:ilvl w:val="0"/>
           <w:numId w:val="3"/>
@@ -212,7 +214,7 @@
     </w:p>
     <w:p>
       <w:pPr>
-        <w:pStyle w:val="ListParagraph"/>
+        <w:pStyle w:val="a3"/>
         <w:numPr>
           <w:ilvl w:val="1"/>
           <w:numId w:val="3"/>
@@ -233,7 +235,7 @@
     </w:p>
     <w:p>
       <w:pPr>
-        <w:pStyle w:val="ListParagraph"/>
+        <w:pStyle w:val="a3"/>
         <w:numPr>
           <w:ilvl w:val="1"/>
           <w:numId w:val="3"/>
@@ -254,7 +256,7 @@
     </w:p>
     <w:p>
       <w:pPr>
-        <w:pStyle w:val="ListParagraph"/>
+        <w:pStyle w:val="a3"/>
         <w:numPr>
           <w:ilvl w:val="1"/>
           <w:numId w:val="3"/>
@@ -275,7 +277,7 @@
     </w:p>
     <w:p>
       <w:pPr>
-        <w:pStyle w:val="ListParagraph"/>
+        <w:pStyle w:val="a3"/>
         <w:numPr>
           <w:ilvl w:val="1"/>
           <w:numId w:val="3"/>
@@ -296,7 +298,7 @@
     </w:p>
     <w:p>
       <w:pPr>
-        <w:pStyle w:val="ListParagraph"/>
+        <w:pStyle w:val="a3"/>
         <w:numPr>
           <w:ilvl w:val="1"/>
           <w:numId w:val="3"/>
@@ -317,7 +319,7 @@
     </w:p>
     <w:p>
       <w:pPr>
-        <w:pStyle w:val="ListParagraph"/>
+        <w:pStyle w:val="a3"/>
         <w:numPr>
           <w:ilvl w:val="0"/>
           <w:numId w:val="3"/>
@@ -338,7 +340,7 @@
     </w:p>
     <w:p>
       <w:pPr>
-        <w:pStyle w:val="ListParagraph"/>
+        <w:pStyle w:val="a3"/>
         <w:numPr>
           <w:ilvl w:val="1"/>
           <w:numId w:val="3"/>
@@ -359,7 +361,7 @@
     </w:p>
     <w:p>
       <w:pPr>
-        <w:pStyle w:val="ListParagraph"/>
+        <w:pStyle w:val="a3"/>
         <w:numPr>
           <w:ilvl w:val="1"/>
           <w:numId w:val="3"/>
@@ -380,7 +382,7 @@
     </w:p>
     <w:p>
       <w:pPr>
-        <w:pStyle w:val="ListParagraph"/>
+        <w:pStyle w:val="a3"/>
         <w:numPr>
           <w:ilvl w:val="1"/>
           <w:numId w:val="3"/>
@@ -401,7 +403,7 @@
     </w:p>
     <w:p>
       <w:pPr>
-        <w:pStyle w:val="ListParagraph"/>
+        <w:pStyle w:val="a3"/>
         <w:numPr>
           <w:ilvl w:val="1"/>
           <w:numId w:val="3"/>
@@ -422,7 +424,7 @@
     </w:p>
     <w:p>
       <w:pPr>
-        <w:pStyle w:val="ListParagraph"/>
+        <w:pStyle w:val="a3"/>
         <w:numPr>
           <w:ilvl w:val="1"/>
           <w:numId w:val="3"/>
@@ -443,7 +445,7 @@
     </w:p>
     <w:p>
       <w:pPr>
-        <w:pStyle w:val="ListParagraph"/>
+        <w:pStyle w:val="a3"/>
         <w:numPr>
           <w:ilvl w:val="0"/>
           <w:numId w:val="3"/>
@@ -464,7 +466,7 @@
     </w:p>
     <w:p>
       <w:pPr>
-        <w:pStyle w:val="ListParagraph"/>
+        <w:pStyle w:val="a3"/>
         <w:numPr>
           <w:ilvl w:val="1"/>
           <w:numId w:val="3"/>
@@ -485,7 +487,7 @@
     </w:p>
     <w:p>
       <w:pPr>
-        <w:pStyle w:val="ListParagraph"/>
+        <w:pStyle w:val="a3"/>
         <w:numPr>
           <w:ilvl w:val="1"/>
           <w:numId w:val="3"/>
@@ -506,7 +508,7 @@
     </w:p>
     <w:p>
       <w:pPr>
-        <w:pStyle w:val="ListParagraph"/>
+        <w:pStyle w:val="a3"/>
         <w:numPr>
           <w:ilvl w:val="1"/>
           <w:numId w:val="3"/>
@@ -527,7 +529,7 @@
     </w:p>
     <w:p>
       <w:pPr>
-        <w:pStyle w:val="ListParagraph"/>
+        <w:pStyle w:val="a3"/>
         <w:spacing w:after="0" w:line="240" w:lineRule="auto"/>
         <w:ind w:left="0" w:firstLine="284"/>
         <w:jc w:val="both"/>
@@ -538,7 +540,7 @@
     </w:p>
     <w:p>
       <w:pPr>
-        <w:pStyle w:val="ListParagraph"/>
+        <w:pStyle w:val="a3"/>
         <w:spacing w:after="0" w:line="240" w:lineRule="auto"/>
         <w:ind w:left="0" w:firstLine="284"/>
         <w:jc w:val="both"/>
@@ -549,7 +551,7 @@
     </w:p>
     <w:p>
       <w:pPr>
-        <w:pStyle w:val="ListParagraph"/>
+        <w:pStyle w:val="a3"/>
         <w:numPr>
           <w:ilvl w:val="0"/>
           <w:numId w:val="7"/>
@@ -572,7 +574,7 @@
     </w:p>
     <w:p>
       <w:pPr>
-        <w:pStyle w:val="ListParagraph"/>
+        <w:pStyle w:val="a3"/>
         <w:spacing w:after="0" w:line="240" w:lineRule="auto"/>
         <w:ind w:left="0" w:firstLine="284"/>
         <w:jc w:val="both"/>
@@ -602,7 +604,7 @@
     </w:p>
     <w:p>
       <w:pPr>
-        <w:pStyle w:val="ListParagraph"/>
+        <w:pStyle w:val="a3"/>
         <w:spacing w:after="0" w:line="240" w:lineRule="auto"/>
         <w:ind w:left="0" w:firstLine="284"/>
         <w:jc w:val="both"/>
@@ -645,7 +647,7 @@
     </w:p>
     <w:p>
       <w:pPr>
-        <w:pStyle w:val="ListParagraph"/>
+        <w:pStyle w:val="a3"/>
         <w:spacing w:after="0" w:line="240" w:lineRule="auto"/>
         <w:ind w:left="0" w:firstLine="284"/>
         <w:jc w:val="both"/>
@@ -662,7 +664,7 @@
     </w:p>
     <w:p>
       <w:pPr>
-        <w:pStyle w:val="ListParagraph"/>
+        <w:pStyle w:val="a3"/>
         <w:spacing w:after="0" w:line="240" w:lineRule="auto"/>
         <w:ind w:left="0" w:firstLine="284"/>
         <w:jc w:val="both"/>
@@ -708,7 +710,7 @@
           <w:insideH w:val="single" w:sz="4" w:space="0" w:color="auto"/>
           <w:insideV w:val="single" w:sz="4" w:space="0" w:color="auto"/>
         </w:tblBorders>
-        <w:tblLook w:val="00A0"/>
+        <w:tblLook w:val="00A0" w:firstRow="1" w:lastRow="0" w:firstColumn="1" w:lastColumn="0" w:noHBand="0" w:noVBand="0"/>
       </w:tblPr>
       <w:tblGrid>
         <w:gridCol w:w="1790"/>
@@ -1180,7 +1182,7 @@
     </w:p>
     <w:p>
       <w:pPr>
-        <w:pStyle w:val="ListParagraph"/>
+        <w:pStyle w:val="a3"/>
         <w:numPr>
           <w:ilvl w:val="0"/>
           <w:numId w:val="11"/>
@@ -1201,7 +1203,7 @@
     </w:p>
     <w:p>
       <w:pPr>
-        <w:pStyle w:val="ListParagraph"/>
+        <w:pStyle w:val="a3"/>
         <w:numPr>
           <w:ilvl w:val="0"/>
           <w:numId w:val="11"/>
@@ -1222,7 +1224,7 @@
     </w:p>
     <w:p>
       <w:pPr>
-        <w:pStyle w:val="ListParagraph"/>
+        <w:pStyle w:val="a3"/>
         <w:numPr>
           <w:ilvl w:val="0"/>
           <w:numId w:val="11"/>
@@ -1238,12 +1240,13 @@
         <w:rPr>
           <w:rFonts w:ascii="Times New Roman" w:hAnsi="Times New Roman"/>
         </w:rPr>
+        <w:lastRenderedPageBreak/>
         <w:t>граждане пенсионного возраста;</w:t>
       </w:r>
     </w:p>
     <w:p>
       <w:pPr>
-        <w:pStyle w:val="ListParagraph"/>
+        <w:pStyle w:val="a3"/>
         <w:numPr>
           <w:ilvl w:val="0"/>
           <w:numId w:val="11"/>
@@ -1587,7 +1590,7 @@
           <w:insideH w:val="single" w:sz="4" w:space="0" w:color="auto"/>
           <w:insideV w:val="single" w:sz="4" w:space="0" w:color="auto"/>
         </w:tblBorders>
-        <w:tblLook w:val="00A0"/>
+        <w:tblLook w:val="00A0" w:firstRow="1" w:lastRow="0" w:firstColumn="1" w:lastColumn="0" w:noHBand="0" w:noVBand="0"/>
       </w:tblPr>
       <w:tblGrid>
         <w:gridCol w:w="2268"/>
@@ -2171,6 +2174,13 @@
           <w:b/>
         </w:rPr>
         <w:br w:type="page"/>
+      </w:r>
+      <w:r>
+        <w:rPr>
+          <w:rFonts w:ascii="Times New Roman" w:hAnsi="Times New Roman"/>
+          <w:b/>
+        </w:rPr>
+        <w:lastRenderedPageBreak/>
         <w:t>2.2</w:t>
       </w:r>
       <w:r>
@@ -2209,7 +2219,7 @@
           <w:insideH w:val="single" w:sz="4" w:space="0" w:color="auto"/>
           <w:insideV w:val="single" w:sz="4" w:space="0" w:color="auto"/>
         </w:tblBorders>
-        <w:tblLook w:val="00A0"/>
+        <w:tblLook w:val="00A0" w:firstRow="1" w:lastRow="0" w:firstColumn="1" w:lastColumn="0" w:noHBand="0" w:noVBand="0"/>
       </w:tblPr>
       <w:tblGrid>
         <w:gridCol w:w="2122"/>
@@ -2464,7 +2474,7 @@
           <w:insideH w:val="single" w:sz="4" w:space="0" w:color="auto"/>
           <w:insideV w:val="single" w:sz="4" w:space="0" w:color="auto"/>
         </w:tblBorders>
-        <w:tblLook w:val="00A0"/>
+        <w:tblLook w:val="00A0" w:firstRow="1" w:lastRow="0" w:firstColumn="1" w:lastColumn="0" w:noHBand="0" w:noVBand="0"/>
       </w:tblPr>
       <w:tblGrid>
         <w:gridCol w:w="2122"/>
@@ -2722,7 +2732,7 @@
           <w:insideH w:val="single" w:sz="4" w:space="0" w:color="auto"/>
           <w:insideV w:val="single" w:sz="4" w:space="0" w:color="auto"/>
         </w:tblBorders>
-        <w:tblLook w:val="00A0"/>
+        <w:tblLook w:val="00A0" w:firstRow="1" w:lastRow="0" w:firstColumn="1" w:lastColumn="0" w:noHBand="0" w:noVBand="0"/>
       </w:tblPr>
       <w:tblGrid>
         <w:gridCol w:w="2122"/>
@@ -2980,7 +2990,7 @@
     </w:p>
     <w:p>
       <w:pPr>
-        <w:pStyle w:val="ListParagraph"/>
+        <w:pStyle w:val="a3"/>
         <w:numPr>
           <w:ilvl w:val="0"/>
           <w:numId w:val="8"/>
@@ -3003,7 +3013,7 @@
     </w:p>
     <w:p>
       <w:pPr>
-        <w:pStyle w:val="ListParagraph"/>
+        <w:pStyle w:val="a3"/>
         <w:numPr>
           <w:ilvl w:val="0"/>
           <w:numId w:val="8"/>
@@ -3026,7 +3036,7 @@
     </w:p>
     <w:p>
       <w:pPr>
-        <w:pStyle w:val="ListParagraph"/>
+        <w:pStyle w:val="a3"/>
         <w:numPr>
           <w:ilvl w:val="0"/>
           <w:numId w:val="8"/>
@@ -3365,7 +3375,7 @@
           <w:insideH w:val="single" w:sz="4" w:space="0" w:color="auto"/>
           <w:insideV w:val="single" w:sz="4" w:space="0" w:color="auto"/>
         </w:tblBorders>
-        <w:tblLook w:val="00A0"/>
+        <w:tblLook w:val="00A0" w:firstRow="1" w:lastRow="0" w:firstColumn="1" w:lastColumn="0" w:noHBand="0" w:noVBand="0"/>
       </w:tblPr>
       <w:tblGrid>
         <w:gridCol w:w="2122"/>
@@ -3665,6 +3675,13 @@
           <w:b/>
         </w:rPr>
         <w:br w:type="page"/>
+      </w:r>
+      <w:r>
+        <w:rPr>
+          <w:rFonts w:ascii="Times New Roman" w:hAnsi="Times New Roman"/>
+          <w:b/>
+        </w:rPr>
+        <w:lastRenderedPageBreak/>
         <w:t>3.3</w:t>
       </w:r>
       <w:r>
@@ -3816,7 +3833,7 @@
           <w:insideH w:val="single" w:sz="4" w:space="0" w:color="auto"/>
           <w:insideV w:val="single" w:sz="4" w:space="0" w:color="auto"/>
         </w:tblBorders>
-        <w:tblLook w:val="00A0"/>
+        <w:tblLook w:val="00A0" w:firstRow="1" w:lastRow="0" w:firstColumn="1" w:lastColumn="0" w:noHBand="0" w:noVBand="0"/>
       </w:tblPr>
       <w:tblGrid>
         <w:gridCol w:w="1980"/>
@@ -4130,7 +4147,7 @@
               <w:rPr>
                 <w:rFonts w:ascii="Times New Roman" w:hAnsi="Times New Roman"/>
               </w:rPr>
-              <w:t>Дата окончания*</w:t>
+              <w:t>Дата окончания</w:t>
             </w:r>
           </w:p>
         </w:tc>
@@ -4150,7 +4167,31 @@
               <w:rPr>
                 <w:rFonts w:ascii="Times New Roman" w:hAnsi="Times New Roman"/>
               </w:rPr>
-              <w:t>Дата окончания действия категории (если категория действует пожизненно, то рекомендуется выбирать дату «01.01.2100»)</w:t>
+              <w:t xml:space="preserve">Дата окончания действия </w:t>
+            </w:r>
+            <w:r>
+              <w:rPr>
+                <w:rFonts w:ascii="Times New Roman" w:hAnsi="Times New Roman"/>
+              </w:rPr>
+              <w:t>категории</w:t>
+            </w:r>
+            <w:r>
+              <w:rPr>
+                <w:rFonts w:ascii="Times New Roman" w:hAnsi="Times New Roman"/>
+              </w:rPr>
+              <w:t xml:space="preserve"> (если категория действует пожизненно, то рекомендуется </w:t>
+            </w:r>
+            <w:r>
+              <w:rPr>
+                <w:rFonts w:ascii="Times New Roman" w:hAnsi="Times New Roman"/>
+              </w:rPr>
+              <w:t xml:space="preserve">не вводить </w:t>
+            </w:r>
+            <w:r>
+              <w:rPr>
+                <w:rFonts w:ascii="Times New Roman" w:hAnsi="Times New Roman"/>
+              </w:rPr>
+              <w:t>дату)</w:t>
             </w:r>
           </w:p>
         </w:tc>
@@ -4283,7 +4324,7 @@
           <w:insideH w:val="single" w:sz="4" w:space="0" w:color="auto"/>
           <w:insideV w:val="single" w:sz="4" w:space="0" w:color="auto"/>
         </w:tblBorders>
-        <w:tblLook w:val="00A0"/>
+        <w:tblLook w:val="00A0" w:firstRow="1" w:lastRow="0" w:firstColumn="1" w:lastColumn="0" w:noHBand="0" w:noVBand="0"/>
       </w:tblPr>
       <w:tblGrid>
         <w:gridCol w:w="1980"/>
@@ -4904,7 +4945,7 @@
     </w:p>
     <w:p>
       <w:pPr>
-        <w:pStyle w:val="ListParagraph"/>
+        <w:pStyle w:val="a3"/>
         <w:numPr>
           <w:ilvl w:val="0"/>
           <w:numId w:val="12"/>
@@ -4923,6 +4964,13 @@
           <w:b/>
         </w:rPr>
         <w:br w:type="page"/>
+      </w:r>
+      <w:r>
+        <w:rPr>
+          <w:rFonts w:ascii="Times New Roman" w:hAnsi="Times New Roman"/>
+          <w:b/>
+        </w:rPr>
+        <w:lastRenderedPageBreak/>
         <w:t>Формирование отчетности</w:t>
       </w:r>
     </w:p>
@@ -5099,7 +5147,7 @@
           <w:insideH w:val="single" w:sz="4" w:space="0" w:color="auto"/>
           <w:insideV w:val="single" w:sz="4" w:space="0" w:color="auto"/>
         </w:tblBorders>
-        <w:tblLook w:val="00A0"/>
+        <w:tblLook w:val="00A0" w:firstRow="1" w:lastRow="0" w:firstColumn="1" w:lastColumn="0" w:noHBand="0" w:noVBand="0"/>
       </w:tblPr>
       <w:tblGrid>
         <w:gridCol w:w="1980"/>
@@ -5436,7 +5484,7 @@
           <w:insideH w:val="single" w:sz="4" w:space="0" w:color="auto"/>
           <w:insideV w:val="single" w:sz="4" w:space="0" w:color="auto"/>
         </w:tblBorders>
-        <w:tblLook w:val="00A0"/>
+        <w:tblLook w:val="00A0" w:firstRow="1" w:lastRow="0" w:firstColumn="1" w:lastColumn="0" w:noHBand="0" w:noVBand="0"/>
       </w:tblPr>
       <w:tblGrid>
         <w:gridCol w:w="1980"/>
@@ -5624,8 +5672,6 @@
         <w:tab/>
         <w:t>Отчет о деятельности</w:t>
       </w:r>
-      <w:bookmarkStart w:id="0" w:name="_GoBack"/>
-      <w:bookmarkEnd w:id="0"/>
     </w:p>
     <w:p>
       <w:pPr>
@@ -5670,7 +5716,7 @@
           <w:insideH w:val="single" w:sz="4" w:space="0" w:color="auto"/>
           <w:insideV w:val="single" w:sz="4" w:space="0" w:color="auto"/>
         </w:tblBorders>
-        <w:tblLook w:val="00A0"/>
+        <w:tblLook w:val="00A0" w:firstRow="1" w:lastRow="0" w:firstColumn="1" w:lastColumn="0" w:noHBand="0" w:noVBand="0"/>
       </w:tblPr>
       <w:tblGrid>
         <w:gridCol w:w="1980"/>
@@ -5905,7 +5951,7 @@
 </file>
 
 <file path=word/endnotes.xml><?xml version="1.0" encoding="utf-8"?>
-<w:endnotes xmlns:ve="http://schemas.openxmlformats.org/markup-compatibility/2006" xmlns:o="urn:schemas-microsoft-com:office:office" xmlns:r="http://schemas.openxmlformats.org/officeDocument/2006/relationships" xmlns:m="http://schemas.openxmlformats.org/officeDocument/2006/math" xmlns:v="urn:schemas-microsoft-com:vml" xmlns:wp="http://schemas.openxmlformats.org/drawingml/2006/wordprocessingDrawing" xmlns:w10="urn:schemas-microsoft-com:office:word" xmlns:w="http://schemas.openxmlformats.org/wordprocessingml/2006/main" xmlns:wne="http://schemas.microsoft.com/office/word/2006/wordml">
+<w:endnotes xmlns:wpc="http://schemas.microsoft.com/office/word/2010/wordprocessingCanvas" xmlns:mc="http://schemas.openxmlformats.org/markup-compatibility/2006" xmlns:o="urn:schemas-microsoft-com:office:office" xmlns:r="http://schemas.openxmlformats.org/officeDocument/2006/relationships" xmlns:m="http://schemas.openxmlformats.org/officeDocument/2006/math" xmlns:v="urn:schemas-microsoft-com:vml" xmlns:wp14="http://schemas.microsoft.com/office/word/2010/wordprocessingDrawing" xmlns:wp="http://schemas.openxmlformats.org/drawingml/2006/wordprocessingDrawing" xmlns:w10="urn:schemas-microsoft-com:office:word" xmlns:w="http://schemas.openxmlformats.org/wordprocessingml/2006/main" xmlns:w14="http://schemas.microsoft.com/office/word/2010/wordml" xmlns:w15="http://schemas.microsoft.com/office/word/2012/wordml" xmlns:wpg="http://schemas.microsoft.com/office/word/2010/wordprocessingGroup" xmlns:wpi="http://schemas.microsoft.com/office/word/2010/wordprocessingInk" xmlns:wne="http://schemas.microsoft.com/office/word/2006/wordml" xmlns:wps="http://schemas.microsoft.com/office/word/2010/wordprocessingShape" mc:Ignorable="w14 w15 wp14">
   <w:endnote w:type="separator" w:id="-1">
     <w:p>
       <w:r>
@@ -5924,10 +5970,10 @@
 </file>
 
 <file path=word/footer1.xml><?xml version="1.0" encoding="utf-8"?>
-<w:ftr xmlns:ve="http://schemas.openxmlformats.org/markup-compatibility/2006" xmlns:o="urn:schemas-microsoft-com:office:office" xmlns:r="http://schemas.openxmlformats.org/officeDocument/2006/relationships" xmlns:m="http://schemas.openxmlformats.org/officeDocument/2006/math" xmlns:v="urn:schemas-microsoft-com:vml" xmlns:wp="http://schemas.openxmlformats.org/drawingml/2006/wordprocessingDrawing" xmlns:w10="urn:schemas-microsoft-com:office:word" xmlns:w="http://schemas.openxmlformats.org/wordprocessingml/2006/main" xmlns:wne="http://schemas.microsoft.com/office/word/2006/wordml">
+<w:ftr xmlns:wpc="http://schemas.microsoft.com/office/word/2010/wordprocessingCanvas" xmlns:mc="http://schemas.openxmlformats.org/markup-compatibility/2006" xmlns:o="urn:schemas-microsoft-com:office:office" xmlns:r="http://schemas.openxmlformats.org/officeDocument/2006/relationships" xmlns:m="http://schemas.openxmlformats.org/officeDocument/2006/math" xmlns:v="urn:schemas-microsoft-com:vml" xmlns:wp14="http://schemas.microsoft.com/office/word/2010/wordprocessingDrawing" xmlns:wp="http://schemas.openxmlformats.org/drawingml/2006/wordprocessingDrawing" xmlns:w10="urn:schemas-microsoft-com:office:word" xmlns:w="http://schemas.openxmlformats.org/wordprocessingml/2006/main" xmlns:w14="http://schemas.microsoft.com/office/word/2010/wordml" xmlns:w15="http://schemas.microsoft.com/office/word/2012/wordml" xmlns:wpg="http://schemas.microsoft.com/office/word/2010/wordprocessingGroup" xmlns:wpi="http://schemas.microsoft.com/office/word/2010/wordprocessingInk" xmlns:wne="http://schemas.microsoft.com/office/word/2006/wordml" xmlns:wps="http://schemas.microsoft.com/office/word/2010/wordprocessingShape" mc:Ignorable="w14 w15 wp14">
   <w:p>
     <w:pPr>
-      <w:pStyle w:val="Footer"/>
+      <w:pStyle w:val="a7"/>
       <w:jc w:val="center"/>
       <w:rPr>
         <w:rFonts w:ascii="Times New Roman" w:hAnsi="Times New Roman"/>
@@ -5937,7 +5983,7 @@
     </w:pPr>
     <w:r>
       <w:rPr>
-        <w:rStyle w:val="PageNumber"/>
+        <w:rStyle w:val="aa"/>
         <w:rFonts w:ascii="Times New Roman" w:hAnsi="Times New Roman"/>
         <w:sz w:val="16"/>
         <w:szCs w:val="16"/>
@@ -5946,7 +5992,7 @@
     </w:r>
     <w:r>
       <w:rPr>
-        <w:rStyle w:val="PageNumber"/>
+        <w:rStyle w:val="aa"/>
         <w:rFonts w:ascii="Times New Roman" w:hAnsi="Times New Roman"/>
         <w:sz w:val="16"/>
         <w:szCs w:val="16"/>
@@ -5955,7 +6001,7 @@
     </w:r>
     <w:r>
       <w:rPr>
-        <w:rStyle w:val="PageNumber"/>
+        <w:rStyle w:val="aa"/>
         <w:rFonts w:ascii="Times New Roman" w:hAnsi="Times New Roman"/>
         <w:sz w:val="16"/>
         <w:szCs w:val="16"/>
@@ -5964,7 +6010,7 @@
     </w:r>
     <w:r>
       <w:rPr>
-        <w:rStyle w:val="PageNumber"/>
+        <w:rStyle w:val="aa"/>
         <w:rFonts w:ascii="Times New Roman" w:hAnsi="Times New Roman"/>
         <w:sz w:val="16"/>
         <w:szCs w:val="16"/>
@@ -5973,7 +6019,7 @@
     </w:r>
     <w:r>
       <w:rPr>
-        <w:rStyle w:val="PageNumber"/>
+        <w:rStyle w:val="aa"/>
         <w:rFonts w:ascii="Times New Roman" w:hAnsi="Times New Roman"/>
         <w:noProof/>
         <w:sz w:val="16"/>
@@ -5983,7 +6029,7 @@
     </w:r>
     <w:r>
       <w:rPr>
-        <w:rStyle w:val="PageNumber"/>
+        <w:rStyle w:val="aa"/>
         <w:rFonts w:ascii="Times New Roman" w:hAnsi="Times New Roman"/>
         <w:sz w:val="16"/>
         <w:szCs w:val="16"/>
@@ -5992,7 +6038,7 @@
     </w:r>
     <w:r>
       <w:rPr>
-        <w:rStyle w:val="PageNumber"/>
+        <w:rStyle w:val="aa"/>
         <w:rFonts w:ascii="Times New Roman" w:hAnsi="Times New Roman"/>
         <w:sz w:val="16"/>
         <w:szCs w:val="16"/>
@@ -6001,7 +6047,7 @@
     </w:r>
     <w:r>
       <w:rPr>
-        <w:rStyle w:val="PageNumber"/>
+        <w:rStyle w:val="aa"/>
         <w:rFonts w:ascii="Times New Roman" w:hAnsi="Times New Roman"/>
         <w:sz w:val="16"/>
         <w:szCs w:val="16"/>
@@ -6010,7 +6056,7 @@
     </w:r>
     <w:r>
       <w:rPr>
-        <w:rStyle w:val="PageNumber"/>
+        <w:rStyle w:val="aa"/>
         <w:rFonts w:ascii="Times New Roman" w:hAnsi="Times New Roman"/>
         <w:sz w:val="16"/>
         <w:szCs w:val="16"/>
@@ -6019,7 +6065,7 @@
     </w:r>
     <w:r>
       <w:rPr>
-        <w:rStyle w:val="PageNumber"/>
+        <w:rStyle w:val="aa"/>
         <w:rFonts w:ascii="Times New Roman" w:hAnsi="Times New Roman"/>
         <w:sz w:val="16"/>
         <w:szCs w:val="16"/>
@@ -6028,7 +6074,7 @@
     </w:r>
     <w:r>
       <w:rPr>
-        <w:rStyle w:val="PageNumber"/>
+        <w:rStyle w:val="aa"/>
         <w:rFonts w:ascii="Times New Roman" w:hAnsi="Times New Roman"/>
         <w:noProof/>
         <w:sz w:val="16"/>
@@ -6038,7 +6084,7 @@
     </w:r>
     <w:r>
       <w:rPr>
-        <w:rStyle w:val="PageNumber"/>
+        <w:rStyle w:val="aa"/>
         <w:rFonts w:ascii="Times New Roman" w:hAnsi="Times New Roman"/>
         <w:sz w:val="16"/>
         <w:szCs w:val="16"/>
@@ -6050,7 +6096,7 @@
 </file>
 
 <file path=word/footnotes.xml><?xml version="1.0" encoding="utf-8"?>
-<w:footnotes xmlns:ve="http://schemas.openxmlformats.org/markup-compatibility/2006" xmlns:o="urn:schemas-microsoft-com:office:office" xmlns:r="http://schemas.openxmlformats.org/officeDocument/2006/relationships" xmlns:m="http://schemas.openxmlformats.org/officeDocument/2006/math" xmlns:v="urn:schemas-microsoft-com:vml" xmlns:wp="http://schemas.openxmlformats.org/drawingml/2006/wordprocessingDrawing" xmlns:w10="urn:schemas-microsoft-com:office:word" xmlns:w="http://schemas.openxmlformats.org/wordprocessingml/2006/main" xmlns:wne="http://schemas.microsoft.com/office/word/2006/wordml">
+<w:footnotes xmlns:wpc="http://schemas.microsoft.com/office/word/2010/wordprocessingCanvas" xmlns:mc="http://schemas.openxmlformats.org/markup-compatibility/2006" xmlns:o="urn:schemas-microsoft-com:office:office" xmlns:r="http://schemas.openxmlformats.org/officeDocument/2006/relationships" xmlns:m="http://schemas.openxmlformats.org/officeDocument/2006/math" xmlns:v="urn:schemas-microsoft-com:vml" xmlns:wp14="http://schemas.microsoft.com/office/word/2010/wordprocessingDrawing" xmlns:wp="http://schemas.openxmlformats.org/drawingml/2006/wordprocessingDrawing" xmlns:w10="urn:schemas-microsoft-com:office:word" xmlns:w="http://schemas.openxmlformats.org/wordprocessingml/2006/main" xmlns:w14="http://schemas.microsoft.com/office/word/2010/wordml" xmlns:w15="http://schemas.microsoft.com/office/word/2012/wordml" xmlns:wpg="http://schemas.microsoft.com/office/word/2010/wordprocessingGroup" xmlns:wpi="http://schemas.microsoft.com/office/word/2010/wordprocessingInk" xmlns:wne="http://schemas.microsoft.com/office/word/2006/wordml" xmlns:wps="http://schemas.microsoft.com/office/word/2010/wordprocessingShape" mc:Ignorable="w14 w15 wp14">
   <w:footnote w:type="separator" w:id="-1">
     <w:p>
       <w:r>
@@ -6069,10 +6115,10 @@
 </file>
 
 <file path=word/header1.xml><?xml version="1.0" encoding="utf-8"?>
-<w:hdr xmlns:ve="http://schemas.openxmlformats.org/markup-compatibility/2006" xmlns:o="urn:schemas-microsoft-com:office:office" xmlns:r="http://schemas.openxmlformats.org/officeDocument/2006/relationships" xmlns:m="http://schemas.openxmlformats.org/officeDocument/2006/math" xmlns:v="urn:schemas-microsoft-com:vml" xmlns:wp="http://schemas.openxmlformats.org/drawingml/2006/wordprocessingDrawing" xmlns:w10="urn:schemas-microsoft-com:office:word" xmlns:w="http://schemas.openxmlformats.org/wordprocessingml/2006/main" xmlns:wne="http://schemas.microsoft.com/office/word/2006/wordml">
+<w:hdr xmlns:wpc="http://schemas.microsoft.com/office/word/2010/wordprocessingCanvas" xmlns:mc="http://schemas.openxmlformats.org/markup-compatibility/2006" xmlns:o="urn:schemas-microsoft-com:office:office" xmlns:r="http://schemas.openxmlformats.org/officeDocument/2006/relationships" xmlns:m="http://schemas.openxmlformats.org/officeDocument/2006/math" xmlns:v="urn:schemas-microsoft-com:vml" xmlns:wp14="http://schemas.microsoft.com/office/word/2010/wordprocessingDrawing" xmlns:wp="http://schemas.openxmlformats.org/drawingml/2006/wordprocessingDrawing" xmlns:w10="urn:schemas-microsoft-com:office:word" xmlns:w="http://schemas.openxmlformats.org/wordprocessingml/2006/main" xmlns:w14="http://schemas.microsoft.com/office/word/2010/wordml" xmlns:w15="http://schemas.microsoft.com/office/word/2012/wordml" xmlns:wpg="http://schemas.microsoft.com/office/word/2010/wordprocessingGroup" xmlns:wpi="http://schemas.microsoft.com/office/word/2010/wordprocessingInk" xmlns:wne="http://schemas.microsoft.com/office/word/2006/wordml" xmlns:wps="http://schemas.microsoft.com/office/word/2010/wordprocessingShape" mc:Ignorable="w14 w15 wp14">
   <w:p>
     <w:pPr>
-      <w:pStyle w:val="Header"/>
+      <w:pStyle w:val="a5"/>
       <w:jc w:val="center"/>
       <w:rPr>
         <w:rFonts w:ascii="Times New Roman" w:hAnsi="Times New Roman"/>
@@ -6148,7 +6194,7 @@
     <w:hyperlink r:id="rId1" w:history="1">
       <w:r>
         <w:rPr>
-          <w:rStyle w:val="Hyperlink"/>
+          <w:rStyle w:val="a9"/>
           <w:rFonts w:ascii="Times New Roman" w:hAnsi="Times New Roman"/>
           <w:sz w:val="16"/>
           <w:szCs w:val="16"/>
@@ -6158,7 +6204,7 @@
       </w:r>
       <w:r>
         <w:rPr>
-          <w:rStyle w:val="Hyperlink"/>
+          <w:rStyle w:val="a9"/>
           <w:rFonts w:ascii="Times New Roman" w:hAnsi="Times New Roman"/>
           <w:sz w:val="16"/>
           <w:szCs w:val="16"/>
@@ -6167,7 +6213,7 @@
       </w:r>
       <w:r>
         <w:rPr>
-          <w:rStyle w:val="Hyperlink"/>
+          <w:rStyle w:val="a9"/>
           <w:rFonts w:ascii="Times New Roman" w:hAnsi="Times New Roman"/>
           <w:sz w:val="16"/>
           <w:szCs w:val="16"/>
@@ -6177,7 +6223,7 @@
       </w:r>
       <w:r>
         <w:rPr>
-          <w:rStyle w:val="Hyperlink"/>
+          <w:rStyle w:val="a9"/>
           <w:rFonts w:ascii="Times New Roman" w:hAnsi="Times New Roman"/>
           <w:sz w:val="16"/>
           <w:szCs w:val="16"/>
@@ -6186,7 +6232,7 @@
       </w:r>
       <w:r>
         <w:rPr>
-          <w:rStyle w:val="Hyperlink"/>
+          <w:rStyle w:val="a9"/>
           <w:rFonts w:ascii="Times New Roman" w:hAnsi="Times New Roman"/>
           <w:sz w:val="16"/>
           <w:szCs w:val="16"/>
@@ -6222,7 +6268,7 @@
     <w:hyperlink r:id="rId2" w:history="1">
       <w:r>
         <w:rPr>
-          <w:rStyle w:val="Hyperlink"/>
+          <w:rStyle w:val="a9"/>
           <w:rFonts w:ascii="Times New Roman" w:hAnsi="Times New Roman"/>
           <w:sz w:val="16"/>
           <w:szCs w:val="16"/>
@@ -6235,8 +6281,8 @@
 </file>
 
 <file path=word/numbering.xml><?xml version="1.0" encoding="utf-8"?>
-<w:numbering xmlns:ve="http://schemas.openxmlformats.org/markup-compatibility/2006" xmlns:o="urn:schemas-microsoft-com:office:office" xmlns:r="http://schemas.openxmlformats.org/officeDocument/2006/relationships" xmlns:m="http://schemas.openxmlformats.org/officeDocument/2006/math" xmlns:v="urn:schemas-microsoft-com:vml" xmlns:wp="http://schemas.openxmlformats.org/drawingml/2006/wordprocessingDrawing" xmlns:w10="urn:schemas-microsoft-com:office:word" xmlns:w="http://schemas.openxmlformats.org/wordprocessingml/2006/main" xmlns:wne="http://schemas.microsoft.com/office/word/2006/wordml">
-  <w:abstractNum w:abstractNumId="0">
+<w:numbering xmlns:wpc="http://schemas.microsoft.com/office/word/2010/wordprocessingCanvas" xmlns:mc="http://schemas.openxmlformats.org/markup-compatibility/2006" xmlns:o="urn:schemas-microsoft-com:office:office" xmlns:r="http://schemas.openxmlformats.org/officeDocument/2006/relationships" xmlns:m="http://schemas.openxmlformats.org/officeDocument/2006/math" xmlns:v="urn:schemas-microsoft-com:vml" xmlns:wp14="http://schemas.microsoft.com/office/word/2010/wordprocessingDrawing" xmlns:wp="http://schemas.openxmlformats.org/drawingml/2006/wordprocessingDrawing" xmlns:w10="urn:schemas-microsoft-com:office:word" xmlns:w="http://schemas.openxmlformats.org/wordprocessingml/2006/main" xmlns:w14="http://schemas.microsoft.com/office/word/2010/wordml" xmlns:w15="http://schemas.microsoft.com/office/word/2012/wordml" xmlns:wpg="http://schemas.microsoft.com/office/word/2010/wordprocessingGroup" xmlns:wpi="http://schemas.microsoft.com/office/word/2010/wordprocessingInk" xmlns:wne="http://schemas.microsoft.com/office/word/2006/wordml" xmlns:wps="http://schemas.microsoft.com/office/word/2010/wordprocessingShape" mc:Ignorable="w14 w15 wp14">
+  <w:abstractNum w:abstractNumId="0" w15:restartNumberingAfterBreak="0">
     <w:nsid w:val="02F51E8B"/>
     <w:multiLevelType w:val="hybridMultilevel"/>
     <w:tmpl w:val="BC62AB58"/>
@@ -6348,7 +6394,7 @@
       </w:rPr>
     </w:lvl>
   </w:abstractNum>
-  <w:abstractNum w:abstractNumId="1">
+  <w:abstractNum w:abstractNumId="1" w15:restartNumberingAfterBreak="0">
     <w:nsid w:val="0BBF481A"/>
     <w:multiLevelType w:val="hybridMultilevel"/>
     <w:tmpl w:val="A3269BD0"/>
@@ -6461,7 +6507,7 @@
       </w:rPr>
     </w:lvl>
   </w:abstractNum>
-  <w:abstractNum w:abstractNumId="2">
+  <w:abstractNum w:abstractNumId="2" w15:restartNumberingAfterBreak="0">
     <w:nsid w:val="20DB37E4"/>
     <w:multiLevelType w:val="hybridMultilevel"/>
     <w:tmpl w:val="DC5082B6"/>
@@ -6574,7 +6620,7 @@
       </w:rPr>
     </w:lvl>
   </w:abstractNum>
-  <w:abstractNum w:abstractNumId="3">
+  <w:abstractNum w:abstractNumId="3" w15:restartNumberingAfterBreak="0">
     <w:nsid w:val="22B9519E"/>
     <w:multiLevelType w:val="hybridMultilevel"/>
     <w:tmpl w:val="B47CABA4"/>
@@ -6687,7 +6733,7 @@
       </w:rPr>
     </w:lvl>
   </w:abstractNum>
-  <w:abstractNum w:abstractNumId="4">
+  <w:abstractNum w:abstractNumId="4" w15:restartNumberingAfterBreak="0">
     <w:nsid w:val="26357444"/>
     <w:multiLevelType w:val="hybridMultilevel"/>
     <w:tmpl w:val="E2B28CF4"/>
@@ -6800,7 +6846,7 @@
       </w:rPr>
     </w:lvl>
   </w:abstractNum>
-  <w:abstractNum w:abstractNumId="5">
+  <w:abstractNum w:abstractNumId="5" w15:restartNumberingAfterBreak="0">
     <w:nsid w:val="27DD7459"/>
     <w:multiLevelType w:val="multilevel"/>
     <w:tmpl w:val="E01A09CE"/>
@@ -6921,7 +6967,7 @@
       </w:rPr>
     </w:lvl>
   </w:abstractNum>
-  <w:abstractNum w:abstractNumId="6">
+  <w:abstractNum w:abstractNumId="6" w15:restartNumberingAfterBreak="0">
     <w:nsid w:val="2A886350"/>
     <w:multiLevelType w:val="multilevel"/>
     <w:tmpl w:val="6A9A2C3E"/>
@@ -7070,7 +7116,7 @@
       </w:rPr>
     </w:lvl>
   </w:abstractNum>
-  <w:abstractNum w:abstractNumId="7">
+  <w:abstractNum w:abstractNumId="7" w15:restartNumberingAfterBreak="0">
     <w:nsid w:val="33F74E97"/>
     <w:multiLevelType w:val="hybridMultilevel"/>
     <w:tmpl w:val="1F820FBA"/>
@@ -7183,7 +7229,7 @@
       </w:rPr>
     </w:lvl>
   </w:abstractNum>
-  <w:abstractNum w:abstractNumId="8">
+  <w:abstractNum w:abstractNumId="8" w15:restartNumberingAfterBreak="0">
     <w:nsid w:val="4C7432F0"/>
     <w:multiLevelType w:val="multilevel"/>
     <w:tmpl w:val="E0248AB0"/>
@@ -7332,7 +7378,7 @@
       </w:rPr>
     </w:lvl>
   </w:abstractNum>
-  <w:abstractNum w:abstractNumId="9">
+  <w:abstractNum w:abstractNumId="9" w15:restartNumberingAfterBreak="0">
     <w:nsid w:val="6D936A41"/>
     <w:multiLevelType w:val="hybridMultilevel"/>
     <w:tmpl w:val="4328AD62"/>
@@ -7445,7 +7491,7 @@
       </w:rPr>
     </w:lvl>
   </w:abstractNum>
-  <w:abstractNum w:abstractNumId="10">
+  <w:abstractNum w:abstractNumId="10" w15:restartNumberingAfterBreak="0">
     <w:nsid w:val="7D9B6BBD"/>
     <w:multiLevelType w:val="hybridMultilevel"/>
     <w:tmpl w:val="6ED67DB0"/>
@@ -7558,7 +7604,7 @@
       </w:rPr>
     </w:lvl>
   </w:abstractNum>
-  <w:abstractNum w:abstractNumId="11">
+  <w:abstractNum w:abstractNumId="11" w15:restartNumberingAfterBreak="0">
     <w:nsid w:val="7F1175E1"/>
     <w:multiLevelType w:val="multilevel"/>
     <w:tmpl w:val="77CAE5E2"/>
@@ -7719,158 +7765,390 @@
 </file>
 
 <file path=word/styles.xml><?xml version="1.0" encoding="utf-8"?>
-<w:styles xmlns:r="http://schemas.openxmlformats.org/officeDocument/2006/relationships" xmlns:w="http://schemas.openxmlformats.org/wordprocessingml/2006/main">
+<w:styles xmlns:mc="http://schemas.openxmlformats.org/markup-compatibility/2006" xmlns:r="http://schemas.openxmlformats.org/officeDocument/2006/relationships" xmlns:w="http://schemas.openxmlformats.org/wordprocessingml/2006/main" xmlns:w14="http://schemas.microsoft.com/office/word/2010/wordml" xmlns:w15="http://schemas.microsoft.com/office/word/2012/wordml" mc:Ignorable="w14 w15">
   <w:docDefaults>
     <w:rPrDefault>
       <w:rPr>
         <w:rFonts w:ascii="Calibri" w:eastAsia="Calibri" w:hAnsi="Calibri" w:cs="Times New Roman"/>
-        <w:sz w:val="22"/>
-        <w:szCs w:val="22"/>
         <w:lang w:val="ru-RU" w:eastAsia="ru-RU" w:bidi="ar-SA"/>
       </w:rPr>
     </w:rPrDefault>
     <w:pPrDefault/>
   </w:docDefaults>
-  <w:latentStyles w:defLockedState="0" w:defUIPriority="99" w:defSemiHidden="1" w:defUnhideWhenUsed="1" w:defQFormat="0" w:count="267">
-    <w:lsdException w:name="Normal" w:locked="1" w:semiHidden="0" w:uiPriority="0" w:unhideWhenUsed="0" w:qFormat="1"/>
-    <w:lsdException w:name="heading 1" w:locked="1" w:semiHidden="0" w:uiPriority="0" w:unhideWhenUsed="0" w:qFormat="1"/>
-    <w:lsdException w:name="heading 2" w:locked="1" w:uiPriority="0" w:qFormat="1"/>
-    <w:lsdException w:name="heading 3" w:locked="1" w:uiPriority="0" w:qFormat="1"/>
-    <w:lsdException w:name="heading 4" w:locked="1" w:uiPriority="0" w:qFormat="1"/>
-    <w:lsdException w:name="heading 5" w:locked="1" w:uiPriority="0" w:qFormat="1"/>
-    <w:lsdException w:name="heading 6" w:locked="1" w:uiPriority="0" w:qFormat="1"/>
-    <w:lsdException w:name="heading 7" w:locked="1" w:uiPriority="0" w:qFormat="1"/>
-    <w:lsdException w:name="heading 8" w:locked="1" w:uiPriority="0" w:qFormat="1"/>
-    <w:lsdException w:name="heading 9" w:locked="1" w:uiPriority="0" w:qFormat="1"/>
-    <w:lsdException w:name="toc 1" w:locked="1" w:semiHidden="0" w:uiPriority="0" w:unhideWhenUsed="0"/>
-    <w:lsdException w:name="toc 2" w:locked="1" w:semiHidden="0" w:uiPriority="0" w:unhideWhenUsed="0"/>
-    <w:lsdException w:name="toc 3" w:locked="1" w:semiHidden="0" w:uiPriority="0" w:unhideWhenUsed="0"/>
-    <w:lsdException w:name="toc 4" w:locked="1" w:semiHidden="0" w:uiPriority="0" w:unhideWhenUsed="0"/>
-    <w:lsdException w:name="toc 5" w:locked="1" w:semiHidden="0" w:uiPriority="0" w:unhideWhenUsed="0"/>
-    <w:lsdException w:name="toc 6" w:locked="1" w:semiHidden="0" w:uiPriority="0" w:unhideWhenUsed="0"/>
-    <w:lsdException w:name="toc 7" w:locked="1" w:semiHidden="0" w:uiPriority="0" w:unhideWhenUsed="0"/>
-    <w:lsdException w:name="toc 8" w:locked="1" w:semiHidden="0" w:uiPriority="0" w:unhideWhenUsed="0"/>
-    <w:lsdException w:name="toc 9" w:locked="1" w:semiHidden="0" w:uiPriority="0" w:unhideWhenUsed="0"/>
-    <w:lsdException w:name="caption" w:locked="1" w:uiPriority="0" w:qFormat="1"/>
-    <w:lsdException w:name="Title" w:locked="1" w:semiHidden="0" w:uiPriority="0" w:unhideWhenUsed="0" w:qFormat="1"/>
-    <w:lsdException w:name="Default Paragraph Font" w:locked="1" w:semiHidden="0" w:uiPriority="0" w:unhideWhenUsed="0"/>
-    <w:lsdException w:name="Subtitle" w:locked="1" w:semiHidden="0" w:uiPriority="0" w:unhideWhenUsed="0" w:qFormat="1"/>
-    <w:lsdException w:name="Strong" w:locked="1" w:semiHidden="0" w:uiPriority="0" w:unhideWhenUsed="0" w:qFormat="1"/>
-    <w:lsdException w:name="Emphasis" w:locked="1" w:semiHidden="0" w:uiPriority="0" w:unhideWhenUsed="0" w:qFormat="1"/>
-    <w:lsdException w:name="Table Grid" w:locked="1" w:semiHidden="0" w:uiPriority="0" w:unhideWhenUsed="0"/>
-    <w:lsdException w:name="Placeholder Text" w:unhideWhenUsed="0"/>
-    <w:lsdException w:name="No Spacing" w:semiHidden="0" w:uiPriority="1" w:unhideWhenUsed="0" w:qFormat="1"/>
-    <w:lsdException w:name="Light Shading" w:semiHidden="0" w:uiPriority="60" w:unhideWhenUsed="0"/>
-    <w:lsdException w:name="Light List" w:semiHidden="0" w:uiPriority="61" w:unhideWhenUsed="0"/>
-    <w:lsdException w:name="Light Grid" w:semiHidden="0" w:uiPriority="62" w:unhideWhenUsed="0"/>
-    <w:lsdException w:name="Medium Shading 1" w:semiHidden="0" w:uiPriority="63" w:unhideWhenUsed="0"/>
-    <w:lsdException w:name="Medium Shading 2" w:semiHidden="0" w:uiPriority="64" w:unhideWhenUsed="0"/>
-    <w:lsdException w:name="Medium List 1" w:semiHidden="0" w:uiPriority="65" w:unhideWhenUsed="0"/>
-    <w:lsdException w:name="Medium List 2" w:semiHidden="0" w:uiPriority="66" w:unhideWhenUsed="0"/>
-    <w:lsdException w:name="Medium Grid 1" w:semiHidden="0" w:uiPriority="67" w:unhideWhenUsed="0"/>
-    <w:lsdException w:name="Medium Grid 2" w:semiHidden="0" w:uiPriority="68" w:unhideWhenUsed="0"/>
-    <w:lsdException w:name="Medium Grid 3" w:semiHidden="0" w:uiPriority="69" w:unhideWhenUsed="0"/>
-    <w:lsdException w:name="Dark List" w:semiHidden="0" w:uiPriority="70" w:unhideWhenUsed="0"/>
-    <w:lsdException w:name="Colorful Shading" w:semiHidden="0" w:uiPriority="71" w:unhideWhenUsed="0"/>
-    <w:lsdException w:name="Colorful List" w:semiHidden="0" w:uiPriority="72" w:unhideWhenUsed="0"/>
-    <w:lsdException w:name="Colorful Grid" w:semiHidden="0" w:uiPriority="73" w:unhideWhenUsed="0"/>
-    <w:lsdException w:name="Light Shading Accent 1" w:semiHidden="0" w:uiPriority="60" w:unhideWhenUsed="0"/>
-    <w:lsdException w:name="Light List Accent 1" w:semiHidden="0" w:uiPriority="61" w:unhideWhenUsed="0"/>
-    <w:lsdException w:name="Light Grid Accent 1" w:semiHidden="0" w:uiPriority="62" w:unhideWhenUsed="0"/>
-    <w:lsdException w:name="Medium Shading 1 Accent 1" w:semiHidden="0" w:uiPriority="63" w:unhideWhenUsed="0"/>
-    <w:lsdException w:name="Medium Shading 2 Accent 1" w:semiHidden="0" w:uiPriority="64" w:unhideWhenUsed="0"/>
-    <w:lsdException w:name="Medium List 1 Accent 1" w:semiHidden="0" w:uiPriority="65" w:unhideWhenUsed="0"/>
-    <w:lsdException w:name="Revision" w:unhideWhenUsed="0"/>
-    <w:lsdException w:name="List Paragraph" w:semiHidden="0" w:uiPriority="34" w:unhideWhenUsed="0" w:qFormat="1"/>
-    <w:lsdException w:name="Quote" w:semiHidden="0" w:uiPriority="29" w:unhideWhenUsed="0" w:qFormat="1"/>
-    <w:lsdException w:name="Intense Quote" w:semiHidden="0" w:uiPriority="30" w:unhideWhenUsed="0" w:qFormat="1"/>
-    <w:lsdException w:name="Medium List 2 Accent 1" w:semiHidden="0" w:uiPriority="66" w:unhideWhenUsed="0"/>
-    <w:lsdException w:name="Medium Grid 1 Accent 1" w:semiHidden="0" w:uiPriority="67" w:unhideWhenUsed="0"/>
-    <w:lsdException w:name="Medium Grid 2 Accent 1" w:semiHidden="0" w:uiPriority="68" w:unhideWhenUsed="0"/>
-    <w:lsdException w:name="Medium Grid 3 Accent 1" w:semiHidden="0" w:uiPriority="69" w:unhideWhenUsed="0"/>
-    <w:lsdException w:name="Dark List Accent 1" w:semiHidden="0" w:uiPriority="70" w:unhideWhenUsed="0"/>
-    <w:lsdException w:name="Colorful Shading Accent 1" w:semiHidden="0" w:uiPriority="71" w:unhideWhenUsed="0"/>
-    <w:lsdException w:name="Colorful List Accent 1" w:semiHidden="0" w:uiPriority="72" w:unhideWhenUsed="0"/>
-    <w:lsdException w:name="Colorful Grid Accent 1" w:semiHidden="0" w:uiPriority="73" w:unhideWhenUsed="0"/>
-    <w:lsdException w:name="Light Shading Accent 2" w:semiHidden="0" w:uiPriority="60" w:unhideWhenUsed="0"/>
-    <w:lsdException w:name="Light List Accent 2" w:semiHidden="0" w:uiPriority="61" w:unhideWhenUsed="0"/>
-    <w:lsdException w:name="Light Grid Accent 2" w:semiHidden="0" w:uiPriority="62" w:unhideWhenUsed="0"/>
-    <w:lsdException w:name="Medium Shading 1 Accent 2" w:semiHidden="0" w:uiPriority="63" w:unhideWhenUsed="0"/>
-    <w:lsdException w:name="Medium Shading 2 Accent 2" w:semiHidden="0" w:uiPriority="64" w:unhideWhenUsed="0"/>
-    <w:lsdException w:name="Medium List 1 Accent 2" w:semiHidden="0" w:uiPriority="65" w:unhideWhenUsed="0"/>
-    <w:lsdException w:name="Medium List 2 Accent 2" w:semiHidden="0" w:uiPriority="66" w:unhideWhenUsed="0"/>
-    <w:lsdException w:name="Medium Grid 1 Accent 2" w:semiHidden="0" w:uiPriority="67" w:unhideWhenUsed="0"/>
-    <w:lsdException w:name="Medium Grid 2 Accent 2" w:semiHidden="0" w:uiPriority="68" w:unhideWhenUsed="0"/>
-    <w:lsdException w:name="Medium Grid 3 Accent 2" w:semiHidden="0" w:uiPriority="69" w:unhideWhenUsed="0"/>
-    <w:lsdException w:name="Dark List Accent 2" w:semiHidden="0" w:uiPriority="70" w:unhideWhenUsed="0"/>
-    <w:lsdException w:name="Colorful Shading Accent 2" w:semiHidden="0" w:uiPriority="71" w:unhideWhenUsed="0"/>
-    <w:lsdException w:name="Colorful List Accent 2" w:semiHidden="0" w:uiPriority="72" w:unhideWhenUsed="0"/>
-    <w:lsdException w:name="Colorful Grid Accent 2" w:semiHidden="0" w:uiPriority="73" w:unhideWhenUsed="0"/>
-    <w:lsdException w:name="Light Shading Accent 3" w:semiHidden="0" w:uiPriority="60" w:unhideWhenUsed="0"/>
-    <w:lsdException w:name="Light List Accent 3" w:semiHidden="0" w:uiPriority="61" w:unhideWhenUsed="0"/>
-    <w:lsdException w:name="Light Grid Accent 3" w:semiHidden="0" w:uiPriority="62" w:unhideWhenUsed="0"/>
-    <w:lsdException w:name="Medium Shading 1 Accent 3" w:semiHidden="0" w:uiPriority="63" w:unhideWhenUsed="0"/>
-    <w:lsdException w:name="Medium Shading 2 Accent 3" w:semiHidden="0" w:uiPriority="64" w:unhideWhenUsed="0"/>
-    <w:lsdException w:name="Medium List 1 Accent 3" w:semiHidden="0" w:uiPriority="65" w:unhideWhenUsed="0"/>
-    <w:lsdException w:name="Medium List 2 Accent 3" w:semiHidden="0" w:uiPriority="66" w:unhideWhenUsed="0"/>
-    <w:lsdException w:name="Medium Grid 1 Accent 3" w:semiHidden="0" w:uiPriority="67" w:unhideWhenUsed="0"/>
-    <w:lsdException w:name="Medium Grid 2 Accent 3" w:semiHidden="0" w:uiPriority="68" w:unhideWhenUsed="0"/>
-    <w:lsdException w:name="Medium Grid 3 Accent 3" w:semiHidden="0" w:uiPriority="69" w:unhideWhenUsed="0"/>
-    <w:lsdException w:name="Dark List Accent 3" w:semiHidden="0" w:uiPriority="70" w:unhideWhenUsed="0"/>
-    <w:lsdException w:name="Colorful Shading Accent 3" w:semiHidden="0" w:uiPriority="71" w:unhideWhenUsed="0"/>
-    <w:lsdException w:name="Colorful List Accent 3" w:semiHidden="0" w:uiPriority="72" w:unhideWhenUsed="0"/>
-    <w:lsdException w:name="Colorful Grid Accent 3" w:semiHidden="0" w:uiPriority="73" w:unhideWhenUsed="0"/>
-    <w:lsdException w:name="Light Shading Accent 4" w:semiHidden="0" w:uiPriority="60" w:unhideWhenUsed="0"/>
-    <w:lsdException w:name="Light List Accent 4" w:semiHidden="0" w:uiPriority="61" w:unhideWhenUsed="0"/>
-    <w:lsdException w:name="Light Grid Accent 4" w:semiHidden="0" w:uiPriority="62" w:unhideWhenUsed="0"/>
-    <w:lsdException w:name="Medium Shading 1 Accent 4" w:semiHidden="0" w:uiPriority="63" w:unhideWhenUsed="0"/>
-    <w:lsdException w:name="Medium Shading 2 Accent 4" w:semiHidden="0" w:uiPriority="64" w:unhideWhenUsed="0"/>
-    <w:lsdException w:name="Medium List 1 Accent 4" w:semiHidden="0" w:uiPriority="65" w:unhideWhenUsed="0"/>
-    <w:lsdException w:name="Medium List 2 Accent 4" w:semiHidden="0" w:uiPriority="66" w:unhideWhenUsed="0"/>
-    <w:lsdException w:name="Medium Grid 1 Accent 4" w:semiHidden="0" w:uiPriority="67" w:unhideWhenUsed="0"/>
-    <w:lsdException w:name="Medium Grid 2 Accent 4" w:semiHidden="0" w:uiPriority="68" w:unhideWhenUsed="0"/>
-    <w:lsdException w:name="Medium Grid 3 Accent 4" w:semiHidden="0" w:uiPriority="69" w:unhideWhenUsed="0"/>
-    <w:lsdException w:name="Dark List Accent 4" w:semiHidden="0" w:uiPriority="70" w:unhideWhenUsed="0"/>
-    <w:lsdException w:name="Colorful Shading Accent 4" w:semiHidden="0" w:uiPriority="71" w:unhideWhenUsed="0"/>
-    <w:lsdException w:name="Colorful List Accent 4" w:semiHidden="0" w:uiPriority="72" w:unhideWhenUsed="0"/>
-    <w:lsdException w:name="Colorful Grid Accent 4" w:semiHidden="0" w:uiPriority="73" w:unhideWhenUsed="0"/>
-    <w:lsdException w:name="Light Shading Accent 5" w:semiHidden="0" w:uiPriority="60" w:unhideWhenUsed="0"/>
-    <w:lsdException w:name="Light List Accent 5" w:semiHidden="0" w:uiPriority="61" w:unhideWhenUsed="0"/>
-    <w:lsdException w:name="Light Grid Accent 5" w:semiHidden="0" w:uiPriority="62" w:unhideWhenUsed="0"/>
-    <w:lsdException w:name="Medium Shading 1 Accent 5" w:semiHidden="0" w:uiPriority="63" w:unhideWhenUsed="0"/>
-    <w:lsdException w:name="Medium Shading 2 Accent 5" w:semiHidden="0" w:uiPriority="64" w:unhideWhenUsed="0"/>
-    <w:lsdException w:name="Medium List 1 Accent 5" w:semiHidden="0" w:uiPriority="65" w:unhideWhenUsed="0"/>
-    <w:lsdException w:name="Medium List 2 Accent 5" w:semiHidden="0" w:uiPriority="66" w:unhideWhenUsed="0"/>
-    <w:lsdException w:name="Medium Grid 1 Accent 5" w:semiHidden="0" w:uiPriority="67" w:unhideWhenUsed="0"/>
-    <w:lsdException w:name="Medium Grid 2 Accent 5" w:semiHidden="0" w:uiPriority="68" w:unhideWhenUsed="0"/>
-    <w:lsdException w:name="Medium Grid 3 Accent 5" w:semiHidden="0" w:uiPriority="69" w:unhideWhenUsed="0"/>
-    <w:lsdException w:name="Dark List Accent 5" w:semiHidden="0" w:uiPriority="70" w:unhideWhenUsed="0"/>
-    <w:lsdException w:name="Colorful Shading Accent 5" w:semiHidden="0" w:uiPriority="71" w:unhideWhenUsed="0"/>
-    <w:lsdException w:name="Colorful List Accent 5" w:semiHidden="0" w:uiPriority="72" w:unhideWhenUsed="0"/>
-    <w:lsdException w:name="Colorful Grid Accent 5" w:semiHidden="0" w:uiPriority="73" w:unhideWhenUsed="0"/>
-    <w:lsdException w:name="Light Shading Accent 6" w:semiHidden="0" w:uiPriority="60" w:unhideWhenUsed="0"/>
-    <w:lsdException w:name="Light List Accent 6" w:semiHidden="0" w:uiPriority="61" w:unhideWhenUsed="0"/>
-    <w:lsdException w:name="Light Grid Accent 6" w:semiHidden="0" w:uiPriority="62" w:unhideWhenUsed="0"/>
-    <w:lsdException w:name="Medium Shading 1 Accent 6" w:semiHidden="0" w:uiPriority="63" w:unhideWhenUsed="0"/>
-    <w:lsdException w:name="Medium Shading 2 Accent 6" w:semiHidden="0" w:uiPriority="64" w:unhideWhenUsed="0"/>
-    <w:lsdException w:name="Medium List 1 Accent 6" w:semiHidden="0" w:uiPriority="65" w:unhideWhenUsed="0"/>
-    <w:lsdException w:name="Medium List 2 Accent 6" w:semiHidden="0" w:uiPriority="66" w:unhideWhenUsed="0"/>
-    <w:lsdException w:name="Medium Grid 1 Accent 6" w:semiHidden="0" w:uiPriority="67" w:unhideWhenUsed="0"/>
-    <w:lsdException w:name="Medium Grid 2 Accent 6" w:semiHidden="0" w:uiPriority="68" w:unhideWhenUsed="0"/>
-    <w:lsdException w:name="Medium Grid 3 Accent 6" w:semiHidden="0" w:uiPriority="69" w:unhideWhenUsed="0"/>
-    <w:lsdException w:name="Dark List Accent 6" w:semiHidden="0" w:uiPriority="70" w:unhideWhenUsed="0"/>
-    <w:lsdException w:name="Colorful Shading Accent 6" w:semiHidden="0" w:uiPriority="71" w:unhideWhenUsed="0"/>
-    <w:lsdException w:name="Colorful List Accent 6" w:semiHidden="0" w:uiPriority="72" w:unhideWhenUsed="0"/>
-    <w:lsdException w:name="Colorful Grid Accent 6" w:semiHidden="0" w:uiPriority="73" w:unhideWhenUsed="0"/>
-    <w:lsdException w:name="Subtle Emphasis" w:semiHidden="0" w:uiPriority="19" w:unhideWhenUsed="0" w:qFormat="1"/>
-    <w:lsdException w:name="Intense Emphasis" w:semiHidden="0" w:uiPriority="21" w:unhideWhenUsed="0" w:qFormat="1"/>
-    <w:lsdException w:name="Subtle Reference" w:semiHidden="0" w:uiPriority="31" w:unhideWhenUsed="0" w:qFormat="1"/>
-    <w:lsdException w:name="Intense Reference" w:semiHidden="0" w:uiPriority="32" w:unhideWhenUsed="0" w:qFormat="1"/>
-    <w:lsdException w:name="Book Title" w:semiHidden="0" w:uiPriority="33" w:unhideWhenUsed="0" w:qFormat="1"/>
-    <w:lsdException w:name="Bibliography" w:uiPriority="37"/>
-    <w:lsdException w:name="TOC Heading" w:uiPriority="39" w:qFormat="1"/>
+  <w:latentStyles w:defLockedState="0" w:defUIPriority="99" w:defSemiHidden="0" w:defUnhideWhenUsed="0" w:defQFormat="0" w:count="371">
+    <w:lsdException w:name="Normal" w:locked="1" w:uiPriority="0" w:qFormat="1"/>
+    <w:lsdException w:name="heading 1" w:locked="1" w:uiPriority="0" w:qFormat="1"/>
+    <w:lsdException w:name="heading 2" w:locked="1" w:semiHidden="1" w:uiPriority="0" w:unhideWhenUsed="1" w:qFormat="1"/>
+    <w:lsdException w:name="heading 3" w:locked="1" w:semiHidden="1" w:uiPriority="0" w:unhideWhenUsed="1" w:qFormat="1"/>
+    <w:lsdException w:name="heading 4" w:locked="1" w:semiHidden="1" w:uiPriority="0" w:unhideWhenUsed="1" w:qFormat="1"/>
+    <w:lsdException w:name="heading 5" w:locked="1" w:semiHidden="1" w:uiPriority="0" w:unhideWhenUsed="1" w:qFormat="1"/>
+    <w:lsdException w:name="heading 6" w:locked="1" w:semiHidden="1" w:uiPriority="0" w:unhideWhenUsed="1" w:qFormat="1"/>
+    <w:lsdException w:name="heading 7" w:locked="1" w:semiHidden="1" w:uiPriority="0" w:unhideWhenUsed="1" w:qFormat="1"/>
+    <w:lsdException w:name="heading 8" w:locked="1" w:semiHidden="1" w:uiPriority="0" w:unhideWhenUsed="1" w:qFormat="1"/>
+    <w:lsdException w:name="heading 9" w:locked="1" w:semiHidden="1" w:uiPriority="0" w:unhideWhenUsed="1" w:qFormat="1"/>
+    <w:lsdException w:name="index 1" w:semiHidden="1" w:unhideWhenUsed="1"/>
+    <w:lsdException w:name="index 2" w:semiHidden="1" w:unhideWhenUsed="1"/>
+    <w:lsdException w:name="index 3" w:semiHidden="1" w:unhideWhenUsed="1"/>
+    <w:lsdException w:name="index 4" w:semiHidden="1" w:unhideWhenUsed="1"/>
+    <w:lsdException w:name="index 5" w:semiHidden="1" w:unhideWhenUsed="1"/>
+    <w:lsdException w:name="index 6" w:semiHidden="1" w:unhideWhenUsed="1"/>
+    <w:lsdException w:name="index 7" w:semiHidden="1" w:unhideWhenUsed="1"/>
+    <w:lsdException w:name="index 8" w:semiHidden="1" w:unhideWhenUsed="1"/>
+    <w:lsdException w:name="index 9" w:semiHidden="1" w:unhideWhenUsed="1"/>
+    <w:lsdException w:name="toc 1" w:locked="1" w:uiPriority="0"/>
+    <w:lsdException w:name="toc 2" w:locked="1" w:uiPriority="0"/>
+    <w:lsdException w:name="toc 3" w:locked="1" w:uiPriority="0"/>
+    <w:lsdException w:name="toc 4" w:locked="1" w:uiPriority="0"/>
+    <w:lsdException w:name="toc 5" w:locked="1" w:uiPriority="0"/>
+    <w:lsdException w:name="toc 6" w:locked="1" w:uiPriority="0"/>
+    <w:lsdException w:name="toc 7" w:locked="1" w:uiPriority="0"/>
+    <w:lsdException w:name="toc 8" w:locked="1" w:uiPriority="0"/>
+    <w:lsdException w:name="toc 9" w:locked="1" w:uiPriority="0"/>
+    <w:lsdException w:name="Normal Indent" w:semiHidden="1" w:unhideWhenUsed="1"/>
+    <w:lsdException w:name="footnote text" w:semiHidden="1" w:unhideWhenUsed="1"/>
+    <w:lsdException w:name="annotation text" w:semiHidden="1" w:unhideWhenUsed="1"/>
+    <w:lsdException w:name="header" w:semiHidden="1" w:unhideWhenUsed="1"/>
+    <w:lsdException w:name="footer" w:semiHidden="1" w:unhideWhenUsed="1"/>
+    <w:lsdException w:name="index heading" w:semiHidden="1" w:unhideWhenUsed="1"/>
+    <w:lsdException w:name="caption" w:locked="1" w:semiHidden="1" w:uiPriority="0" w:unhideWhenUsed="1" w:qFormat="1"/>
+    <w:lsdException w:name="table of figures" w:semiHidden="1" w:unhideWhenUsed="1"/>
+    <w:lsdException w:name="envelope address" w:semiHidden="1" w:unhideWhenUsed="1"/>
+    <w:lsdException w:name="envelope return" w:semiHidden="1" w:unhideWhenUsed="1"/>
+    <w:lsdException w:name="footnote reference" w:semiHidden="1" w:unhideWhenUsed="1"/>
+    <w:lsdException w:name="annotation reference" w:semiHidden="1" w:unhideWhenUsed="1"/>
+    <w:lsdException w:name="line number" w:semiHidden="1" w:unhideWhenUsed="1"/>
+    <w:lsdException w:name="page number" w:semiHidden="1" w:unhideWhenUsed="1"/>
+    <w:lsdException w:name="endnote reference" w:semiHidden="1" w:unhideWhenUsed="1"/>
+    <w:lsdException w:name="endnote text" w:semiHidden="1" w:unhideWhenUsed="1"/>
+    <w:lsdException w:name="table of authorities" w:semiHidden="1" w:unhideWhenUsed="1"/>
+    <w:lsdException w:name="macro" w:semiHidden="1" w:unhideWhenUsed="1"/>
+    <w:lsdException w:name="toa heading" w:semiHidden="1" w:unhideWhenUsed="1"/>
+    <w:lsdException w:name="List" w:semiHidden="1" w:unhideWhenUsed="1"/>
+    <w:lsdException w:name="List Bullet" w:semiHidden="1" w:unhideWhenUsed="1"/>
+    <w:lsdException w:name="List Number" w:semiHidden="1" w:unhideWhenUsed="1"/>
+    <w:lsdException w:name="List 2" w:semiHidden="1" w:unhideWhenUsed="1"/>
+    <w:lsdException w:name="List 3" w:semiHidden="1" w:unhideWhenUsed="1"/>
+    <w:lsdException w:name="List 4" w:semiHidden="1" w:unhideWhenUsed="1"/>
+    <w:lsdException w:name="List 5" w:semiHidden="1" w:unhideWhenUsed="1"/>
+    <w:lsdException w:name="List Bullet 2" w:semiHidden="1" w:unhideWhenUsed="1"/>
+    <w:lsdException w:name="List Bullet 3" w:semiHidden="1" w:unhideWhenUsed="1"/>
+    <w:lsdException w:name="List Bullet 4" w:semiHidden="1" w:unhideWhenUsed="1"/>
+    <w:lsdException w:name="List Bullet 5" w:semiHidden="1" w:unhideWhenUsed="1"/>
+    <w:lsdException w:name="List Number 2" w:semiHidden="1" w:unhideWhenUsed="1"/>
+    <w:lsdException w:name="List Number 3" w:semiHidden="1" w:unhideWhenUsed="1"/>
+    <w:lsdException w:name="List Number 4" w:semiHidden="1" w:unhideWhenUsed="1"/>
+    <w:lsdException w:name="List Number 5" w:semiHidden="1" w:unhideWhenUsed="1"/>
+    <w:lsdException w:name="Title" w:locked="1" w:uiPriority="0" w:qFormat="1"/>
+    <w:lsdException w:name="Closing" w:semiHidden="1" w:unhideWhenUsed="1"/>
+    <w:lsdException w:name="Signature" w:semiHidden="1" w:unhideWhenUsed="1"/>
+    <w:lsdException w:name="Default Paragraph Font" w:locked="1" w:uiPriority="0"/>
+    <w:lsdException w:name="Body Text" w:semiHidden="1" w:unhideWhenUsed="1"/>
+    <w:lsdException w:name="Body Text Indent" w:semiHidden="1" w:unhideWhenUsed="1"/>
+    <w:lsdException w:name="List Continue" w:semiHidden="1" w:unhideWhenUsed="1"/>
+    <w:lsdException w:name="List Continue 2" w:semiHidden="1" w:unhideWhenUsed="1"/>
+    <w:lsdException w:name="List Continue 3" w:semiHidden="1" w:unhideWhenUsed="1"/>
+    <w:lsdException w:name="List Continue 4" w:semiHidden="1" w:unhideWhenUsed="1"/>
+    <w:lsdException w:name="List Continue 5" w:semiHidden="1" w:unhideWhenUsed="1"/>
+    <w:lsdException w:name="Message Header" w:semiHidden="1" w:unhideWhenUsed="1"/>
+    <w:lsdException w:name="Subtitle" w:locked="1" w:uiPriority="0" w:qFormat="1"/>
+    <w:lsdException w:name="Salutation" w:semiHidden="1" w:unhideWhenUsed="1"/>
+    <w:lsdException w:name="Date" w:semiHidden="1" w:unhideWhenUsed="1"/>
+    <w:lsdException w:name="Body Text First Indent" w:semiHidden="1" w:unhideWhenUsed="1"/>
+    <w:lsdException w:name="Body Text First Indent 2" w:semiHidden="1" w:unhideWhenUsed="1"/>
+    <w:lsdException w:name="Note Heading" w:semiHidden="1" w:unhideWhenUsed="1"/>
+    <w:lsdException w:name="Body Text 2" w:semiHidden="1" w:unhideWhenUsed="1"/>
+    <w:lsdException w:name="Body Text 3" w:semiHidden="1" w:unhideWhenUsed="1"/>
+    <w:lsdException w:name="Body Text Indent 2" w:semiHidden="1" w:unhideWhenUsed="1"/>
+    <w:lsdException w:name="Body Text Indent 3" w:semiHidden="1" w:unhideWhenUsed="1"/>
+    <w:lsdException w:name="Block Text" w:semiHidden="1" w:unhideWhenUsed="1"/>
+    <w:lsdException w:name="Hyperlink" w:semiHidden="1" w:unhideWhenUsed="1"/>
+    <w:lsdException w:name="FollowedHyperlink" w:semiHidden="1" w:unhideWhenUsed="1"/>
+    <w:lsdException w:name="Strong" w:locked="1" w:uiPriority="0" w:qFormat="1"/>
+    <w:lsdException w:name="Emphasis" w:locked="1" w:uiPriority="0" w:qFormat="1"/>
+    <w:lsdException w:name="Document Map" w:semiHidden="1" w:unhideWhenUsed="1"/>
+    <w:lsdException w:name="Plain Text" w:semiHidden="1" w:unhideWhenUsed="1"/>
+    <w:lsdException w:name="E-mail Signature" w:semiHidden="1" w:unhideWhenUsed="1"/>
+    <w:lsdException w:name="HTML Top of Form" w:semiHidden="1" w:unhideWhenUsed="1"/>
+    <w:lsdException w:name="HTML Bottom of Form" w:semiHidden="1" w:unhideWhenUsed="1"/>
+    <w:lsdException w:name="Normal (Web)" w:semiHidden="1" w:unhideWhenUsed="1"/>
+    <w:lsdException w:name="HTML Acronym" w:semiHidden="1" w:unhideWhenUsed="1"/>
+    <w:lsdException w:name="HTML Address" w:semiHidden="1" w:unhideWhenUsed="1"/>
+    <w:lsdException w:name="HTML Cite" w:semiHidden="1" w:unhideWhenUsed="1"/>
+    <w:lsdException w:name="HTML Code" w:semiHidden="1" w:unhideWhenUsed="1"/>
+    <w:lsdException w:name="HTML Definition" w:semiHidden="1" w:unhideWhenUsed="1"/>
+    <w:lsdException w:name="HTML Keyboard" w:semiHidden="1" w:unhideWhenUsed="1"/>
+    <w:lsdException w:name="HTML Preformatted" w:semiHidden="1" w:unhideWhenUsed="1"/>
+    <w:lsdException w:name="HTML Sample" w:semiHidden="1" w:unhideWhenUsed="1"/>
+    <w:lsdException w:name="HTML Typewriter" w:semiHidden="1" w:unhideWhenUsed="1"/>
+    <w:lsdException w:name="HTML Variable" w:semiHidden="1" w:unhideWhenUsed="1"/>
+    <w:lsdException w:name="Normal Table" w:semiHidden="1" w:unhideWhenUsed="1"/>
+    <w:lsdException w:name="annotation subject" w:semiHidden="1" w:unhideWhenUsed="1"/>
+    <w:lsdException w:name="No List" w:semiHidden="1" w:unhideWhenUsed="1"/>
+    <w:lsdException w:name="Outline List 1" w:semiHidden="1" w:unhideWhenUsed="1"/>
+    <w:lsdException w:name="Outline List 2" w:semiHidden="1" w:unhideWhenUsed="1"/>
+    <w:lsdException w:name="Outline List 3" w:semiHidden="1" w:unhideWhenUsed="1"/>
+    <w:lsdException w:name="Table Simple 1" w:semiHidden="1" w:unhideWhenUsed="1"/>
+    <w:lsdException w:name="Table Simple 2" w:semiHidden="1" w:unhideWhenUsed="1"/>
+    <w:lsdException w:name="Table Simple 3" w:semiHidden="1" w:unhideWhenUsed="1"/>
+    <w:lsdException w:name="Table Classic 1" w:semiHidden="1" w:unhideWhenUsed="1"/>
+    <w:lsdException w:name="Table Classic 2" w:semiHidden="1" w:unhideWhenUsed="1"/>
+    <w:lsdException w:name="Table Classic 3" w:semiHidden="1" w:unhideWhenUsed="1"/>
+    <w:lsdException w:name="Table Classic 4" w:semiHidden="1" w:unhideWhenUsed="1"/>
+    <w:lsdException w:name="Table Colorful 1" w:semiHidden="1" w:unhideWhenUsed="1"/>
+    <w:lsdException w:name="Table Colorful 2" w:semiHidden="1" w:unhideWhenUsed="1"/>
+    <w:lsdException w:name="Table Colorful 3" w:semiHidden="1" w:unhideWhenUsed="1"/>
+    <w:lsdException w:name="Table Columns 1" w:semiHidden="1" w:unhideWhenUsed="1"/>
+    <w:lsdException w:name="Table Columns 2" w:semiHidden="1" w:unhideWhenUsed="1"/>
+    <w:lsdException w:name="Table Columns 3" w:semiHidden="1" w:unhideWhenUsed="1"/>
+    <w:lsdException w:name="Table Columns 4" w:semiHidden="1" w:unhideWhenUsed="1"/>
+    <w:lsdException w:name="Table Columns 5" w:semiHidden="1" w:unhideWhenUsed="1"/>
+    <w:lsdException w:name="Table Grid 1" w:semiHidden="1" w:unhideWhenUsed="1"/>
+    <w:lsdException w:name="Table Grid 2" w:semiHidden="1" w:unhideWhenUsed="1"/>
+    <w:lsdException w:name="Table Grid 3" w:semiHidden="1" w:unhideWhenUsed="1"/>
+    <w:lsdException w:name="Table Grid 4" w:semiHidden="1" w:unhideWhenUsed="1"/>
+    <w:lsdException w:name="Table Grid 5" w:semiHidden="1" w:unhideWhenUsed="1"/>
+    <w:lsdException w:name="Table Grid 6" w:semiHidden="1" w:unhideWhenUsed="1"/>
+    <w:lsdException w:name="Table Grid 7" w:semiHidden="1" w:unhideWhenUsed="1"/>
+    <w:lsdException w:name="Table Grid 8" w:semiHidden="1" w:unhideWhenUsed="1"/>
+    <w:lsdException w:name="Table List 1" w:semiHidden="1" w:unhideWhenUsed="1"/>
+    <w:lsdException w:name="Table List 2" w:semiHidden="1" w:unhideWhenUsed="1"/>
+    <w:lsdException w:name="Table List 3" w:semiHidden="1" w:unhideWhenUsed="1"/>
+    <w:lsdException w:name="Table List 4" w:semiHidden="1" w:unhideWhenUsed="1"/>
+    <w:lsdException w:name="Table List 5" w:semiHidden="1" w:unhideWhenUsed="1"/>
+    <w:lsdException w:name="Table List 6" w:semiHidden="1" w:unhideWhenUsed="1"/>
+    <w:lsdException w:name="Table List 7" w:semiHidden="1" w:unhideWhenUsed="1"/>
+    <w:lsdException w:name="Table List 8" w:semiHidden="1" w:unhideWhenUsed="1"/>
+    <w:lsdException w:name="Table 3D effects 1" w:semiHidden="1" w:unhideWhenUsed="1"/>
+    <w:lsdException w:name="Table 3D effects 2" w:semiHidden="1" w:unhideWhenUsed="1"/>
+    <w:lsdException w:name="Table 3D effects 3" w:semiHidden="1" w:unhideWhenUsed="1"/>
+    <w:lsdException w:name="Table Contemporary" w:semiHidden="1" w:unhideWhenUsed="1"/>
+    <w:lsdException w:name="Table Elegant" w:semiHidden="1" w:unhideWhenUsed="1"/>
+    <w:lsdException w:name="Table Professional" w:semiHidden="1" w:unhideWhenUsed="1"/>
+    <w:lsdException w:name="Table Subtle 1" w:semiHidden="1" w:unhideWhenUsed="1"/>
+    <w:lsdException w:name="Table Subtle 2" w:semiHidden="1" w:unhideWhenUsed="1"/>
+    <w:lsdException w:name="Table Web 1" w:semiHidden="1" w:unhideWhenUsed="1"/>
+    <w:lsdException w:name="Table Web 2" w:semiHidden="1" w:unhideWhenUsed="1"/>
+    <w:lsdException w:name="Table Web 3" w:semiHidden="1" w:unhideWhenUsed="1"/>
+    <w:lsdException w:name="Balloon Text" w:semiHidden="1" w:unhideWhenUsed="1"/>
+    <w:lsdException w:name="Table Grid" w:locked="1" w:uiPriority="0"/>
+    <w:lsdException w:name="Table Theme" w:semiHidden="1" w:unhideWhenUsed="1"/>
+    <w:lsdException w:name="Placeholder Text" w:semiHidden="1"/>
+    <w:lsdException w:name="No Spacing" w:uiPriority="1" w:qFormat="1"/>
+    <w:lsdException w:name="Light Shading" w:uiPriority="60"/>
+    <w:lsdException w:name="Light List" w:uiPriority="61"/>
+    <w:lsdException w:name="Light Grid" w:uiPriority="62"/>
+    <w:lsdException w:name="Medium Shading 1" w:uiPriority="63"/>
+    <w:lsdException w:name="Medium Shading 2" w:uiPriority="64"/>
+    <w:lsdException w:name="Medium List 1" w:uiPriority="65"/>
+    <w:lsdException w:name="Medium List 2" w:uiPriority="66"/>
+    <w:lsdException w:name="Medium Grid 1" w:uiPriority="67"/>
+    <w:lsdException w:name="Medium Grid 2" w:uiPriority="68"/>
+    <w:lsdException w:name="Medium Grid 3" w:uiPriority="69"/>
+    <w:lsdException w:name="Dark List" w:uiPriority="70"/>
+    <w:lsdException w:name="Colorful Shading" w:uiPriority="71"/>
+    <w:lsdException w:name="Colorful List" w:uiPriority="72"/>
+    <w:lsdException w:name="Colorful Grid" w:uiPriority="73"/>
+    <w:lsdException w:name="Light Shading Accent 1" w:uiPriority="60"/>
+    <w:lsdException w:name="Light List Accent 1" w:uiPriority="61"/>
+    <w:lsdException w:name="Light Grid Accent 1" w:uiPriority="62"/>
+    <w:lsdException w:name="Medium Shading 1 Accent 1" w:uiPriority="63"/>
+    <w:lsdException w:name="Medium Shading 2 Accent 1" w:uiPriority="64"/>
+    <w:lsdException w:name="Medium List 1 Accent 1" w:uiPriority="65"/>
+    <w:lsdException w:name="Revision" w:semiHidden="1"/>
+    <w:lsdException w:name="List Paragraph" w:uiPriority="34" w:qFormat="1"/>
+    <w:lsdException w:name="Quote" w:uiPriority="29" w:qFormat="1"/>
+    <w:lsdException w:name="Intense Quote" w:uiPriority="30" w:qFormat="1"/>
+    <w:lsdException w:name="Medium List 2 Accent 1" w:uiPriority="66"/>
+    <w:lsdException w:name="Medium Grid 1 Accent 1" w:uiPriority="67"/>
+    <w:lsdException w:name="Medium Grid 2 Accent 1" w:uiPriority="68"/>
+    <w:lsdException w:name="Medium Grid 3 Accent 1" w:uiPriority="69"/>
+    <w:lsdException w:name="Dark List Accent 1" w:uiPriority="70"/>
+    <w:lsdException w:name="Colorful Shading Accent 1" w:uiPriority="71"/>
+    <w:lsdException w:name="Colorful List Accent 1" w:uiPriority="72"/>
+    <w:lsdException w:name="Colorful Grid Accent 1" w:uiPriority="73"/>
+    <w:lsdException w:name="Light Shading Accent 2" w:uiPriority="60"/>
+    <w:lsdException w:name="Light List Accent 2" w:uiPriority="61"/>
+    <w:lsdException w:name="Light Grid Accent 2" w:uiPriority="62"/>
+    <w:lsdException w:name="Medium Shading 1 Accent 2" w:uiPriority="63"/>
+    <w:lsdException w:name="Medium Shading 2 Accent 2" w:uiPriority="64"/>
+    <w:lsdException w:name="Medium List 1 Accent 2" w:uiPriority="65"/>
+    <w:lsdException w:name="Medium List 2 Accent 2" w:uiPriority="66"/>
+    <w:lsdException w:name="Medium Grid 1 Accent 2" w:uiPriority="67"/>
+    <w:lsdException w:name="Medium Grid 2 Accent 2" w:uiPriority="68"/>
+    <w:lsdException w:name="Medium Grid 3 Accent 2" w:uiPriority="69"/>
+    <w:lsdException w:name="Dark List Accent 2" w:uiPriority="70"/>
+    <w:lsdException w:name="Colorful Shading Accent 2" w:uiPriority="71"/>
+    <w:lsdException w:name="Colorful List Accent 2" w:uiPriority="72"/>
+    <w:lsdException w:name="Colorful Grid Accent 2" w:uiPriority="73"/>
+    <w:lsdException w:name="Light Shading Accent 3" w:uiPriority="60"/>
+    <w:lsdException w:name="Light List Accent 3" w:uiPriority="61"/>
+    <w:lsdException w:name="Light Grid Accent 3" w:uiPriority="62"/>
+    <w:lsdException w:name="Medium Shading 1 Accent 3" w:uiPriority="63"/>
+    <w:lsdException w:name="Medium Shading 2 Accent 3" w:uiPriority="64"/>
+    <w:lsdException w:name="Medium List 1 Accent 3" w:uiPriority="65"/>
+    <w:lsdException w:name="Medium List 2 Accent 3" w:uiPriority="66"/>
+    <w:lsdException w:name="Medium Grid 1 Accent 3" w:uiPriority="67"/>
+    <w:lsdException w:name="Medium Grid 2 Accent 3" w:uiPriority="68"/>
+    <w:lsdException w:name="Medium Grid 3 Accent 3" w:uiPriority="69"/>
+    <w:lsdException w:name="Dark List Accent 3" w:uiPriority="70"/>
+    <w:lsdException w:name="Colorful Shading Accent 3" w:uiPriority="71"/>
+    <w:lsdException w:name="Colorful List Accent 3" w:uiPriority="72"/>
+    <w:lsdException w:name="Colorful Grid Accent 3" w:uiPriority="73"/>
+    <w:lsdException w:name="Light Shading Accent 4" w:uiPriority="60"/>
+    <w:lsdException w:name="Light List Accent 4" w:uiPriority="61"/>
+    <w:lsdException w:name="Light Grid Accent 4" w:uiPriority="62"/>
+    <w:lsdException w:name="Medium Shading 1 Accent 4" w:uiPriority="63"/>
+    <w:lsdException w:name="Medium Shading 2 Accent 4" w:uiPriority="64"/>
+    <w:lsdException w:name="Medium List 1 Accent 4" w:uiPriority="65"/>
+    <w:lsdException w:name="Medium List 2 Accent 4" w:uiPriority="66"/>
+    <w:lsdException w:name="Medium Grid 1 Accent 4" w:uiPriority="67"/>
+    <w:lsdException w:name="Medium Grid 2 Accent 4" w:uiPriority="68"/>
+    <w:lsdException w:name="Medium Grid 3 Accent 4" w:uiPriority="69"/>
+    <w:lsdException w:name="Dark List Accent 4" w:uiPriority="70"/>
+    <w:lsdException w:name="Colorful Shading Accent 4" w:uiPriority="71"/>
+    <w:lsdException w:name="Colorful List Accent 4" w:uiPriority="72"/>
+    <w:lsdException w:name="Colorful Grid Accent 4" w:uiPriority="73"/>
+    <w:lsdException w:name="Light Shading Accent 5" w:uiPriority="60"/>
+    <w:lsdException w:name="Light List Accent 5" w:uiPriority="61"/>
+    <w:lsdException w:name="Light Grid Accent 5" w:uiPriority="62"/>
+    <w:lsdException w:name="Medium Shading 1 Accent 5" w:uiPriority="63"/>
+    <w:lsdException w:name="Medium Shading 2 Accent 5" w:uiPriority="64"/>
+    <w:lsdException w:name="Medium List 1 Accent 5" w:uiPriority="65"/>
+    <w:lsdException w:name="Medium List 2 Accent 5" w:uiPriority="66"/>
+    <w:lsdException w:name="Medium Grid 1 Accent 5" w:uiPriority="67"/>
+    <w:lsdException w:name="Medium Grid 2 Accent 5" w:uiPriority="68"/>
+    <w:lsdException w:name="Medium Grid 3 Accent 5" w:uiPriority="69"/>
+    <w:lsdException w:name="Dark List Accent 5" w:uiPriority="70"/>
+    <w:lsdException w:name="Colorful Shading Accent 5" w:uiPriority="71"/>
+    <w:lsdException w:name="Colorful List Accent 5" w:uiPriority="72"/>
+    <w:lsdException w:name="Colorful Grid Accent 5" w:uiPriority="73"/>
+    <w:lsdException w:name="Light Shading Accent 6" w:uiPriority="60"/>
+    <w:lsdException w:name="Light List Accent 6" w:uiPriority="61"/>
+    <w:lsdException w:name="Light Grid Accent 6" w:uiPriority="62"/>
+    <w:lsdException w:name="Medium Shading 1 Accent 6" w:uiPriority="63"/>
+    <w:lsdException w:name="Medium Shading 2 Accent 6" w:uiPriority="64"/>
+    <w:lsdException w:name="Medium List 1 Accent 6" w:uiPriority="65"/>
+    <w:lsdException w:name="Medium List 2 Accent 6" w:uiPriority="66"/>
+    <w:lsdException w:name="Medium Grid 1 Accent 6" w:uiPriority="67"/>
+    <w:lsdException w:name="Medium Grid 2 Accent 6" w:uiPriority="68"/>
+    <w:lsdException w:name="Medium Grid 3 Accent 6" w:uiPriority="69"/>
+    <w:lsdException w:name="Dark List Accent 6" w:uiPriority="70"/>
+    <w:lsdException w:name="Colorful Shading Accent 6" w:uiPriority="71"/>
+    <w:lsdException w:name="Colorful List Accent 6" w:uiPriority="72"/>
+    <w:lsdException w:name="Colorful Grid Accent 6" w:uiPriority="73"/>
+    <w:lsdException w:name="Subtle Emphasis" w:uiPriority="19" w:qFormat="1"/>
+    <w:lsdException w:name="Intense Emphasis" w:uiPriority="21" w:qFormat="1"/>
+    <w:lsdException w:name="Subtle Reference" w:uiPriority="31" w:qFormat="1"/>
+    <w:lsdException w:name="Intense Reference" w:uiPriority="32" w:qFormat="1"/>
+    <w:lsdException w:name="Book Title" w:uiPriority="33" w:qFormat="1"/>
+    <w:lsdException w:name="Bibliography" w:semiHidden="1" w:uiPriority="37" w:unhideWhenUsed="1"/>
+    <w:lsdException w:name="TOC Heading" w:semiHidden="1" w:uiPriority="39" w:unhideWhenUsed="1" w:qFormat="1"/>
+    <w:lsdException w:name="Plain Table 1" w:uiPriority="41"/>
+    <w:lsdException w:name="Plain Table 2" w:uiPriority="42"/>
+    <w:lsdException w:name="Plain Table 3" w:uiPriority="43"/>
+    <w:lsdException w:name="Plain Table 4" w:uiPriority="44"/>
+    <w:lsdException w:name="Plain Table 5" w:uiPriority="45"/>
+    <w:lsdException w:name="Grid Table Light" w:uiPriority="40"/>
+    <w:lsdException w:name="Grid Table 1 Light" w:uiPriority="46"/>
+    <w:lsdException w:name="Grid Table 2" w:uiPriority="47"/>
+    <w:lsdException w:name="Grid Table 3" w:uiPriority="48"/>
+    <w:lsdException w:name="Grid Table 4" w:uiPriority="49"/>
+    <w:lsdException w:name="Grid Table 5 Dark" w:uiPriority="50"/>
+    <w:lsdException w:name="Grid Table 6 Colorful" w:uiPriority="51"/>
+    <w:lsdException w:name="Grid Table 7 Colorful" w:uiPriority="52"/>
+    <w:lsdException w:name="Grid Table 1 Light Accent 1" w:uiPriority="46"/>
+    <w:lsdException w:name="Grid Table 2 Accent 1" w:uiPriority="47"/>
+    <w:lsdException w:name="Grid Table 3 Accent 1" w:uiPriority="48"/>
+    <w:lsdException w:name="Grid Table 4 Accent 1" w:uiPriority="49"/>
+    <w:lsdException w:name="Grid Table 5 Dark Accent 1" w:uiPriority="50"/>
+    <w:lsdException w:name="Grid Table 6 Colorful Accent 1" w:uiPriority="51"/>
+    <w:lsdException w:name="Grid Table 7 Colorful Accent 1" w:uiPriority="52"/>
+    <w:lsdException w:name="Grid Table 1 Light Accent 2" w:uiPriority="46"/>
+    <w:lsdException w:name="Grid Table 2 Accent 2" w:uiPriority="47"/>
+    <w:lsdException w:name="Grid Table 3 Accent 2" w:uiPriority="48"/>
+    <w:lsdException w:name="Grid Table 4 Accent 2" w:uiPriority="49"/>
+    <w:lsdException w:name="Grid Table 5 Dark Accent 2" w:uiPriority="50"/>
+    <w:lsdException w:name="Grid Table 6 Colorful Accent 2" w:uiPriority="51"/>
+    <w:lsdException w:name="Grid Table 7 Colorful Accent 2" w:uiPriority="52"/>
+    <w:lsdException w:name="Grid Table 1 Light Accent 3" w:uiPriority="46"/>
+    <w:lsdException w:name="Grid Table 2 Accent 3" w:uiPriority="47"/>
+    <w:lsdException w:name="Grid Table 3 Accent 3" w:uiPriority="48"/>
+    <w:lsdException w:name="Grid Table 4 Accent 3" w:uiPriority="49"/>
+    <w:lsdException w:name="Grid Table 5 Dark Accent 3" w:uiPriority="50"/>
+    <w:lsdException w:name="Grid Table 6 Colorful Accent 3" w:uiPriority="51"/>
+    <w:lsdException w:name="Grid Table 7 Colorful Accent 3" w:uiPriority="52"/>
+    <w:lsdException w:name="Grid Table 1 Light Accent 4" w:uiPriority="46"/>
+    <w:lsdException w:name="Grid Table 2 Accent 4" w:uiPriority="47"/>
+    <w:lsdException w:name="Grid Table 3 Accent 4" w:uiPriority="48"/>
+    <w:lsdException w:name="Grid Table 4 Accent 4" w:uiPriority="49"/>
+    <w:lsdException w:name="Grid Table 5 Dark Accent 4" w:uiPriority="50"/>
+    <w:lsdException w:name="Grid Table 6 Colorful Accent 4" w:uiPriority="51"/>
+    <w:lsdException w:name="Grid Table 7 Colorful Accent 4" w:uiPriority="52"/>
+    <w:lsdException w:name="Grid Table 1 Light Accent 5" w:uiPriority="46"/>
+    <w:lsdException w:name="Grid Table 2 Accent 5" w:uiPriority="47"/>
+    <w:lsdException w:name="Grid Table 3 Accent 5" w:uiPriority="48"/>
+    <w:lsdException w:name="Grid Table 4 Accent 5" w:uiPriority="49"/>
+    <w:lsdException w:name="Grid Table 5 Dark Accent 5" w:uiPriority="50"/>
+    <w:lsdException w:name="Grid Table 6 Colorful Accent 5" w:uiPriority="51"/>
+    <w:lsdException w:name="Grid Table 7 Colorful Accent 5" w:uiPriority="52"/>
+    <w:lsdException w:name="Grid Table 1 Light Accent 6" w:uiPriority="46"/>
+    <w:lsdException w:name="Grid Table 2 Accent 6" w:uiPriority="47"/>
+    <w:lsdException w:name="Grid Table 3 Accent 6" w:uiPriority="48"/>
+    <w:lsdException w:name="Grid Table 4 Accent 6" w:uiPriority="49"/>
+    <w:lsdException w:name="Grid Table 5 Dark Accent 6" w:uiPriority="50"/>
+    <w:lsdException w:name="Grid Table 6 Colorful Accent 6" w:uiPriority="51"/>
+    <w:lsdException w:name="Grid Table 7 Colorful Accent 6" w:uiPriority="52"/>
+    <w:lsdException w:name="List Table 1 Light" w:uiPriority="46"/>
+    <w:lsdException w:name="List Table 2" w:uiPriority="47"/>
+    <w:lsdException w:name="List Table 3" w:uiPriority="48"/>
+    <w:lsdException w:name="List Table 4" w:uiPriority="49"/>
+    <w:lsdException w:name="List Table 5 Dark" w:uiPriority="50"/>
+    <w:lsdException w:name="List Table 6 Colorful" w:uiPriority="51"/>
+    <w:lsdException w:name="List Table 7 Colorful" w:uiPriority="52"/>
+    <w:lsdException w:name="List Table 1 Light Accent 1" w:uiPriority="46"/>
+    <w:lsdException w:name="List Table 2 Accent 1" w:uiPriority="47"/>
+    <w:lsdException w:name="List Table 3 Accent 1" w:uiPriority="48"/>
+    <w:lsdException w:name="List Table 4 Accent 1" w:uiPriority="49"/>
+    <w:lsdException w:name="List Table 5 Dark Accent 1" w:uiPriority="50"/>
+    <w:lsdException w:name="List Table 6 Colorful Accent 1" w:uiPriority="51"/>
+    <w:lsdException w:name="List Table 7 Colorful Accent 1" w:uiPriority="52"/>
+    <w:lsdException w:name="List Table 1 Light Accent 2" w:uiPriority="46"/>
+    <w:lsdException w:name="List Table 2 Accent 2" w:uiPriority="47"/>
+    <w:lsdException w:name="List Table 3 Accent 2" w:uiPriority="48"/>
+    <w:lsdException w:name="List Table 4 Accent 2" w:uiPriority="49"/>
+    <w:lsdException w:name="List Table 5 Dark Accent 2" w:uiPriority="50"/>
+    <w:lsdException w:name="List Table 6 Colorful Accent 2" w:uiPriority="51"/>
+    <w:lsdException w:name="List Table 7 Colorful Accent 2" w:uiPriority="52"/>
+    <w:lsdException w:name="List Table 1 Light Accent 3" w:uiPriority="46"/>
+    <w:lsdException w:name="List Table 2 Accent 3" w:uiPriority="47"/>
+    <w:lsdException w:name="List Table 3 Accent 3" w:uiPriority="48"/>
+    <w:lsdException w:name="List Table 4 Accent 3" w:uiPriority="49"/>
+    <w:lsdException w:name="List Table 5 Dark Accent 3" w:uiPriority="50"/>
+    <w:lsdException w:name="List Table 6 Colorful Accent 3" w:uiPriority="51"/>
+    <w:lsdException w:name="List Table 7 Colorful Accent 3" w:uiPriority="52"/>
+    <w:lsdException w:name="List Table 1 Light Accent 4" w:uiPriority="46"/>
+    <w:lsdException w:name="List Table 2 Accent 4" w:uiPriority="47"/>
+    <w:lsdException w:name="List Table 3 Accent 4" w:uiPriority="48"/>
+    <w:lsdException w:name="List Table 4 Accent 4" w:uiPriority="49"/>
+    <w:lsdException w:name="List Table 5 Dark Accent 4" w:uiPriority="50"/>
+    <w:lsdException w:name="List Table 6 Colorful Accent 4" w:uiPriority="51"/>
+    <w:lsdException w:name="List Table 7 Colorful Accent 4" w:uiPriority="52"/>
+    <w:lsdException w:name="List Table 1 Light Accent 5" w:uiPriority="46"/>
+    <w:lsdException w:name="List Table 2 Accent 5" w:uiPriority="47"/>
+    <w:lsdException w:name="List Table 3 Accent 5" w:uiPriority="48"/>
+    <w:lsdException w:name="List Table 4 Accent 5" w:uiPriority="49"/>
+    <w:lsdException w:name="List Table 5 Dark Accent 5" w:uiPriority="50"/>
+    <w:lsdException w:name="List Table 6 Colorful Accent 5" w:uiPriority="51"/>
+    <w:lsdException w:name="List Table 7 Colorful Accent 5" w:uiPriority="52"/>
+    <w:lsdException w:name="List Table 1 Light Accent 6" w:uiPriority="46"/>
+    <w:lsdException w:name="List Table 2 Accent 6" w:uiPriority="47"/>
+    <w:lsdException w:name="List Table 3 Accent 6" w:uiPriority="48"/>
+    <w:lsdException w:name="List Table 4 Accent 6" w:uiPriority="49"/>
+    <w:lsdException w:name="List Table 5 Dark Accent 6" w:uiPriority="50"/>
+    <w:lsdException w:name="List Table 6 Colorful Accent 6" w:uiPriority="51"/>
+    <w:lsdException w:name="List Table 7 Colorful Accent 6" w:uiPriority="52"/>
   </w:latentStyles>
-  <w:style w:type="paragraph" w:default="1" w:styleId="Normal">
+  <w:style w:type="paragraph" w:default="1" w:styleId="a">
     <w:name w:val="Normal"/>
     <w:qFormat/>
     <w:rsid w:val="00545C78"/>
@@ -7878,20 +8156,22 @@
       <w:spacing w:after="160" w:line="259" w:lineRule="auto"/>
     </w:pPr>
     <w:rPr>
+      <w:sz w:val="22"/>
+      <w:szCs w:val="22"/>
       <w:lang w:eastAsia="en-US"/>
     </w:rPr>
   </w:style>
-  <w:style w:type="character" w:default="1" w:styleId="DefaultParagraphFont">
+  <w:style w:type="character" w:default="1" w:styleId="a0">
     <w:name w:val="Default Paragraph Font"/>
-    <w:uiPriority w:val="99"/>
+    <w:uiPriority w:val="1"/>
     <w:semiHidden/>
+    <w:unhideWhenUsed/>
   </w:style>
-  <w:style w:type="table" w:default="1" w:styleId="TableNormal">
+  <w:style w:type="table" w:default="1" w:styleId="a1">
     <w:name w:val="Normal Table"/>
     <w:uiPriority w:val="99"/>
     <w:semiHidden/>
     <w:unhideWhenUsed/>
-    <w:qFormat/>
     <w:tblPr>
       <w:tblInd w:w="0" w:type="dxa"/>
       <w:tblCellMar>
@@ -7902,15 +8182,15 @@
       </w:tblCellMar>
     </w:tblPr>
   </w:style>
-  <w:style w:type="numbering" w:default="1" w:styleId="NoList">
+  <w:style w:type="numbering" w:default="1" w:styleId="a2">
     <w:name w:val="No List"/>
     <w:uiPriority w:val="99"/>
     <w:semiHidden/>
     <w:unhideWhenUsed/>
   </w:style>
-  <w:style w:type="paragraph" w:styleId="ListParagraph">
+  <w:style w:type="paragraph" w:styleId="a3">
     <w:name w:val="List Paragraph"/>
-    <w:basedOn w:val="Normal"/>
+    <w:basedOn w:val="a"/>
     <w:uiPriority w:val="99"/>
     <w:qFormat/>
     <w:rsid w:val="000358B0"/>
@@ -7919,17 +8199,12 @@
       <w:contextualSpacing/>
     </w:pPr>
   </w:style>
-  <w:style w:type="table" w:styleId="TableGrid">
+  <w:style w:type="table" w:styleId="a4">
     <w:name w:val="Table Grid"/>
-    <w:basedOn w:val="TableNormal"/>
+    <w:basedOn w:val="a1"/>
     <w:uiPriority w:val="99"/>
     <w:rsid w:val="006375DB"/>
-    <w:rPr>
-      <w:sz w:val="20"/>
-      <w:szCs w:val="20"/>
-    </w:rPr>
     <w:tblPr>
-      <w:tblInd w:w="0" w:type="dxa"/>
       <w:tblBorders>
         <w:top w:val="single" w:sz="4" w:space="0" w:color="auto"/>
         <w:left w:val="single" w:sz="4" w:space="0" w:color="auto"/>
@@ -7938,18 +8213,12 @@
         <w:insideH w:val="single" w:sz="4" w:space="0" w:color="auto"/>
         <w:insideV w:val="single" w:sz="4" w:space="0" w:color="auto"/>
       </w:tblBorders>
-      <w:tblCellMar>
-        <w:top w:w="0" w:type="dxa"/>
-        <w:left w:w="108" w:type="dxa"/>
-        <w:bottom w:w="0" w:type="dxa"/>
-        <w:right w:w="108" w:type="dxa"/>
-      </w:tblCellMar>
     </w:tblPr>
   </w:style>
-  <w:style w:type="paragraph" w:styleId="Header">
+  <w:style w:type="paragraph" w:styleId="a5">
     <w:name w:val="header"/>
-    <w:basedOn w:val="Normal"/>
-    <w:link w:val="HeaderChar"/>
+    <w:basedOn w:val="a"/>
+    <w:link w:val="a6"/>
     <w:uiPriority w:val="99"/>
     <w:rsid w:val="000028C5"/>
     <w:pPr>
@@ -7963,10 +8232,9 @@
       <w:szCs w:val="20"/>
     </w:rPr>
   </w:style>
-  <w:style w:type="character" w:customStyle="1" w:styleId="HeaderChar">
-    <w:name w:val="Header Char"/>
-    <w:basedOn w:val="DefaultParagraphFont"/>
-    <w:link w:val="Header"/>
+  <w:style w:type="character" w:customStyle="1" w:styleId="a6">
+    <w:name w:val="Верхний колонтитул Знак"/>
+    <w:link w:val="a5"/>
     <w:uiPriority w:val="99"/>
     <w:semiHidden/>
     <w:locked/>
@@ -7975,10 +8243,10 @@
       <w:lang w:eastAsia="en-US"/>
     </w:rPr>
   </w:style>
-  <w:style w:type="paragraph" w:styleId="Footer">
+  <w:style w:type="paragraph" w:styleId="a7">
     <w:name w:val="footer"/>
-    <w:basedOn w:val="Normal"/>
-    <w:link w:val="FooterChar"/>
+    <w:basedOn w:val="a"/>
+    <w:link w:val="a8"/>
     <w:uiPriority w:val="99"/>
     <w:rsid w:val="000028C5"/>
     <w:pPr>
@@ -7992,10 +8260,9 @@
       <w:szCs w:val="20"/>
     </w:rPr>
   </w:style>
-  <w:style w:type="character" w:customStyle="1" w:styleId="FooterChar">
-    <w:name w:val="Footer Char"/>
-    <w:basedOn w:val="DefaultParagraphFont"/>
-    <w:link w:val="Footer"/>
+  <w:style w:type="character" w:customStyle="1" w:styleId="a8">
+    <w:name w:val="Нижний колонтитул Знак"/>
+    <w:link w:val="a7"/>
     <w:uiPriority w:val="99"/>
     <w:semiHidden/>
     <w:locked/>
@@ -8004,9 +8271,8 @@
       <w:lang w:eastAsia="en-US"/>
     </w:rPr>
   </w:style>
-  <w:style w:type="character" w:styleId="Hyperlink">
+  <w:style w:type="character" w:styleId="a9">
     <w:name w:val="Hyperlink"/>
-    <w:basedOn w:val="DefaultParagraphFont"/>
     <w:uiPriority w:val="99"/>
     <w:rsid w:val="000028C5"/>
     <w:rPr>
@@ -8015,9 +8281,8 @@
       <w:u w:val="single"/>
     </w:rPr>
   </w:style>
-  <w:style w:type="character" w:styleId="PageNumber">
+  <w:style w:type="character" w:styleId="aa">
     <w:name w:val="page number"/>
-    <w:basedOn w:val="DefaultParagraphFont"/>
     <w:uiPriority w:val="99"/>
     <w:rsid w:val="00E97C2D"/>
     <w:rPr>

--- a/temp/docs/staxi_manual/staxi_manual.docx
+++ b/temp/docs/staxi_manual/staxi_manual.docx
@@ -14,8 +14,6 @@
           <w:szCs w:val="32"/>
         </w:rPr>
       </w:pPr>
-      <w:bookmarkStart w:id="0" w:name="_GoBack"/>
-      <w:bookmarkEnd w:id="0"/>
       <w:r>
         <w:rPr>
           <w:rFonts w:ascii="Times New Roman" w:hAnsi="Times New Roman"/>
@@ -25,6 +23,7 @@
         </w:rPr>
         <w:t>Программное обеспечение «</w:t>
       </w:r>
+      <w:proofErr w:type="spellStart"/>
       <w:r>
         <w:rPr>
           <w:rFonts w:ascii="Times New Roman" w:hAnsi="Times New Roman"/>
@@ -35,6 +34,7 @@
         </w:rPr>
         <w:t>Staxi</w:t>
       </w:r>
+      <w:proofErr w:type="spellEnd"/>
       <w:r>
         <w:rPr>
           <w:rFonts w:ascii="Times New Roman" w:hAnsi="Times New Roman"/>
@@ -86,26 +86,15 @@
         <w:jc w:val="both"/>
         <w:rPr>
           <w:rFonts w:ascii="Times New Roman" w:hAnsi="Times New Roman"/>
+        </w:rPr>
+      </w:pPr>
+      <w:r>
+        <w:rPr>
+          <w:rFonts w:ascii="Times New Roman" w:hAnsi="Times New Roman"/>
           <w:b/>
         </w:rPr>
-      </w:pPr>
-      <w:r>
-        <w:rPr>
-          <w:rFonts w:ascii="Times New Roman" w:hAnsi="Times New Roman"/>
-          <w:b/>
-        </w:rPr>
         <w:t>Содержание</w:t>
       </w:r>
-    </w:p>
-    <w:p>
-      <w:pPr>
-        <w:spacing w:after="0" w:line="240" w:lineRule="auto"/>
-        <w:ind w:firstLine="284"/>
-        <w:jc w:val="both"/>
-        <w:rPr>
-          <w:rFonts w:ascii="Times New Roman" w:hAnsi="Times New Roman"/>
-        </w:rPr>
-      </w:pPr>
     </w:p>
     <w:p>
       <w:pPr>
@@ -586,7 +575,21 @@
         <w:rPr>
           <w:rFonts w:ascii="Times New Roman" w:hAnsi="Times New Roman"/>
         </w:rPr>
-        <w:t xml:space="preserve">Программное обеспечение «Staxi» реализовано на базе </w:t>
+        <w:t>Программное обеспечение «</w:t>
+      </w:r>
+      <w:proofErr w:type="spellStart"/>
+      <w:r>
+        <w:rPr>
+          <w:rFonts w:ascii="Times New Roman" w:hAnsi="Times New Roman"/>
+        </w:rPr>
+        <w:t>Staxi</w:t>
+      </w:r>
+      <w:proofErr w:type="spellEnd"/>
+      <w:r>
+        <w:rPr>
+          <w:rFonts w:ascii="Times New Roman" w:hAnsi="Times New Roman"/>
+        </w:rPr>
+        <w:t xml:space="preserve">» реализовано на базе </w:t>
       </w:r>
       <w:r>
         <w:rPr>
@@ -659,7 +662,21 @@
         <w:rPr>
           <w:rFonts w:ascii="Times New Roman" w:hAnsi="Times New Roman"/>
         </w:rPr>
-        <w:t>Информацию для входа в закрытую часть системы можно получить в отделе программного обеспечения предоставления и финансирования льгот и субсидий Комитета социальной политики города Челябинска (г. Челябинск, ул. Энгельса, 99в, каб. №2, тел.: 8 (351) 729 82 23).</w:t>
+        <w:t xml:space="preserve">Информацию для входа в закрытую часть системы можно получить в отделе программного обеспечения предоставления и финансирования льгот и субсидий Комитета социальной политики города Челябинска (г. Челябинск, ул. Энгельса, 99в, </w:t>
+      </w:r>
+      <w:proofErr w:type="spellStart"/>
+      <w:r>
+        <w:rPr>
+          <w:rFonts w:ascii="Times New Roman" w:hAnsi="Times New Roman"/>
+        </w:rPr>
+        <w:t>каб</w:t>
+      </w:r>
+      <w:proofErr w:type="spellEnd"/>
+      <w:r>
+        <w:rPr>
+          <w:rFonts w:ascii="Times New Roman" w:hAnsi="Times New Roman"/>
+        </w:rPr>
+        <w:t>. №2, тел.: 8 (351) 729 82 23).</w:t>
       </w:r>
     </w:p>
     <w:p>
@@ -799,6 +816,7 @@
               </w:rPr>
               <w:t>Программное обеспечение «</w:t>
             </w:r>
+            <w:proofErr w:type="spellStart"/>
             <w:r>
               <w:rPr>
                 <w:rFonts w:ascii="Times New Roman" w:hAnsi="Times New Roman"/>
@@ -806,12 +824,14 @@
               </w:rPr>
               <w:t>Staxi</w:t>
             </w:r>
+            <w:proofErr w:type="spellEnd"/>
             <w:r>
               <w:rPr>
                 <w:rFonts w:ascii="Times New Roman" w:hAnsi="Times New Roman"/>
               </w:rPr>
               <w:t>» (ПО «</w:t>
             </w:r>
+            <w:proofErr w:type="spellStart"/>
             <w:r>
               <w:rPr>
                 <w:rFonts w:ascii="Times New Roman" w:hAnsi="Times New Roman"/>
@@ -819,6 +839,7 @@
               </w:rPr>
               <w:t>Staxi</w:t>
             </w:r>
+            <w:proofErr w:type="spellEnd"/>
             <w:r>
               <w:rPr>
                 <w:rFonts w:ascii="Times New Roman" w:hAnsi="Times New Roman"/>
@@ -1240,7 +1261,6 @@
         <w:rPr>
           <w:rFonts w:ascii="Times New Roman" w:hAnsi="Times New Roman"/>
         </w:rPr>
-        <w:lastRenderedPageBreak/>
         <w:t>граждане пенсионного возраста;</w:t>
       </w:r>
     </w:p>
@@ -1262,6 +1282,7 @@
         <w:rPr>
           <w:rFonts w:ascii="Times New Roman" w:hAnsi="Times New Roman"/>
         </w:rPr>
+        <w:lastRenderedPageBreak/>
         <w:t>некоторые другие категории.</w:t>
       </w:r>
     </w:p>
@@ -1377,7 +1398,21 @@
         <w:rPr>
           <w:rFonts w:ascii="Times New Roman" w:hAnsi="Times New Roman"/>
         </w:rPr>
-        <w:t>просмотр заявок водителем через мобильное приложение на платформе Android;</w:t>
+        <w:t xml:space="preserve">просмотр заявок водителем через мобильное приложение на платформе </w:t>
+      </w:r>
+      <w:proofErr w:type="spellStart"/>
+      <w:r>
+        <w:rPr>
+          <w:rFonts w:ascii="Times New Roman" w:hAnsi="Times New Roman"/>
+        </w:rPr>
+        <w:t>Android</w:t>
+      </w:r>
+      <w:proofErr w:type="spellEnd"/>
+      <w:r>
+        <w:rPr>
+          <w:rFonts w:ascii="Times New Roman" w:hAnsi="Times New Roman"/>
+        </w:rPr>
+        <w:t>;</w:t>
       </w:r>
     </w:p>
     <w:p>
@@ -1593,13 +1628,13 @@
         <w:tblLook w:val="00A0" w:firstRow="1" w:lastRow="0" w:firstColumn="1" w:lastColumn="0" w:noHBand="0" w:noVBand="0"/>
       </w:tblPr>
       <w:tblGrid>
-        <w:gridCol w:w="2268"/>
-        <w:gridCol w:w="7644"/>
+        <w:gridCol w:w="2235"/>
+        <w:gridCol w:w="7677"/>
       </w:tblGrid>
       <w:tr>
         <w:tc>
           <w:tcPr>
-            <w:tcW w:w="2268" w:type="dxa"/>
+            <w:tcW w:w="2235" w:type="dxa"/>
           </w:tcPr>
           <w:p>
             <w:pPr>
@@ -1620,7 +1655,7 @@
         </w:tc>
         <w:tc>
           <w:tcPr>
-            <w:tcW w:w="7644" w:type="dxa"/>
+            <w:tcW w:w="7677" w:type="dxa"/>
           </w:tcPr>
           <w:p>
             <w:pPr>
@@ -1644,7 +1679,7 @@
       <w:tr>
         <w:tc>
           <w:tcPr>
-            <w:tcW w:w="2268" w:type="dxa"/>
+            <w:tcW w:w="2235" w:type="dxa"/>
           </w:tcPr>
           <w:p>
             <w:pPr>
@@ -1670,7 +1705,7 @@
         </w:tc>
         <w:tc>
           <w:tcPr>
-            <w:tcW w:w="7644" w:type="dxa"/>
+            <w:tcW w:w="7677" w:type="dxa"/>
           </w:tcPr>
           <w:p>
             <w:pPr>
@@ -1699,26 +1734,34 @@
       <w:tr>
         <w:tc>
           <w:tcPr>
-            <w:tcW w:w="2268" w:type="dxa"/>
-          </w:tcPr>
-          <w:p>
-            <w:pPr>
-              <w:spacing w:after="0" w:line="240" w:lineRule="auto"/>
-              <w:rPr>
-                <w:rFonts w:ascii="Times New Roman" w:hAnsi="Times New Roman"/>
-              </w:rPr>
-            </w:pPr>
-            <w:r>
-              <w:rPr>
-                <w:rFonts w:ascii="Times New Roman" w:hAnsi="Times New Roman"/>
-              </w:rPr>
-              <w:t>Пароль (6 символов: a-z, A-Z и 0-9)*</w:t>
-            </w:r>
-          </w:p>
-        </w:tc>
-        <w:tc>
-          <w:tcPr>
-            <w:tcW w:w="7644" w:type="dxa"/>
+            <w:tcW w:w="2235" w:type="dxa"/>
+          </w:tcPr>
+          <w:p>
+            <w:pPr>
+              <w:spacing w:after="0" w:line="240" w:lineRule="auto"/>
+              <w:rPr>
+                <w:rFonts w:ascii="Times New Roman" w:hAnsi="Times New Roman"/>
+              </w:rPr>
+            </w:pPr>
+            <w:r>
+              <w:rPr>
+                <w:rFonts w:ascii="Times New Roman" w:hAnsi="Times New Roman"/>
+              </w:rPr>
+              <w:t>Пароль (6 символов: a-z, A-Z и 0-</w:t>
+            </w:r>
+            <w:proofErr w:type="gramStart"/>
+            <w:r>
+              <w:rPr>
+                <w:rFonts w:ascii="Times New Roman" w:hAnsi="Times New Roman"/>
+              </w:rPr>
+              <w:t>9)*</w:t>
+            </w:r>
+            <w:proofErr w:type="gramEnd"/>
+          </w:p>
+        </w:tc>
+        <w:tc>
+          <w:tcPr>
+            <w:tcW w:w="7677" w:type="dxa"/>
           </w:tcPr>
           <w:p>
             <w:pPr>
@@ -1740,7 +1783,7 @@
       <w:tr>
         <w:tc>
           <w:tcPr>
-            <w:tcW w:w="2268" w:type="dxa"/>
+            <w:tcW w:w="2235" w:type="dxa"/>
           </w:tcPr>
           <w:p>
             <w:pPr>
@@ -1759,7 +1802,7 @@
         </w:tc>
         <w:tc>
           <w:tcPr>
-            <w:tcW w:w="7644" w:type="dxa"/>
+            <w:tcW w:w="7677" w:type="dxa"/>
           </w:tcPr>
           <w:p>
             <w:pPr>
@@ -1781,7 +1824,7 @@
       <w:tr>
         <w:tc>
           <w:tcPr>
-            <w:tcW w:w="2268" w:type="dxa"/>
+            <w:tcW w:w="2235" w:type="dxa"/>
           </w:tcPr>
           <w:p>
             <w:pPr>
@@ -1800,7 +1843,7 @@
         </w:tc>
         <w:tc>
           <w:tcPr>
-            <w:tcW w:w="7644" w:type="dxa"/>
+            <w:tcW w:w="7677" w:type="dxa"/>
           </w:tcPr>
           <w:p>
             <w:pPr>
@@ -1822,7 +1865,7 @@
       <w:tr>
         <w:tc>
           <w:tcPr>
-            <w:tcW w:w="2268" w:type="dxa"/>
+            <w:tcW w:w="2235" w:type="dxa"/>
           </w:tcPr>
           <w:p>
             <w:pPr>
@@ -1841,7 +1884,7 @@
         </w:tc>
         <w:tc>
           <w:tcPr>
-            <w:tcW w:w="7644" w:type="dxa"/>
+            <w:tcW w:w="7677" w:type="dxa"/>
           </w:tcPr>
           <w:p>
             <w:pPr>
@@ -1863,26 +1906,26 @@
       <w:tr>
         <w:tc>
           <w:tcPr>
-            <w:tcW w:w="2268" w:type="dxa"/>
-          </w:tcPr>
-          <w:p>
-            <w:pPr>
-              <w:spacing w:after="0" w:line="240" w:lineRule="auto"/>
-              <w:rPr>
-                <w:rFonts w:ascii="Times New Roman" w:hAnsi="Times New Roman"/>
-              </w:rPr>
-            </w:pPr>
-            <w:r>
-              <w:rPr>
-                <w:rFonts w:ascii="Times New Roman" w:hAnsi="Times New Roman"/>
-              </w:rPr>
-              <w:t>Организация*</w:t>
-            </w:r>
-          </w:p>
-        </w:tc>
-        <w:tc>
-          <w:tcPr>
-            <w:tcW w:w="7644" w:type="dxa"/>
+            <w:tcW w:w="2235" w:type="dxa"/>
+          </w:tcPr>
+          <w:p>
+            <w:pPr>
+              <w:spacing w:after="0" w:line="240" w:lineRule="auto"/>
+              <w:rPr>
+                <w:rFonts w:ascii="Times New Roman" w:hAnsi="Times New Roman"/>
+              </w:rPr>
+            </w:pPr>
+            <w:r>
+              <w:rPr>
+                <w:rFonts w:ascii="Times New Roman" w:hAnsi="Times New Roman"/>
+              </w:rPr>
+              <w:t>Телефон*</w:t>
+            </w:r>
+          </w:p>
+        </w:tc>
+        <w:tc>
+          <w:tcPr>
+            <w:tcW w:w="7677" w:type="dxa"/>
           </w:tcPr>
           <w:p>
             <w:pPr>
@@ -1896,7 +1939,7 @@
               <w:rPr>
                 <w:rFonts w:ascii="Times New Roman" w:hAnsi="Times New Roman"/>
               </w:rPr>
-              <w:t>Организация, чьим сотрудником будет пользователь</w:t>
+              <w:t>Телефонный номер пользователя</w:t>
             </w:r>
           </w:p>
         </w:tc>
@@ -1904,26 +1947,26 @@
       <w:tr>
         <w:tc>
           <w:tcPr>
-            <w:tcW w:w="2268" w:type="dxa"/>
-          </w:tcPr>
-          <w:p>
-            <w:pPr>
-              <w:spacing w:after="0" w:line="240" w:lineRule="auto"/>
-              <w:rPr>
-                <w:rFonts w:ascii="Times New Roman" w:hAnsi="Times New Roman"/>
-              </w:rPr>
-            </w:pPr>
-            <w:r>
-              <w:rPr>
-                <w:rFonts w:ascii="Times New Roman" w:hAnsi="Times New Roman"/>
-              </w:rPr>
-              <w:t>Роль Пользователь (R0)</w:t>
-            </w:r>
-          </w:p>
-        </w:tc>
-        <w:tc>
-          <w:tcPr>
-            <w:tcW w:w="7644" w:type="dxa"/>
+            <w:tcW w:w="2235" w:type="dxa"/>
+          </w:tcPr>
+          <w:p>
+            <w:pPr>
+              <w:spacing w:after="0" w:line="240" w:lineRule="auto"/>
+              <w:rPr>
+                <w:rFonts w:ascii="Times New Roman" w:hAnsi="Times New Roman"/>
+              </w:rPr>
+            </w:pPr>
+            <w:r>
+              <w:rPr>
+                <w:rFonts w:ascii="Times New Roman" w:hAnsi="Times New Roman"/>
+              </w:rPr>
+              <w:t>Организация*</w:t>
+            </w:r>
+          </w:p>
+        </w:tc>
+        <w:tc>
+          <w:tcPr>
+            <w:tcW w:w="7677" w:type="dxa"/>
           </w:tcPr>
           <w:p>
             <w:pPr>
@@ -1937,7 +1980,7 @@
               <w:rPr>
                 <w:rFonts w:ascii="Times New Roman" w:hAnsi="Times New Roman"/>
               </w:rPr>
-              <w:t>Роль позволяющая осуществлять формирование заявок на себя как клиента (не реализовано)</w:t>
+              <w:t>Организация, чьим сотрудником будет пользователь</w:t>
             </w:r>
           </w:p>
         </w:tc>
@@ -1945,26 +1988,26 @@
       <w:tr>
         <w:tc>
           <w:tcPr>
-            <w:tcW w:w="2268" w:type="dxa"/>
-          </w:tcPr>
-          <w:p>
-            <w:pPr>
-              <w:spacing w:after="0" w:line="240" w:lineRule="auto"/>
-              <w:rPr>
-                <w:rFonts w:ascii="Times New Roman" w:hAnsi="Times New Roman"/>
-              </w:rPr>
-            </w:pPr>
-            <w:r>
-              <w:rPr>
-                <w:rFonts w:ascii="Times New Roman" w:hAnsi="Times New Roman"/>
-              </w:rPr>
-              <w:t>Роль Водитель (R1)</w:t>
-            </w:r>
-          </w:p>
-        </w:tc>
-        <w:tc>
-          <w:tcPr>
-            <w:tcW w:w="7644" w:type="dxa"/>
+            <w:tcW w:w="2235" w:type="dxa"/>
+          </w:tcPr>
+          <w:p>
+            <w:pPr>
+              <w:spacing w:after="0" w:line="240" w:lineRule="auto"/>
+              <w:rPr>
+                <w:rFonts w:ascii="Times New Roman" w:hAnsi="Times New Roman"/>
+              </w:rPr>
+            </w:pPr>
+            <w:r>
+              <w:rPr>
+                <w:rFonts w:ascii="Times New Roman" w:hAnsi="Times New Roman"/>
+              </w:rPr>
+              <w:t>Роль Пользователь (R0)</w:t>
+            </w:r>
+          </w:p>
+        </w:tc>
+        <w:tc>
+          <w:tcPr>
+            <w:tcW w:w="7677" w:type="dxa"/>
           </w:tcPr>
           <w:p>
             <w:pPr>
@@ -1978,7 +2021,7 @@
               <w:rPr>
                 <w:rFonts w:ascii="Times New Roman" w:hAnsi="Times New Roman"/>
               </w:rPr>
-              <w:t>Роль для просмотра заявок в статусе «одобрено»</w:t>
+              <w:t>Роль позволяющая осуществлять формирование заявок на себя как клиента (не реализовано)</w:t>
             </w:r>
           </w:p>
         </w:tc>
@@ -1986,26 +2029,26 @@
       <w:tr>
         <w:tc>
           <w:tcPr>
-            <w:tcW w:w="2268" w:type="dxa"/>
-          </w:tcPr>
-          <w:p>
-            <w:pPr>
-              <w:spacing w:after="0" w:line="240" w:lineRule="auto"/>
-              <w:rPr>
-                <w:rFonts w:ascii="Times New Roman" w:hAnsi="Times New Roman"/>
-              </w:rPr>
-            </w:pPr>
-            <w:r>
-              <w:rPr>
-                <w:rFonts w:ascii="Times New Roman" w:hAnsi="Times New Roman"/>
-              </w:rPr>
-              <w:t>Роль Оператор (R2)</w:t>
-            </w:r>
-          </w:p>
-        </w:tc>
-        <w:tc>
-          <w:tcPr>
-            <w:tcW w:w="7644" w:type="dxa"/>
+            <w:tcW w:w="2235" w:type="dxa"/>
+          </w:tcPr>
+          <w:p>
+            <w:pPr>
+              <w:spacing w:after="0" w:line="240" w:lineRule="auto"/>
+              <w:rPr>
+                <w:rFonts w:ascii="Times New Roman" w:hAnsi="Times New Roman"/>
+              </w:rPr>
+            </w:pPr>
+            <w:r>
+              <w:rPr>
+                <w:rFonts w:ascii="Times New Roman" w:hAnsi="Times New Roman"/>
+              </w:rPr>
+              <w:t>Роль Водитель (R1)</w:t>
+            </w:r>
+          </w:p>
+        </w:tc>
+        <w:tc>
+          <w:tcPr>
+            <w:tcW w:w="7677" w:type="dxa"/>
           </w:tcPr>
           <w:p>
             <w:pPr>
@@ -2019,7 +2062,73 @@
               <w:rPr>
                 <w:rFonts w:ascii="Times New Roman" w:hAnsi="Times New Roman"/>
               </w:rPr>
-              <w:t>Роль для ведения информации по клиентам с возможностью добавления, редактирования и удаления заявок в статусе «заявлено»</w:t>
+              <w:t xml:space="preserve">Роль </w:t>
+            </w:r>
+            <w:r>
+              <w:rPr>
+                <w:rFonts w:ascii="Times New Roman" w:hAnsi="Times New Roman"/>
+              </w:rPr>
+              <w:t xml:space="preserve">только </w:t>
+            </w:r>
+            <w:r>
+              <w:rPr>
+                <w:rFonts w:ascii="Times New Roman" w:hAnsi="Times New Roman"/>
+              </w:rPr>
+              <w:t xml:space="preserve">для </w:t>
+            </w:r>
+            <w:r>
+              <w:rPr>
+                <w:rFonts w:ascii="Times New Roman" w:hAnsi="Times New Roman"/>
+              </w:rPr>
+              <w:t>формирования отчета Путевой лист</w:t>
+            </w:r>
+            <w:r>
+              <w:rPr>
+                <w:rFonts w:ascii="Times New Roman" w:hAnsi="Times New Roman"/>
+              </w:rPr>
+              <w:t xml:space="preserve"> </w:t>
+            </w:r>
+            <w:r>
+              <w:rPr>
+                <w:rFonts w:ascii="Times New Roman" w:hAnsi="Times New Roman"/>
+              </w:rPr>
+              <w:t>(см. п.4.2) с</w:t>
+            </w:r>
+            <w:r>
+              <w:rPr>
+                <w:rFonts w:ascii="Times New Roman" w:hAnsi="Times New Roman"/>
+              </w:rPr>
+              <w:t xml:space="preserve"> организаци</w:t>
+            </w:r>
+            <w:r>
+              <w:rPr>
+                <w:rFonts w:ascii="Times New Roman" w:hAnsi="Times New Roman"/>
+              </w:rPr>
+              <w:t>ей</w:t>
+            </w:r>
+            <w:r>
+              <w:rPr>
+                <w:rFonts w:ascii="Times New Roman" w:hAnsi="Times New Roman"/>
+              </w:rPr>
+              <w:t xml:space="preserve"> возможности прикрепления пользователя </w:t>
+            </w:r>
+            <w:r>
+              <w:rPr>
+                <w:rFonts w:ascii="Times New Roman" w:hAnsi="Times New Roman"/>
+              </w:rPr>
+              <w:t xml:space="preserve">пользователем с ролью Администратор </w:t>
+            </w:r>
+            <w:r>
+              <w:rPr>
+                <w:rFonts w:ascii="Times New Roman" w:hAnsi="Times New Roman"/>
+              </w:rPr>
+              <w:t>к автотранспорту в качестве водителя</w:t>
+            </w:r>
+            <w:r>
+              <w:rPr>
+                <w:rFonts w:ascii="Times New Roman" w:hAnsi="Times New Roman"/>
+              </w:rPr>
+              <w:t xml:space="preserve"> автотранспорта</w:t>
             </w:r>
           </w:p>
         </w:tc>
@@ -2027,26 +2136,26 @@
       <w:tr>
         <w:tc>
           <w:tcPr>
-            <w:tcW w:w="2268" w:type="dxa"/>
-          </w:tcPr>
-          <w:p>
-            <w:pPr>
-              <w:spacing w:after="0" w:line="240" w:lineRule="auto"/>
-              <w:rPr>
-                <w:rFonts w:ascii="Times New Roman" w:hAnsi="Times New Roman"/>
-              </w:rPr>
-            </w:pPr>
-            <w:r>
-              <w:rPr>
-                <w:rFonts w:ascii="Times New Roman" w:hAnsi="Times New Roman"/>
-              </w:rPr>
-              <w:t>Роль Координатор (R3)</w:t>
-            </w:r>
-          </w:p>
-        </w:tc>
-        <w:tc>
-          <w:tcPr>
-            <w:tcW w:w="7644" w:type="dxa"/>
+            <w:tcW w:w="2235" w:type="dxa"/>
+          </w:tcPr>
+          <w:p>
+            <w:pPr>
+              <w:spacing w:after="0" w:line="240" w:lineRule="auto"/>
+              <w:rPr>
+                <w:rFonts w:ascii="Times New Roman" w:hAnsi="Times New Roman"/>
+              </w:rPr>
+            </w:pPr>
+            <w:r>
+              <w:rPr>
+                <w:rFonts w:ascii="Times New Roman" w:hAnsi="Times New Roman"/>
+              </w:rPr>
+              <w:t>Роль Оператор (R2)</w:t>
+            </w:r>
+          </w:p>
+        </w:tc>
+        <w:tc>
+          <w:tcPr>
+            <w:tcW w:w="7677" w:type="dxa"/>
           </w:tcPr>
           <w:p>
             <w:pPr>
@@ -2060,34 +2169,36 @@
               <w:rPr>
                 <w:rFonts w:ascii="Times New Roman" w:hAnsi="Times New Roman"/>
               </w:rPr>
-              <w:t>Роль для ведения информации по клиентам с возможностью добавления, редактирования и удаления заявок в статусе «заявлено» и «одобрено», а также изменения статуса заявок в статусе «заявлено» и «одобрено»</w:t>
-            </w:r>
+              <w:t>Роль для ведения информации по клиентам с возможностью добавления, редактирования и удаления заявок в статусе «заявлено»</w:t>
+            </w:r>
+            <w:bookmarkStart w:id="0" w:name="_GoBack"/>
+            <w:bookmarkEnd w:id="0"/>
           </w:p>
         </w:tc>
       </w:tr>
       <w:tr>
         <w:tc>
           <w:tcPr>
-            <w:tcW w:w="2268" w:type="dxa"/>
-          </w:tcPr>
-          <w:p>
-            <w:pPr>
-              <w:spacing w:after="0" w:line="240" w:lineRule="auto"/>
-              <w:rPr>
-                <w:rFonts w:ascii="Times New Roman" w:hAnsi="Times New Roman"/>
-              </w:rPr>
-            </w:pPr>
-            <w:r>
-              <w:rPr>
-                <w:rFonts w:ascii="Times New Roman" w:hAnsi="Times New Roman"/>
-              </w:rPr>
-              <w:t>Роль Администратор (R4)</w:t>
-            </w:r>
-          </w:p>
-        </w:tc>
-        <w:tc>
-          <w:tcPr>
-            <w:tcW w:w="7644" w:type="dxa"/>
+            <w:tcW w:w="2235" w:type="dxa"/>
+          </w:tcPr>
+          <w:p>
+            <w:pPr>
+              <w:spacing w:after="0" w:line="240" w:lineRule="auto"/>
+              <w:rPr>
+                <w:rFonts w:ascii="Times New Roman" w:hAnsi="Times New Roman"/>
+              </w:rPr>
+            </w:pPr>
+            <w:r>
+              <w:rPr>
+                <w:rFonts w:ascii="Times New Roman" w:hAnsi="Times New Roman"/>
+              </w:rPr>
+              <w:t>Роль Координатор (R3)</w:t>
+            </w:r>
+          </w:p>
+        </w:tc>
+        <w:tc>
+          <w:tcPr>
+            <w:tcW w:w="7677" w:type="dxa"/>
           </w:tcPr>
           <w:p>
             <w:pPr>
@@ -2101,7 +2212,7 @@
               <w:rPr>
                 <w:rFonts w:ascii="Times New Roman" w:hAnsi="Times New Roman"/>
               </w:rPr>
-              <w:t>Роль для ведения справочников ПО</w:t>
+              <w:t>Роль для ведения информации по клиентам с возможностью добавления, редактирования и удаления заявок в статусе «заявлено» и «одобрено», а также изменения статуса заявок в статусе «заявлено» и «одобрено»</w:t>
             </w:r>
           </w:p>
         </w:tc>
@@ -2109,7 +2220,48 @@
       <w:tr>
         <w:tc>
           <w:tcPr>
-            <w:tcW w:w="2268" w:type="dxa"/>
+            <w:tcW w:w="2235" w:type="dxa"/>
+          </w:tcPr>
+          <w:p>
+            <w:pPr>
+              <w:spacing w:after="0" w:line="240" w:lineRule="auto"/>
+              <w:rPr>
+                <w:rFonts w:ascii="Times New Roman" w:hAnsi="Times New Roman"/>
+              </w:rPr>
+            </w:pPr>
+            <w:r>
+              <w:rPr>
+                <w:rFonts w:ascii="Times New Roman" w:hAnsi="Times New Roman"/>
+              </w:rPr>
+              <w:t>Роль Администратор (R4)</w:t>
+            </w:r>
+          </w:p>
+        </w:tc>
+        <w:tc>
+          <w:tcPr>
+            <w:tcW w:w="7677" w:type="dxa"/>
+          </w:tcPr>
+          <w:p>
+            <w:pPr>
+              <w:spacing w:after="0" w:line="240" w:lineRule="auto"/>
+              <w:jc w:val="both"/>
+              <w:rPr>
+                <w:rFonts w:ascii="Times New Roman" w:hAnsi="Times New Roman"/>
+              </w:rPr>
+            </w:pPr>
+            <w:r>
+              <w:rPr>
+                <w:rFonts w:ascii="Times New Roman" w:hAnsi="Times New Roman"/>
+              </w:rPr>
+              <w:t>Роль для ведения справочников ПО</w:t>
+            </w:r>
+          </w:p>
+        </w:tc>
+      </w:tr>
+      <w:tr>
+        <w:tc>
+          <w:tcPr>
+            <w:tcW w:w="2235" w:type="dxa"/>
           </w:tcPr>
           <w:p>
             <w:pPr>
@@ -2128,7 +2280,7 @@
         </w:tc>
         <w:tc>
           <w:tcPr>
-            <w:tcW w:w="7644" w:type="dxa"/>
+            <w:tcW w:w="7677" w:type="dxa"/>
           </w:tcPr>
           <w:p>
             <w:pPr>
@@ -2148,16 +2300,6 @@
         </w:tc>
       </w:tr>
     </w:tbl>
-    <w:p>
-      <w:pPr>
-        <w:spacing w:after="0" w:line="240" w:lineRule="auto"/>
-        <w:ind w:firstLine="284"/>
-        <w:jc w:val="both"/>
-        <w:rPr>
-          <w:rFonts w:ascii="Times New Roman" w:hAnsi="Times New Roman"/>
-        </w:rPr>
-      </w:pPr>
-    </w:p>
     <w:p>
       <w:pPr>
         <w:spacing w:after="0" w:line="240" w:lineRule="auto"/>
@@ -2283,18 +2425,73 @@
                 <w:lang w:val="en-US"/>
               </w:rPr>
             </w:pPr>
-            <w:r>
-              <w:rPr>
-                <w:rFonts w:ascii="Times New Roman" w:hAnsi="Times New Roman"/>
-              </w:rPr>
-              <w:t>Территория содер</w:t>
+            <w:proofErr w:type="gramStart"/>
+            <w:r>
+              <w:rPr>
+                <w:rFonts w:ascii="Times New Roman" w:hAnsi="Times New Roman"/>
+              </w:rPr>
+              <w:t>Территория</w:t>
+            </w:r>
+            <w:proofErr w:type="gramEnd"/>
+            <w:r>
+              <w:rPr>
+                <w:rFonts w:ascii="Times New Roman" w:hAnsi="Times New Roman"/>
+              </w:rPr>
+              <w:t xml:space="preserve"> </w:t>
+            </w:r>
+            <w:proofErr w:type="spellStart"/>
+            <w:r>
+              <w:rPr>
+                <w:rFonts w:ascii="Times New Roman" w:hAnsi="Times New Roman"/>
+              </w:rPr>
+              <w:t>содер</w:t>
             </w:r>
             <w:r>
               <w:rPr>
                 <w:rFonts w:ascii="Times New Roman" w:hAnsi="Times New Roman"/>
                 <w:lang w:val="en-US"/>
               </w:rPr>
-              <w:t>жащая вводимую территорию*</w:t>
+              <w:t>жащая</w:t>
+            </w:r>
+            <w:proofErr w:type="spellEnd"/>
+            <w:r>
+              <w:rPr>
+                <w:rFonts w:ascii="Times New Roman" w:hAnsi="Times New Roman"/>
+                <w:lang w:val="en-US"/>
+              </w:rPr>
+              <w:t xml:space="preserve"> </w:t>
+            </w:r>
+            <w:proofErr w:type="spellStart"/>
+            <w:r>
+              <w:rPr>
+                <w:rFonts w:ascii="Times New Roman" w:hAnsi="Times New Roman"/>
+                <w:lang w:val="en-US"/>
+              </w:rPr>
+              <w:t>вводимую</w:t>
+            </w:r>
+            <w:proofErr w:type="spellEnd"/>
+            <w:r>
+              <w:rPr>
+                <w:rFonts w:ascii="Times New Roman" w:hAnsi="Times New Roman"/>
+                <w:lang w:val="en-US"/>
+              </w:rPr>
+              <w:t xml:space="preserve"> </w:t>
+            </w:r>
+            <w:proofErr w:type="spellStart"/>
+            <w:r>
+              <w:rPr>
+                <w:rFonts w:ascii="Times New Roman" w:hAnsi="Times New Roman"/>
+                <w:lang w:val="en-US"/>
+              </w:rPr>
+              <w:t>территорию</w:t>
+            </w:r>
+            <w:proofErr w:type="spellEnd"/>
+            <w:r>
+              <w:rPr>
+                <w:rFonts w:ascii="Times New Roman" w:hAnsi="Times New Roman"/>
+                <w:lang w:val="en-US"/>
+              </w:rPr>
+              <w:t>*</w:t>
             </w:r>
           </w:p>
         </w:tc>
@@ -2538,13 +2735,63 @@
                 <w:lang w:val="en-US"/>
               </w:rPr>
             </w:pPr>
+            <w:proofErr w:type="spellStart"/>
             <w:r>
               <w:rPr>
                 <w:rFonts w:ascii="Times New Roman" w:hAnsi="Times New Roman"/>
                 <w:lang w:val="en-US"/>
               </w:rPr>
-              <w:t>Организация курирующая вводимую организацию</w:t>
-            </w:r>
+              <w:t>Организация</w:t>
+            </w:r>
+            <w:proofErr w:type="spellEnd"/>
+            <w:r>
+              <w:rPr>
+                <w:rFonts w:ascii="Times New Roman" w:hAnsi="Times New Roman"/>
+                <w:lang w:val="en-US"/>
+              </w:rPr>
+              <w:t xml:space="preserve"> </w:t>
+            </w:r>
+            <w:proofErr w:type="spellStart"/>
+            <w:r>
+              <w:rPr>
+                <w:rFonts w:ascii="Times New Roman" w:hAnsi="Times New Roman"/>
+                <w:lang w:val="en-US"/>
+              </w:rPr>
+              <w:t>курирующая</w:t>
+            </w:r>
+            <w:proofErr w:type="spellEnd"/>
+            <w:r>
+              <w:rPr>
+                <w:rFonts w:ascii="Times New Roman" w:hAnsi="Times New Roman"/>
+                <w:lang w:val="en-US"/>
+              </w:rPr>
+              <w:t xml:space="preserve"> </w:t>
+            </w:r>
+            <w:proofErr w:type="spellStart"/>
+            <w:r>
+              <w:rPr>
+                <w:rFonts w:ascii="Times New Roman" w:hAnsi="Times New Roman"/>
+                <w:lang w:val="en-US"/>
+              </w:rPr>
+              <w:t>вводимую</w:t>
+            </w:r>
+            <w:proofErr w:type="spellEnd"/>
+            <w:r>
+              <w:rPr>
+                <w:rFonts w:ascii="Times New Roman" w:hAnsi="Times New Roman"/>
+                <w:lang w:val="en-US"/>
+              </w:rPr>
+              <w:t xml:space="preserve"> </w:t>
+            </w:r>
+            <w:proofErr w:type="spellStart"/>
+            <w:r>
+              <w:rPr>
+                <w:rFonts w:ascii="Times New Roman" w:hAnsi="Times New Roman"/>
+                <w:lang w:val="en-US"/>
+              </w:rPr>
+              <w:t>организацию</w:t>
+            </w:r>
+            <w:proofErr w:type="spellEnd"/>
           </w:p>
         </w:tc>
         <w:tc>
@@ -2796,12 +3043,21 @@
                 <w:lang w:val="en-US"/>
               </w:rPr>
             </w:pPr>
+            <w:proofErr w:type="spellStart"/>
             <w:r>
               <w:rPr>
                 <w:rFonts w:ascii="Times New Roman" w:hAnsi="Times New Roman"/>
                 <w:lang w:val="en-US"/>
               </w:rPr>
-              <w:t>Название*</w:t>
+              <w:t>Название</w:t>
+            </w:r>
+            <w:proofErr w:type="spellEnd"/>
+            <w:r>
+              <w:rPr>
+                <w:rFonts w:ascii="Times New Roman" w:hAnsi="Times New Roman"/>
+                <w:lang w:val="en-US"/>
+              </w:rPr>
+              <w:t>*</w:t>
             </w:r>
           </w:p>
         </w:tc>
@@ -2879,12 +3135,14 @@
                 <w:rFonts w:ascii="Times New Roman" w:hAnsi="Times New Roman"/>
               </w:rPr>
             </w:pPr>
+            <w:proofErr w:type="spellStart"/>
             <w:r>
               <w:rPr>
                 <w:rFonts w:ascii="Times New Roman" w:hAnsi="Times New Roman"/>
               </w:rPr>
               <w:t>Placeholder</w:t>
             </w:r>
+            <w:proofErr w:type="spellEnd"/>
           </w:p>
         </w:tc>
         <w:tc>
@@ -3031,7 +3289,21 @@
           <w:rFonts w:ascii="Times New Roman" w:hAnsi="Times New Roman"/>
           <w:color w:val="C00000"/>
         </w:rPr>
-        <w:t>При формировании Реестра заявок (см. 4.1) в нем отображаются только контакты клиентов с типом «Телефон (основной)»;</w:t>
+        <w:t xml:space="preserve">При формировании Реестра заявок (см. </w:t>
+      </w:r>
+      <w:r>
+        <w:rPr>
+          <w:rFonts w:ascii="Times New Roman" w:hAnsi="Times New Roman"/>
+          <w:color w:val="C00000"/>
+        </w:rPr>
+        <w:t>п.</w:t>
+      </w:r>
+      <w:r>
+        <w:rPr>
+          <w:rFonts w:ascii="Times New Roman" w:hAnsi="Times New Roman"/>
+          <w:color w:val="C00000"/>
+        </w:rPr>
+        <w:t>4.1) в нем отображаются только контакты клиентов с типом «Телефон (основной)»;</w:t>
       </w:r>
     </w:p>
     <w:p>
@@ -3646,7 +3918,23 @@
           <w:rFonts w:ascii="Times New Roman" w:hAnsi="Times New Roman"/>
           <w:color w:val="C00000"/>
         </w:rPr>
-        <w:t>Внимание! Если в базе данных уже есть гражданин с вводимым номером СНИЛС, общая информация о клиенте не будет добавлена или изменена (нажатие кнопки Добавить или Изменить не приведет к переходу на другую страницу)!</w:t>
+        <w:t xml:space="preserve">Внимание! Если в базе данных уже есть гражданин с вводимым номером СНИЛС, общая информация о клиенте не будет добавлена или изменена (нажатие кнопки </w:t>
+      </w:r>
+      <w:proofErr w:type="gramStart"/>
+      <w:r>
+        <w:rPr>
+          <w:rFonts w:ascii="Times New Roman" w:hAnsi="Times New Roman"/>
+          <w:color w:val="C00000"/>
+        </w:rPr>
+        <w:t>Добавить</w:t>
+      </w:r>
+      <w:proofErr w:type="gramEnd"/>
+      <w:r>
+        <w:rPr>
+          <w:rFonts w:ascii="Times New Roman" w:hAnsi="Times New Roman"/>
+          <w:color w:val="C00000"/>
+        </w:rPr>
+        <w:t xml:space="preserve"> или Изменить не приведет к переходу на другую страницу)!</w:t>
       </w:r>
     </w:p>
     <w:p>
@@ -3896,12 +4184,37 @@
                 <w:rFonts w:ascii="Times New Roman" w:hAnsi="Times New Roman"/>
               </w:rPr>
             </w:pPr>
+            <w:proofErr w:type="spellStart"/>
             <w:r>
               <w:rPr>
                 <w:rFonts w:ascii="Times New Roman" w:hAnsi="Times New Roman"/>
                 <w:lang w:val="en-US"/>
               </w:rPr>
-              <w:t>Вид категории*</w:t>
+              <w:t>Вид</w:t>
+            </w:r>
+            <w:proofErr w:type="spellEnd"/>
+            <w:r>
+              <w:rPr>
+                <w:rFonts w:ascii="Times New Roman" w:hAnsi="Times New Roman"/>
+                <w:lang w:val="en-US"/>
+              </w:rPr>
+              <w:t xml:space="preserve"> </w:t>
+            </w:r>
+            <w:proofErr w:type="spellStart"/>
+            <w:r>
+              <w:rPr>
+                <w:rFonts w:ascii="Times New Roman" w:hAnsi="Times New Roman"/>
+                <w:lang w:val="en-US"/>
+              </w:rPr>
+              <w:t>категории</w:t>
+            </w:r>
+            <w:proofErr w:type="spellEnd"/>
+            <w:r>
+              <w:rPr>
+                <w:rFonts w:ascii="Times New Roman" w:hAnsi="Times New Roman"/>
+                <w:lang w:val="en-US"/>
+              </w:rPr>
+              <w:t>*</w:t>
             </w:r>
           </w:p>
         </w:tc>
@@ -4387,12 +4700,37 @@
                 <w:rFonts w:ascii="Times New Roman" w:hAnsi="Times New Roman"/>
               </w:rPr>
             </w:pPr>
+            <w:proofErr w:type="spellStart"/>
             <w:r>
               <w:rPr>
                 <w:rFonts w:ascii="Times New Roman" w:hAnsi="Times New Roman"/>
                 <w:lang w:val="en-US"/>
               </w:rPr>
-              <w:t>Пункт доставки*</w:t>
+              <w:t>Пункт</w:t>
+            </w:r>
+            <w:proofErr w:type="spellEnd"/>
+            <w:r>
+              <w:rPr>
+                <w:rFonts w:ascii="Times New Roman" w:hAnsi="Times New Roman"/>
+                <w:lang w:val="en-US"/>
+              </w:rPr>
+              <w:t xml:space="preserve"> </w:t>
+            </w:r>
+            <w:proofErr w:type="spellStart"/>
+            <w:r>
+              <w:rPr>
+                <w:rFonts w:ascii="Times New Roman" w:hAnsi="Times New Roman"/>
+                <w:lang w:val="en-US"/>
+              </w:rPr>
+              <w:t>доставки</w:t>
+            </w:r>
+            <w:proofErr w:type="spellEnd"/>
+            <w:r>
+              <w:rPr>
+                <w:rFonts w:ascii="Times New Roman" w:hAnsi="Times New Roman"/>
+                <w:lang w:val="en-US"/>
+              </w:rPr>
+              <w:t>*</w:t>
             </w:r>
           </w:p>
         </w:tc>
@@ -4470,11 +4808,19 @@
                 <w:rFonts w:ascii="Times New Roman" w:hAnsi="Times New Roman"/>
               </w:rPr>
             </w:pPr>
-            <w:r>
-              <w:rPr>
-                <w:rFonts w:ascii="Times New Roman" w:hAnsi="Times New Roman"/>
-              </w:rPr>
-              <w:t>A.Улица*</w:t>
+            <w:proofErr w:type="spellStart"/>
+            <w:r>
+              <w:rPr>
+                <w:rFonts w:ascii="Times New Roman" w:hAnsi="Times New Roman"/>
+              </w:rPr>
+              <w:t>A.Улица</w:t>
+            </w:r>
+            <w:proofErr w:type="spellEnd"/>
+            <w:r>
+              <w:rPr>
+                <w:rFonts w:ascii="Times New Roman" w:hAnsi="Times New Roman"/>
+              </w:rPr>
+              <w:t>*</w:t>
             </w:r>
           </w:p>
         </w:tc>
@@ -4512,11 +4858,19 @@
                 <w:rFonts w:ascii="Times New Roman" w:hAnsi="Times New Roman"/>
               </w:rPr>
             </w:pPr>
-            <w:r>
-              <w:rPr>
-                <w:rFonts w:ascii="Times New Roman" w:hAnsi="Times New Roman"/>
-              </w:rPr>
-              <w:t>A.Дом*</w:t>
+            <w:proofErr w:type="spellStart"/>
+            <w:r>
+              <w:rPr>
+                <w:rFonts w:ascii="Times New Roman" w:hAnsi="Times New Roman"/>
+              </w:rPr>
+              <w:t>A.Дом</w:t>
+            </w:r>
+            <w:proofErr w:type="spellEnd"/>
+            <w:r>
+              <w:rPr>
+                <w:rFonts w:ascii="Times New Roman" w:hAnsi="Times New Roman"/>
+              </w:rPr>
+              <w:t>*</w:t>
             </w:r>
           </w:p>
         </w:tc>
@@ -4548,12 +4902,14 @@
                 <w:rFonts w:ascii="Times New Roman" w:hAnsi="Times New Roman"/>
               </w:rPr>
             </w:pPr>
+            <w:proofErr w:type="spellStart"/>
             <w:r>
               <w:rPr>
                 <w:rFonts w:ascii="Times New Roman" w:hAnsi="Times New Roman"/>
               </w:rPr>
               <w:t>A.Корп</w:t>
             </w:r>
+            <w:proofErr w:type="spellEnd"/>
           </w:p>
         </w:tc>
         <w:tc>
@@ -4584,11 +4940,19 @@
                 <w:rFonts w:ascii="Times New Roman" w:hAnsi="Times New Roman"/>
               </w:rPr>
             </w:pPr>
-            <w:r>
-              <w:rPr>
-                <w:rFonts w:ascii="Times New Roman" w:hAnsi="Times New Roman"/>
-              </w:rPr>
-              <w:t>Б.Улица*</w:t>
+            <w:proofErr w:type="spellStart"/>
+            <w:r>
+              <w:rPr>
+                <w:rFonts w:ascii="Times New Roman" w:hAnsi="Times New Roman"/>
+              </w:rPr>
+              <w:t>Б.Улица</w:t>
+            </w:r>
+            <w:proofErr w:type="spellEnd"/>
+            <w:r>
+              <w:rPr>
+                <w:rFonts w:ascii="Times New Roman" w:hAnsi="Times New Roman"/>
+              </w:rPr>
+              <w:t>*</w:t>
             </w:r>
           </w:p>
         </w:tc>
@@ -4626,11 +4990,19 @@
                 <w:rFonts w:ascii="Times New Roman" w:hAnsi="Times New Roman"/>
               </w:rPr>
             </w:pPr>
-            <w:r>
-              <w:rPr>
-                <w:rFonts w:ascii="Times New Roman" w:hAnsi="Times New Roman"/>
-              </w:rPr>
-              <w:t>Б.Дом*</w:t>
+            <w:proofErr w:type="spellStart"/>
+            <w:r>
+              <w:rPr>
+                <w:rFonts w:ascii="Times New Roman" w:hAnsi="Times New Roman"/>
+              </w:rPr>
+              <w:t>Б.Дом</w:t>
+            </w:r>
+            <w:proofErr w:type="spellEnd"/>
+            <w:r>
+              <w:rPr>
+                <w:rFonts w:ascii="Times New Roman" w:hAnsi="Times New Roman"/>
+              </w:rPr>
+              <w:t>*</w:t>
             </w:r>
           </w:p>
         </w:tc>
@@ -4662,12 +5034,14 @@
                 <w:rFonts w:ascii="Times New Roman" w:hAnsi="Times New Roman"/>
               </w:rPr>
             </w:pPr>
+            <w:proofErr w:type="spellStart"/>
             <w:r>
               <w:rPr>
                 <w:rFonts w:ascii="Times New Roman" w:hAnsi="Times New Roman"/>
               </w:rPr>
               <w:t>Б.Корп</w:t>
             </w:r>
+            <w:proofErr w:type="spellEnd"/>
           </w:p>
         </w:tc>
         <w:tc>
@@ -4821,11 +5195,19 @@
                 <w:rFonts w:ascii="Times New Roman" w:hAnsi="Times New Roman"/>
               </w:rPr>
             </w:pPr>
-            <w:r>
-              <w:rPr>
-                <w:rFonts w:ascii="Times New Roman" w:hAnsi="Times New Roman"/>
-              </w:rPr>
-              <w:t>А.Дата и время*</w:t>
+            <w:proofErr w:type="spellStart"/>
+            <w:r>
+              <w:rPr>
+                <w:rFonts w:ascii="Times New Roman" w:hAnsi="Times New Roman"/>
+              </w:rPr>
+              <w:t>А.Дата</w:t>
+            </w:r>
+            <w:proofErr w:type="spellEnd"/>
+            <w:r>
+              <w:rPr>
+                <w:rFonts w:ascii="Times New Roman" w:hAnsi="Times New Roman"/>
+              </w:rPr>
+              <w:t xml:space="preserve"> и время*</w:t>
             </w:r>
           </w:p>
         </w:tc>
@@ -4862,12 +5244,14 @@
                 <w:rFonts w:ascii="Times New Roman" w:hAnsi="Times New Roman"/>
               </w:rPr>
             </w:pPr>
+            <w:proofErr w:type="spellStart"/>
             <w:r>
               <w:rPr>
                 <w:rFonts w:ascii="Times New Roman" w:hAnsi="Times New Roman"/>
               </w:rPr>
               <w:t>Б.Время</w:t>
             </w:r>
+            <w:proofErr w:type="spellEnd"/>
           </w:p>
         </w:tc>
         <w:tc>
@@ -5017,6 +5401,7 @@
         </w:rPr>
         <w:t>Имеется возможность получения отчетов в виде файла с расширением «.</w:t>
       </w:r>
+      <w:proofErr w:type="spellStart"/>
       <w:r>
         <w:rPr>
           <w:rFonts w:ascii="Times New Roman" w:hAnsi="Times New Roman"/>
@@ -5024,11 +5409,26 @@
         </w:rPr>
         <w:t>xlsx</w:t>
       </w:r>
-      <w:r>
-        <w:rPr>
-          <w:rFonts w:ascii="Times New Roman" w:hAnsi="Times New Roman"/>
-        </w:rPr>
-        <w:t>» (кнопка Загрузить).</w:t>
+      <w:proofErr w:type="spellEnd"/>
+      <w:r>
+        <w:rPr>
+          <w:rFonts w:ascii="Times New Roman" w:hAnsi="Times New Roman"/>
+        </w:rPr>
+        <w:t xml:space="preserve">» (кнопка </w:t>
+      </w:r>
+      <w:proofErr w:type="gramStart"/>
+      <w:r>
+        <w:rPr>
+          <w:rFonts w:ascii="Times New Roman" w:hAnsi="Times New Roman"/>
+        </w:rPr>
+        <w:t>Загрузить</w:t>
+      </w:r>
+      <w:proofErr w:type="gramEnd"/>
+      <w:r>
+        <w:rPr>
+          <w:rFonts w:ascii="Times New Roman" w:hAnsi="Times New Roman"/>
+        </w:rPr>
+        <w:t>).</w:t>
       </w:r>
     </w:p>
     <w:p>
@@ -5210,12 +5610,37 @@
                 <w:rFonts w:ascii="Times New Roman" w:hAnsi="Times New Roman"/>
               </w:rPr>
             </w:pPr>
+            <w:proofErr w:type="spellStart"/>
             <w:r>
               <w:rPr>
                 <w:rFonts w:ascii="Times New Roman" w:hAnsi="Times New Roman"/>
                 <w:lang w:val="en-US"/>
               </w:rPr>
-              <w:t>Дата начала*</w:t>
+              <w:t>Дата</w:t>
+            </w:r>
+            <w:proofErr w:type="spellEnd"/>
+            <w:r>
+              <w:rPr>
+                <w:rFonts w:ascii="Times New Roman" w:hAnsi="Times New Roman"/>
+                <w:lang w:val="en-US"/>
+              </w:rPr>
+              <w:t xml:space="preserve"> </w:t>
+            </w:r>
+            <w:proofErr w:type="spellStart"/>
+            <w:r>
+              <w:rPr>
+                <w:rFonts w:ascii="Times New Roman" w:hAnsi="Times New Roman"/>
+                <w:lang w:val="en-US"/>
+              </w:rPr>
+              <w:t>начала</w:t>
+            </w:r>
+            <w:proofErr w:type="spellEnd"/>
+            <w:r>
+              <w:rPr>
+                <w:rFonts w:ascii="Times New Roman" w:hAnsi="Times New Roman"/>
+                <w:lang w:val="en-US"/>
+              </w:rPr>
+              <w:t>*</w:t>
             </w:r>
           </w:p>
         </w:tc>
@@ -5338,7 +5763,21 @@
               <w:rPr>
                 <w:rFonts w:ascii="Times New Roman" w:hAnsi="Times New Roman"/>
               </w:rPr>
-              <w:t>Отбор (с подч. орган.)</w:t>
+              <w:t xml:space="preserve">Отбор (с </w:t>
+            </w:r>
+            <w:proofErr w:type="spellStart"/>
+            <w:r>
+              <w:rPr>
+                <w:rFonts w:ascii="Times New Roman" w:hAnsi="Times New Roman"/>
+              </w:rPr>
+              <w:t>подч</w:t>
+            </w:r>
+            <w:proofErr w:type="spellEnd"/>
+            <w:r>
+              <w:rPr>
+                <w:rFonts w:ascii="Times New Roman" w:hAnsi="Times New Roman"/>
+              </w:rPr>
+              <w:t>. орган.)</w:t>
             </w:r>
           </w:p>
         </w:tc>
@@ -5547,12 +5986,21 @@
                 <w:rFonts w:ascii="Times New Roman" w:hAnsi="Times New Roman"/>
               </w:rPr>
             </w:pPr>
+            <w:proofErr w:type="spellStart"/>
             <w:r>
               <w:rPr>
                 <w:rFonts w:ascii="Times New Roman" w:hAnsi="Times New Roman"/>
                 <w:lang w:val="en-US"/>
               </w:rPr>
-              <w:t>Дата*</w:t>
+              <w:t>Дата</w:t>
+            </w:r>
+            <w:proofErr w:type="spellEnd"/>
+            <w:r>
+              <w:rPr>
+                <w:rFonts w:ascii="Times New Roman" w:hAnsi="Times New Roman"/>
+                <w:lang w:val="en-US"/>
+              </w:rPr>
+              <w:t>*</w:t>
             </w:r>
           </w:p>
         </w:tc>
@@ -5779,12 +6227,21 @@
                 <w:rFonts w:ascii="Times New Roman" w:hAnsi="Times New Roman"/>
               </w:rPr>
             </w:pPr>
+            <w:proofErr w:type="spellStart"/>
             <w:r>
               <w:rPr>
                 <w:rFonts w:ascii="Times New Roman" w:hAnsi="Times New Roman"/>
                 <w:lang w:val="en-US"/>
               </w:rPr>
-              <w:t>Год*</w:t>
+              <w:t>Год</w:t>
+            </w:r>
+            <w:proofErr w:type="spellEnd"/>
+            <w:r>
+              <w:rPr>
+                <w:rFonts w:ascii="Times New Roman" w:hAnsi="Times New Roman"/>
+                <w:lang w:val="en-US"/>
+              </w:rPr>
+              <w:t>*</w:t>
             </w:r>
           </w:p>
         </w:tc>
@@ -5903,7 +6360,21 @@
               <w:rPr>
                 <w:rFonts w:ascii="Times New Roman" w:hAnsi="Times New Roman"/>
               </w:rPr>
-              <w:t>Отбор (с подч. орган.)</w:t>
+              <w:t xml:space="preserve">Отбор (с </w:t>
+            </w:r>
+            <w:proofErr w:type="spellStart"/>
+            <w:r>
+              <w:rPr>
+                <w:rFonts w:ascii="Times New Roman" w:hAnsi="Times New Roman"/>
+              </w:rPr>
+              <w:t>подч</w:t>
+            </w:r>
+            <w:proofErr w:type="spellEnd"/>
+            <w:r>
+              <w:rPr>
+                <w:rFonts w:ascii="Times New Roman" w:hAnsi="Times New Roman"/>
+              </w:rPr>
+              <w:t>. орган.)</w:t>
             </w:r>
           </w:p>
         </w:tc>
@@ -6025,7 +6496,7 @@
         <w:sz w:val="16"/>
         <w:szCs w:val="16"/>
       </w:rPr>
-      <w:t>1</w:t>
+      <w:t>6</w:t>
     </w:r>
     <w:r>
       <w:rPr>

--- a/temp/docs/staxi_manual/staxi_manual.docx
+++ b/temp/docs/staxi_manual/staxi_manual.docx
@@ -1123,6 +1123,47 @@
               <w:rPr>
                 <w:rFonts w:ascii="Times New Roman" w:hAnsi="Times New Roman"/>
               </w:rPr>
+              <w:t>ФИО</w:t>
+            </w:r>
+          </w:p>
+        </w:tc>
+        <w:tc>
+          <w:tcPr>
+            <w:tcW w:w="8122" w:type="dxa"/>
+          </w:tcPr>
+          <w:p>
+            <w:pPr>
+              <w:spacing w:after="0" w:line="240" w:lineRule="auto"/>
+              <w:jc w:val="both"/>
+              <w:rPr>
+                <w:rFonts w:ascii="Times New Roman" w:hAnsi="Times New Roman"/>
+              </w:rPr>
+            </w:pPr>
+            <w:r>
+              <w:rPr>
+                <w:rFonts w:ascii="Times New Roman" w:hAnsi="Times New Roman"/>
+              </w:rPr>
+              <w:t xml:space="preserve">Фамилия, имя и отчество клиента </w:t>
+            </w:r>
+          </w:p>
+        </w:tc>
+      </w:tr>
+      <w:tr>
+        <w:tc>
+          <w:tcPr>
+            <w:tcW w:w="1790" w:type="dxa"/>
+          </w:tcPr>
+          <w:p>
+            <w:pPr>
+              <w:spacing w:after="0" w:line="240" w:lineRule="auto"/>
+              <w:rPr>
+                <w:rFonts w:ascii="Times New Roman" w:hAnsi="Times New Roman"/>
+              </w:rPr>
+            </w:pPr>
+            <w:r>
+              <w:rPr>
+                <w:rFonts w:ascii="Times New Roman" w:hAnsi="Times New Roman"/>
+              </w:rPr>
               <w:t>*</w:t>
             </w:r>
           </w:p>
@@ -1261,6 +1302,7 @@
         <w:rPr>
           <w:rFonts w:ascii="Times New Roman" w:hAnsi="Times New Roman"/>
         </w:rPr>
+        <w:lastRenderedPageBreak/>
         <w:t>граждане пенсионного возраста;</w:t>
       </w:r>
     </w:p>
@@ -1282,7 +1324,6 @@
         <w:rPr>
           <w:rFonts w:ascii="Times New Roman" w:hAnsi="Times New Roman"/>
         </w:rPr>
-        <w:lastRenderedPageBreak/>
         <w:t>некоторые другие категории.</w:t>
       </w:r>
     </w:p>
@@ -1532,7 +1573,6 @@
       <w:r>
         <w:rPr>
           <w:rFonts w:ascii="Times New Roman" w:hAnsi="Times New Roman"/>
-          <w:lang w:val="en-US"/>
         </w:rPr>
         <w:pict>
           <v:shapetype id="_x0000_t75" coordsize="21600,21600" o:spt="75" o:preferrelative="t" path="m@4@5l@4@11@9@11@9@5xe" filled="f" stroked="f">
@@ -1554,8 +1594,8 @@
             <v:path o:extrusionok="f" gradientshapeok="t" o:connecttype="rect"/>
             <o:lock v:ext="edit" aspectratio="t"/>
           </v:shapetype>
-          <v:shape id="_x0000_i1025" type="#_x0000_t75" style="width:491.25pt;height:229.5pt">
-            <v:imagedata r:id="rId7" o:title=""/>
+          <v:shape id="_x0000_i1025" type="#_x0000_t75" style="width:482.25pt;height:156.75pt">
+            <v:imagedata r:id="rId7" o:title="st_mn_admin"/>
           </v:shape>
         </w:pict>
       </w:r>
@@ -1568,7 +1608,6 @@
         <w:rPr>
           <w:rFonts w:ascii="Times New Roman" w:hAnsi="Times New Roman"/>
           <w:b/>
-          <w:lang w:val="en-US"/>
         </w:rPr>
       </w:pPr>
     </w:p>
@@ -2171,8 +2210,6 @@
               </w:rPr>
               <w:t>Роль для ведения информации по клиентам с возможностью добавления, редактирования и удаления заявок в статусе «заявлено»</w:t>
             </w:r>
-            <w:bookmarkStart w:id="0" w:name="_GoBack"/>
-            <w:bookmarkEnd w:id="0"/>
           </w:p>
         </w:tc>
       </w:tr>
@@ -3388,6 +3425,7 @@
         <w:jc w:val="both"/>
         <w:rPr>
           <w:rFonts w:ascii="Times New Roman" w:hAnsi="Times New Roman"/>
+          <w:b/>
         </w:rPr>
       </w:pPr>
       <w:r>
@@ -3396,22 +3434,12 @@
         </w:rPr>
         <w:br w:type="page"/>
       </w:r>
-    </w:p>
-    <w:p>
-      <w:pPr>
-        <w:spacing w:after="0" w:line="240" w:lineRule="auto"/>
-        <w:ind w:firstLine="284"/>
-        <w:jc w:val="both"/>
+      <w:r>
         <w:rPr>
           <w:rFonts w:ascii="Times New Roman" w:hAnsi="Times New Roman"/>
           <w:b/>
         </w:rPr>
-      </w:pPr>
-      <w:r>
-        <w:rPr>
-          <w:rFonts w:ascii="Times New Roman" w:hAnsi="Times New Roman"/>
-          <w:b/>
-        </w:rPr>
+        <w:lastRenderedPageBreak/>
         <w:t>3.</w:t>
       </w:r>
       <w:r>
@@ -3439,8 +3467,8 @@
           <w:b/>
         </w:rPr>
         <w:pict>
-          <v:shape id="_x0000_i1026" type="#_x0000_t75" style="width:491.25pt;height:227.25pt">
-            <v:imagedata r:id="rId8" o:title=""/>
+          <v:shape id="_x0000_i1026" type="#_x0000_t75" style="width:485.25pt;height:257.25pt">
+            <v:imagedata r:id="rId8" o:title="st_mn_client_input"/>
           </v:shape>
         </w:pict>
       </w:r>
@@ -3498,7 +3526,35 @@
           <w:rFonts w:ascii="Times New Roman" w:hAnsi="Times New Roman"/>
           <w:color w:val="44546A"/>
         </w:rPr>
-        <w:t>Поиск клиентов в ПО возможен только через СНИЛС!</w:t>
+        <w:t>Поиск клиентов в ПО возможен через СНИЛС</w:t>
+      </w:r>
+      <w:r>
+        <w:rPr>
+          <w:rFonts w:ascii="Times New Roman" w:hAnsi="Times New Roman"/>
+          <w:color w:val="44546A"/>
+        </w:rPr>
+        <w:t xml:space="preserve"> и</w:t>
+      </w:r>
+      <w:r>
+        <w:rPr>
+          <w:rFonts w:ascii="Times New Roman" w:hAnsi="Times New Roman"/>
+          <w:color w:val="44546A"/>
+        </w:rPr>
+        <w:t>/</w:t>
+      </w:r>
+      <w:r>
+        <w:rPr>
+          <w:rFonts w:ascii="Times New Roman" w:hAnsi="Times New Roman"/>
+          <w:color w:val="44546A"/>
+        </w:rPr>
+        <w:t>или ФИО в формате «Ф. Имя Отчество»</w:t>
+      </w:r>
+      <w:r>
+        <w:rPr>
+          <w:rFonts w:ascii="Times New Roman" w:hAnsi="Times New Roman"/>
+          <w:color w:val="44546A"/>
+        </w:rPr>
+        <w:t>!</w:t>
       </w:r>
     </w:p>
     <w:p>
@@ -3546,8 +3602,8 @@
           <w:lang w:val="en-US"/>
         </w:rPr>
         <w:pict>
-          <v:shape id="_x0000_i1027" type="#_x0000_t75" style="width:495.75pt;height:140.25pt">
-            <v:imagedata r:id="rId9" o:title=""/>
+          <v:shape id="_x0000_i1027" type="#_x0000_t75" style="width:483.75pt;height:104.25pt">
+            <v:imagedata r:id="rId9" o:title="st_mn_search"/>
           </v:shape>
         </w:pict>
       </w:r>
@@ -3581,7 +3637,7 @@
         <w:rPr>
           <w:rFonts w:ascii="Times New Roman" w:hAnsi="Times New Roman"/>
         </w:rPr>
-        <w:t>Если клиент не будет найден и, есть необходимость в постановке клиента на учет, необходимо добавить клиента, нажав на кнопку «+» и автоматически перейдя в раздел Клиент.</w:t>
+        <w:t>Если клиент не будет найден и есть необходимость в постановке клиента на учет необходимо добавить клиента, нажав на кнопку «+» и автоматически перейдя в раздел Клиент.</w:t>
       </w:r>
     </w:p>
     <w:p>
@@ -3763,7 +3819,7 @@
               <w:rPr>
                 <w:rFonts w:ascii="Times New Roman" w:hAnsi="Times New Roman"/>
               </w:rPr>
-              <w:t>Имя*</w:t>
+              <w:t>Ф.*</w:t>
             </w:r>
           </w:p>
         </w:tc>
@@ -3783,7 +3839,7 @@
               <w:rPr>
                 <w:rFonts w:ascii="Times New Roman" w:hAnsi="Times New Roman"/>
               </w:rPr>
-              <w:t>Имя клиента</w:t>
+              <w:t>Инициал фамилии (с точкой</w:t>
             </w:r>
           </w:p>
         </w:tc>
@@ -3804,7 +3860,7 @@
               <w:rPr>
                 <w:rFonts w:ascii="Times New Roman" w:hAnsi="Times New Roman"/>
               </w:rPr>
-              <w:t>Отчество</w:t>
+              <w:t>Имя*</w:t>
             </w:r>
           </w:p>
         </w:tc>
@@ -3824,7 +3880,7 @@
               <w:rPr>
                 <w:rFonts w:ascii="Times New Roman" w:hAnsi="Times New Roman"/>
               </w:rPr>
-              <w:t>Отчество клиента</w:t>
+              <w:t>Имя клиента</w:t>
             </w:r>
           </w:p>
         </w:tc>
@@ -3845,6 +3901,47 @@
               <w:rPr>
                 <w:rFonts w:ascii="Times New Roman" w:hAnsi="Times New Roman"/>
               </w:rPr>
+              <w:t>Отчество</w:t>
+            </w:r>
+          </w:p>
+        </w:tc>
+        <w:tc>
+          <w:tcPr>
+            <w:tcW w:w="7790" w:type="dxa"/>
+          </w:tcPr>
+          <w:p>
+            <w:pPr>
+              <w:spacing w:after="0" w:line="240" w:lineRule="auto"/>
+              <w:jc w:val="both"/>
+              <w:rPr>
+                <w:rFonts w:ascii="Times New Roman" w:hAnsi="Times New Roman"/>
+              </w:rPr>
+            </w:pPr>
+            <w:r>
+              <w:rPr>
+                <w:rFonts w:ascii="Times New Roman" w:hAnsi="Times New Roman"/>
+              </w:rPr>
+              <w:t>Отчество клиента</w:t>
+            </w:r>
+          </w:p>
+        </w:tc>
+      </w:tr>
+      <w:tr>
+        <w:tc>
+          <w:tcPr>
+            <w:tcW w:w="2122" w:type="dxa"/>
+          </w:tcPr>
+          <w:p>
+            <w:pPr>
+              <w:spacing w:after="0" w:line="240" w:lineRule="auto"/>
+              <w:rPr>
+                <w:rFonts w:ascii="Times New Roman" w:hAnsi="Times New Roman"/>
+              </w:rPr>
+            </w:pPr>
+            <w:r>
+              <w:rPr>
+                <w:rFonts w:ascii="Times New Roman" w:hAnsi="Times New Roman"/>
+              </w:rPr>
               <w:t>Статус*</w:t>
             </w:r>
           </w:p>
@@ -3910,30 +4007,30 @@
         <w:jc w:val="both"/>
         <w:rPr>
           <w:rFonts w:ascii="Times New Roman" w:hAnsi="Times New Roman"/>
+          <w:b/>
+        </w:rPr>
+      </w:pPr>
+      <w:r>
+        <w:rPr>
+          <w:rFonts w:ascii="Times New Roman" w:hAnsi="Times New Roman"/>
           <w:color w:val="C00000"/>
         </w:rPr>
-      </w:pPr>
+        <w:t xml:space="preserve">Внимание! Если в базе данных уже есть гражданин с вводимым номером СНИЛС, общая информация о клиенте не будет добавлена или изменена (нажатие кнопки </w:t>
+      </w:r>
+      <w:proofErr w:type="gramStart"/>
       <w:r>
         <w:rPr>
           <w:rFonts w:ascii="Times New Roman" w:hAnsi="Times New Roman"/>
           <w:color w:val="C00000"/>
         </w:rPr>
-        <w:t xml:space="preserve">Внимание! Если в базе данных уже есть гражданин с вводимым номером СНИЛС, общая информация о клиенте не будет добавлена или изменена (нажатие кнопки </w:t>
-      </w:r>
-      <w:proofErr w:type="gramStart"/>
+        <w:t>Добавить</w:t>
+      </w:r>
+      <w:proofErr w:type="gramEnd"/>
       <w:r>
         <w:rPr>
           <w:rFonts w:ascii="Times New Roman" w:hAnsi="Times New Roman"/>
           <w:color w:val="C00000"/>
         </w:rPr>
-        <w:t>Добавить</w:t>
-      </w:r>
-      <w:proofErr w:type="gramEnd"/>
-      <w:r>
-        <w:rPr>
-          <w:rFonts w:ascii="Times New Roman" w:hAnsi="Times New Roman"/>
-          <w:color w:val="C00000"/>
-        </w:rPr>
         <w:t xml:space="preserve"> или Изменить не приведет к переходу на другую страницу)!</w:t>
       </w:r>
     </w:p>
@@ -3944,6 +4041,7 @@
         <w:jc w:val="both"/>
         <w:rPr>
           <w:rFonts w:ascii="Times New Roman" w:hAnsi="Times New Roman"/>
+          <w:b/>
         </w:rPr>
       </w:pPr>
     </w:p>
@@ -3964,6 +4062,8 @@
         </w:rPr>
         <w:br w:type="page"/>
       </w:r>
+      <w:bookmarkStart w:id="0" w:name="_GoBack"/>
+      <w:bookmarkEnd w:id="0"/>
       <w:r>
         <w:rPr>
           <w:rFonts w:ascii="Times New Roman" w:hAnsi="Times New Roman"/>
@@ -5446,8 +5546,8 @@
           <w:lang w:val="en-US"/>
         </w:rPr>
         <w:pict>
-          <v:shape id="_x0000_i1028" type="#_x0000_t75" style="width:492.75pt;height:180.75pt">
-            <v:imagedata r:id="rId10" o:title=""/>
+          <v:shape id="_x0000_i1028" type="#_x0000_t75" style="width:483pt;height:181.5pt">
+            <v:imagedata r:id="rId10" o:title="st_mn_reports"/>
           </v:shape>
         </w:pict>
       </w:r>
@@ -6496,7 +6596,7 @@
         <w:sz w:val="16"/>
         <w:szCs w:val="16"/>
       </w:rPr>
-      <w:t>6</w:t>
+      <w:t>5</w:t>
     </w:r>
     <w:r>
       <w:rPr>
